--- a/RAD/NC08_RAD_V2.0.docx
+++ b/RAD/NC08_RAD_V2.0.docx
@@ -5613,16 +5613,8 @@
         <w:rPr>
           <w:rFonts w:ascii="Garamond" w:eastAsia="Garamond" w:hAnsi="Garamond" w:cs="Garamond"/>
         </w:rPr>
-        <w:t xml:space="preserve">Rendere agevole la procedura di acquisto dei libri da parte degli utenti della libreria e </w:t>
+        <w:t>Rendere agevole la procedura di acquisto dei libri da parte degli utenti della libreria e non</w:t>
       </w:r>
-      <w:proofErr w:type="gramStart"/>
-      <w:r>
-        <w:rPr>
-          <w:rFonts w:ascii="Garamond" w:eastAsia="Garamond" w:hAnsi="Garamond" w:cs="Garamond"/>
-        </w:rPr>
-        <w:t>non</w:t>
-      </w:r>
-      <w:proofErr w:type="gramEnd"/>
     </w:p>
     <w:p>
       <w:pPr>
@@ -5768,21 +5760,7 @@
         <w:rPr>
           <w:rFonts w:ascii="Garamond" w:eastAsia="Garamond" w:hAnsi="Garamond" w:cs="Garamond"/>
         </w:rPr>
-        <w:t xml:space="preserve">Almeno uno use case per ogni membro </w:t>
-      </w:r>
-      <w:proofErr w:type="gramStart"/>
-      <w:r>
-        <w:rPr>
-          <w:rFonts w:ascii="Garamond" w:eastAsia="Garamond" w:hAnsi="Garamond" w:cs="Garamond"/>
-        </w:rPr>
-        <w:t>del team</w:t>
-      </w:r>
-      <w:proofErr w:type="gramEnd"/>
-      <w:r>
-        <w:rPr>
-          <w:rFonts w:ascii="Garamond" w:eastAsia="Garamond" w:hAnsi="Garamond" w:cs="Garamond"/>
-        </w:rPr>
-        <w:t xml:space="preserve">  </w:t>
+        <w:t xml:space="preserve">Almeno uno use case per ogni membro del team  </w:t>
       </w:r>
     </w:p>
     <w:p>
@@ -5798,21 +5776,7 @@
         <w:rPr>
           <w:rFonts w:ascii="Garamond" w:eastAsia="Garamond" w:hAnsi="Garamond" w:cs="Garamond"/>
         </w:rPr>
-        <w:t xml:space="preserve">Almeno un requisito espresso in formato IEEE e User Stories per ogni membro </w:t>
-      </w:r>
-      <w:proofErr w:type="gramStart"/>
-      <w:r>
-        <w:rPr>
-          <w:rFonts w:ascii="Garamond" w:eastAsia="Garamond" w:hAnsi="Garamond" w:cs="Garamond"/>
-        </w:rPr>
-        <w:t>del team</w:t>
-      </w:r>
-      <w:proofErr w:type="gramEnd"/>
-      <w:r>
-        <w:rPr>
-          <w:rFonts w:ascii="Garamond" w:eastAsia="Garamond" w:hAnsi="Garamond" w:cs="Garamond"/>
-        </w:rPr>
-        <w:t xml:space="preserve"> </w:t>
+        <w:t xml:space="preserve">Almeno un requisito espresso in formato IEEE e User Stories per ogni membro del team </w:t>
       </w:r>
     </w:p>
     <w:p>
@@ -5844,21 +5808,7 @@
         <w:rPr>
           <w:rFonts w:ascii="Garamond" w:eastAsia="Garamond" w:hAnsi="Garamond" w:cs="Garamond"/>
         </w:rPr>
-        <w:t xml:space="preserve">Almeno uno sequence diagram ogni </w:t>
-      </w:r>
-      <w:proofErr w:type="gramStart"/>
-      <w:r>
-        <w:rPr>
-          <w:rFonts w:ascii="Garamond" w:eastAsia="Garamond" w:hAnsi="Garamond" w:cs="Garamond"/>
-        </w:rPr>
-        <w:t>2</w:t>
-      </w:r>
-      <w:proofErr w:type="gramEnd"/>
-      <w:r>
-        <w:rPr>
-          <w:rFonts w:ascii="Garamond" w:eastAsia="Garamond" w:hAnsi="Garamond" w:cs="Garamond"/>
-        </w:rPr>
-        <w:t xml:space="preserve"> membri del team</w:t>
+        <w:t>Almeno uno sequence diagram ogni 2 membri del team</w:t>
       </w:r>
     </w:p>
     <w:p>
@@ -5874,21 +5824,7 @@
         <w:rPr>
           <w:rFonts w:ascii="Garamond" w:eastAsia="Garamond" w:hAnsi="Garamond" w:cs="Garamond"/>
         </w:rPr>
-        <w:t xml:space="preserve">Almeno uno statechart ogni </w:t>
-      </w:r>
-      <w:proofErr w:type="gramStart"/>
-      <w:r>
-        <w:rPr>
-          <w:rFonts w:ascii="Garamond" w:eastAsia="Garamond" w:hAnsi="Garamond" w:cs="Garamond"/>
-        </w:rPr>
-        <w:t>2</w:t>
-      </w:r>
-      <w:proofErr w:type="gramEnd"/>
-      <w:r>
-        <w:rPr>
-          <w:rFonts w:ascii="Garamond" w:eastAsia="Garamond" w:hAnsi="Garamond" w:cs="Garamond"/>
-        </w:rPr>
-        <w:t xml:space="preserve"> membri del team</w:t>
+        <w:t>Almeno uno statechart ogni 2 membri del team</w:t>
       </w:r>
     </w:p>
     <w:p>
@@ -5904,16 +5840,8 @@
         <w:rPr>
           <w:rFonts w:ascii="Garamond" w:eastAsia="Garamond" w:hAnsi="Garamond" w:cs="Garamond"/>
         </w:rPr>
-        <w:t xml:space="preserve">Almeno uno scenario per membro </w:t>
+        <w:t>Almeno uno scenario per membro del team</w:t>
       </w:r>
-      <w:proofErr w:type="gramStart"/>
-      <w:r>
-        <w:rPr>
-          <w:rFonts w:ascii="Garamond" w:eastAsia="Garamond" w:hAnsi="Garamond" w:cs="Garamond"/>
-        </w:rPr>
-        <w:t>del team</w:t>
-      </w:r>
-      <w:proofErr w:type="gramEnd"/>
     </w:p>
     <w:p>
       <w:pPr>
@@ -5976,21 +5904,7 @@
         <w:rPr>
           <w:rFonts w:ascii="Garamond" w:eastAsia="Garamond" w:hAnsi="Garamond" w:cs="Garamond"/>
         </w:rPr>
-        <w:t xml:space="preserve">Vari approcci per il raggiungimento dell’affidabilità desiderata sia di fault avoidance e fault detection (review, testing white box e black </w:t>
-      </w:r>
-      <w:proofErr w:type="gramStart"/>
-      <w:r>
-        <w:rPr>
-          <w:rFonts w:ascii="Garamond" w:eastAsia="Garamond" w:hAnsi="Garamond" w:cs="Garamond"/>
-        </w:rPr>
-        <w:t>box,…</w:t>
-      </w:r>
-      <w:proofErr w:type="gramEnd"/>
-      <w:r>
-        <w:rPr>
-          <w:rFonts w:ascii="Garamond" w:eastAsia="Garamond" w:hAnsi="Garamond" w:cs="Garamond"/>
-        </w:rPr>
-        <w:t>), documentati</w:t>
+        <w:t>Vari approcci per il raggiungimento dell’affidabilità desiderata sia di fault avoidance e fault detection (review, testing white box e black box,…), documentati</w:t>
       </w:r>
     </w:p>
     <w:p>
@@ -6006,21 +5920,7 @@
         <w:rPr>
           <w:rFonts w:ascii="Garamond" w:eastAsia="Garamond" w:hAnsi="Garamond" w:cs="Garamond"/>
         </w:rPr>
-        <w:t xml:space="preserve">Utilizzo di almeno </w:t>
-      </w:r>
-      <w:proofErr w:type="gramStart"/>
-      <w:r>
-        <w:rPr>
-          <w:rFonts w:ascii="Garamond" w:eastAsia="Garamond" w:hAnsi="Garamond" w:cs="Garamond"/>
-        </w:rPr>
-        <w:t>3</w:t>
-      </w:r>
-      <w:proofErr w:type="gramEnd"/>
-      <w:r>
-        <w:rPr>
-          <w:rFonts w:ascii="Garamond" w:eastAsia="Garamond" w:hAnsi="Garamond" w:cs="Garamond"/>
-        </w:rPr>
-        <w:t xml:space="preserve"> design pattern</w:t>
+        <w:t>Utilizzo di almeno 3 design pattern</w:t>
       </w:r>
     </w:p>
     <w:p>
@@ -6151,19 +6051,11 @@
           <w:rFonts w:ascii="Garamond" w:eastAsia="Garamond" w:hAnsi="Garamond" w:cs="Garamond"/>
         </w:rPr>
       </w:pPr>
-      <w:proofErr w:type="gramStart"/>
       <w:r>
         <w:rPr>
           <w:rFonts w:ascii="Garamond" w:eastAsia="Garamond" w:hAnsi="Garamond" w:cs="Garamond"/>
         </w:rPr>
-        <w:t>Inoltre</w:t>
-      </w:r>
-      <w:proofErr w:type="gramEnd"/>
-      <w:r>
-        <w:rPr>
-          <w:rFonts w:ascii="Garamond" w:eastAsia="Garamond" w:hAnsi="Garamond" w:cs="Garamond"/>
-        </w:rPr>
-        <w:t xml:space="preserve"> verranno utilizzati i seguenti acronimi per gli artefatti: </w:t>
+        <w:t xml:space="preserve">Inoltre verranno utilizzati i seguenti acronimi per gli artefatti: </w:t>
       </w:r>
     </w:p>
     <w:p>
@@ -6374,23 +6266,7 @@
           <w:rFonts w:ascii="Garamond" w:eastAsia="Garamond" w:hAnsi="Garamond" w:cs="Garamond"/>
           <w:lang w:val="en-US"/>
         </w:rPr>
-        <w:t xml:space="preserve">Object-Oriented Software Engineering Using UML Patterns </w:t>
-      </w:r>
-      <w:proofErr w:type="gramStart"/>
-      <w:r>
-        <w:rPr>
-          <w:rFonts w:ascii="Garamond" w:eastAsia="Garamond" w:hAnsi="Garamond" w:cs="Garamond"/>
-          <w:lang w:val="en-US"/>
-        </w:rPr>
-        <w:t>And</w:t>
-      </w:r>
-      <w:proofErr w:type="gramEnd"/>
-      <w:r>
-        <w:rPr>
-          <w:rFonts w:ascii="Garamond" w:eastAsia="Garamond" w:hAnsi="Garamond" w:cs="Garamond"/>
-          <w:lang w:val="en-US"/>
-        </w:rPr>
-        <w:t xml:space="preserve"> Java, Third Edition, Bernd Bruegge &amp; Allen H. Dutoit</w:t>
+        <w:t>Object-Oriented Software Engineering Using UML Patterns And Java, Third Edition, Bernd Bruegge &amp; Allen H. Dutoit</w:t>
       </w:r>
     </w:p>
     <w:p>
@@ -10502,25 +10378,7 @@
           <w:sz w:val="20"/>
           <w:szCs w:val="20"/>
         </w:rPr>
-        <w:t xml:space="preserve">Il sistema realizzato garantisce il rispetto delle norme vigenti sulla privacy, facendo riferimento al codice per la protezione dei dati personali (noto anche come codice della privacy), emanato con il Decreto legislativo 30 giugno 2003, n.196, in vigore dal 1° gennaio 2004. Le funzionalità del Sistema richiedono operazioni quali la raccolta e la registrazione dei dati degli </w:t>
-      </w:r>
-      <w:proofErr w:type="gramStart"/>
-      <w:r>
-        <w:rPr>
-          <w:rFonts w:ascii="Century Gothic" w:eastAsia="Century Gothic" w:hAnsi="Century Gothic" w:cs="Century Gothic"/>
-          <w:sz w:val="20"/>
-          <w:szCs w:val="20"/>
-        </w:rPr>
-        <w:t>utenti, quindi</w:t>
-      </w:r>
-      <w:proofErr w:type="gramEnd"/>
-      <w:r>
-        <w:rPr>
-          <w:rFonts w:ascii="Century Gothic" w:eastAsia="Century Gothic" w:hAnsi="Century Gothic" w:cs="Century Gothic"/>
-          <w:sz w:val="20"/>
-          <w:szCs w:val="20"/>
-        </w:rPr>
-        <w:t xml:space="preserve"> implica il trattamento dei dati personali. Nel prodotto software verranno adottate misure di sicurezza volte a impedire gli accessi non autorizzati, i trattamenti non consentiti o non conformi alla Legge.</w:t>
+        <w:t>Il sistema realizzato garantisce il rispetto delle norme vigenti sulla privacy, facendo riferimento al codice per la protezione dei dati personali (noto anche come codice della privacy), emanato con il Decreto legislativo 30 giugno 2003, n.196, in vigore dal 1° gennaio 2004. Le funzionalità del Sistema richiedono operazioni quali la raccolta e la registrazione dei dati degli utenti, quindi implica il trattamento dei dati personali. Nel prodotto software verranno adottate misure di sicurezza volte a impedire gli accessi non autorizzati, i trattamenti non consentiti o non conformi alla Legge.</w:t>
       </w:r>
     </w:p>
     <w:p>
@@ -13828,25 +13686,7 @@
                 <w:sz w:val="22"/>
                 <w:szCs w:val="22"/>
               </w:rPr>
-              <w:t xml:space="preserve">Il sistema manda un </w:t>
-            </w:r>
-            <w:proofErr w:type="gramStart"/>
-            <w:r>
-              <w:rPr>
-                <w:rFonts w:ascii="Century Gothic" w:eastAsia="Century Gothic" w:hAnsi="Century Gothic" w:cs="Century Gothic"/>
-                <w:sz w:val="22"/>
-                <w:szCs w:val="22"/>
-              </w:rPr>
-              <w:t>feedback</w:t>
-            </w:r>
-            <w:proofErr w:type="gramEnd"/>
-            <w:r>
-              <w:rPr>
-                <w:rFonts w:ascii="Century Gothic" w:eastAsia="Century Gothic" w:hAnsi="Century Gothic" w:cs="Century Gothic"/>
-                <w:sz w:val="22"/>
-                <w:szCs w:val="22"/>
-              </w:rPr>
-              <w:t xml:space="preserve"> del corretto svolgimento della procedura.</w:t>
+              <w:t>Il sistema manda un feedback del corretto svolgimento della procedura.</w:t>
             </w:r>
           </w:p>
         </w:tc>
@@ -13922,25 +13762,7 @@
                 <w:sz w:val="22"/>
                 <w:szCs w:val="22"/>
               </w:rPr>
-              <w:t xml:space="preserve">Giuseppe riceve il </w:t>
-            </w:r>
-            <w:proofErr w:type="gramStart"/>
-            <w:r>
-              <w:rPr>
-                <w:rFonts w:ascii="Century Gothic" w:eastAsia="Century Gothic" w:hAnsi="Century Gothic" w:cs="Century Gothic"/>
-                <w:sz w:val="22"/>
-                <w:szCs w:val="22"/>
-              </w:rPr>
-              <w:t>feedback</w:t>
-            </w:r>
-            <w:proofErr w:type="gramEnd"/>
-            <w:r>
-              <w:rPr>
-                <w:rFonts w:ascii="Century Gothic" w:eastAsia="Century Gothic" w:hAnsi="Century Gothic" w:cs="Century Gothic"/>
-                <w:sz w:val="22"/>
-                <w:szCs w:val="22"/>
-              </w:rPr>
-              <w:t xml:space="preserve"> dell’avvenuto salvataggio dei dati.</w:t>
+              <w:t>Giuseppe riceve il feedback dell’avvenuto salvataggio dei dati.</w:t>
             </w:r>
           </w:p>
         </w:tc>
@@ -15305,7 +15127,16 @@
                 <w:sz w:val="22"/>
                 <w:szCs w:val="22"/>
               </w:rPr>
-              <w:t>04/12/2020</w:t>
+              <w:t>04/12/202</w:t>
+            </w:r>
+            <w:r>
+              <w:rPr>
+                <w:rFonts w:ascii="Century Gothic" w:eastAsia="Century Gothic" w:hAnsi="Century Gothic" w:cs="Century Gothic"/>
+                <w:i/>
+                <w:sz w:val="22"/>
+                <w:szCs w:val="22"/>
+              </w:rPr>
+              <w:t>1</w:t>
             </w:r>
           </w:p>
         </w:tc>
@@ -15731,20 +15562,8 @@
                 <w:sz w:val="22"/>
                 <w:szCs w:val="22"/>
               </w:rPr>
-              <w:t xml:space="preserve">Entry </w:t>
-            </w:r>
-            <w:proofErr w:type="spellStart"/>
-            <w:r>
-              <w:rPr>
-                <w:rFonts w:ascii="Century Gothic" w:eastAsia="Century Gothic" w:hAnsi="Century Gothic" w:cs="Century Gothic"/>
-                <w:b/>
-                <w:color w:val="FFFFFF"/>
-                <w:sz w:val="22"/>
-                <w:szCs w:val="22"/>
-              </w:rPr>
-              <w:t>Condition</w:t>
-            </w:r>
-            <w:proofErr w:type="spellEnd"/>
+              <w:t>Entry Condition</w:t>
+            </w:r>
           </w:p>
         </w:tc>
         <w:tc>
@@ -15796,20 +15615,8 @@
                 <w:sz w:val="22"/>
                 <w:szCs w:val="22"/>
               </w:rPr>
-              <w:t xml:space="preserve">Exit </w:t>
-            </w:r>
-            <w:proofErr w:type="spellStart"/>
-            <w:r>
-              <w:rPr>
-                <w:rFonts w:ascii="Century Gothic" w:eastAsia="Century Gothic" w:hAnsi="Century Gothic" w:cs="Century Gothic"/>
-                <w:b/>
-                <w:color w:val="FFFFFF"/>
-                <w:sz w:val="22"/>
-                <w:szCs w:val="22"/>
-              </w:rPr>
-              <w:t>condition</w:t>
-            </w:r>
-            <w:proofErr w:type="spellEnd"/>
+              <w:t>Exit condition</w:t>
+            </w:r>
           </w:p>
           <w:p>
             <w:pPr>
@@ -15880,10 +15687,11 @@
                 <w:sz w:val="22"/>
                 <w:szCs w:val="22"/>
               </w:rPr>
-              <w:t xml:space="preserve">Exit </w:t>
-            </w:r>
-            <w:proofErr w:type="spellStart"/>
-            <w:r>
+              <w:t>Exit condition</w:t>
+            </w:r>
+          </w:p>
+          <w:p>
+            <w:pPr>
               <w:rPr>
                 <w:rFonts w:ascii="Century Gothic" w:eastAsia="Century Gothic" w:hAnsi="Century Gothic" w:cs="Century Gothic"/>
                 <w:b/>
@@ -15891,40 +15699,16 @@
                 <w:sz w:val="22"/>
                 <w:szCs w:val="22"/>
               </w:rPr>
-              <w:t>condition</w:t>
-            </w:r>
-            <w:proofErr w:type="spellEnd"/>
-          </w:p>
-          <w:p>
-            <w:pPr>
-              <w:rPr>
-                <w:rFonts w:ascii="Century Gothic" w:eastAsia="Century Gothic" w:hAnsi="Century Gothic" w:cs="Century Gothic"/>
-                <w:b/>
+            </w:pPr>
+            <w:r>
+              <w:rPr>
+                <w:rFonts w:ascii="Century Gothic" w:eastAsia="Century Gothic" w:hAnsi="Century Gothic" w:cs="Century Gothic"/>
                 <w:color w:val="FFFFFF"/>
                 <w:sz w:val="22"/>
                 <w:szCs w:val="22"/>
               </w:rPr>
-            </w:pPr>
-            <w:r>
-              <w:rPr>
-                <w:rFonts w:ascii="Century Gothic" w:eastAsia="Century Gothic" w:hAnsi="Century Gothic" w:cs="Century Gothic"/>
-                <w:color w:val="FFFFFF"/>
-                <w:sz w:val="22"/>
-                <w:szCs w:val="22"/>
-              </w:rPr>
-              <w:t xml:space="preserve">On </w:t>
-            </w:r>
-            <w:proofErr w:type="spellStart"/>
-            <w:r>
-              <w:rPr>
-                <w:rFonts w:ascii="Century Gothic" w:eastAsia="Century Gothic" w:hAnsi="Century Gothic" w:cs="Century Gothic"/>
-                <w:color w:val="FFFFFF"/>
-                <w:sz w:val="22"/>
-                <w:szCs w:val="22"/>
-              </w:rPr>
-              <w:t>failure</w:t>
-            </w:r>
-            <w:proofErr w:type="spellEnd"/>
+              <w:t>On failure</w:t>
+            </w:r>
           </w:p>
         </w:tc>
         <w:tc>
@@ -15978,20 +15762,8 @@
                 <w:sz w:val="22"/>
                 <w:szCs w:val="22"/>
               </w:rPr>
-              <w:t xml:space="preserve">Rilevanza/User </w:t>
-            </w:r>
-            <w:proofErr w:type="spellStart"/>
-            <w:r>
-              <w:rPr>
-                <w:rFonts w:ascii="Century Gothic" w:eastAsia="Century Gothic" w:hAnsi="Century Gothic" w:cs="Century Gothic"/>
-                <w:b/>
-                <w:color w:val="FFFFFF"/>
-                <w:sz w:val="22"/>
-                <w:szCs w:val="22"/>
-              </w:rPr>
-              <w:t>Priority</w:t>
-            </w:r>
-            <w:proofErr w:type="spellEnd"/>
+              <w:t>Rilevanza/User Priority</w:t>
+            </w:r>
           </w:p>
         </w:tc>
         <w:tc>
@@ -16149,7 +15921,6 @@
                 <w:szCs w:val="22"/>
               </w:rPr>
             </w:pPr>
-            <w:proofErr w:type="spellStart"/>
             <w:r>
               <w:rPr>
                 <w:rFonts w:ascii="Century Gothic" w:eastAsia="Century Gothic" w:hAnsi="Century Gothic" w:cs="Century Gothic"/>
@@ -16158,18 +15929,7 @@
                 <w:sz w:val="22"/>
                 <w:szCs w:val="22"/>
               </w:rPr>
-              <w:t>Generalization</w:t>
-            </w:r>
-            <w:proofErr w:type="spellEnd"/>
-            <w:r>
-              <w:rPr>
-                <w:rFonts w:ascii="Century Gothic" w:eastAsia="Century Gothic" w:hAnsi="Century Gothic" w:cs="Century Gothic"/>
-                <w:b/>
-                <w:color w:val="FFFFFF"/>
-                <w:sz w:val="22"/>
-                <w:szCs w:val="22"/>
-              </w:rPr>
-              <w:t xml:space="preserve"> of</w:t>
+              <w:t>Generalization of</w:t>
             </w:r>
           </w:p>
         </w:tc>
@@ -16230,29 +15990,7 @@
                 <w:sz w:val="22"/>
                 <w:szCs w:val="22"/>
               </w:rPr>
-              <w:t>Flusso di eventi principale/</w:t>
-            </w:r>
-            <w:proofErr w:type="spellStart"/>
-            <w:r>
-              <w:rPr>
-                <w:rFonts w:ascii="Century Gothic" w:eastAsia="Century Gothic" w:hAnsi="Century Gothic" w:cs="Century Gothic"/>
-                <w:b/>
-                <w:color w:val="FFFFFF"/>
-                <w:sz w:val="22"/>
-                <w:szCs w:val="22"/>
-              </w:rPr>
-              <w:t>Main</w:t>
-            </w:r>
-            <w:proofErr w:type="spellEnd"/>
-            <w:r>
-              <w:rPr>
-                <w:rFonts w:ascii="Century Gothic" w:eastAsia="Century Gothic" w:hAnsi="Century Gothic" w:cs="Century Gothic"/>
-                <w:b/>
-                <w:color w:val="FFFFFF"/>
-                <w:sz w:val="22"/>
-                <w:szCs w:val="22"/>
-              </w:rPr>
-              <w:t xml:space="preserve"> Scenario</w:t>
+              <w:t>Flusso di eventi principale/Main Scenario</w:t>
             </w:r>
           </w:p>
         </w:tc>
@@ -16958,27 +16696,7 @@
                 <w:sz w:val="22"/>
                 <w:szCs w:val="22"/>
               </w:rPr>
-              <w:t xml:space="preserve">• la password sia lunga almeno </w:t>
-            </w:r>
-            <w:proofErr w:type="gramStart"/>
-            <w:r>
-              <w:rPr>
-                <w:rFonts w:ascii="Century Gothic" w:eastAsia="Century Gothic" w:hAnsi="Century Gothic" w:cs="Century Gothic"/>
-                <w:color w:val="000000"/>
-                <w:sz w:val="22"/>
-                <w:szCs w:val="22"/>
-              </w:rPr>
-              <w:t>8</w:t>
-            </w:r>
-            <w:proofErr w:type="gramEnd"/>
-            <w:r>
-              <w:rPr>
-                <w:rFonts w:ascii="Century Gothic" w:eastAsia="Century Gothic" w:hAnsi="Century Gothic" w:cs="Century Gothic"/>
-                <w:color w:val="000000"/>
-                <w:sz w:val="22"/>
-                <w:szCs w:val="22"/>
-              </w:rPr>
-              <w:t xml:space="preserve"> caratteri e che contenga almeno una cifra ed una lettera.</w:t>
+              <w:t>• la password sia lunga almeno 8 caratteri e che contenga almeno una cifra ed una lettera.</w:t>
             </w:r>
           </w:p>
           <w:p>
@@ -17604,7 +17322,6 @@
                 <w:color w:val="FFFFFF"/>
               </w:rPr>
             </w:pPr>
-            <w:proofErr w:type="gramStart"/>
             <w:r>
               <w:rPr>
                 <w:rFonts w:ascii="Century Gothic" w:eastAsia="Century Gothic" w:hAnsi="Century Gothic" w:cs="Century Gothic"/>
@@ -17613,18 +17330,7 @@
                 <w:sz w:val="22"/>
                 <w:szCs w:val="22"/>
               </w:rPr>
-              <w:t>II</w:t>
-            </w:r>
-            <w:proofErr w:type="gramEnd"/>
-            <w:r>
-              <w:rPr>
-                <w:rFonts w:ascii="Century Gothic" w:eastAsia="Century Gothic" w:hAnsi="Century Gothic" w:cs="Century Gothic"/>
-                <w:b/>
-                <w:color w:val="FFFFFF"/>
-                <w:sz w:val="22"/>
-                <w:szCs w:val="22"/>
-              </w:rPr>
-              <w:t xml:space="preserve"> Scenario/Flusso di eventi Alternativo: </w:t>
+              <w:t xml:space="preserve">II Scenario/Flusso di eventi Alternativo: </w:t>
             </w:r>
             <w:r>
               <w:rPr>
@@ -18138,7 +17844,6 @@
                 <w:color w:val="FFFFFF"/>
               </w:rPr>
             </w:pPr>
-            <w:proofErr w:type="gramStart"/>
             <w:r>
               <w:rPr>
                 <w:rFonts w:ascii="Century Gothic" w:eastAsia="Century Gothic" w:hAnsi="Century Gothic" w:cs="Century Gothic"/>
@@ -18147,18 +17852,7 @@
                 <w:sz w:val="22"/>
                 <w:szCs w:val="22"/>
               </w:rPr>
-              <w:t>II</w:t>
-            </w:r>
-            <w:proofErr w:type="gramEnd"/>
-            <w:r>
-              <w:rPr>
-                <w:rFonts w:ascii="Century Gothic" w:eastAsia="Century Gothic" w:hAnsi="Century Gothic" w:cs="Century Gothic"/>
-                <w:b/>
-                <w:color w:val="FFFFFF"/>
-                <w:sz w:val="22"/>
-                <w:szCs w:val="22"/>
-              </w:rPr>
-              <w:t xml:space="preserve"> Scenario/Flusso di eventi di ERRORE: </w:t>
+              <w:t xml:space="preserve">II Scenario/Flusso di eventi di ERRORE: </w:t>
             </w:r>
             <w:r>
               <w:rPr>
@@ -18481,20 +18175,8 @@
                 <w:sz w:val="22"/>
                 <w:szCs w:val="22"/>
               </w:rPr>
-              <w:t xml:space="preserve">Special </w:t>
-            </w:r>
-            <w:proofErr w:type="spellStart"/>
-            <w:r>
-              <w:rPr>
-                <w:rFonts w:ascii="Century Gothic" w:eastAsia="Century Gothic" w:hAnsi="Century Gothic" w:cs="Century Gothic"/>
-                <w:b/>
-                <w:color w:val="FFFFFF"/>
-                <w:sz w:val="22"/>
-                <w:szCs w:val="22"/>
-              </w:rPr>
-              <w:t>Requirements</w:t>
-            </w:r>
-            <w:proofErr w:type="spellEnd"/>
+              <w:t>Special Requirements</w:t>
+            </w:r>
           </w:p>
         </w:tc>
         <w:tc>
@@ -18533,6 +18215,3149 @@
         </w:tc>
       </w:tr>
     </w:tbl>
+    <w:p>
+      <w:pPr>
+        <w:pStyle w:val="Titolo4"/>
+      </w:pPr>
+    </w:p>
+    <w:tbl>
+      <w:tblPr>
+        <w:tblW w:w="9600" w:type="dxa"/>
+        <w:tblBorders>
+          <w:top w:val="single" w:sz="4" w:space="0" w:color="000000"/>
+          <w:left w:val="single" w:sz="4" w:space="0" w:color="000000"/>
+          <w:bottom w:val="single" w:sz="4" w:space="0" w:color="000000"/>
+          <w:right w:val="single" w:sz="4" w:space="0" w:color="000000"/>
+          <w:insideH w:val="single" w:sz="4" w:space="0" w:color="000000"/>
+          <w:insideV w:val="single" w:sz="4" w:space="0" w:color="000000"/>
+        </w:tblBorders>
+        <w:tblLayout w:type="fixed"/>
+        <w:tblLook w:val="0000" w:firstRow="0" w:lastRow="0" w:firstColumn="0" w:lastColumn="0" w:noHBand="0" w:noVBand="0"/>
+      </w:tblPr>
+      <w:tblGrid>
+        <w:gridCol w:w="2400"/>
+        <w:gridCol w:w="2400"/>
+        <w:gridCol w:w="2400"/>
+        <w:gridCol w:w="2400"/>
+      </w:tblGrid>
+      <w:tr>
+        <w:trPr>
+          <w:trHeight w:val="237"/>
+        </w:trPr>
+        <w:tc>
+          <w:tcPr>
+            <w:tcW w:w="2400" w:type="dxa"/>
+            <w:vMerge w:val="restart"/>
+            <w:shd w:val="clear" w:color="auto" w:fill="0070C0"/>
+          </w:tcPr>
+          <w:p>
+            <w:pPr>
+              <w:rPr>
+                <w:rFonts w:ascii="Century Gothic" w:eastAsia="Century Gothic" w:hAnsi="Century Gothic" w:cs="Century Gothic"/>
+                <w:b/>
+                <w:color w:val="FFFFFF"/>
+                <w:sz w:val="22"/>
+                <w:szCs w:val="22"/>
+              </w:rPr>
+            </w:pPr>
+            <w:r>
+              <w:rPr>
+                <w:rFonts w:ascii="Century Gothic" w:eastAsia="Century Gothic" w:hAnsi="Century Gothic" w:cs="Century Gothic"/>
+                <w:b/>
+                <w:color w:val="FFFFFF"/>
+                <w:sz w:val="22"/>
+                <w:szCs w:val="22"/>
+              </w:rPr>
+              <w:t>Identificativo</w:t>
+            </w:r>
+          </w:p>
+          <w:p>
+            <w:pPr>
+              <w:rPr>
+                <w:rFonts w:ascii="Century Gothic" w:eastAsia="Century Gothic" w:hAnsi="Century Gothic" w:cs="Century Gothic"/>
+                <w:sz w:val="22"/>
+                <w:szCs w:val="22"/>
+              </w:rPr>
+            </w:pPr>
+            <w:r>
+              <w:rPr>
+                <w:rFonts w:ascii="Century Gothic" w:eastAsia="Century Gothic" w:hAnsi="Century Gothic" w:cs="Century Gothic"/>
+                <w:b/>
+                <w:color w:val="FFFFFF"/>
+                <w:sz w:val="22"/>
+                <w:szCs w:val="22"/>
+              </w:rPr>
+              <w:t>UC_U_</w:t>
+            </w:r>
+            <w:r>
+              <w:rPr>
+                <w:rFonts w:ascii="Century Gothic" w:eastAsia="Century Gothic" w:hAnsi="Century Gothic" w:cs="Century Gothic"/>
+                <w:b/>
+                <w:color w:val="FFFFFF"/>
+                <w:sz w:val="22"/>
+                <w:szCs w:val="22"/>
+              </w:rPr>
+              <w:t>2</w:t>
+            </w:r>
+          </w:p>
+        </w:tc>
+        <w:tc>
+          <w:tcPr>
+            <w:tcW w:w="2400" w:type="dxa"/>
+            <w:vMerge w:val="restart"/>
+            <w:shd w:val="clear" w:color="auto" w:fill="auto"/>
+          </w:tcPr>
+          <w:p>
+            <w:pPr>
+              <w:rPr>
+                <w:rFonts w:ascii="Century Gothic" w:eastAsia="Century Gothic" w:hAnsi="Century Gothic" w:cs="Century Gothic"/>
+                <w:i/>
+                <w:sz w:val="22"/>
+                <w:szCs w:val="22"/>
+              </w:rPr>
+            </w:pPr>
+            <w:r>
+              <w:rPr>
+                <w:rFonts w:ascii="Century Gothic" w:eastAsia="Century Gothic" w:hAnsi="Century Gothic" w:cs="Century Gothic"/>
+                <w:i/>
+                <w:sz w:val="22"/>
+                <w:szCs w:val="22"/>
+              </w:rPr>
+              <w:t>Login</w:t>
+            </w:r>
+          </w:p>
+        </w:tc>
+        <w:tc>
+          <w:tcPr>
+            <w:tcW w:w="2400" w:type="dxa"/>
+            <w:shd w:val="clear" w:color="auto" w:fill="0070C0"/>
+          </w:tcPr>
+          <w:p>
+            <w:pPr>
+              <w:rPr>
+                <w:rFonts w:ascii="Century Gothic" w:eastAsia="Century Gothic" w:hAnsi="Century Gothic" w:cs="Century Gothic"/>
+                <w:b/>
+                <w:color w:val="FFFFFF"/>
+                <w:sz w:val="22"/>
+                <w:szCs w:val="22"/>
+              </w:rPr>
+            </w:pPr>
+            <w:r>
+              <w:rPr>
+                <w:rFonts w:ascii="Century Gothic" w:eastAsia="Century Gothic" w:hAnsi="Century Gothic" w:cs="Century Gothic"/>
+                <w:b/>
+                <w:color w:val="FFFFFF"/>
+                <w:sz w:val="22"/>
+                <w:szCs w:val="22"/>
+              </w:rPr>
+              <w:t>Data</w:t>
+            </w:r>
+          </w:p>
+        </w:tc>
+        <w:tc>
+          <w:tcPr>
+            <w:tcW w:w="2400" w:type="dxa"/>
+            <w:shd w:val="clear" w:color="auto" w:fill="auto"/>
+          </w:tcPr>
+          <w:p>
+            <w:pPr>
+              <w:rPr>
+                <w:rFonts w:ascii="Century Gothic" w:eastAsia="Century Gothic" w:hAnsi="Century Gothic" w:cs="Century Gothic"/>
+                <w:i/>
+                <w:sz w:val="22"/>
+                <w:szCs w:val="22"/>
+              </w:rPr>
+            </w:pPr>
+            <w:r>
+              <w:rPr>
+                <w:rFonts w:ascii="Century Gothic" w:eastAsia="Century Gothic" w:hAnsi="Century Gothic" w:cs="Century Gothic"/>
+                <w:i/>
+                <w:sz w:val="22"/>
+                <w:szCs w:val="22"/>
+              </w:rPr>
+              <w:t>0</w:t>
+            </w:r>
+            <w:r>
+              <w:rPr>
+                <w:rFonts w:ascii="Century Gothic" w:eastAsia="Century Gothic" w:hAnsi="Century Gothic" w:cs="Century Gothic"/>
+                <w:i/>
+                <w:sz w:val="22"/>
+                <w:szCs w:val="22"/>
+              </w:rPr>
+              <w:t>8</w:t>
+            </w:r>
+            <w:r>
+              <w:rPr>
+                <w:rFonts w:ascii="Century Gothic" w:eastAsia="Century Gothic" w:hAnsi="Century Gothic" w:cs="Century Gothic"/>
+                <w:i/>
+                <w:sz w:val="22"/>
+                <w:szCs w:val="22"/>
+              </w:rPr>
+              <w:t>/12/202</w:t>
+            </w:r>
+            <w:r>
+              <w:rPr>
+                <w:rFonts w:ascii="Century Gothic" w:eastAsia="Century Gothic" w:hAnsi="Century Gothic" w:cs="Century Gothic"/>
+                <w:i/>
+                <w:sz w:val="22"/>
+                <w:szCs w:val="22"/>
+              </w:rPr>
+              <w:t>1</w:t>
+            </w:r>
+          </w:p>
+        </w:tc>
+      </w:tr>
+      <w:tr>
+        <w:trPr>
+          <w:trHeight w:val="235"/>
+        </w:trPr>
+        <w:tc>
+          <w:tcPr>
+            <w:tcW w:w="2400" w:type="dxa"/>
+            <w:vMerge/>
+            <w:shd w:val="clear" w:color="auto" w:fill="0070C0"/>
+          </w:tcPr>
+          <w:p>
+            <w:pPr>
+              <w:widowControl w:val="0"/>
+              <w:pBdr>
+                <w:top w:val="nil"/>
+                <w:left w:val="nil"/>
+                <w:bottom w:val="nil"/>
+                <w:right w:val="nil"/>
+                <w:between w:val="nil"/>
+              </w:pBdr>
+              <w:spacing w:line="276" w:lineRule="auto"/>
+              <w:rPr>
+                <w:rFonts w:ascii="Century Gothic" w:eastAsia="Century Gothic" w:hAnsi="Century Gothic" w:cs="Century Gothic"/>
+                <w:sz w:val="26"/>
+                <w:szCs w:val="26"/>
+              </w:rPr>
+            </w:pPr>
+          </w:p>
+        </w:tc>
+        <w:tc>
+          <w:tcPr>
+            <w:tcW w:w="2400" w:type="dxa"/>
+            <w:vMerge/>
+            <w:shd w:val="clear" w:color="auto" w:fill="auto"/>
+          </w:tcPr>
+          <w:p>
+            <w:pPr>
+              <w:widowControl w:val="0"/>
+              <w:pBdr>
+                <w:top w:val="nil"/>
+                <w:left w:val="nil"/>
+                <w:bottom w:val="nil"/>
+                <w:right w:val="nil"/>
+                <w:between w:val="nil"/>
+              </w:pBdr>
+              <w:spacing w:line="276" w:lineRule="auto"/>
+              <w:rPr>
+                <w:rFonts w:ascii="Century Gothic" w:eastAsia="Century Gothic" w:hAnsi="Century Gothic" w:cs="Century Gothic"/>
+                <w:sz w:val="26"/>
+                <w:szCs w:val="26"/>
+              </w:rPr>
+            </w:pPr>
+          </w:p>
+        </w:tc>
+        <w:tc>
+          <w:tcPr>
+            <w:tcW w:w="2400" w:type="dxa"/>
+            <w:shd w:val="clear" w:color="auto" w:fill="0070C0"/>
+          </w:tcPr>
+          <w:p>
+            <w:pPr>
+              <w:rPr>
+                <w:rFonts w:ascii="Century Gothic" w:eastAsia="Century Gothic" w:hAnsi="Century Gothic" w:cs="Century Gothic"/>
+                <w:b/>
+                <w:color w:val="FFFFFF"/>
+                <w:sz w:val="22"/>
+                <w:szCs w:val="22"/>
+              </w:rPr>
+            </w:pPr>
+            <w:r>
+              <w:rPr>
+                <w:rFonts w:ascii="Century Gothic" w:eastAsia="Century Gothic" w:hAnsi="Century Gothic" w:cs="Century Gothic"/>
+                <w:b/>
+                <w:color w:val="FFFFFF"/>
+                <w:sz w:val="22"/>
+                <w:szCs w:val="22"/>
+              </w:rPr>
+              <w:t>Versione</w:t>
+            </w:r>
+          </w:p>
+        </w:tc>
+        <w:tc>
+          <w:tcPr>
+            <w:tcW w:w="2400" w:type="dxa"/>
+            <w:shd w:val="clear" w:color="auto" w:fill="auto"/>
+          </w:tcPr>
+          <w:p>
+            <w:pPr>
+              <w:rPr>
+                <w:rFonts w:ascii="Century Gothic" w:eastAsia="Century Gothic" w:hAnsi="Century Gothic" w:cs="Century Gothic"/>
+                <w:i/>
+                <w:sz w:val="22"/>
+                <w:szCs w:val="22"/>
+              </w:rPr>
+            </w:pPr>
+            <w:r>
+              <w:rPr>
+                <w:rFonts w:ascii="Century Gothic" w:eastAsia="Century Gothic" w:hAnsi="Century Gothic" w:cs="Century Gothic"/>
+                <w:i/>
+                <w:sz w:val="22"/>
+                <w:szCs w:val="22"/>
+              </w:rPr>
+              <w:t>0.00.0</w:t>
+            </w:r>
+            <w:r>
+              <w:rPr>
+                <w:rFonts w:ascii="Century Gothic" w:eastAsia="Century Gothic" w:hAnsi="Century Gothic" w:cs="Century Gothic"/>
+                <w:i/>
+                <w:sz w:val="22"/>
+                <w:szCs w:val="22"/>
+              </w:rPr>
+              <w:t>1</w:t>
+            </w:r>
+            <w:r>
+              <w:rPr>
+                <w:rFonts w:ascii="Century Gothic" w:eastAsia="Century Gothic" w:hAnsi="Century Gothic" w:cs="Century Gothic"/>
+                <w:i/>
+                <w:sz w:val="22"/>
+                <w:szCs w:val="22"/>
+              </w:rPr>
+              <w:t>0</w:t>
+            </w:r>
+          </w:p>
+        </w:tc>
+      </w:tr>
+      <w:tr>
+        <w:trPr>
+          <w:trHeight w:val="235"/>
+        </w:trPr>
+        <w:tc>
+          <w:tcPr>
+            <w:tcW w:w="2400" w:type="dxa"/>
+            <w:vMerge/>
+            <w:shd w:val="clear" w:color="auto" w:fill="0070C0"/>
+          </w:tcPr>
+          <w:p>
+            <w:pPr>
+              <w:widowControl w:val="0"/>
+              <w:pBdr>
+                <w:top w:val="nil"/>
+                <w:left w:val="nil"/>
+                <w:bottom w:val="nil"/>
+                <w:right w:val="nil"/>
+                <w:between w:val="nil"/>
+              </w:pBdr>
+              <w:spacing w:line="276" w:lineRule="auto"/>
+              <w:rPr>
+                <w:rFonts w:ascii="Century Gothic" w:eastAsia="Century Gothic" w:hAnsi="Century Gothic" w:cs="Century Gothic"/>
+                <w:sz w:val="26"/>
+                <w:szCs w:val="26"/>
+              </w:rPr>
+            </w:pPr>
+          </w:p>
+        </w:tc>
+        <w:tc>
+          <w:tcPr>
+            <w:tcW w:w="2400" w:type="dxa"/>
+            <w:vMerge/>
+            <w:shd w:val="clear" w:color="auto" w:fill="auto"/>
+          </w:tcPr>
+          <w:p>
+            <w:pPr>
+              <w:widowControl w:val="0"/>
+              <w:pBdr>
+                <w:top w:val="nil"/>
+                <w:left w:val="nil"/>
+                <w:bottom w:val="nil"/>
+                <w:right w:val="nil"/>
+                <w:between w:val="nil"/>
+              </w:pBdr>
+              <w:spacing w:line="276" w:lineRule="auto"/>
+              <w:rPr>
+                <w:rFonts w:ascii="Century Gothic" w:eastAsia="Century Gothic" w:hAnsi="Century Gothic" w:cs="Century Gothic"/>
+                <w:sz w:val="26"/>
+                <w:szCs w:val="26"/>
+              </w:rPr>
+            </w:pPr>
+          </w:p>
+        </w:tc>
+        <w:tc>
+          <w:tcPr>
+            <w:tcW w:w="2400" w:type="dxa"/>
+            <w:shd w:val="clear" w:color="auto" w:fill="0070C0"/>
+          </w:tcPr>
+          <w:p>
+            <w:pPr>
+              <w:rPr>
+                <w:rFonts w:ascii="Century Gothic" w:eastAsia="Century Gothic" w:hAnsi="Century Gothic" w:cs="Century Gothic"/>
+                <w:b/>
+                <w:color w:val="FFFFFF"/>
+                <w:sz w:val="22"/>
+                <w:szCs w:val="22"/>
+              </w:rPr>
+            </w:pPr>
+            <w:r>
+              <w:rPr>
+                <w:rFonts w:ascii="Century Gothic" w:eastAsia="Century Gothic" w:hAnsi="Century Gothic" w:cs="Century Gothic"/>
+                <w:b/>
+                <w:color w:val="FFFFFF"/>
+                <w:sz w:val="22"/>
+                <w:szCs w:val="22"/>
+              </w:rPr>
+              <w:t>Autore</w:t>
+            </w:r>
+          </w:p>
+        </w:tc>
+        <w:tc>
+          <w:tcPr>
+            <w:tcW w:w="2400" w:type="dxa"/>
+            <w:shd w:val="clear" w:color="auto" w:fill="auto"/>
+          </w:tcPr>
+          <w:p>
+            <w:pPr>
+              <w:rPr>
+                <w:rFonts w:ascii="Century Gothic" w:eastAsia="Century Gothic" w:hAnsi="Century Gothic" w:cs="Century Gothic"/>
+                <w:i/>
+                <w:sz w:val="22"/>
+                <w:szCs w:val="22"/>
+              </w:rPr>
+            </w:pPr>
+            <w:r>
+              <w:rPr>
+                <w:rFonts w:ascii="Century Gothic" w:eastAsia="Century Gothic" w:hAnsi="Century Gothic" w:cs="Century Gothic"/>
+                <w:i/>
+                <w:sz w:val="22"/>
+                <w:szCs w:val="22"/>
+              </w:rPr>
+              <w:t>NC08</w:t>
+            </w:r>
+          </w:p>
+        </w:tc>
+      </w:tr>
+      <w:tr>
+        <w:tc>
+          <w:tcPr>
+            <w:tcW w:w="2400" w:type="dxa"/>
+            <w:shd w:val="clear" w:color="auto" w:fill="0070C0"/>
+          </w:tcPr>
+          <w:p>
+            <w:pPr>
+              <w:rPr>
+                <w:rFonts w:ascii="Century Gothic" w:eastAsia="Century Gothic" w:hAnsi="Century Gothic" w:cs="Century Gothic"/>
+                <w:b/>
+                <w:color w:val="FFFFFF"/>
+              </w:rPr>
+            </w:pPr>
+            <w:r>
+              <w:rPr>
+                <w:rFonts w:ascii="Century Gothic" w:eastAsia="Century Gothic" w:hAnsi="Century Gothic" w:cs="Century Gothic"/>
+                <w:b/>
+                <w:color w:val="FFFFFF"/>
+              </w:rPr>
+              <w:t>Descrizione</w:t>
+            </w:r>
+          </w:p>
+        </w:tc>
+        <w:tc>
+          <w:tcPr>
+            <w:tcW w:w="7200" w:type="dxa"/>
+            <w:gridSpan w:val="3"/>
+            <w:shd w:val="clear" w:color="auto" w:fill="auto"/>
+          </w:tcPr>
+          <w:p>
+            <w:pPr>
+              <w:rPr>
+                <w:rFonts w:ascii="Century Gothic" w:eastAsia="Century Gothic" w:hAnsi="Century Gothic" w:cs="Century Gothic"/>
+                <w:sz w:val="22"/>
+                <w:szCs w:val="22"/>
+              </w:rPr>
+            </w:pPr>
+            <w:r>
+              <w:rPr>
+                <w:rFonts w:ascii="Century Gothic" w:eastAsia="Century Gothic" w:hAnsi="Century Gothic" w:cs="Century Gothic"/>
+                <w:sz w:val="22"/>
+                <w:szCs w:val="22"/>
+              </w:rPr>
+              <w:t>Login</w:t>
+            </w:r>
+            <w:r>
+              <w:rPr>
+                <w:rFonts w:ascii="Century Gothic" w:eastAsia="Century Gothic" w:hAnsi="Century Gothic" w:cs="Century Gothic"/>
+                <w:sz w:val="22"/>
+                <w:szCs w:val="22"/>
+              </w:rPr>
+              <w:t xml:space="preserve"> dell’utente al sito.</w:t>
+            </w:r>
+          </w:p>
+        </w:tc>
+      </w:tr>
+      <w:tr>
+        <w:tc>
+          <w:tcPr>
+            <w:tcW w:w="2400" w:type="dxa"/>
+            <w:shd w:val="clear" w:color="auto" w:fill="0070C0"/>
+          </w:tcPr>
+          <w:p>
+            <w:pPr>
+              <w:rPr>
+                <w:rFonts w:ascii="Century Gothic" w:eastAsia="Century Gothic" w:hAnsi="Century Gothic" w:cs="Century Gothic"/>
+                <w:b/>
+                <w:color w:val="FFFFFF"/>
+              </w:rPr>
+            </w:pPr>
+            <w:r>
+              <w:rPr>
+                <w:rFonts w:ascii="Century Gothic" w:eastAsia="Century Gothic" w:hAnsi="Century Gothic" w:cs="Century Gothic"/>
+                <w:b/>
+                <w:color w:val="FFFFFF"/>
+              </w:rPr>
+              <w:t>Attore Principale</w:t>
+            </w:r>
+          </w:p>
+        </w:tc>
+        <w:tc>
+          <w:tcPr>
+            <w:tcW w:w="7200" w:type="dxa"/>
+            <w:gridSpan w:val="3"/>
+            <w:shd w:val="clear" w:color="auto" w:fill="auto"/>
+          </w:tcPr>
+          <w:p>
+            <w:pPr>
+              <w:jc w:val="center"/>
+              <w:rPr>
+                <w:rFonts w:ascii="Century Gothic" w:eastAsia="Century Gothic" w:hAnsi="Century Gothic" w:cs="Century Gothic"/>
+                <w:b/>
+                <w:color w:val="000000"/>
+                <w:sz w:val="22"/>
+                <w:szCs w:val="22"/>
+              </w:rPr>
+            </w:pPr>
+            <w:r>
+              <w:rPr>
+                <w:rFonts w:ascii="Century Gothic" w:eastAsia="Century Gothic" w:hAnsi="Century Gothic" w:cs="Century Gothic"/>
+                <w:b/>
+                <w:color w:val="000000"/>
+                <w:sz w:val="22"/>
+                <w:szCs w:val="22"/>
+              </w:rPr>
+              <w:t>Utente non autenticato</w:t>
+            </w:r>
+          </w:p>
+          <w:p>
+            <w:pPr>
+              <w:rPr>
+                <w:rFonts w:ascii="Century Gothic" w:eastAsia="Century Gothic" w:hAnsi="Century Gothic" w:cs="Century Gothic"/>
+                <w:sz w:val="22"/>
+                <w:szCs w:val="22"/>
+              </w:rPr>
+            </w:pPr>
+            <w:r>
+              <w:rPr>
+                <w:rFonts w:ascii="Century Gothic" w:eastAsia="Century Gothic" w:hAnsi="Century Gothic" w:cs="Century Gothic"/>
+                <w:sz w:val="22"/>
+                <w:szCs w:val="22"/>
+              </w:rPr>
+              <w:t xml:space="preserve">Vuole </w:t>
+            </w:r>
+            <w:r>
+              <w:rPr>
+                <w:rFonts w:ascii="Century Gothic" w:eastAsia="Century Gothic" w:hAnsi="Century Gothic" w:cs="Century Gothic"/>
+                <w:sz w:val="22"/>
+                <w:szCs w:val="22"/>
+              </w:rPr>
+              <w:t>loggarsi</w:t>
+            </w:r>
+            <w:r>
+              <w:rPr>
+                <w:rFonts w:ascii="Century Gothic" w:eastAsia="Century Gothic" w:hAnsi="Century Gothic" w:cs="Century Gothic"/>
+                <w:sz w:val="22"/>
+                <w:szCs w:val="22"/>
+              </w:rPr>
+              <w:t xml:space="preserve"> al sito per accedere alle sue funzionalità.</w:t>
+            </w:r>
+          </w:p>
+        </w:tc>
+      </w:tr>
+      <w:tr>
+        <w:tc>
+          <w:tcPr>
+            <w:tcW w:w="2400" w:type="dxa"/>
+            <w:shd w:val="clear" w:color="auto" w:fill="0070C0"/>
+          </w:tcPr>
+          <w:p>
+            <w:pPr>
+              <w:rPr>
+                <w:rFonts w:ascii="Century Gothic" w:eastAsia="Century Gothic" w:hAnsi="Century Gothic" w:cs="Century Gothic"/>
+                <w:b/>
+                <w:color w:val="FFFFFF"/>
+              </w:rPr>
+            </w:pPr>
+            <w:r>
+              <w:rPr>
+                <w:rFonts w:ascii="Century Gothic" w:eastAsia="Century Gothic" w:hAnsi="Century Gothic" w:cs="Century Gothic"/>
+                <w:b/>
+                <w:color w:val="FFFFFF"/>
+                <w:sz w:val="22"/>
+                <w:szCs w:val="22"/>
+              </w:rPr>
+              <w:t>Attori Secondari</w:t>
+            </w:r>
+          </w:p>
+        </w:tc>
+        <w:tc>
+          <w:tcPr>
+            <w:tcW w:w="7200" w:type="dxa"/>
+            <w:gridSpan w:val="3"/>
+            <w:shd w:val="clear" w:color="auto" w:fill="auto"/>
+          </w:tcPr>
+          <w:p>
+            <w:pPr>
+              <w:rPr>
+                <w:rFonts w:ascii="Century Gothic" w:eastAsia="Century Gothic" w:hAnsi="Century Gothic" w:cs="Century Gothic"/>
+                <w:color w:val="000000"/>
+                <w:sz w:val="22"/>
+                <w:szCs w:val="22"/>
+              </w:rPr>
+            </w:pPr>
+            <w:r>
+              <w:rPr>
+                <w:rFonts w:ascii="Century Gothic" w:eastAsia="Century Gothic" w:hAnsi="Century Gothic" w:cs="Century Gothic"/>
+                <w:b/>
+                <w:color w:val="000000"/>
+                <w:sz w:val="22"/>
+                <w:szCs w:val="22"/>
+              </w:rPr>
+              <w:t>NAN</w:t>
+            </w:r>
+          </w:p>
+        </w:tc>
+      </w:tr>
+      <w:tr>
+        <w:tc>
+          <w:tcPr>
+            <w:tcW w:w="2400" w:type="dxa"/>
+            <w:shd w:val="clear" w:color="auto" w:fill="0070C0"/>
+          </w:tcPr>
+          <w:p>
+            <w:pPr>
+              <w:rPr>
+                <w:rFonts w:ascii="Century Gothic" w:eastAsia="Century Gothic" w:hAnsi="Century Gothic" w:cs="Century Gothic"/>
+                <w:b/>
+                <w:color w:val="FFFFFF"/>
+                <w:sz w:val="22"/>
+                <w:szCs w:val="22"/>
+              </w:rPr>
+            </w:pPr>
+            <w:r>
+              <w:rPr>
+                <w:rFonts w:ascii="Century Gothic" w:eastAsia="Century Gothic" w:hAnsi="Century Gothic" w:cs="Century Gothic"/>
+                <w:b/>
+                <w:color w:val="FFFFFF"/>
+                <w:sz w:val="22"/>
+                <w:szCs w:val="22"/>
+              </w:rPr>
+              <w:t>Entry Condition</w:t>
+            </w:r>
+          </w:p>
+        </w:tc>
+        <w:tc>
+          <w:tcPr>
+            <w:tcW w:w="7200" w:type="dxa"/>
+            <w:gridSpan w:val="3"/>
+            <w:shd w:val="clear" w:color="auto" w:fill="auto"/>
+          </w:tcPr>
+          <w:p>
+            <w:pPr>
+              <w:rPr>
+                <w:rFonts w:ascii="Century Gothic" w:eastAsia="Century Gothic" w:hAnsi="Century Gothic" w:cs="Century Gothic"/>
+                <w:b/>
+                <w:color w:val="000000"/>
+                <w:sz w:val="22"/>
+                <w:szCs w:val="22"/>
+              </w:rPr>
+            </w:pPr>
+            <w:r>
+              <w:rPr>
+                <w:rFonts w:ascii="Century Gothic" w:eastAsia="Century Gothic" w:hAnsi="Century Gothic" w:cs="Century Gothic"/>
+                <w:color w:val="000000"/>
+                <w:sz w:val="22"/>
+                <w:szCs w:val="22"/>
+              </w:rPr>
+              <w:t>Il sistema visualizza il bottone per il login nell’home page</w:t>
+            </w:r>
+          </w:p>
+        </w:tc>
+      </w:tr>
+      <w:tr>
+        <w:tc>
+          <w:tcPr>
+            <w:tcW w:w="2400" w:type="dxa"/>
+            <w:shd w:val="clear" w:color="auto" w:fill="0070C0"/>
+          </w:tcPr>
+          <w:p>
+            <w:pPr>
+              <w:rPr>
+                <w:rFonts w:ascii="Century Gothic" w:eastAsia="Century Gothic" w:hAnsi="Century Gothic" w:cs="Century Gothic"/>
+                <w:color w:val="FFFFFF"/>
+              </w:rPr>
+            </w:pPr>
+            <w:r>
+              <w:rPr>
+                <w:rFonts w:ascii="Century Gothic" w:eastAsia="Century Gothic" w:hAnsi="Century Gothic" w:cs="Century Gothic"/>
+                <w:b/>
+                <w:color w:val="FFFFFF"/>
+                <w:sz w:val="22"/>
+                <w:szCs w:val="22"/>
+              </w:rPr>
+              <w:t>Exit condition</w:t>
+            </w:r>
+          </w:p>
+          <w:p>
+            <w:pPr>
+              <w:rPr>
+                <w:rFonts w:ascii="Century Gothic" w:eastAsia="Century Gothic" w:hAnsi="Century Gothic" w:cs="Century Gothic"/>
+                <w:b/>
+                <w:color w:val="FFFFFF"/>
+                <w:sz w:val="22"/>
+                <w:szCs w:val="22"/>
+              </w:rPr>
+            </w:pPr>
+            <w:r>
+              <w:rPr>
+                <w:rFonts w:ascii="Century Gothic" w:eastAsia="Century Gothic" w:hAnsi="Century Gothic" w:cs="Century Gothic"/>
+                <w:color w:val="FFFFFF"/>
+                <w:sz w:val="22"/>
+                <w:szCs w:val="22"/>
+              </w:rPr>
+              <w:t>On success</w:t>
+            </w:r>
+          </w:p>
+        </w:tc>
+        <w:tc>
+          <w:tcPr>
+            <w:tcW w:w="7200" w:type="dxa"/>
+            <w:gridSpan w:val="3"/>
+            <w:shd w:val="clear" w:color="auto" w:fill="auto"/>
+          </w:tcPr>
+          <w:p>
+            <w:pPr>
+              <w:rPr>
+                <w:rFonts w:ascii="Century Gothic" w:eastAsia="Century Gothic" w:hAnsi="Century Gothic" w:cs="Century Gothic"/>
+                <w:color w:val="000000"/>
+                <w:sz w:val="22"/>
+                <w:szCs w:val="22"/>
+              </w:rPr>
+            </w:pPr>
+            <w:r>
+              <w:rPr>
+                <w:rFonts w:ascii="Century Gothic" w:eastAsia="Century Gothic" w:hAnsi="Century Gothic" w:cs="Century Gothic"/>
+                <w:color w:val="000000"/>
+                <w:sz w:val="22"/>
+                <w:szCs w:val="22"/>
+              </w:rPr>
+              <w:t xml:space="preserve">L’utente è stato </w:t>
+            </w:r>
+            <w:r>
+              <w:rPr>
+                <w:rFonts w:ascii="Century Gothic" w:eastAsia="Century Gothic" w:hAnsi="Century Gothic" w:cs="Century Gothic"/>
+                <w:color w:val="000000"/>
+                <w:sz w:val="22"/>
+                <w:szCs w:val="22"/>
+              </w:rPr>
+              <w:t>loggato</w:t>
+            </w:r>
+            <w:r>
+              <w:rPr>
+                <w:rFonts w:ascii="Century Gothic" w:eastAsia="Century Gothic" w:hAnsi="Century Gothic" w:cs="Century Gothic"/>
+                <w:color w:val="000000"/>
+                <w:sz w:val="22"/>
+                <w:szCs w:val="22"/>
+              </w:rPr>
+              <w:t xml:space="preserve"> correttamente</w:t>
+            </w:r>
+          </w:p>
+        </w:tc>
+      </w:tr>
+      <w:tr>
+        <w:tc>
+          <w:tcPr>
+            <w:tcW w:w="2400" w:type="dxa"/>
+            <w:shd w:val="clear" w:color="auto" w:fill="0070C0"/>
+          </w:tcPr>
+          <w:p>
+            <w:pPr>
+              <w:rPr>
+                <w:rFonts w:ascii="Century Gothic" w:eastAsia="Century Gothic" w:hAnsi="Century Gothic" w:cs="Century Gothic"/>
+                <w:color w:val="FFFFFF"/>
+              </w:rPr>
+            </w:pPr>
+            <w:r>
+              <w:rPr>
+                <w:rFonts w:ascii="Century Gothic" w:eastAsia="Century Gothic" w:hAnsi="Century Gothic" w:cs="Century Gothic"/>
+                <w:b/>
+                <w:color w:val="FFFFFF"/>
+                <w:sz w:val="22"/>
+                <w:szCs w:val="22"/>
+              </w:rPr>
+              <w:t>Exit condition</w:t>
+            </w:r>
+          </w:p>
+          <w:p>
+            <w:pPr>
+              <w:rPr>
+                <w:rFonts w:ascii="Century Gothic" w:eastAsia="Century Gothic" w:hAnsi="Century Gothic" w:cs="Century Gothic"/>
+                <w:b/>
+                <w:color w:val="FFFFFF"/>
+                <w:sz w:val="22"/>
+                <w:szCs w:val="22"/>
+              </w:rPr>
+            </w:pPr>
+            <w:r>
+              <w:rPr>
+                <w:rFonts w:ascii="Century Gothic" w:eastAsia="Century Gothic" w:hAnsi="Century Gothic" w:cs="Century Gothic"/>
+                <w:color w:val="FFFFFF"/>
+                <w:sz w:val="22"/>
+                <w:szCs w:val="22"/>
+              </w:rPr>
+              <w:t>On failure</w:t>
+            </w:r>
+          </w:p>
+        </w:tc>
+        <w:tc>
+          <w:tcPr>
+            <w:tcW w:w="7200" w:type="dxa"/>
+            <w:gridSpan w:val="3"/>
+            <w:shd w:val="clear" w:color="auto" w:fill="auto"/>
+          </w:tcPr>
+          <w:p>
+            <w:pPr>
+              <w:rPr>
+                <w:rFonts w:ascii="Century Gothic" w:eastAsia="Century Gothic" w:hAnsi="Century Gothic" w:cs="Century Gothic"/>
+                <w:color w:val="000000"/>
+                <w:sz w:val="22"/>
+                <w:szCs w:val="22"/>
+              </w:rPr>
+            </w:pPr>
+            <w:r>
+              <w:rPr>
+                <w:rFonts w:ascii="Century Gothic" w:eastAsia="Century Gothic" w:hAnsi="Century Gothic" w:cs="Century Gothic"/>
+                <w:color w:val="000000"/>
+                <w:sz w:val="22"/>
+                <w:szCs w:val="22"/>
+              </w:rPr>
+              <w:t xml:space="preserve">L’utente non è </w:t>
+            </w:r>
+            <w:r>
+              <w:rPr>
+                <w:rFonts w:ascii="Century Gothic" w:eastAsia="Century Gothic" w:hAnsi="Century Gothic" w:cs="Century Gothic"/>
+                <w:color w:val="000000"/>
+                <w:sz w:val="22"/>
+                <w:szCs w:val="22"/>
+              </w:rPr>
+              <w:t>loggato</w:t>
+            </w:r>
+          </w:p>
+        </w:tc>
+      </w:tr>
+      <w:tr>
+        <w:tc>
+          <w:tcPr>
+            <w:tcW w:w="2400" w:type="dxa"/>
+            <w:shd w:val="clear" w:color="auto" w:fill="0070C0"/>
+          </w:tcPr>
+          <w:p>
+            <w:pPr>
+              <w:rPr>
+                <w:rFonts w:ascii="Century Gothic" w:eastAsia="Century Gothic" w:hAnsi="Century Gothic" w:cs="Century Gothic"/>
+                <w:b/>
+                <w:color w:val="FFFFFF"/>
+                <w:sz w:val="22"/>
+                <w:szCs w:val="22"/>
+              </w:rPr>
+            </w:pPr>
+            <w:r>
+              <w:rPr>
+                <w:rFonts w:ascii="Century Gothic" w:eastAsia="Century Gothic" w:hAnsi="Century Gothic" w:cs="Century Gothic"/>
+                <w:b/>
+                <w:color w:val="FFFFFF"/>
+                <w:sz w:val="22"/>
+                <w:szCs w:val="22"/>
+              </w:rPr>
+              <w:t>Rilevanza/User Priority</w:t>
+            </w:r>
+          </w:p>
+        </w:tc>
+        <w:tc>
+          <w:tcPr>
+            <w:tcW w:w="7200" w:type="dxa"/>
+            <w:gridSpan w:val="3"/>
+            <w:shd w:val="clear" w:color="auto" w:fill="auto"/>
+          </w:tcPr>
+          <w:p>
+            <w:pPr>
+              <w:rPr>
+                <w:rFonts w:ascii="Century Gothic" w:eastAsia="Century Gothic" w:hAnsi="Century Gothic" w:cs="Century Gothic"/>
+                <w:color w:val="000000"/>
+                <w:sz w:val="22"/>
+                <w:szCs w:val="22"/>
+              </w:rPr>
+            </w:pPr>
+            <w:r>
+              <w:rPr>
+                <w:rFonts w:ascii="Century Gothic" w:eastAsia="Century Gothic" w:hAnsi="Century Gothic" w:cs="Century Gothic"/>
+                <w:color w:val="000000"/>
+                <w:sz w:val="22"/>
+                <w:szCs w:val="22"/>
+              </w:rPr>
+              <w:t>Alta</w:t>
+            </w:r>
+          </w:p>
+        </w:tc>
+      </w:tr>
+      <w:tr>
+        <w:tc>
+          <w:tcPr>
+            <w:tcW w:w="2400" w:type="dxa"/>
+            <w:shd w:val="clear" w:color="auto" w:fill="0070C0"/>
+          </w:tcPr>
+          <w:p>
+            <w:pPr>
+              <w:rPr>
+                <w:rFonts w:ascii="Century Gothic" w:eastAsia="Century Gothic" w:hAnsi="Century Gothic" w:cs="Century Gothic"/>
+                <w:b/>
+                <w:color w:val="FFFFFF"/>
+                <w:sz w:val="22"/>
+                <w:szCs w:val="22"/>
+              </w:rPr>
+            </w:pPr>
+            <w:r>
+              <w:rPr>
+                <w:rFonts w:ascii="Century Gothic" w:eastAsia="Century Gothic" w:hAnsi="Century Gothic" w:cs="Century Gothic"/>
+                <w:b/>
+                <w:color w:val="FFFFFF"/>
+                <w:sz w:val="22"/>
+                <w:szCs w:val="22"/>
+              </w:rPr>
+              <w:t>Frequenza stimata</w:t>
+            </w:r>
+          </w:p>
+        </w:tc>
+        <w:tc>
+          <w:tcPr>
+            <w:tcW w:w="7200" w:type="dxa"/>
+            <w:gridSpan w:val="3"/>
+            <w:shd w:val="clear" w:color="auto" w:fill="auto"/>
+          </w:tcPr>
+          <w:p>
+            <w:pPr>
+              <w:rPr>
+                <w:rFonts w:ascii="Century Gothic" w:eastAsia="Century Gothic" w:hAnsi="Century Gothic" w:cs="Century Gothic"/>
+                <w:color w:val="000000"/>
+                <w:sz w:val="22"/>
+                <w:szCs w:val="22"/>
+              </w:rPr>
+            </w:pPr>
+            <w:r>
+              <w:rPr>
+                <w:rFonts w:ascii="Century Gothic" w:eastAsia="Century Gothic" w:hAnsi="Century Gothic" w:cs="Century Gothic"/>
+                <w:color w:val="000000"/>
+                <w:sz w:val="22"/>
+                <w:szCs w:val="22"/>
+              </w:rPr>
+              <w:t>200 volte/settimana</w:t>
+            </w:r>
+          </w:p>
+        </w:tc>
+      </w:tr>
+      <w:tr>
+        <w:tc>
+          <w:tcPr>
+            <w:tcW w:w="2400" w:type="dxa"/>
+            <w:shd w:val="clear" w:color="auto" w:fill="0070C0"/>
+            <w:vAlign w:val="center"/>
+          </w:tcPr>
+          <w:p>
+            <w:pPr>
+              <w:rPr>
+                <w:rFonts w:ascii="Century Gothic" w:eastAsia="Century Gothic" w:hAnsi="Century Gothic" w:cs="Century Gothic"/>
+                <w:b/>
+                <w:color w:val="FFFFFF"/>
+                <w:sz w:val="22"/>
+                <w:szCs w:val="22"/>
+              </w:rPr>
+            </w:pPr>
+            <w:r>
+              <w:rPr>
+                <w:rFonts w:ascii="Century Gothic" w:eastAsia="Century Gothic" w:hAnsi="Century Gothic" w:cs="Century Gothic"/>
+                <w:b/>
+                <w:color w:val="FFFFFF"/>
+                <w:sz w:val="22"/>
+                <w:szCs w:val="22"/>
+              </w:rPr>
+              <w:t>Extension point</w:t>
+            </w:r>
+          </w:p>
+        </w:tc>
+        <w:tc>
+          <w:tcPr>
+            <w:tcW w:w="7200" w:type="dxa"/>
+            <w:gridSpan w:val="3"/>
+            <w:shd w:val="clear" w:color="auto" w:fill="auto"/>
+          </w:tcPr>
+          <w:p>
+            <w:pPr>
+              <w:rPr>
+                <w:rFonts w:ascii="Century Gothic" w:eastAsia="Century Gothic" w:hAnsi="Century Gothic" w:cs="Century Gothic"/>
+                <w:color w:val="000000"/>
+                <w:sz w:val="22"/>
+                <w:szCs w:val="22"/>
+              </w:rPr>
+            </w:pPr>
+            <w:r>
+              <w:rPr>
+                <w:rFonts w:ascii="Century Gothic" w:eastAsia="Century Gothic" w:hAnsi="Century Gothic" w:cs="Century Gothic"/>
+                <w:color w:val="000000"/>
+                <w:sz w:val="22"/>
+                <w:szCs w:val="22"/>
+              </w:rPr>
+              <w:t>NaN</w:t>
+            </w:r>
+          </w:p>
+        </w:tc>
+      </w:tr>
+      <w:tr>
+        <w:tc>
+          <w:tcPr>
+            <w:tcW w:w="2400" w:type="dxa"/>
+            <w:shd w:val="clear" w:color="auto" w:fill="0070C0"/>
+            <w:vAlign w:val="center"/>
+          </w:tcPr>
+          <w:p>
+            <w:pPr>
+              <w:rPr>
+                <w:rFonts w:ascii="Century Gothic" w:eastAsia="Century Gothic" w:hAnsi="Century Gothic" w:cs="Century Gothic"/>
+                <w:b/>
+                <w:color w:val="FFFFFF"/>
+                <w:sz w:val="22"/>
+                <w:szCs w:val="22"/>
+              </w:rPr>
+            </w:pPr>
+            <w:r>
+              <w:rPr>
+                <w:rFonts w:ascii="Century Gothic" w:eastAsia="Century Gothic" w:hAnsi="Century Gothic" w:cs="Century Gothic"/>
+                <w:b/>
+                <w:color w:val="FFFFFF"/>
+                <w:sz w:val="22"/>
+                <w:szCs w:val="22"/>
+              </w:rPr>
+              <w:t>Generalization of</w:t>
+            </w:r>
+          </w:p>
+        </w:tc>
+        <w:tc>
+          <w:tcPr>
+            <w:tcW w:w="7200" w:type="dxa"/>
+            <w:gridSpan w:val="3"/>
+            <w:shd w:val="clear" w:color="auto" w:fill="auto"/>
+          </w:tcPr>
+          <w:p>
+            <w:pPr>
+              <w:rPr>
+                <w:rFonts w:ascii="Century Gothic" w:eastAsia="Century Gothic" w:hAnsi="Century Gothic" w:cs="Century Gothic"/>
+                <w:color w:val="000000"/>
+                <w:sz w:val="22"/>
+                <w:szCs w:val="22"/>
+              </w:rPr>
+            </w:pPr>
+            <w:r>
+              <w:rPr>
+                <w:rFonts w:ascii="Century Gothic" w:eastAsia="Century Gothic" w:hAnsi="Century Gothic" w:cs="Century Gothic"/>
+                <w:color w:val="000000"/>
+                <w:sz w:val="22"/>
+                <w:szCs w:val="22"/>
+              </w:rPr>
+              <w:t>NaN</w:t>
+            </w:r>
+          </w:p>
+        </w:tc>
+      </w:tr>
+      <w:tr>
+        <w:trPr>
+          <w:trHeight w:val="280"/>
+        </w:trPr>
+        <w:tc>
+          <w:tcPr>
+            <w:tcW w:w="9600" w:type="dxa"/>
+            <w:gridSpan w:val="4"/>
+            <w:shd w:val="clear" w:color="auto" w:fill="0070C0"/>
+            <w:vAlign w:val="center"/>
+          </w:tcPr>
+          <w:p>
+            <w:pPr>
+              <w:jc w:val="center"/>
+              <w:rPr>
+                <w:rFonts w:ascii="Century Gothic" w:eastAsia="Century Gothic" w:hAnsi="Century Gothic" w:cs="Century Gothic"/>
+                <w:b/>
+                <w:color w:val="FFFFFF"/>
+                <w:sz w:val="22"/>
+                <w:szCs w:val="22"/>
+              </w:rPr>
+            </w:pPr>
+            <w:r>
+              <w:rPr>
+                <w:rFonts w:ascii="Century Gothic" w:eastAsia="Century Gothic" w:hAnsi="Century Gothic" w:cs="Century Gothic"/>
+                <w:b/>
+                <w:color w:val="FFFFFF"/>
+                <w:sz w:val="22"/>
+                <w:szCs w:val="22"/>
+              </w:rPr>
+              <w:t>Flusso di eventi principale/Main Scenario</w:t>
+            </w:r>
+          </w:p>
+        </w:tc>
+      </w:tr>
+    </w:tbl>
+    <w:p>
+      <w:pPr>
+        <w:widowControl w:val="0"/>
+        <w:pBdr>
+          <w:top w:val="nil"/>
+          <w:left w:val="nil"/>
+          <w:bottom w:val="nil"/>
+          <w:right w:val="nil"/>
+          <w:between w:val="nil"/>
+        </w:pBdr>
+        <w:spacing w:line="276" w:lineRule="auto"/>
+        <w:rPr>
+          <w:rFonts w:ascii="Century Gothic" w:eastAsia="Century Gothic" w:hAnsi="Century Gothic" w:cs="Century Gothic"/>
+          <w:b/>
+          <w:sz w:val="2"/>
+          <w:szCs w:val="2"/>
+        </w:rPr>
+      </w:pPr>
+    </w:p>
+    <w:tbl>
+      <w:tblPr>
+        <w:tblW w:w="9628" w:type="dxa"/>
+        <w:tblLayout w:type="fixed"/>
+        <w:tblLook w:val="0400" w:firstRow="0" w:lastRow="0" w:firstColumn="0" w:lastColumn="0" w:noHBand="0" w:noVBand="1"/>
+      </w:tblPr>
+      <w:tblGrid>
+        <w:gridCol w:w="657"/>
+        <w:gridCol w:w="1425"/>
+        <w:gridCol w:w="7546"/>
+      </w:tblGrid>
+      <w:tr>
+        <w:tc>
+          <w:tcPr>
+            <w:tcW w:w="657" w:type="dxa"/>
+            <w:tcBorders>
+              <w:top w:val="single" w:sz="4" w:space="0" w:color="000000"/>
+              <w:left w:val="single" w:sz="4" w:space="0" w:color="000000"/>
+              <w:bottom w:val="single" w:sz="4" w:space="0" w:color="000000"/>
+              <w:right w:val="single" w:sz="4" w:space="0" w:color="000000"/>
+            </w:tcBorders>
+            <w:tcMar>
+              <w:top w:w="0" w:type="dxa"/>
+              <w:left w:w="108" w:type="dxa"/>
+              <w:bottom w:w="0" w:type="dxa"/>
+              <w:right w:w="108" w:type="dxa"/>
+            </w:tcMar>
+          </w:tcPr>
+          <w:p>
+            <w:pPr>
+              <w:rPr>
+                <w:rFonts w:ascii="Century Gothic" w:eastAsia="Century Gothic" w:hAnsi="Century Gothic" w:cs="Century Gothic"/>
+                <w:b/>
+              </w:rPr>
+            </w:pPr>
+            <w:r>
+              <w:rPr>
+                <w:rFonts w:ascii="Century Gothic" w:eastAsia="Century Gothic" w:hAnsi="Century Gothic" w:cs="Century Gothic"/>
+                <w:b/>
+              </w:rPr>
+              <w:t>1</w:t>
+            </w:r>
+          </w:p>
+        </w:tc>
+        <w:tc>
+          <w:tcPr>
+            <w:tcW w:w="1425" w:type="dxa"/>
+            <w:tcBorders>
+              <w:top w:val="single" w:sz="4" w:space="0" w:color="000000"/>
+              <w:left w:val="single" w:sz="4" w:space="0" w:color="000000"/>
+              <w:bottom w:val="single" w:sz="4" w:space="0" w:color="000000"/>
+              <w:right w:val="single" w:sz="4" w:space="0" w:color="000000"/>
+            </w:tcBorders>
+            <w:tcMar>
+              <w:top w:w="0" w:type="dxa"/>
+              <w:left w:w="108" w:type="dxa"/>
+              <w:bottom w:w="0" w:type="dxa"/>
+              <w:right w:w="108" w:type="dxa"/>
+            </w:tcMar>
+          </w:tcPr>
+          <w:p>
+            <w:pPr>
+              <w:ind w:left="34"/>
+              <w:rPr>
+                <w:rFonts w:ascii="Century Gothic" w:eastAsia="Century Gothic" w:hAnsi="Century Gothic" w:cs="Century Gothic"/>
+                <w:b/>
+              </w:rPr>
+            </w:pPr>
+            <w:r>
+              <w:rPr>
+                <w:rFonts w:ascii="Century Gothic" w:eastAsia="Century Gothic" w:hAnsi="Century Gothic" w:cs="Century Gothic"/>
+                <w:b/>
+                <w:color w:val="000000"/>
+                <w:sz w:val="22"/>
+                <w:szCs w:val="22"/>
+              </w:rPr>
+              <w:t>Utente:</w:t>
+            </w:r>
+          </w:p>
+        </w:tc>
+        <w:tc>
+          <w:tcPr>
+            <w:tcW w:w="7546" w:type="dxa"/>
+            <w:tcBorders>
+              <w:top w:val="single" w:sz="4" w:space="0" w:color="000000"/>
+              <w:left w:val="single" w:sz="4" w:space="0" w:color="000000"/>
+              <w:bottom w:val="single" w:sz="4" w:space="0" w:color="000000"/>
+              <w:right w:val="single" w:sz="4" w:space="0" w:color="000000"/>
+            </w:tcBorders>
+            <w:tcMar>
+              <w:top w:w="0" w:type="dxa"/>
+              <w:left w:w="108" w:type="dxa"/>
+              <w:bottom w:w="0" w:type="dxa"/>
+              <w:right w:w="108" w:type="dxa"/>
+            </w:tcMar>
+          </w:tcPr>
+          <w:p>
+            <w:pPr>
+              <w:rPr>
+                <w:rFonts w:ascii="Century Gothic" w:eastAsia="Century Gothic" w:hAnsi="Century Gothic" w:cs="Century Gothic"/>
+              </w:rPr>
+            </w:pPr>
+            <w:r>
+              <w:rPr>
+                <w:rFonts w:ascii="Century Gothic" w:eastAsia="Century Gothic" w:hAnsi="Century Gothic" w:cs="Century Gothic"/>
+                <w:color w:val="000000"/>
+                <w:sz w:val="22"/>
+                <w:szCs w:val="22"/>
+              </w:rPr>
+              <w:t>L’utente clicca sul bottone apposito per avviare il login.</w:t>
+            </w:r>
+          </w:p>
+        </w:tc>
+      </w:tr>
+      <w:tr>
+        <w:tc>
+          <w:tcPr>
+            <w:tcW w:w="657" w:type="dxa"/>
+            <w:tcBorders>
+              <w:top w:val="single" w:sz="4" w:space="0" w:color="000000"/>
+              <w:left w:val="single" w:sz="4" w:space="0" w:color="000000"/>
+              <w:bottom w:val="single" w:sz="4" w:space="0" w:color="000000"/>
+              <w:right w:val="single" w:sz="4" w:space="0" w:color="000000"/>
+            </w:tcBorders>
+            <w:tcMar>
+              <w:top w:w="0" w:type="dxa"/>
+              <w:left w:w="108" w:type="dxa"/>
+              <w:bottom w:w="0" w:type="dxa"/>
+              <w:right w:w="108" w:type="dxa"/>
+            </w:tcMar>
+          </w:tcPr>
+          <w:p>
+            <w:pPr>
+              <w:rPr>
+                <w:rFonts w:ascii="Century Gothic" w:eastAsia="Century Gothic" w:hAnsi="Century Gothic" w:cs="Century Gothic"/>
+                <w:b/>
+              </w:rPr>
+            </w:pPr>
+            <w:r>
+              <w:rPr>
+                <w:rFonts w:ascii="Century Gothic" w:eastAsia="Century Gothic" w:hAnsi="Century Gothic" w:cs="Century Gothic"/>
+                <w:b/>
+                <w:color w:val="000000"/>
+                <w:sz w:val="22"/>
+                <w:szCs w:val="22"/>
+              </w:rPr>
+              <w:t>2</w:t>
+            </w:r>
+          </w:p>
+        </w:tc>
+        <w:tc>
+          <w:tcPr>
+            <w:tcW w:w="1425" w:type="dxa"/>
+            <w:tcBorders>
+              <w:top w:val="single" w:sz="4" w:space="0" w:color="000000"/>
+              <w:left w:val="single" w:sz="4" w:space="0" w:color="000000"/>
+              <w:bottom w:val="single" w:sz="4" w:space="0" w:color="000000"/>
+              <w:right w:val="single" w:sz="4" w:space="0" w:color="000000"/>
+            </w:tcBorders>
+            <w:tcMar>
+              <w:top w:w="0" w:type="dxa"/>
+              <w:left w:w="108" w:type="dxa"/>
+              <w:bottom w:w="0" w:type="dxa"/>
+              <w:right w:w="108" w:type="dxa"/>
+            </w:tcMar>
+          </w:tcPr>
+          <w:p>
+            <w:pPr>
+              <w:ind w:left="34"/>
+              <w:rPr>
+                <w:rFonts w:ascii="Century Gothic" w:eastAsia="Century Gothic" w:hAnsi="Century Gothic" w:cs="Century Gothic"/>
+                <w:b/>
+              </w:rPr>
+            </w:pPr>
+            <w:r>
+              <w:rPr>
+                <w:rFonts w:ascii="Century Gothic" w:eastAsia="Century Gothic" w:hAnsi="Century Gothic" w:cs="Century Gothic"/>
+                <w:b/>
+                <w:color w:val="000000"/>
+                <w:sz w:val="22"/>
+                <w:szCs w:val="22"/>
+              </w:rPr>
+              <w:t>Sistema:</w:t>
+            </w:r>
+          </w:p>
+        </w:tc>
+        <w:tc>
+          <w:tcPr>
+            <w:tcW w:w="7546" w:type="dxa"/>
+            <w:tcBorders>
+              <w:top w:val="single" w:sz="4" w:space="0" w:color="000000"/>
+              <w:left w:val="single" w:sz="4" w:space="0" w:color="000000"/>
+              <w:bottom w:val="single" w:sz="4" w:space="0" w:color="000000"/>
+              <w:right w:val="single" w:sz="4" w:space="0" w:color="000000"/>
+            </w:tcBorders>
+            <w:tcMar>
+              <w:top w:w="0" w:type="dxa"/>
+              <w:left w:w="108" w:type="dxa"/>
+              <w:bottom w:w="0" w:type="dxa"/>
+              <w:right w:w="108" w:type="dxa"/>
+            </w:tcMar>
+          </w:tcPr>
+          <w:p>
+            <w:pPr>
+              <w:rPr>
+                <w:rFonts w:ascii="Century Gothic" w:eastAsia="Century Gothic" w:hAnsi="Century Gothic" w:cs="Century Gothic"/>
+              </w:rPr>
+            </w:pPr>
+            <w:r>
+              <w:rPr>
+                <w:rFonts w:ascii="Century Gothic" w:eastAsia="Century Gothic" w:hAnsi="Century Gothic" w:cs="Century Gothic"/>
+                <w:color w:val="000000"/>
+                <w:sz w:val="22"/>
+                <w:szCs w:val="22"/>
+              </w:rPr>
+              <w:t>Il sistema mostra la pagina di login</w:t>
+            </w:r>
+            <w:r>
+              <w:rPr>
+                <w:rFonts w:ascii="Century Gothic" w:eastAsia="Century Gothic" w:hAnsi="Century Gothic" w:cs="Century Gothic"/>
+                <w:color w:val="000000"/>
+                <w:sz w:val="22"/>
+                <w:szCs w:val="22"/>
+              </w:rPr>
+              <w:t xml:space="preserve"> </w:t>
+            </w:r>
+            <w:r>
+              <w:rPr>
+                <w:rFonts w:ascii="Century Gothic" w:eastAsia="Century Gothic" w:hAnsi="Century Gothic" w:cs="Century Gothic"/>
+                <w:color w:val="000000"/>
+                <w:sz w:val="22"/>
+                <w:szCs w:val="22"/>
+              </w:rPr>
+              <w:t xml:space="preserve">con </w:t>
+            </w:r>
+            <w:r>
+              <w:rPr>
+                <w:rFonts w:ascii="Century Gothic" w:eastAsia="Century Gothic" w:hAnsi="Century Gothic" w:cs="Century Gothic"/>
+                <w:color w:val="000000"/>
+                <w:sz w:val="22"/>
+                <w:szCs w:val="22"/>
+              </w:rPr>
+              <w:t>annesso</w:t>
+            </w:r>
+            <w:r>
+              <w:rPr>
+                <w:rFonts w:ascii="Century Gothic" w:eastAsia="Century Gothic" w:hAnsi="Century Gothic" w:cs="Century Gothic"/>
+                <w:color w:val="000000"/>
+                <w:sz w:val="22"/>
+                <w:szCs w:val="22"/>
+              </w:rPr>
+              <w:t xml:space="preserve"> form.</w:t>
+            </w:r>
+          </w:p>
+        </w:tc>
+      </w:tr>
+      <w:tr>
+        <w:tc>
+          <w:tcPr>
+            <w:tcW w:w="657" w:type="dxa"/>
+            <w:tcBorders>
+              <w:top w:val="single" w:sz="4" w:space="0" w:color="000000"/>
+              <w:left w:val="single" w:sz="4" w:space="0" w:color="000000"/>
+              <w:bottom w:val="single" w:sz="4" w:space="0" w:color="000000"/>
+              <w:right w:val="single" w:sz="4" w:space="0" w:color="000000"/>
+            </w:tcBorders>
+            <w:tcMar>
+              <w:top w:w="0" w:type="dxa"/>
+              <w:left w:w="108" w:type="dxa"/>
+              <w:bottom w:w="0" w:type="dxa"/>
+              <w:right w:w="108" w:type="dxa"/>
+            </w:tcMar>
+          </w:tcPr>
+          <w:p>
+            <w:pPr>
+              <w:rPr>
+                <w:rFonts w:ascii="Century Gothic" w:eastAsia="Century Gothic" w:hAnsi="Century Gothic" w:cs="Century Gothic"/>
+                <w:b/>
+              </w:rPr>
+            </w:pPr>
+            <w:r>
+              <w:rPr>
+                <w:rFonts w:ascii="Century Gothic" w:eastAsia="Century Gothic" w:hAnsi="Century Gothic" w:cs="Century Gothic"/>
+                <w:b/>
+                <w:color w:val="000000"/>
+                <w:sz w:val="22"/>
+                <w:szCs w:val="22"/>
+              </w:rPr>
+              <w:t>3</w:t>
+            </w:r>
+          </w:p>
+        </w:tc>
+        <w:tc>
+          <w:tcPr>
+            <w:tcW w:w="1425" w:type="dxa"/>
+            <w:tcBorders>
+              <w:top w:val="single" w:sz="4" w:space="0" w:color="000000"/>
+              <w:left w:val="single" w:sz="4" w:space="0" w:color="000000"/>
+              <w:bottom w:val="single" w:sz="4" w:space="0" w:color="000000"/>
+              <w:right w:val="single" w:sz="4" w:space="0" w:color="000000"/>
+            </w:tcBorders>
+            <w:tcMar>
+              <w:top w:w="0" w:type="dxa"/>
+              <w:left w:w="108" w:type="dxa"/>
+              <w:bottom w:w="0" w:type="dxa"/>
+              <w:right w:w="108" w:type="dxa"/>
+            </w:tcMar>
+          </w:tcPr>
+          <w:p>
+            <w:pPr>
+              <w:ind w:left="34"/>
+              <w:rPr>
+                <w:rFonts w:ascii="Century Gothic" w:eastAsia="Century Gothic" w:hAnsi="Century Gothic" w:cs="Century Gothic"/>
+                <w:b/>
+              </w:rPr>
+            </w:pPr>
+            <w:r>
+              <w:rPr>
+                <w:rFonts w:ascii="Century Gothic" w:eastAsia="Century Gothic" w:hAnsi="Century Gothic" w:cs="Century Gothic"/>
+                <w:b/>
+                <w:color w:val="000000"/>
+                <w:sz w:val="22"/>
+                <w:szCs w:val="22"/>
+              </w:rPr>
+              <w:t>Utente:</w:t>
+            </w:r>
+          </w:p>
+        </w:tc>
+        <w:tc>
+          <w:tcPr>
+            <w:tcW w:w="7546" w:type="dxa"/>
+            <w:tcBorders>
+              <w:top w:val="single" w:sz="4" w:space="0" w:color="000000"/>
+              <w:left w:val="single" w:sz="4" w:space="0" w:color="000000"/>
+              <w:bottom w:val="single" w:sz="4" w:space="0" w:color="000000"/>
+              <w:right w:val="single" w:sz="4" w:space="0" w:color="000000"/>
+            </w:tcBorders>
+            <w:tcMar>
+              <w:top w:w="0" w:type="dxa"/>
+              <w:left w:w="108" w:type="dxa"/>
+              <w:bottom w:w="0" w:type="dxa"/>
+              <w:right w:w="108" w:type="dxa"/>
+            </w:tcMar>
+          </w:tcPr>
+          <w:p>
+            <w:pPr>
+              <w:rPr>
+                <w:rFonts w:ascii="Century Gothic" w:eastAsia="Century Gothic" w:hAnsi="Century Gothic" w:cs="Century Gothic"/>
+              </w:rPr>
+            </w:pPr>
+            <w:r>
+              <w:rPr>
+                <w:rFonts w:ascii="Century Gothic" w:eastAsia="Century Gothic" w:hAnsi="Century Gothic" w:cs="Century Gothic"/>
+                <w:color w:val="000000"/>
+                <w:sz w:val="22"/>
+                <w:szCs w:val="22"/>
+              </w:rPr>
+              <w:t>L’utente inserisce i dati richiesti e sottomette il form.</w:t>
+            </w:r>
+          </w:p>
+        </w:tc>
+      </w:tr>
+      <w:tr>
+        <w:tc>
+          <w:tcPr>
+            <w:tcW w:w="657" w:type="dxa"/>
+            <w:tcBorders>
+              <w:top w:val="single" w:sz="4" w:space="0" w:color="000000"/>
+              <w:left w:val="single" w:sz="4" w:space="0" w:color="000000"/>
+              <w:bottom w:val="single" w:sz="4" w:space="0" w:color="000000"/>
+              <w:right w:val="single" w:sz="4" w:space="0" w:color="000000"/>
+            </w:tcBorders>
+            <w:tcMar>
+              <w:top w:w="0" w:type="dxa"/>
+              <w:left w:w="108" w:type="dxa"/>
+              <w:bottom w:w="0" w:type="dxa"/>
+              <w:right w:w="108" w:type="dxa"/>
+            </w:tcMar>
+          </w:tcPr>
+          <w:p>
+            <w:pPr>
+              <w:rPr>
+                <w:rFonts w:ascii="Century Gothic" w:eastAsia="Century Gothic" w:hAnsi="Century Gothic" w:cs="Century Gothic"/>
+                <w:b/>
+              </w:rPr>
+            </w:pPr>
+            <w:r>
+              <w:rPr>
+                <w:rFonts w:ascii="Century Gothic" w:eastAsia="Century Gothic" w:hAnsi="Century Gothic" w:cs="Century Gothic"/>
+                <w:b/>
+                <w:color w:val="000000"/>
+                <w:sz w:val="22"/>
+                <w:szCs w:val="22"/>
+              </w:rPr>
+              <w:t>4</w:t>
+            </w:r>
+          </w:p>
+        </w:tc>
+        <w:tc>
+          <w:tcPr>
+            <w:tcW w:w="1425" w:type="dxa"/>
+            <w:tcBorders>
+              <w:top w:val="single" w:sz="4" w:space="0" w:color="000000"/>
+              <w:left w:val="single" w:sz="4" w:space="0" w:color="000000"/>
+              <w:bottom w:val="single" w:sz="4" w:space="0" w:color="000000"/>
+              <w:right w:val="single" w:sz="4" w:space="0" w:color="000000"/>
+            </w:tcBorders>
+            <w:tcMar>
+              <w:top w:w="0" w:type="dxa"/>
+              <w:left w:w="108" w:type="dxa"/>
+              <w:bottom w:w="0" w:type="dxa"/>
+              <w:right w:w="108" w:type="dxa"/>
+            </w:tcMar>
+          </w:tcPr>
+          <w:p>
+            <w:pPr>
+              <w:ind w:left="34"/>
+              <w:rPr>
+                <w:rFonts w:ascii="Century Gothic" w:eastAsia="Century Gothic" w:hAnsi="Century Gothic" w:cs="Century Gothic"/>
+                <w:b/>
+              </w:rPr>
+            </w:pPr>
+            <w:r>
+              <w:rPr>
+                <w:rFonts w:ascii="Century Gothic" w:eastAsia="Century Gothic" w:hAnsi="Century Gothic" w:cs="Century Gothic"/>
+                <w:b/>
+                <w:color w:val="000000"/>
+                <w:sz w:val="22"/>
+                <w:szCs w:val="22"/>
+              </w:rPr>
+              <w:t>Sistema:</w:t>
+            </w:r>
+          </w:p>
+        </w:tc>
+        <w:tc>
+          <w:tcPr>
+            <w:tcW w:w="7546" w:type="dxa"/>
+            <w:tcBorders>
+              <w:top w:val="single" w:sz="4" w:space="0" w:color="000000"/>
+              <w:left w:val="single" w:sz="4" w:space="0" w:color="000000"/>
+              <w:bottom w:val="single" w:sz="4" w:space="0" w:color="000000"/>
+              <w:right w:val="single" w:sz="4" w:space="0" w:color="000000"/>
+            </w:tcBorders>
+            <w:tcMar>
+              <w:top w:w="0" w:type="dxa"/>
+              <w:left w:w="108" w:type="dxa"/>
+              <w:bottom w:w="0" w:type="dxa"/>
+              <w:right w:w="108" w:type="dxa"/>
+            </w:tcMar>
+          </w:tcPr>
+          <w:p>
+            <w:pPr>
+              <w:rPr>
+                <w:rFonts w:ascii="Century Gothic" w:eastAsia="Century Gothic" w:hAnsi="Century Gothic" w:cs="Century Gothic"/>
+              </w:rPr>
+            </w:pPr>
+            <w:r>
+              <w:rPr>
+                <w:rFonts w:ascii="Century Gothic" w:eastAsia="Century Gothic" w:hAnsi="Century Gothic" w:cs="Century Gothic"/>
+                <w:color w:val="000000"/>
+                <w:sz w:val="22"/>
+                <w:szCs w:val="22"/>
+              </w:rPr>
+              <w:t>Il sistema verifica che:</w:t>
+            </w:r>
+          </w:p>
+          <w:p>
+            <w:pPr>
+              <w:rPr>
+                <w:rFonts w:ascii="Century Gothic" w:eastAsia="Century Gothic" w:hAnsi="Century Gothic" w:cs="Century Gothic"/>
+              </w:rPr>
+            </w:pPr>
+            <w:r>
+              <w:rPr>
+                <w:rFonts w:ascii="Century Gothic" w:eastAsia="Century Gothic" w:hAnsi="Century Gothic" w:cs="Century Gothic"/>
+                <w:color w:val="000000"/>
+                <w:sz w:val="22"/>
+                <w:szCs w:val="22"/>
+              </w:rPr>
+              <w:t>• tutti i campi obbligatori siano stati compilati.</w:t>
+            </w:r>
+          </w:p>
+          <w:p>
+            <w:pPr>
+              <w:rPr>
+                <w:rFonts w:ascii="Century Gothic" w:eastAsia="Century Gothic" w:hAnsi="Century Gothic" w:cs="Century Gothic"/>
+              </w:rPr>
+            </w:pPr>
+            <w:r>
+              <w:rPr>
+                <w:rFonts w:ascii="Century Gothic" w:eastAsia="Century Gothic" w:hAnsi="Century Gothic" w:cs="Century Gothic"/>
+                <w:color w:val="000000"/>
+                <w:sz w:val="22"/>
+                <w:szCs w:val="22"/>
+              </w:rPr>
+              <w:t>• la password sia lunga almeno 8 caratteri e che contenga almeno una cifra ed una lettera.</w:t>
+            </w:r>
+          </w:p>
+          <w:p>
+            <w:pPr>
+              <w:rPr>
+                <w:rFonts w:ascii="Century Gothic" w:eastAsia="Century Gothic" w:hAnsi="Century Gothic" w:cs="Century Gothic"/>
+              </w:rPr>
+            </w:pPr>
+            <w:r>
+              <w:rPr>
+                <w:rFonts w:ascii="Century Gothic" w:eastAsia="Century Gothic" w:hAnsi="Century Gothic" w:cs="Century Gothic"/>
+                <w:color w:val="000000"/>
+                <w:sz w:val="22"/>
+                <w:szCs w:val="22"/>
+              </w:rPr>
+              <w:t>• il cliente sia già presente nel sistema.</w:t>
+            </w:r>
+          </w:p>
+        </w:tc>
+      </w:tr>
+      <w:tr>
+        <w:tc>
+          <w:tcPr>
+            <w:tcW w:w="657" w:type="dxa"/>
+            <w:tcBorders>
+              <w:top w:val="single" w:sz="4" w:space="0" w:color="000000"/>
+              <w:left w:val="single" w:sz="4" w:space="0" w:color="000000"/>
+              <w:bottom w:val="single" w:sz="4" w:space="0" w:color="000000"/>
+              <w:right w:val="single" w:sz="4" w:space="0" w:color="000000"/>
+            </w:tcBorders>
+            <w:tcMar>
+              <w:top w:w="0" w:type="dxa"/>
+              <w:left w:w="108" w:type="dxa"/>
+              <w:bottom w:w="0" w:type="dxa"/>
+              <w:right w:w="108" w:type="dxa"/>
+            </w:tcMar>
+          </w:tcPr>
+          <w:p>
+            <w:pPr>
+              <w:rPr>
+                <w:rFonts w:ascii="Century Gothic" w:eastAsia="Century Gothic" w:hAnsi="Century Gothic" w:cs="Century Gothic"/>
+                <w:b/>
+              </w:rPr>
+            </w:pPr>
+            <w:r>
+              <w:rPr>
+                <w:rFonts w:ascii="Century Gothic" w:eastAsia="Century Gothic" w:hAnsi="Century Gothic" w:cs="Century Gothic"/>
+                <w:b/>
+                <w:color w:val="000000"/>
+                <w:sz w:val="22"/>
+                <w:szCs w:val="22"/>
+              </w:rPr>
+              <w:t>5</w:t>
+            </w:r>
+          </w:p>
+        </w:tc>
+        <w:tc>
+          <w:tcPr>
+            <w:tcW w:w="1425" w:type="dxa"/>
+            <w:tcBorders>
+              <w:top w:val="single" w:sz="4" w:space="0" w:color="000000"/>
+              <w:left w:val="single" w:sz="4" w:space="0" w:color="000000"/>
+              <w:bottom w:val="single" w:sz="4" w:space="0" w:color="000000"/>
+              <w:right w:val="single" w:sz="4" w:space="0" w:color="000000"/>
+            </w:tcBorders>
+            <w:tcMar>
+              <w:top w:w="0" w:type="dxa"/>
+              <w:left w:w="108" w:type="dxa"/>
+              <w:bottom w:w="0" w:type="dxa"/>
+              <w:right w:w="108" w:type="dxa"/>
+            </w:tcMar>
+          </w:tcPr>
+          <w:p>
+            <w:pPr>
+              <w:ind w:left="34"/>
+              <w:rPr>
+                <w:rFonts w:ascii="Century Gothic" w:eastAsia="Century Gothic" w:hAnsi="Century Gothic" w:cs="Century Gothic"/>
+                <w:b/>
+              </w:rPr>
+            </w:pPr>
+            <w:r>
+              <w:rPr>
+                <w:rFonts w:ascii="Century Gothic" w:eastAsia="Century Gothic" w:hAnsi="Century Gothic" w:cs="Century Gothic"/>
+                <w:b/>
+                <w:color w:val="000000"/>
+                <w:sz w:val="22"/>
+                <w:szCs w:val="22"/>
+              </w:rPr>
+              <w:t>Utente:</w:t>
+            </w:r>
+          </w:p>
+        </w:tc>
+        <w:tc>
+          <w:tcPr>
+            <w:tcW w:w="7546" w:type="dxa"/>
+            <w:tcBorders>
+              <w:top w:val="single" w:sz="4" w:space="0" w:color="000000"/>
+              <w:left w:val="single" w:sz="4" w:space="0" w:color="000000"/>
+              <w:bottom w:val="single" w:sz="4" w:space="0" w:color="000000"/>
+              <w:right w:val="single" w:sz="4" w:space="0" w:color="000000"/>
+            </w:tcBorders>
+            <w:tcMar>
+              <w:top w:w="0" w:type="dxa"/>
+              <w:left w:w="108" w:type="dxa"/>
+              <w:bottom w:w="0" w:type="dxa"/>
+              <w:right w:w="108" w:type="dxa"/>
+            </w:tcMar>
+          </w:tcPr>
+          <w:p>
+            <w:pPr>
+              <w:rPr>
+                <w:rFonts w:ascii="Century Gothic" w:eastAsia="Century Gothic" w:hAnsi="Century Gothic" w:cs="Century Gothic"/>
+              </w:rPr>
+            </w:pPr>
+          </w:p>
+        </w:tc>
+      </w:tr>
+      <w:tr>
+        <w:tc>
+          <w:tcPr>
+            <w:tcW w:w="657" w:type="dxa"/>
+            <w:tcBorders>
+              <w:top w:val="single" w:sz="4" w:space="0" w:color="000000"/>
+              <w:left w:val="single" w:sz="4" w:space="0" w:color="000000"/>
+              <w:bottom w:val="single" w:sz="4" w:space="0" w:color="000000"/>
+              <w:right w:val="single" w:sz="4" w:space="0" w:color="000000"/>
+            </w:tcBorders>
+            <w:tcMar>
+              <w:top w:w="0" w:type="dxa"/>
+              <w:left w:w="108" w:type="dxa"/>
+              <w:bottom w:w="0" w:type="dxa"/>
+              <w:right w:w="108" w:type="dxa"/>
+            </w:tcMar>
+          </w:tcPr>
+          <w:p>
+            <w:pPr>
+              <w:rPr>
+                <w:rFonts w:ascii="Century Gothic" w:eastAsia="Century Gothic" w:hAnsi="Century Gothic" w:cs="Century Gothic"/>
+                <w:b/>
+              </w:rPr>
+            </w:pPr>
+            <w:r>
+              <w:rPr>
+                <w:rFonts w:ascii="Century Gothic" w:eastAsia="Century Gothic" w:hAnsi="Century Gothic" w:cs="Century Gothic"/>
+                <w:b/>
+                <w:color w:val="000000"/>
+                <w:sz w:val="22"/>
+                <w:szCs w:val="22"/>
+              </w:rPr>
+              <w:lastRenderedPageBreak/>
+              <w:t>6</w:t>
+            </w:r>
+          </w:p>
+        </w:tc>
+        <w:tc>
+          <w:tcPr>
+            <w:tcW w:w="1425" w:type="dxa"/>
+            <w:tcBorders>
+              <w:top w:val="single" w:sz="4" w:space="0" w:color="000000"/>
+              <w:left w:val="single" w:sz="4" w:space="0" w:color="000000"/>
+              <w:bottom w:val="single" w:sz="4" w:space="0" w:color="000000"/>
+              <w:right w:val="single" w:sz="4" w:space="0" w:color="000000"/>
+            </w:tcBorders>
+            <w:tcMar>
+              <w:top w:w="0" w:type="dxa"/>
+              <w:left w:w="108" w:type="dxa"/>
+              <w:bottom w:w="0" w:type="dxa"/>
+              <w:right w:w="108" w:type="dxa"/>
+            </w:tcMar>
+          </w:tcPr>
+          <w:p>
+            <w:pPr>
+              <w:ind w:left="34"/>
+              <w:rPr>
+                <w:rFonts w:ascii="Century Gothic" w:eastAsia="Century Gothic" w:hAnsi="Century Gothic" w:cs="Century Gothic"/>
+                <w:b/>
+              </w:rPr>
+            </w:pPr>
+            <w:r>
+              <w:rPr>
+                <w:rFonts w:ascii="Century Gothic" w:eastAsia="Century Gothic" w:hAnsi="Century Gothic" w:cs="Century Gothic"/>
+                <w:b/>
+                <w:color w:val="000000"/>
+                <w:sz w:val="22"/>
+                <w:szCs w:val="22"/>
+              </w:rPr>
+              <w:t>Sistema:</w:t>
+            </w:r>
+          </w:p>
+        </w:tc>
+        <w:tc>
+          <w:tcPr>
+            <w:tcW w:w="7546" w:type="dxa"/>
+            <w:tcBorders>
+              <w:top w:val="single" w:sz="4" w:space="0" w:color="000000"/>
+              <w:left w:val="single" w:sz="4" w:space="0" w:color="000000"/>
+              <w:bottom w:val="single" w:sz="4" w:space="0" w:color="000000"/>
+              <w:right w:val="single" w:sz="4" w:space="0" w:color="000000"/>
+            </w:tcBorders>
+            <w:tcMar>
+              <w:top w:w="0" w:type="dxa"/>
+              <w:left w:w="108" w:type="dxa"/>
+              <w:bottom w:w="0" w:type="dxa"/>
+              <w:right w:w="108" w:type="dxa"/>
+            </w:tcMar>
+          </w:tcPr>
+          <w:p>
+            <w:pPr>
+              <w:rPr>
+                <w:rFonts w:ascii="Century Gothic" w:eastAsia="Century Gothic" w:hAnsi="Century Gothic" w:cs="Century Gothic"/>
+              </w:rPr>
+            </w:pPr>
+          </w:p>
+        </w:tc>
+      </w:tr>
+      <w:tr>
+        <w:tc>
+          <w:tcPr>
+            <w:tcW w:w="657" w:type="dxa"/>
+            <w:tcBorders>
+              <w:top w:val="single" w:sz="4" w:space="0" w:color="000000"/>
+              <w:left w:val="single" w:sz="4" w:space="0" w:color="000000"/>
+              <w:bottom w:val="single" w:sz="4" w:space="0" w:color="000000"/>
+              <w:right w:val="single" w:sz="4" w:space="0" w:color="000000"/>
+            </w:tcBorders>
+            <w:tcMar>
+              <w:top w:w="0" w:type="dxa"/>
+              <w:left w:w="108" w:type="dxa"/>
+              <w:bottom w:w="0" w:type="dxa"/>
+              <w:right w:w="108" w:type="dxa"/>
+            </w:tcMar>
+          </w:tcPr>
+          <w:p>
+            <w:pPr>
+              <w:rPr>
+                <w:rFonts w:ascii="Century Gothic" w:eastAsia="Century Gothic" w:hAnsi="Century Gothic" w:cs="Century Gothic"/>
+                <w:b/>
+              </w:rPr>
+            </w:pPr>
+            <w:r>
+              <w:rPr>
+                <w:rFonts w:ascii="Century Gothic" w:eastAsia="Century Gothic" w:hAnsi="Century Gothic" w:cs="Century Gothic"/>
+                <w:b/>
+                <w:color w:val="000000"/>
+                <w:sz w:val="22"/>
+                <w:szCs w:val="22"/>
+              </w:rPr>
+              <w:t>7</w:t>
+            </w:r>
+          </w:p>
+        </w:tc>
+        <w:tc>
+          <w:tcPr>
+            <w:tcW w:w="1425" w:type="dxa"/>
+            <w:tcBorders>
+              <w:top w:val="single" w:sz="4" w:space="0" w:color="000000"/>
+              <w:left w:val="single" w:sz="4" w:space="0" w:color="000000"/>
+              <w:bottom w:val="single" w:sz="4" w:space="0" w:color="000000"/>
+              <w:right w:val="single" w:sz="4" w:space="0" w:color="000000"/>
+            </w:tcBorders>
+            <w:tcMar>
+              <w:top w:w="0" w:type="dxa"/>
+              <w:left w:w="108" w:type="dxa"/>
+              <w:bottom w:w="0" w:type="dxa"/>
+              <w:right w:w="108" w:type="dxa"/>
+            </w:tcMar>
+          </w:tcPr>
+          <w:p>
+            <w:pPr>
+              <w:ind w:left="34"/>
+              <w:rPr>
+                <w:rFonts w:ascii="Century Gothic" w:eastAsia="Century Gothic" w:hAnsi="Century Gothic" w:cs="Century Gothic"/>
+                <w:b/>
+              </w:rPr>
+            </w:pPr>
+            <w:r>
+              <w:rPr>
+                <w:rFonts w:ascii="Century Gothic" w:eastAsia="Century Gothic" w:hAnsi="Century Gothic" w:cs="Century Gothic"/>
+                <w:b/>
+                <w:color w:val="000000"/>
+                <w:sz w:val="22"/>
+                <w:szCs w:val="22"/>
+              </w:rPr>
+              <w:t>Sistema:</w:t>
+            </w:r>
+          </w:p>
+        </w:tc>
+        <w:tc>
+          <w:tcPr>
+            <w:tcW w:w="7546" w:type="dxa"/>
+            <w:tcBorders>
+              <w:top w:val="single" w:sz="4" w:space="0" w:color="000000"/>
+              <w:left w:val="single" w:sz="4" w:space="0" w:color="000000"/>
+              <w:bottom w:val="single" w:sz="4" w:space="0" w:color="000000"/>
+              <w:right w:val="single" w:sz="4" w:space="0" w:color="000000"/>
+            </w:tcBorders>
+            <w:tcMar>
+              <w:top w:w="0" w:type="dxa"/>
+              <w:left w:w="108" w:type="dxa"/>
+              <w:bottom w:w="0" w:type="dxa"/>
+              <w:right w:w="108" w:type="dxa"/>
+            </w:tcMar>
+          </w:tcPr>
+          <w:p>
+            <w:pPr>
+              <w:rPr>
+                <w:rFonts w:ascii="Century Gothic" w:eastAsia="Century Gothic" w:hAnsi="Century Gothic" w:cs="Century Gothic"/>
+              </w:rPr>
+            </w:pPr>
+            <w:r>
+              <w:rPr>
+                <w:rFonts w:ascii="Century Gothic" w:eastAsia="Century Gothic" w:hAnsi="Century Gothic" w:cs="Century Gothic"/>
+                <w:color w:val="000000"/>
+                <w:sz w:val="22"/>
+                <w:szCs w:val="22"/>
+              </w:rPr>
+              <w:t>Il sistema invia i dati al server e ne controlla ulteriormente la correttezza.</w:t>
+            </w:r>
+          </w:p>
+        </w:tc>
+      </w:tr>
+      <w:tr>
+        <w:tc>
+          <w:tcPr>
+            <w:tcW w:w="657" w:type="dxa"/>
+            <w:tcBorders>
+              <w:top w:val="single" w:sz="4" w:space="0" w:color="000000"/>
+              <w:left w:val="single" w:sz="4" w:space="0" w:color="000000"/>
+              <w:bottom w:val="single" w:sz="4" w:space="0" w:color="000000"/>
+              <w:right w:val="single" w:sz="4" w:space="0" w:color="000000"/>
+            </w:tcBorders>
+            <w:tcMar>
+              <w:top w:w="0" w:type="dxa"/>
+              <w:left w:w="108" w:type="dxa"/>
+              <w:bottom w:w="0" w:type="dxa"/>
+              <w:right w:w="108" w:type="dxa"/>
+            </w:tcMar>
+          </w:tcPr>
+          <w:p>
+            <w:pPr>
+              <w:rPr>
+                <w:rFonts w:ascii="Century Gothic" w:eastAsia="Century Gothic" w:hAnsi="Century Gothic" w:cs="Century Gothic"/>
+                <w:b/>
+              </w:rPr>
+            </w:pPr>
+            <w:r>
+              <w:rPr>
+                <w:rFonts w:ascii="Century Gothic" w:eastAsia="Century Gothic" w:hAnsi="Century Gothic" w:cs="Century Gothic"/>
+                <w:b/>
+                <w:color w:val="000000"/>
+                <w:sz w:val="22"/>
+                <w:szCs w:val="22"/>
+              </w:rPr>
+              <w:t>8</w:t>
+            </w:r>
+          </w:p>
+        </w:tc>
+        <w:tc>
+          <w:tcPr>
+            <w:tcW w:w="1425" w:type="dxa"/>
+            <w:tcBorders>
+              <w:top w:val="single" w:sz="4" w:space="0" w:color="000000"/>
+              <w:left w:val="single" w:sz="4" w:space="0" w:color="000000"/>
+              <w:bottom w:val="single" w:sz="4" w:space="0" w:color="000000"/>
+              <w:right w:val="single" w:sz="4" w:space="0" w:color="000000"/>
+            </w:tcBorders>
+            <w:tcMar>
+              <w:top w:w="0" w:type="dxa"/>
+              <w:left w:w="108" w:type="dxa"/>
+              <w:bottom w:w="0" w:type="dxa"/>
+              <w:right w:w="108" w:type="dxa"/>
+            </w:tcMar>
+          </w:tcPr>
+          <w:p>
+            <w:pPr>
+              <w:ind w:left="34"/>
+              <w:rPr>
+                <w:rFonts w:ascii="Century Gothic" w:eastAsia="Century Gothic" w:hAnsi="Century Gothic" w:cs="Century Gothic"/>
+                <w:b/>
+              </w:rPr>
+            </w:pPr>
+            <w:r>
+              <w:rPr>
+                <w:rFonts w:ascii="Century Gothic" w:eastAsia="Century Gothic" w:hAnsi="Century Gothic" w:cs="Century Gothic"/>
+                <w:b/>
+                <w:color w:val="000000"/>
+                <w:sz w:val="22"/>
+                <w:szCs w:val="22"/>
+              </w:rPr>
+              <w:t>Sistema:</w:t>
+            </w:r>
+          </w:p>
+        </w:tc>
+        <w:tc>
+          <w:tcPr>
+            <w:tcW w:w="7546" w:type="dxa"/>
+            <w:tcBorders>
+              <w:top w:val="single" w:sz="4" w:space="0" w:color="000000"/>
+              <w:left w:val="single" w:sz="4" w:space="0" w:color="000000"/>
+              <w:bottom w:val="single" w:sz="4" w:space="0" w:color="000000"/>
+              <w:right w:val="single" w:sz="4" w:space="0" w:color="000000"/>
+            </w:tcBorders>
+            <w:tcMar>
+              <w:top w:w="0" w:type="dxa"/>
+              <w:left w:w="108" w:type="dxa"/>
+              <w:bottom w:w="0" w:type="dxa"/>
+              <w:right w:w="108" w:type="dxa"/>
+            </w:tcMar>
+          </w:tcPr>
+          <w:p>
+            <w:pPr>
+              <w:rPr>
+                <w:rFonts w:ascii="Century Gothic" w:eastAsia="Century Gothic" w:hAnsi="Century Gothic" w:cs="Century Gothic"/>
+              </w:rPr>
+            </w:pPr>
+            <w:r>
+              <w:rPr>
+                <w:rFonts w:ascii="Century Gothic" w:eastAsia="Century Gothic" w:hAnsi="Century Gothic" w:cs="Century Gothic"/>
+                <w:color w:val="000000"/>
+                <w:sz w:val="22"/>
+                <w:szCs w:val="22"/>
+              </w:rPr>
+              <w:t xml:space="preserve">Notifica </w:t>
+            </w:r>
+            <w:r>
+              <w:rPr>
+                <w:rFonts w:ascii="Century Gothic" w:eastAsia="Century Gothic" w:hAnsi="Century Gothic" w:cs="Century Gothic"/>
+                <w:color w:val="000000"/>
+                <w:sz w:val="22"/>
+                <w:szCs w:val="22"/>
+              </w:rPr>
+              <w:t xml:space="preserve">il corretto login </w:t>
+            </w:r>
+            <w:r>
+              <w:rPr>
+                <w:rFonts w:ascii="Century Gothic" w:eastAsia="Century Gothic" w:hAnsi="Century Gothic" w:cs="Century Gothic"/>
+                <w:color w:val="000000"/>
+                <w:sz w:val="22"/>
+                <w:szCs w:val="22"/>
+              </w:rPr>
+              <w:t>dell’utente e lo reindirizza</w:t>
+            </w:r>
+            <w:r>
+              <w:rPr>
+                <w:rFonts w:ascii="Century Gothic" w:eastAsia="Century Gothic" w:hAnsi="Century Gothic" w:cs="Century Gothic"/>
+                <w:sz w:val="22"/>
+                <w:szCs w:val="22"/>
+              </w:rPr>
+              <w:t xml:space="preserve"> alla pagina di login</w:t>
+            </w:r>
+            <w:r>
+              <w:rPr>
+                <w:rFonts w:ascii="Century Gothic" w:eastAsia="Century Gothic" w:hAnsi="Century Gothic" w:cs="Century Gothic"/>
+                <w:color w:val="000000"/>
+                <w:sz w:val="22"/>
+                <w:szCs w:val="22"/>
+              </w:rPr>
+              <w:t>.</w:t>
+            </w:r>
+          </w:p>
+        </w:tc>
+      </w:tr>
+      <w:tr>
+        <w:tc>
+          <w:tcPr>
+            <w:tcW w:w="9628" w:type="dxa"/>
+            <w:gridSpan w:val="3"/>
+            <w:tcBorders>
+              <w:top w:val="single" w:sz="4" w:space="0" w:color="000000"/>
+              <w:left w:val="single" w:sz="4" w:space="0" w:color="000000"/>
+              <w:bottom w:val="single" w:sz="4" w:space="0" w:color="000000"/>
+              <w:right w:val="single" w:sz="4" w:space="0" w:color="000000"/>
+            </w:tcBorders>
+            <w:tcMar>
+              <w:top w:w="0" w:type="dxa"/>
+              <w:left w:w="108" w:type="dxa"/>
+              <w:bottom w:w="0" w:type="dxa"/>
+              <w:right w:w="108" w:type="dxa"/>
+            </w:tcMar>
+          </w:tcPr>
+          <w:p>
+            <w:pPr>
+              <w:rPr>
+                <w:rFonts w:ascii="Century Gothic" w:eastAsia="Century Gothic" w:hAnsi="Century Gothic" w:cs="Century Gothic"/>
+              </w:rPr>
+            </w:pPr>
+          </w:p>
+        </w:tc>
+      </w:tr>
+      <w:tr>
+        <w:trPr>
+          <w:trHeight w:val="139"/>
+        </w:trPr>
+        <w:tc>
+          <w:tcPr>
+            <w:tcW w:w="9628" w:type="dxa"/>
+            <w:gridSpan w:val="3"/>
+            <w:tcBorders>
+              <w:top w:val="single" w:sz="4" w:space="0" w:color="000000"/>
+              <w:left w:val="single" w:sz="4" w:space="0" w:color="000000"/>
+              <w:bottom w:val="single" w:sz="4" w:space="0" w:color="000000"/>
+              <w:right w:val="single" w:sz="4" w:space="0" w:color="000000"/>
+            </w:tcBorders>
+            <w:shd w:val="clear" w:color="auto" w:fill="0070C0"/>
+            <w:tcMar>
+              <w:top w:w="0" w:type="dxa"/>
+              <w:left w:w="108" w:type="dxa"/>
+              <w:bottom w:w="0" w:type="dxa"/>
+              <w:right w:w="108" w:type="dxa"/>
+            </w:tcMar>
+          </w:tcPr>
+          <w:p>
+            <w:pPr>
+              <w:rPr>
+                <w:rFonts w:ascii="Century Gothic" w:eastAsia="Century Gothic" w:hAnsi="Century Gothic" w:cs="Century Gothic"/>
+                <w:b/>
+                <w:color w:val="FFFFFF"/>
+                <w:sz w:val="22"/>
+                <w:szCs w:val="22"/>
+              </w:rPr>
+            </w:pPr>
+            <w:r>
+              <w:rPr>
+                <w:rFonts w:ascii="Century Gothic" w:eastAsia="Century Gothic" w:hAnsi="Century Gothic" w:cs="Century Gothic"/>
+                <w:b/>
+                <w:color w:val="FFFFFF"/>
+                <w:sz w:val="22"/>
+                <w:szCs w:val="22"/>
+              </w:rPr>
+              <w:t xml:space="preserve">I Scenario/Flusso di eventi Alternativo: </w:t>
+            </w:r>
+            <w:r>
+              <w:rPr>
+                <w:rFonts w:ascii="Century Gothic" w:eastAsia="Century Gothic" w:hAnsi="Century Gothic" w:cs="Century Gothic"/>
+                <w:i/>
+                <w:color w:val="FFFFFF"/>
+                <w:sz w:val="22"/>
+                <w:szCs w:val="22"/>
+              </w:rPr>
+              <w:t>L’utente non compila qualche campo obbligatorio.</w:t>
+            </w:r>
+          </w:p>
+        </w:tc>
+      </w:tr>
+      <w:tr>
+        <w:tc>
+          <w:tcPr>
+            <w:tcW w:w="657" w:type="dxa"/>
+            <w:tcBorders>
+              <w:top w:val="single" w:sz="4" w:space="0" w:color="000000"/>
+              <w:left w:val="single" w:sz="4" w:space="0" w:color="000000"/>
+              <w:bottom w:val="single" w:sz="4" w:space="0" w:color="000000"/>
+              <w:right w:val="single" w:sz="4" w:space="0" w:color="000000"/>
+            </w:tcBorders>
+            <w:tcMar>
+              <w:top w:w="0" w:type="dxa"/>
+              <w:left w:w="108" w:type="dxa"/>
+              <w:bottom w:w="0" w:type="dxa"/>
+              <w:right w:w="108" w:type="dxa"/>
+            </w:tcMar>
+          </w:tcPr>
+          <w:p>
+            <w:pPr>
+              <w:rPr>
+                <w:rFonts w:ascii="Century Gothic" w:eastAsia="Century Gothic" w:hAnsi="Century Gothic" w:cs="Century Gothic"/>
+              </w:rPr>
+            </w:pPr>
+            <w:r>
+              <w:rPr>
+                <w:rFonts w:ascii="Century Gothic" w:eastAsia="Century Gothic" w:hAnsi="Century Gothic" w:cs="Century Gothic"/>
+                <w:b/>
+                <w:color w:val="000000"/>
+                <w:sz w:val="22"/>
+                <w:szCs w:val="22"/>
+              </w:rPr>
+              <w:t>6.1</w:t>
+            </w:r>
+          </w:p>
+        </w:tc>
+        <w:tc>
+          <w:tcPr>
+            <w:tcW w:w="1425" w:type="dxa"/>
+            <w:tcBorders>
+              <w:top w:val="single" w:sz="4" w:space="0" w:color="000000"/>
+              <w:left w:val="single" w:sz="4" w:space="0" w:color="000000"/>
+              <w:bottom w:val="single" w:sz="4" w:space="0" w:color="000000"/>
+              <w:right w:val="single" w:sz="4" w:space="0" w:color="000000"/>
+            </w:tcBorders>
+            <w:tcMar>
+              <w:top w:w="0" w:type="dxa"/>
+              <w:left w:w="108" w:type="dxa"/>
+              <w:bottom w:w="0" w:type="dxa"/>
+              <w:right w:w="108" w:type="dxa"/>
+            </w:tcMar>
+          </w:tcPr>
+          <w:p>
+            <w:pPr>
+              <w:rPr>
+                <w:rFonts w:ascii="Century Gothic" w:eastAsia="Century Gothic" w:hAnsi="Century Gothic" w:cs="Century Gothic"/>
+              </w:rPr>
+            </w:pPr>
+            <w:r>
+              <w:rPr>
+                <w:rFonts w:ascii="Century Gothic" w:eastAsia="Century Gothic" w:hAnsi="Century Gothic" w:cs="Century Gothic"/>
+                <w:b/>
+                <w:color w:val="000000"/>
+                <w:sz w:val="22"/>
+                <w:szCs w:val="22"/>
+              </w:rPr>
+              <w:t>Sistema:</w:t>
+            </w:r>
+          </w:p>
+        </w:tc>
+        <w:tc>
+          <w:tcPr>
+            <w:tcW w:w="7546" w:type="dxa"/>
+            <w:tcBorders>
+              <w:top w:val="single" w:sz="4" w:space="0" w:color="000000"/>
+              <w:left w:val="single" w:sz="4" w:space="0" w:color="000000"/>
+              <w:bottom w:val="single" w:sz="4" w:space="0" w:color="000000"/>
+              <w:right w:val="single" w:sz="4" w:space="0" w:color="000000"/>
+            </w:tcBorders>
+            <w:tcMar>
+              <w:top w:w="0" w:type="dxa"/>
+              <w:left w:w="108" w:type="dxa"/>
+              <w:bottom w:w="0" w:type="dxa"/>
+              <w:right w:w="108" w:type="dxa"/>
+            </w:tcMar>
+          </w:tcPr>
+          <w:p>
+            <w:pPr>
+              <w:rPr>
+                <w:rFonts w:ascii="Century Gothic" w:eastAsia="Century Gothic" w:hAnsi="Century Gothic" w:cs="Century Gothic"/>
+              </w:rPr>
+            </w:pPr>
+            <w:r>
+              <w:rPr>
+                <w:rFonts w:ascii="Century Gothic" w:eastAsia="Century Gothic" w:hAnsi="Century Gothic" w:cs="Century Gothic"/>
+                <w:color w:val="000000"/>
+                <w:sz w:val="22"/>
+                <w:szCs w:val="22"/>
+              </w:rPr>
+              <w:t xml:space="preserve">Notifica all’utente </w:t>
+            </w:r>
+            <w:r>
+              <w:rPr>
+                <w:rFonts w:ascii="Century Gothic" w:eastAsia="Century Gothic" w:hAnsi="Century Gothic" w:cs="Century Gothic"/>
+                <w:sz w:val="22"/>
+                <w:szCs w:val="22"/>
+              </w:rPr>
+              <w:t xml:space="preserve">che </w:t>
+            </w:r>
+            <w:r>
+              <w:rPr>
+                <w:rFonts w:ascii="Century Gothic" w:eastAsia="Century Gothic" w:hAnsi="Century Gothic" w:cs="Century Gothic"/>
+                <w:color w:val="000000"/>
+                <w:sz w:val="22"/>
+                <w:szCs w:val="22"/>
+              </w:rPr>
+              <w:t>non ha inserito i cam</w:t>
+            </w:r>
+            <w:r>
+              <w:rPr>
+                <w:rFonts w:ascii="Century Gothic" w:eastAsia="Century Gothic" w:hAnsi="Century Gothic" w:cs="Century Gothic"/>
+                <w:sz w:val="22"/>
+                <w:szCs w:val="22"/>
+              </w:rPr>
+              <w:t>pi</w:t>
+            </w:r>
+            <w:r>
+              <w:rPr>
+                <w:rFonts w:ascii="Century Gothic" w:eastAsia="Century Gothic" w:hAnsi="Century Gothic" w:cs="Century Gothic"/>
+                <w:color w:val="000000"/>
+                <w:sz w:val="22"/>
+                <w:szCs w:val="22"/>
+              </w:rPr>
+              <w:t>.</w:t>
+            </w:r>
+          </w:p>
+        </w:tc>
+      </w:tr>
+      <w:tr>
+        <w:tc>
+          <w:tcPr>
+            <w:tcW w:w="657" w:type="dxa"/>
+            <w:tcBorders>
+              <w:top w:val="single" w:sz="4" w:space="0" w:color="000000"/>
+              <w:left w:val="single" w:sz="4" w:space="0" w:color="000000"/>
+              <w:bottom w:val="single" w:sz="4" w:space="0" w:color="000000"/>
+              <w:right w:val="single" w:sz="4" w:space="0" w:color="000000"/>
+            </w:tcBorders>
+            <w:tcMar>
+              <w:top w:w="0" w:type="dxa"/>
+              <w:left w:w="108" w:type="dxa"/>
+              <w:bottom w:w="0" w:type="dxa"/>
+              <w:right w:w="108" w:type="dxa"/>
+            </w:tcMar>
+          </w:tcPr>
+          <w:p>
+            <w:pPr>
+              <w:rPr>
+                <w:rFonts w:ascii="Century Gothic" w:eastAsia="Century Gothic" w:hAnsi="Century Gothic" w:cs="Century Gothic"/>
+              </w:rPr>
+            </w:pPr>
+            <w:r>
+              <w:rPr>
+                <w:rFonts w:ascii="Century Gothic" w:eastAsia="Century Gothic" w:hAnsi="Century Gothic" w:cs="Century Gothic"/>
+                <w:b/>
+                <w:color w:val="000000"/>
+                <w:sz w:val="22"/>
+                <w:szCs w:val="22"/>
+              </w:rPr>
+              <w:t>6.2</w:t>
+            </w:r>
+          </w:p>
+        </w:tc>
+        <w:tc>
+          <w:tcPr>
+            <w:tcW w:w="1425" w:type="dxa"/>
+            <w:tcBorders>
+              <w:top w:val="single" w:sz="4" w:space="0" w:color="000000"/>
+              <w:left w:val="single" w:sz="4" w:space="0" w:color="000000"/>
+              <w:bottom w:val="single" w:sz="4" w:space="0" w:color="000000"/>
+              <w:right w:val="single" w:sz="4" w:space="0" w:color="000000"/>
+            </w:tcBorders>
+            <w:tcMar>
+              <w:top w:w="0" w:type="dxa"/>
+              <w:left w:w="108" w:type="dxa"/>
+              <w:bottom w:w="0" w:type="dxa"/>
+              <w:right w:w="108" w:type="dxa"/>
+            </w:tcMar>
+          </w:tcPr>
+          <w:p>
+            <w:pPr>
+              <w:rPr>
+                <w:rFonts w:ascii="Century Gothic" w:eastAsia="Century Gothic" w:hAnsi="Century Gothic" w:cs="Century Gothic"/>
+              </w:rPr>
+            </w:pPr>
+            <w:r>
+              <w:rPr>
+                <w:rFonts w:ascii="Century Gothic" w:eastAsia="Century Gothic" w:hAnsi="Century Gothic" w:cs="Century Gothic"/>
+                <w:b/>
+                <w:color w:val="000000"/>
+                <w:sz w:val="22"/>
+                <w:szCs w:val="22"/>
+              </w:rPr>
+              <w:t>Sistema:</w:t>
+            </w:r>
+          </w:p>
+        </w:tc>
+        <w:tc>
+          <w:tcPr>
+            <w:tcW w:w="7546" w:type="dxa"/>
+            <w:tcBorders>
+              <w:top w:val="single" w:sz="4" w:space="0" w:color="000000"/>
+              <w:left w:val="single" w:sz="4" w:space="0" w:color="000000"/>
+              <w:bottom w:val="single" w:sz="4" w:space="0" w:color="000000"/>
+              <w:right w:val="single" w:sz="4" w:space="0" w:color="000000"/>
+            </w:tcBorders>
+            <w:tcMar>
+              <w:top w:w="0" w:type="dxa"/>
+              <w:left w:w="108" w:type="dxa"/>
+              <w:bottom w:w="0" w:type="dxa"/>
+              <w:right w:w="108" w:type="dxa"/>
+            </w:tcMar>
+          </w:tcPr>
+          <w:p>
+            <w:pPr>
+              <w:rPr>
+                <w:rFonts w:ascii="Century Gothic" w:eastAsia="Century Gothic" w:hAnsi="Century Gothic" w:cs="Century Gothic"/>
+              </w:rPr>
+            </w:pPr>
+            <w:r>
+              <w:rPr>
+                <w:rFonts w:ascii="Century Gothic" w:eastAsia="Century Gothic" w:hAnsi="Century Gothic" w:cs="Century Gothic"/>
+                <w:color w:val="000000"/>
+                <w:sz w:val="22"/>
+                <w:szCs w:val="22"/>
+              </w:rPr>
+              <w:t>Resta in attesa di una nuova sottomissione del form.</w:t>
+            </w:r>
+          </w:p>
+        </w:tc>
+      </w:tr>
+      <w:tr>
+        <w:tc>
+          <w:tcPr>
+            <w:tcW w:w="9628" w:type="dxa"/>
+            <w:gridSpan w:val="3"/>
+            <w:tcBorders>
+              <w:top w:val="single" w:sz="4" w:space="0" w:color="000000"/>
+              <w:left w:val="single" w:sz="4" w:space="0" w:color="000000"/>
+              <w:bottom w:val="single" w:sz="4" w:space="0" w:color="000000"/>
+              <w:right w:val="single" w:sz="4" w:space="0" w:color="000000"/>
+            </w:tcBorders>
+            <w:tcMar>
+              <w:top w:w="0" w:type="dxa"/>
+              <w:left w:w="108" w:type="dxa"/>
+              <w:bottom w:w="0" w:type="dxa"/>
+              <w:right w:w="108" w:type="dxa"/>
+            </w:tcMar>
+          </w:tcPr>
+          <w:p>
+            <w:pPr>
+              <w:rPr>
+                <w:rFonts w:ascii="Century Gothic" w:eastAsia="Century Gothic" w:hAnsi="Century Gothic" w:cs="Century Gothic"/>
+              </w:rPr>
+            </w:pPr>
+          </w:p>
+        </w:tc>
+      </w:tr>
+      <w:tr>
+        <w:tc>
+          <w:tcPr>
+            <w:tcW w:w="9628" w:type="dxa"/>
+            <w:gridSpan w:val="3"/>
+            <w:tcBorders>
+              <w:top w:val="single" w:sz="4" w:space="0" w:color="000000"/>
+              <w:left w:val="single" w:sz="4" w:space="0" w:color="000000"/>
+              <w:bottom w:val="single" w:sz="4" w:space="0" w:color="000000"/>
+              <w:right w:val="single" w:sz="4" w:space="0" w:color="000000"/>
+            </w:tcBorders>
+            <w:shd w:val="clear" w:color="auto" w:fill="0070C0"/>
+            <w:tcMar>
+              <w:top w:w="0" w:type="dxa"/>
+              <w:left w:w="108" w:type="dxa"/>
+              <w:bottom w:w="0" w:type="dxa"/>
+              <w:right w:w="108" w:type="dxa"/>
+            </w:tcMar>
+          </w:tcPr>
+          <w:p>
+            <w:pPr>
+              <w:rPr>
+                <w:rFonts w:ascii="Century Gothic" w:eastAsia="Century Gothic" w:hAnsi="Century Gothic" w:cs="Century Gothic"/>
+                <w:color w:val="FFFFFF"/>
+              </w:rPr>
+            </w:pPr>
+            <w:r>
+              <w:rPr>
+                <w:rFonts w:ascii="Century Gothic" w:eastAsia="Century Gothic" w:hAnsi="Century Gothic" w:cs="Century Gothic"/>
+                <w:b/>
+                <w:color w:val="FFFFFF"/>
+                <w:sz w:val="22"/>
+                <w:szCs w:val="22"/>
+              </w:rPr>
+              <w:t xml:space="preserve">II Scenario/Flusso di eventi Alternativo: </w:t>
+            </w:r>
+            <w:r>
+              <w:rPr>
+                <w:rFonts w:ascii="Century Gothic" w:eastAsia="Century Gothic" w:hAnsi="Century Gothic" w:cs="Century Gothic"/>
+                <w:i/>
+                <w:color w:val="FFFFFF"/>
+                <w:sz w:val="22"/>
+                <w:szCs w:val="22"/>
+              </w:rPr>
+              <w:t xml:space="preserve">L’utente inserisce una e-mail </w:t>
+            </w:r>
+            <w:r>
+              <w:rPr>
+                <w:rFonts w:ascii="Century Gothic" w:eastAsia="Century Gothic" w:hAnsi="Century Gothic" w:cs="Century Gothic"/>
+                <w:i/>
+                <w:color w:val="FFFFFF"/>
+                <w:sz w:val="22"/>
+                <w:szCs w:val="22"/>
+              </w:rPr>
+              <w:t>non</w:t>
+            </w:r>
+            <w:r>
+              <w:rPr>
+                <w:rFonts w:ascii="Century Gothic" w:eastAsia="Century Gothic" w:hAnsi="Century Gothic" w:cs="Century Gothic"/>
+                <w:i/>
+                <w:color w:val="FFFFFF"/>
+                <w:sz w:val="22"/>
+                <w:szCs w:val="22"/>
+              </w:rPr>
+              <w:t xml:space="preserve"> in uso.</w:t>
+            </w:r>
+          </w:p>
+        </w:tc>
+      </w:tr>
+      <w:tr>
+        <w:trPr>
+          <w:trHeight w:val="360"/>
+        </w:trPr>
+        <w:tc>
+          <w:tcPr>
+            <w:tcW w:w="657" w:type="dxa"/>
+            <w:tcBorders>
+              <w:top w:val="single" w:sz="4" w:space="0" w:color="000000"/>
+              <w:left w:val="single" w:sz="4" w:space="0" w:color="000000"/>
+              <w:bottom w:val="single" w:sz="4" w:space="0" w:color="000000"/>
+              <w:right w:val="single" w:sz="4" w:space="0" w:color="000000"/>
+            </w:tcBorders>
+            <w:tcMar>
+              <w:top w:w="0" w:type="dxa"/>
+              <w:left w:w="108" w:type="dxa"/>
+              <w:bottom w:w="0" w:type="dxa"/>
+              <w:right w:w="108" w:type="dxa"/>
+            </w:tcMar>
+          </w:tcPr>
+          <w:p>
+            <w:pPr>
+              <w:rPr>
+                <w:rFonts w:ascii="Century Gothic" w:eastAsia="Century Gothic" w:hAnsi="Century Gothic" w:cs="Century Gothic"/>
+              </w:rPr>
+            </w:pPr>
+            <w:r>
+              <w:rPr>
+                <w:rFonts w:ascii="Century Gothic" w:eastAsia="Century Gothic" w:hAnsi="Century Gothic" w:cs="Century Gothic"/>
+                <w:b/>
+                <w:color w:val="000000"/>
+                <w:sz w:val="22"/>
+                <w:szCs w:val="22"/>
+              </w:rPr>
+              <w:t>7.1</w:t>
+            </w:r>
+          </w:p>
+        </w:tc>
+        <w:tc>
+          <w:tcPr>
+            <w:tcW w:w="1425" w:type="dxa"/>
+            <w:tcBorders>
+              <w:top w:val="single" w:sz="4" w:space="0" w:color="000000"/>
+              <w:left w:val="single" w:sz="4" w:space="0" w:color="000000"/>
+              <w:bottom w:val="single" w:sz="4" w:space="0" w:color="000000"/>
+              <w:right w:val="single" w:sz="4" w:space="0" w:color="000000"/>
+            </w:tcBorders>
+            <w:tcMar>
+              <w:top w:w="0" w:type="dxa"/>
+              <w:left w:w="108" w:type="dxa"/>
+              <w:bottom w:w="0" w:type="dxa"/>
+              <w:right w:w="108" w:type="dxa"/>
+            </w:tcMar>
+          </w:tcPr>
+          <w:p>
+            <w:pPr>
+              <w:rPr>
+                <w:rFonts w:ascii="Century Gothic" w:eastAsia="Century Gothic" w:hAnsi="Century Gothic" w:cs="Century Gothic"/>
+              </w:rPr>
+            </w:pPr>
+            <w:r>
+              <w:rPr>
+                <w:rFonts w:ascii="Century Gothic" w:eastAsia="Century Gothic" w:hAnsi="Century Gothic" w:cs="Century Gothic"/>
+                <w:b/>
+                <w:color w:val="000000"/>
+                <w:sz w:val="22"/>
+                <w:szCs w:val="22"/>
+              </w:rPr>
+              <w:t>Sistema:</w:t>
+            </w:r>
+          </w:p>
+        </w:tc>
+        <w:tc>
+          <w:tcPr>
+            <w:tcW w:w="7546" w:type="dxa"/>
+            <w:tcBorders>
+              <w:top w:val="single" w:sz="4" w:space="0" w:color="000000"/>
+              <w:left w:val="single" w:sz="4" w:space="0" w:color="000000"/>
+              <w:bottom w:val="single" w:sz="4" w:space="0" w:color="000000"/>
+              <w:right w:val="single" w:sz="4" w:space="0" w:color="000000"/>
+            </w:tcBorders>
+            <w:tcMar>
+              <w:top w:w="0" w:type="dxa"/>
+              <w:left w:w="108" w:type="dxa"/>
+              <w:bottom w:w="0" w:type="dxa"/>
+              <w:right w:w="108" w:type="dxa"/>
+            </w:tcMar>
+          </w:tcPr>
+          <w:p>
+            <w:pPr>
+              <w:rPr>
+                <w:rFonts w:ascii="Century Gothic" w:eastAsia="Century Gothic" w:hAnsi="Century Gothic" w:cs="Century Gothic"/>
+              </w:rPr>
+            </w:pPr>
+            <w:r>
+              <w:rPr>
+                <w:rFonts w:ascii="Century Gothic" w:eastAsia="Century Gothic" w:hAnsi="Century Gothic" w:cs="Century Gothic"/>
+                <w:color w:val="000000"/>
+                <w:sz w:val="22"/>
+                <w:szCs w:val="22"/>
+              </w:rPr>
+              <w:t xml:space="preserve">Notifica all’utente che ha inserito una e-mail </w:t>
+            </w:r>
+            <w:r>
+              <w:rPr>
+                <w:rFonts w:ascii="Century Gothic" w:eastAsia="Century Gothic" w:hAnsi="Century Gothic" w:cs="Century Gothic"/>
+                <w:color w:val="000000"/>
+                <w:sz w:val="22"/>
+                <w:szCs w:val="22"/>
+              </w:rPr>
+              <w:t xml:space="preserve">non </w:t>
+            </w:r>
+            <w:r>
+              <w:rPr>
+                <w:rFonts w:ascii="Century Gothic" w:eastAsia="Century Gothic" w:hAnsi="Century Gothic" w:cs="Century Gothic"/>
+                <w:color w:val="000000"/>
+                <w:sz w:val="22"/>
+                <w:szCs w:val="22"/>
+              </w:rPr>
+              <w:t>utilizzata.</w:t>
+            </w:r>
+          </w:p>
+        </w:tc>
+      </w:tr>
+      <w:tr>
+        <w:tc>
+          <w:tcPr>
+            <w:tcW w:w="657" w:type="dxa"/>
+            <w:tcBorders>
+              <w:top w:val="single" w:sz="4" w:space="0" w:color="000000"/>
+              <w:left w:val="single" w:sz="4" w:space="0" w:color="000000"/>
+              <w:bottom w:val="single" w:sz="4" w:space="0" w:color="000000"/>
+              <w:right w:val="single" w:sz="4" w:space="0" w:color="000000"/>
+            </w:tcBorders>
+            <w:tcMar>
+              <w:top w:w="0" w:type="dxa"/>
+              <w:left w:w="108" w:type="dxa"/>
+              <w:bottom w:w="0" w:type="dxa"/>
+              <w:right w:w="108" w:type="dxa"/>
+            </w:tcMar>
+          </w:tcPr>
+          <w:p>
+            <w:pPr>
+              <w:rPr>
+                <w:rFonts w:ascii="Century Gothic" w:eastAsia="Century Gothic" w:hAnsi="Century Gothic" w:cs="Century Gothic"/>
+              </w:rPr>
+            </w:pPr>
+            <w:r>
+              <w:rPr>
+                <w:rFonts w:ascii="Century Gothic" w:eastAsia="Century Gothic" w:hAnsi="Century Gothic" w:cs="Century Gothic"/>
+                <w:b/>
+                <w:color w:val="000000"/>
+                <w:sz w:val="22"/>
+                <w:szCs w:val="22"/>
+              </w:rPr>
+              <w:t>7.2</w:t>
+            </w:r>
+          </w:p>
+        </w:tc>
+        <w:tc>
+          <w:tcPr>
+            <w:tcW w:w="1425" w:type="dxa"/>
+            <w:tcBorders>
+              <w:top w:val="single" w:sz="4" w:space="0" w:color="000000"/>
+              <w:left w:val="single" w:sz="4" w:space="0" w:color="000000"/>
+              <w:bottom w:val="single" w:sz="4" w:space="0" w:color="000000"/>
+              <w:right w:val="single" w:sz="4" w:space="0" w:color="000000"/>
+            </w:tcBorders>
+            <w:tcMar>
+              <w:top w:w="0" w:type="dxa"/>
+              <w:left w:w="108" w:type="dxa"/>
+              <w:bottom w:w="0" w:type="dxa"/>
+              <w:right w:w="108" w:type="dxa"/>
+            </w:tcMar>
+          </w:tcPr>
+          <w:p>
+            <w:pPr>
+              <w:rPr>
+                <w:rFonts w:ascii="Century Gothic" w:eastAsia="Century Gothic" w:hAnsi="Century Gothic" w:cs="Century Gothic"/>
+              </w:rPr>
+            </w:pPr>
+            <w:r>
+              <w:rPr>
+                <w:rFonts w:ascii="Century Gothic" w:eastAsia="Century Gothic" w:hAnsi="Century Gothic" w:cs="Century Gothic"/>
+                <w:b/>
+                <w:color w:val="000000"/>
+                <w:sz w:val="22"/>
+                <w:szCs w:val="22"/>
+              </w:rPr>
+              <w:t>Sistema:</w:t>
+            </w:r>
+          </w:p>
+        </w:tc>
+        <w:tc>
+          <w:tcPr>
+            <w:tcW w:w="7546" w:type="dxa"/>
+            <w:tcBorders>
+              <w:top w:val="single" w:sz="4" w:space="0" w:color="000000"/>
+              <w:left w:val="single" w:sz="4" w:space="0" w:color="000000"/>
+              <w:bottom w:val="single" w:sz="4" w:space="0" w:color="000000"/>
+              <w:right w:val="single" w:sz="4" w:space="0" w:color="000000"/>
+            </w:tcBorders>
+            <w:tcMar>
+              <w:top w:w="0" w:type="dxa"/>
+              <w:left w:w="108" w:type="dxa"/>
+              <w:bottom w:w="0" w:type="dxa"/>
+              <w:right w:w="108" w:type="dxa"/>
+            </w:tcMar>
+          </w:tcPr>
+          <w:p>
+            <w:pPr>
+              <w:rPr>
+                <w:rFonts w:ascii="Century Gothic" w:eastAsia="Century Gothic" w:hAnsi="Century Gothic" w:cs="Century Gothic"/>
+              </w:rPr>
+            </w:pPr>
+            <w:r>
+              <w:rPr>
+                <w:rFonts w:ascii="Century Gothic" w:eastAsia="Century Gothic" w:hAnsi="Century Gothic" w:cs="Century Gothic"/>
+                <w:color w:val="000000"/>
+                <w:sz w:val="22"/>
+                <w:szCs w:val="22"/>
+              </w:rPr>
+              <w:t>Reindirizza l’utente alla pagina di login.</w:t>
+            </w:r>
+          </w:p>
+        </w:tc>
+      </w:tr>
+      <w:tr>
+        <w:trPr>
+          <w:trHeight w:val="220"/>
+        </w:trPr>
+        <w:tc>
+          <w:tcPr>
+            <w:tcW w:w="2082" w:type="dxa"/>
+            <w:gridSpan w:val="2"/>
+            <w:tcBorders>
+              <w:top w:val="single" w:sz="4" w:space="0" w:color="000000"/>
+              <w:left w:val="single" w:sz="4" w:space="0" w:color="000000"/>
+              <w:bottom w:val="single" w:sz="4" w:space="0" w:color="000000"/>
+              <w:right w:val="single" w:sz="4" w:space="0" w:color="000000"/>
+            </w:tcBorders>
+            <w:tcMar>
+              <w:top w:w="0" w:type="dxa"/>
+              <w:left w:w="108" w:type="dxa"/>
+              <w:bottom w:w="0" w:type="dxa"/>
+              <w:right w:w="108" w:type="dxa"/>
+            </w:tcMar>
+          </w:tcPr>
+          <w:p>
+            <w:pPr>
+              <w:rPr>
+                <w:rFonts w:ascii="Century Gothic" w:eastAsia="Century Gothic" w:hAnsi="Century Gothic" w:cs="Century Gothic"/>
+                <w:b/>
+                <w:color w:val="000000"/>
+                <w:sz w:val="22"/>
+                <w:szCs w:val="22"/>
+              </w:rPr>
+            </w:pPr>
+          </w:p>
+        </w:tc>
+        <w:tc>
+          <w:tcPr>
+            <w:tcW w:w="7546" w:type="dxa"/>
+            <w:tcBorders>
+              <w:top w:val="single" w:sz="4" w:space="0" w:color="000000"/>
+              <w:left w:val="single" w:sz="4" w:space="0" w:color="000000"/>
+              <w:bottom w:val="single" w:sz="4" w:space="0" w:color="000000"/>
+              <w:right w:val="single" w:sz="4" w:space="0" w:color="000000"/>
+            </w:tcBorders>
+            <w:tcMar>
+              <w:top w:w="0" w:type="dxa"/>
+              <w:left w:w="108" w:type="dxa"/>
+              <w:bottom w:w="0" w:type="dxa"/>
+              <w:right w:w="108" w:type="dxa"/>
+            </w:tcMar>
+          </w:tcPr>
+          <w:p>
+            <w:pPr>
+              <w:rPr>
+                <w:rFonts w:ascii="Century Gothic" w:eastAsia="Century Gothic" w:hAnsi="Century Gothic" w:cs="Century Gothic"/>
+                <w:color w:val="000000"/>
+                <w:sz w:val="22"/>
+                <w:szCs w:val="22"/>
+              </w:rPr>
+            </w:pPr>
+          </w:p>
+        </w:tc>
+      </w:tr>
+      <w:tr>
+        <w:tc>
+          <w:tcPr>
+            <w:tcW w:w="9628" w:type="dxa"/>
+            <w:gridSpan w:val="3"/>
+            <w:tcBorders>
+              <w:top w:val="single" w:sz="4" w:space="0" w:color="000000"/>
+              <w:left w:val="single" w:sz="4" w:space="0" w:color="000000"/>
+              <w:bottom w:val="single" w:sz="4" w:space="0" w:color="000000"/>
+              <w:right w:val="single" w:sz="4" w:space="0" w:color="000000"/>
+            </w:tcBorders>
+            <w:shd w:val="clear" w:color="auto" w:fill="0070C0"/>
+            <w:tcMar>
+              <w:top w:w="0" w:type="dxa"/>
+              <w:left w:w="108" w:type="dxa"/>
+              <w:bottom w:w="0" w:type="dxa"/>
+              <w:right w:w="108" w:type="dxa"/>
+            </w:tcMar>
+          </w:tcPr>
+          <w:p>
+            <w:pPr>
+              <w:rPr>
+                <w:rFonts w:ascii="Century Gothic" w:eastAsia="Century Gothic" w:hAnsi="Century Gothic" w:cs="Century Gothic"/>
+                <w:color w:val="FFFFFF"/>
+              </w:rPr>
+            </w:pPr>
+            <w:r>
+              <w:rPr>
+                <w:rFonts w:ascii="Century Gothic" w:eastAsia="Century Gothic" w:hAnsi="Century Gothic" w:cs="Century Gothic"/>
+                <w:b/>
+                <w:color w:val="FFFFFF"/>
+                <w:sz w:val="22"/>
+                <w:szCs w:val="22"/>
+              </w:rPr>
+              <w:t xml:space="preserve">I Scenario/Flusso di eventi di ERRORE: </w:t>
+            </w:r>
+            <w:r>
+              <w:rPr>
+                <w:rFonts w:ascii="Century Gothic" w:eastAsia="Century Gothic" w:hAnsi="Century Gothic" w:cs="Century Gothic"/>
+                <w:i/>
+                <w:color w:val="FFFFFF"/>
+                <w:sz w:val="22"/>
+                <w:szCs w:val="22"/>
+              </w:rPr>
+              <w:t>L’utente non riesce a sottomettere il form per problemi al terminale.</w:t>
+            </w:r>
+          </w:p>
+        </w:tc>
+      </w:tr>
+      <w:tr>
+        <w:tc>
+          <w:tcPr>
+            <w:tcW w:w="657" w:type="dxa"/>
+            <w:tcBorders>
+              <w:top w:val="single" w:sz="4" w:space="0" w:color="000000"/>
+              <w:left w:val="single" w:sz="4" w:space="0" w:color="000000"/>
+              <w:bottom w:val="single" w:sz="4" w:space="0" w:color="000000"/>
+              <w:right w:val="single" w:sz="4" w:space="0" w:color="000000"/>
+            </w:tcBorders>
+            <w:tcMar>
+              <w:top w:w="0" w:type="dxa"/>
+              <w:left w:w="108" w:type="dxa"/>
+              <w:bottom w:w="0" w:type="dxa"/>
+              <w:right w:w="108" w:type="dxa"/>
+            </w:tcMar>
+          </w:tcPr>
+          <w:p>
+            <w:pPr>
+              <w:rPr>
+                <w:rFonts w:ascii="Century Gothic" w:eastAsia="Century Gothic" w:hAnsi="Century Gothic" w:cs="Century Gothic"/>
+              </w:rPr>
+            </w:pPr>
+            <w:r>
+              <w:rPr>
+                <w:rFonts w:ascii="Century Gothic" w:eastAsia="Century Gothic" w:hAnsi="Century Gothic" w:cs="Century Gothic"/>
+                <w:b/>
+                <w:color w:val="000000"/>
+                <w:sz w:val="22"/>
+                <w:szCs w:val="22"/>
+              </w:rPr>
+              <w:t>5.1</w:t>
+            </w:r>
+          </w:p>
+        </w:tc>
+        <w:tc>
+          <w:tcPr>
+            <w:tcW w:w="1425" w:type="dxa"/>
+            <w:tcBorders>
+              <w:top w:val="single" w:sz="4" w:space="0" w:color="000000"/>
+              <w:left w:val="single" w:sz="4" w:space="0" w:color="000000"/>
+              <w:bottom w:val="single" w:sz="4" w:space="0" w:color="000000"/>
+              <w:right w:val="single" w:sz="4" w:space="0" w:color="000000"/>
+            </w:tcBorders>
+            <w:tcMar>
+              <w:top w:w="0" w:type="dxa"/>
+              <w:left w:w="108" w:type="dxa"/>
+              <w:bottom w:w="0" w:type="dxa"/>
+              <w:right w:w="108" w:type="dxa"/>
+            </w:tcMar>
+          </w:tcPr>
+          <w:p>
+            <w:pPr>
+              <w:rPr>
+                <w:rFonts w:ascii="Century Gothic" w:eastAsia="Century Gothic" w:hAnsi="Century Gothic" w:cs="Century Gothic"/>
+              </w:rPr>
+            </w:pPr>
+            <w:r>
+              <w:rPr>
+                <w:rFonts w:ascii="Century Gothic" w:eastAsia="Century Gothic" w:hAnsi="Century Gothic" w:cs="Century Gothic"/>
+                <w:b/>
+                <w:color w:val="000000"/>
+                <w:sz w:val="22"/>
+                <w:szCs w:val="22"/>
+              </w:rPr>
+              <w:t>Sistema:</w:t>
+            </w:r>
+          </w:p>
+        </w:tc>
+        <w:tc>
+          <w:tcPr>
+            <w:tcW w:w="7546" w:type="dxa"/>
+            <w:tcBorders>
+              <w:top w:val="single" w:sz="4" w:space="0" w:color="000000"/>
+              <w:left w:val="single" w:sz="4" w:space="0" w:color="000000"/>
+              <w:bottom w:val="single" w:sz="4" w:space="0" w:color="000000"/>
+              <w:right w:val="single" w:sz="4" w:space="0" w:color="000000"/>
+            </w:tcBorders>
+            <w:tcMar>
+              <w:top w:w="0" w:type="dxa"/>
+              <w:left w:w="108" w:type="dxa"/>
+              <w:bottom w:w="0" w:type="dxa"/>
+              <w:right w:w="108" w:type="dxa"/>
+            </w:tcMar>
+          </w:tcPr>
+          <w:p>
+            <w:pPr>
+              <w:rPr>
+                <w:rFonts w:ascii="Century Gothic" w:eastAsia="Century Gothic" w:hAnsi="Century Gothic" w:cs="Century Gothic"/>
+              </w:rPr>
+            </w:pPr>
+            <w:r>
+              <w:rPr>
+                <w:rFonts w:ascii="Century Gothic" w:eastAsia="Century Gothic" w:hAnsi="Century Gothic" w:cs="Century Gothic"/>
+                <w:color w:val="000000"/>
+                <w:sz w:val="22"/>
+                <w:szCs w:val="22"/>
+              </w:rPr>
+              <w:t>Interrompe la procedura e termina con errore.</w:t>
+            </w:r>
+          </w:p>
+        </w:tc>
+      </w:tr>
+      <w:tr>
+        <w:tc>
+          <w:tcPr>
+            <w:tcW w:w="2082" w:type="dxa"/>
+            <w:gridSpan w:val="2"/>
+            <w:tcBorders>
+              <w:top w:val="single" w:sz="4" w:space="0" w:color="000000"/>
+              <w:left w:val="single" w:sz="4" w:space="0" w:color="000000"/>
+              <w:bottom w:val="single" w:sz="4" w:space="0" w:color="000000"/>
+              <w:right w:val="single" w:sz="4" w:space="0" w:color="000000"/>
+            </w:tcBorders>
+            <w:tcMar>
+              <w:top w:w="0" w:type="dxa"/>
+              <w:left w:w="108" w:type="dxa"/>
+              <w:bottom w:w="0" w:type="dxa"/>
+              <w:right w:w="108" w:type="dxa"/>
+            </w:tcMar>
+          </w:tcPr>
+          <w:p>
+            <w:pPr>
+              <w:rPr>
+                <w:rFonts w:ascii="Century Gothic" w:eastAsia="Century Gothic" w:hAnsi="Century Gothic" w:cs="Century Gothic"/>
+              </w:rPr>
+            </w:pPr>
+          </w:p>
+        </w:tc>
+        <w:tc>
+          <w:tcPr>
+            <w:tcW w:w="7546" w:type="dxa"/>
+            <w:tcBorders>
+              <w:top w:val="single" w:sz="4" w:space="0" w:color="000000"/>
+              <w:left w:val="single" w:sz="4" w:space="0" w:color="000000"/>
+              <w:bottom w:val="single" w:sz="4" w:space="0" w:color="000000"/>
+              <w:right w:val="single" w:sz="4" w:space="0" w:color="000000"/>
+            </w:tcBorders>
+            <w:tcMar>
+              <w:top w:w="0" w:type="dxa"/>
+              <w:left w:w="108" w:type="dxa"/>
+              <w:bottom w:w="0" w:type="dxa"/>
+              <w:right w:w="108" w:type="dxa"/>
+            </w:tcMar>
+          </w:tcPr>
+          <w:p>
+            <w:pPr>
+              <w:rPr>
+                <w:rFonts w:ascii="Century Gothic" w:eastAsia="Century Gothic" w:hAnsi="Century Gothic" w:cs="Century Gothic"/>
+              </w:rPr>
+            </w:pPr>
+          </w:p>
+        </w:tc>
+      </w:tr>
+      <w:tr>
+        <w:tc>
+          <w:tcPr>
+            <w:tcW w:w="2082" w:type="dxa"/>
+            <w:gridSpan w:val="2"/>
+            <w:tcBorders>
+              <w:top w:val="single" w:sz="4" w:space="0" w:color="000000"/>
+              <w:left w:val="single" w:sz="4" w:space="0" w:color="000000"/>
+              <w:bottom w:val="single" w:sz="4" w:space="0" w:color="000000"/>
+              <w:right w:val="single" w:sz="4" w:space="0" w:color="000000"/>
+            </w:tcBorders>
+            <w:shd w:val="clear" w:color="auto" w:fill="0070C0"/>
+            <w:tcMar>
+              <w:top w:w="0" w:type="dxa"/>
+              <w:left w:w="108" w:type="dxa"/>
+              <w:bottom w:w="0" w:type="dxa"/>
+              <w:right w:w="108" w:type="dxa"/>
+            </w:tcMar>
+          </w:tcPr>
+          <w:p>
+            <w:pPr>
+              <w:rPr>
+                <w:rFonts w:ascii="Century Gothic" w:eastAsia="Century Gothic" w:hAnsi="Century Gothic" w:cs="Century Gothic"/>
+                <w:b/>
+                <w:color w:val="FFFFFF"/>
+              </w:rPr>
+            </w:pPr>
+            <w:r>
+              <w:rPr>
+                <w:rFonts w:ascii="Century Gothic" w:eastAsia="Century Gothic" w:hAnsi="Century Gothic" w:cs="Century Gothic"/>
+                <w:b/>
+                <w:color w:val="FFFFFF"/>
+              </w:rPr>
+              <w:t>Note</w:t>
+            </w:r>
+          </w:p>
+        </w:tc>
+        <w:tc>
+          <w:tcPr>
+            <w:tcW w:w="7546" w:type="dxa"/>
+            <w:tcBorders>
+              <w:top w:val="single" w:sz="4" w:space="0" w:color="000000"/>
+              <w:left w:val="single" w:sz="4" w:space="0" w:color="000000"/>
+              <w:bottom w:val="single" w:sz="4" w:space="0" w:color="000000"/>
+              <w:right w:val="single" w:sz="4" w:space="0" w:color="000000"/>
+            </w:tcBorders>
+            <w:tcMar>
+              <w:top w:w="0" w:type="dxa"/>
+              <w:left w:w="108" w:type="dxa"/>
+              <w:bottom w:w="0" w:type="dxa"/>
+              <w:right w:w="108" w:type="dxa"/>
+            </w:tcMar>
+          </w:tcPr>
+          <w:p>
+            <w:pPr>
+              <w:rPr>
+                <w:rFonts w:ascii="Century Gothic" w:eastAsia="Century Gothic" w:hAnsi="Century Gothic" w:cs="Century Gothic"/>
+              </w:rPr>
+            </w:pPr>
+            <w:r>
+              <w:rPr>
+                <w:rFonts w:ascii="Century Gothic" w:eastAsia="Century Gothic" w:hAnsi="Century Gothic" w:cs="Century Gothic"/>
+              </w:rPr>
+              <w:t>NaN</w:t>
+            </w:r>
+          </w:p>
+        </w:tc>
+      </w:tr>
+      <w:tr>
+        <w:tc>
+          <w:tcPr>
+            <w:tcW w:w="2082" w:type="dxa"/>
+            <w:gridSpan w:val="2"/>
+            <w:tcBorders>
+              <w:top w:val="single" w:sz="4" w:space="0" w:color="000000"/>
+              <w:left w:val="single" w:sz="4" w:space="0" w:color="000000"/>
+              <w:bottom w:val="single" w:sz="4" w:space="0" w:color="000000"/>
+              <w:right w:val="single" w:sz="4" w:space="0" w:color="000000"/>
+            </w:tcBorders>
+            <w:shd w:val="clear" w:color="auto" w:fill="0070C0"/>
+            <w:tcMar>
+              <w:top w:w="0" w:type="dxa"/>
+              <w:left w:w="108" w:type="dxa"/>
+              <w:bottom w:w="0" w:type="dxa"/>
+              <w:right w:w="108" w:type="dxa"/>
+            </w:tcMar>
+          </w:tcPr>
+          <w:p>
+            <w:pPr>
+              <w:rPr>
+                <w:rFonts w:ascii="Century Gothic" w:eastAsia="Century Gothic" w:hAnsi="Century Gothic" w:cs="Century Gothic"/>
+                <w:color w:val="FFFFFF"/>
+              </w:rPr>
+            </w:pPr>
+            <w:r>
+              <w:rPr>
+                <w:rFonts w:ascii="Century Gothic" w:eastAsia="Century Gothic" w:hAnsi="Century Gothic" w:cs="Century Gothic"/>
+                <w:b/>
+                <w:color w:val="FFFFFF"/>
+                <w:sz w:val="22"/>
+                <w:szCs w:val="22"/>
+              </w:rPr>
+              <w:t>Special Requirements</w:t>
+            </w:r>
+          </w:p>
+        </w:tc>
+        <w:tc>
+          <w:tcPr>
+            <w:tcW w:w="7546" w:type="dxa"/>
+            <w:tcBorders>
+              <w:top w:val="single" w:sz="4" w:space="0" w:color="000000"/>
+              <w:left w:val="single" w:sz="4" w:space="0" w:color="000000"/>
+              <w:bottom w:val="single" w:sz="4" w:space="0" w:color="000000"/>
+              <w:right w:val="single" w:sz="4" w:space="0" w:color="000000"/>
+            </w:tcBorders>
+            <w:tcMar>
+              <w:top w:w="0" w:type="dxa"/>
+              <w:left w:w="108" w:type="dxa"/>
+              <w:bottom w:w="0" w:type="dxa"/>
+              <w:right w:w="108" w:type="dxa"/>
+            </w:tcMar>
+          </w:tcPr>
+          <w:p>
+            <w:pPr>
+              <w:rPr>
+                <w:rFonts w:ascii="Century Gothic" w:eastAsia="Century Gothic" w:hAnsi="Century Gothic" w:cs="Century Gothic"/>
+                <w:sz w:val="22"/>
+                <w:szCs w:val="22"/>
+              </w:rPr>
+            </w:pPr>
+            <w:r>
+              <w:rPr>
+                <w:rFonts w:ascii="Century Gothic" w:eastAsia="Century Gothic" w:hAnsi="Century Gothic" w:cs="Century Gothic"/>
+                <w:sz w:val="22"/>
+                <w:szCs w:val="22"/>
+              </w:rPr>
+              <w:t>Il sistema deve permettere l’esecuzione in contemporanea di almeno 50 utenti.</w:t>
+            </w:r>
+          </w:p>
+        </w:tc>
+      </w:tr>
+    </w:tbl>
+    <w:p>
+      <w:pPr>
+        <w:rPr>
+          <w:sz w:val="26"/>
+          <w:szCs w:val="26"/>
+        </w:rPr>
+      </w:pPr>
+    </w:p>
     <w:p>
       <w:pPr>
         <w:rPr>
@@ -18744,7 +21569,17 @@
                 <w:sz w:val="22"/>
                 <w:szCs w:val="22"/>
               </w:rPr>
-              <w:t>04/12/2020</w:t>
+              <w:t>04/12/202</w:t>
+            </w:r>
+            <w:r>
+              <w:rPr>
+                <w:rFonts w:ascii="Century Gothic" w:eastAsia="Century Gothic" w:hAnsi="Century Gothic" w:cs="Century Gothic"/>
+                <w:i/>
+                <w:color w:val="000000"/>
+                <w:sz w:val="22"/>
+                <w:szCs w:val="22"/>
+              </w:rPr>
+              <w:t>1</w:t>
             </w:r>
           </w:p>
         </w:tc>
@@ -19444,18 +22279,8 @@
                 <w:b/>
                 <w:color w:val="FFFFFF"/>
               </w:rPr>
-              <w:t xml:space="preserve">Entry </w:t>
-            </w:r>
-            <w:proofErr w:type="spellStart"/>
-            <w:r>
-              <w:rPr>
-                <w:rFonts w:ascii="Century Gothic" w:eastAsia="Century Gothic" w:hAnsi="Century Gothic" w:cs="Century Gothic"/>
-                <w:b/>
-                <w:color w:val="FFFFFF"/>
-              </w:rPr>
-              <w:t>Condition</w:t>
-            </w:r>
-            <w:proofErr w:type="spellEnd"/>
+              <w:t>Entry Condition</w:t>
+            </w:r>
           </w:p>
         </w:tc>
         <w:tc>
@@ -19543,18 +22368,8 @@
                 <w:b/>
                 <w:color w:val="FFFFFF"/>
               </w:rPr>
-              <w:t xml:space="preserve">Exit </w:t>
-            </w:r>
-            <w:proofErr w:type="spellStart"/>
-            <w:r>
-              <w:rPr>
-                <w:rFonts w:ascii="Century Gothic" w:eastAsia="Century Gothic" w:hAnsi="Century Gothic" w:cs="Century Gothic"/>
-                <w:b/>
-                <w:color w:val="FFFFFF"/>
-              </w:rPr>
-              <w:t>condition</w:t>
-            </w:r>
-            <w:proofErr w:type="spellEnd"/>
+              <w:t>Exit condition</w:t>
+            </w:r>
           </w:p>
           <w:p>
             <w:pPr>
@@ -19664,18 +22479,8 @@
                 <w:b/>
                 <w:color w:val="FFFFFF"/>
               </w:rPr>
-              <w:t xml:space="preserve">Exit </w:t>
-            </w:r>
-            <w:proofErr w:type="spellStart"/>
-            <w:r>
-              <w:rPr>
-                <w:rFonts w:ascii="Century Gothic" w:eastAsia="Century Gothic" w:hAnsi="Century Gothic" w:cs="Century Gothic"/>
-                <w:b/>
-                <w:color w:val="FFFFFF"/>
-              </w:rPr>
-              <w:t>condition</w:t>
-            </w:r>
-            <w:proofErr w:type="spellEnd"/>
+              <w:t>Exit condition</w:t>
+            </w:r>
           </w:p>
           <w:p>
             <w:pPr>
@@ -19696,17 +22501,8 @@
                 <w:rFonts w:ascii="Century Gothic" w:eastAsia="Century Gothic" w:hAnsi="Century Gothic" w:cs="Century Gothic"/>
                 <w:color w:val="FFFFFF"/>
               </w:rPr>
-              <w:t xml:space="preserve">On </w:t>
-            </w:r>
-            <w:proofErr w:type="spellStart"/>
-            <w:r>
-              <w:rPr>
-                <w:rFonts w:ascii="Century Gothic" w:eastAsia="Century Gothic" w:hAnsi="Century Gothic" w:cs="Century Gothic"/>
-                <w:color w:val="FFFFFF"/>
-              </w:rPr>
-              <w:t>failure</w:t>
-            </w:r>
-            <w:proofErr w:type="spellEnd"/>
+              <w:t>On failure</w:t>
+            </w:r>
           </w:p>
         </w:tc>
         <w:tc>
@@ -19794,18 +22590,8 @@
                 <w:b/>
                 <w:color w:val="FFFFFF"/>
               </w:rPr>
-              <w:t xml:space="preserve">Rilevanza/User </w:t>
-            </w:r>
-            <w:proofErr w:type="spellStart"/>
-            <w:r>
-              <w:rPr>
-                <w:rFonts w:ascii="Century Gothic" w:eastAsia="Century Gothic" w:hAnsi="Century Gothic" w:cs="Century Gothic"/>
-                <w:b/>
-                <w:color w:val="FFFFFF"/>
-              </w:rPr>
-              <w:t>Priority</w:t>
-            </w:r>
-            <w:proofErr w:type="spellEnd"/>
+              <w:t>Rilevanza/User Priority</w:t>
+            </w:r>
           </w:p>
         </w:tc>
         <w:tc>
@@ -20083,23 +22869,13 @@
                 <w:color w:val="FFFFFF"/>
               </w:rPr>
             </w:pPr>
-            <w:proofErr w:type="spellStart"/>
             <w:r>
               <w:rPr>
                 <w:rFonts w:ascii="Century Gothic" w:eastAsia="Century Gothic" w:hAnsi="Century Gothic" w:cs="Century Gothic"/>
                 <w:b/>
                 <w:color w:val="FFFFFF"/>
               </w:rPr>
-              <w:t>Generalization</w:t>
-            </w:r>
-            <w:proofErr w:type="spellEnd"/>
-            <w:r>
-              <w:rPr>
-                <w:rFonts w:ascii="Century Gothic" w:eastAsia="Century Gothic" w:hAnsi="Century Gothic" w:cs="Century Gothic"/>
-                <w:b/>
-                <w:color w:val="FFFFFF"/>
-              </w:rPr>
-              <w:t xml:space="preserve"> of</w:t>
+              <w:t>Generalization of</w:t>
             </w:r>
           </w:p>
         </w:tc>
@@ -22065,20 +24841,8 @@
                 <w:sz w:val="22"/>
                 <w:szCs w:val="22"/>
               </w:rPr>
-              <w:t xml:space="preserve">Special </w:t>
-            </w:r>
-            <w:proofErr w:type="spellStart"/>
-            <w:r>
-              <w:rPr>
-                <w:rFonts w:ascii="Century Gothic" w:eastAsia="Century Gothic" w:hAnsi="Century Gothic" w:cs="Century Gothic"/>
-                <w:b/>
-                <w:color w:val="FFFFFF"/>
-                <w:sz w:val="22"/>
-                <w:szCs w:val="22"/>
-              </w:rPr>
-              <w:t>Requirements</w:t>
-            </w:r>
-            <w:proofErr w:type="spellEnd"/>
+              <w:t>Special Requirements</w:t>
+            </w:r>
           </w:p>
         </w:tc>
         <w:tc>
@@ -22357,7 +25121,7 @@
                 <w:sz w:val="22"/>
                 <w:szCs w:val="22"/>
               </w:rPr>
-              <w:t>08</w:t>
+              <w:t>12</w:t>
             </w:r>
             <w:r>
               <w:rPr>
@@ -23066,18 +25830,8 @@
                 <w:b/>
                 <w:color w:val="FFFFFF"/>
               </w:rPr>
-              <w:t xml:space="preserve">Entry </w:t>
-            </w:r>
-            <w:proofErr w:type="spellStart"/>
-            <w:r>
-              <w:rPr>
-                <w:rFonts w:ascii="Century Gothic" w:eastAsia="Century Gothic" w:hAnsi="Century Gothic" w:cs="Century Gothic"/>
-                <w:b/>
-                <w:color w:val="FFFFFF"/>
-              </w:rPr>
-              <w:t>Condition</w:t>
-            </w:r>
-            <w:proofErr w:type="spellEnd"/>
+              <w:t>Entry Condition</w:t>
+            </w:r>
           </w:p>
         </w:tc>
         <w:tc>
@@ -23167,18 +25921,8 @@
                 <w:b/>
                 <w:color w:val="FFFFFF"/>
               </w:rPr>
-              <w:t xml:space="preserve">Exit </w:t>
-            </w:r>
-            <w:proofErr w:type="spellStart"/>
-            <w:r>
-              <w:rPr>
-                <w:rFonts w:ascii="Century Gothic" w:eastAsia="Century Gothic" w:hAnsi="Century Gothic" w:cs="Century Gothic"/>
-                <w:b/>
-                <w:color w:val="FFFFFF"/>
-              </w:rPr>
-              <w:t>condition</w:t>
-            </w:r>
-            <w:proofErr w:type="spellEnd"/>
+              <w:t>Exit condition</w:t>
+            </w:r>
           </w:p>
           <w:p>
             <w:pPr>
@@ -23298,18 +26042,8 @@
                 <w:b/>
                 <w:color w:val="FFFFFF"/>
               </w:rPr>
-              <w:t xml:space="preserve">Exit </w:t>
-            </w:r>
-            <w:proofErr w:type="spellStart"/>
-            <w:r>
-              <w:rPr>
-                <w:rFonts w:ascii="Century Gothic" w:eastAsia="Century Gothic" w:hAnsi="Century Gothic" w:cs="Century Gothic"/>
-                <w:b/>
-                <w:color w:val="FFFFFF"/>
-              </w:rPr>
-              <w:t>condition</w:t>
-            </w:r>
-            <w:proofErr w:type="spellEnd"/>
+              <w:t>Exit condition</w:t>
+            </w:r>
           </w:p>
           <w:p>
             <w:pPr>
@@ -23330,17 +26064,8 @@
                 <w:rFonts w:ascii="Century Gothic" w:eastAsia="Century Gothic" w:hAnsi="Century Gothic" w:cs="Century Gothic"/>
                 <w:color w:val="FFFFFF"/>
               </w:rPr>
-              <w:t xml:space="preserve">On </w:t>
-            </w:r>
-            <w:proofErr w:type="spellStart"/>
-            <w:r>
-              <w:rPr>
-                <w:rFonts w:ascii="Century Gothic" w:eastAsia="Century Gothic" w:hAnsi="Century Gothic" w:cs="Century Gothic"/>
-                <w:color w:val="FFFFFF"/>
-              </w:rPr>
-              <w:t>failure</w:t>
-            </w:r>
-            <w:proofErr w:type="spellEnd"/>
+              <w:t>On failure</w:t>
+            </w:r>
           </w:p>
         </w:tc>
         <w:tc>
@@ -23464,18 +26189,8 @@
                 <w:b/>
                 <w:color w:val="FFFFFF"/>
               </w:rPr>
-              <w:t xml:space="preserve">Rilevanza/User </w:t>
-            </w:r>
-            <w:proofErr w:type="spellStart"/>
-            <w:r>
-              <w:rPr>
-                <w:rFonts w:ascii="Century Gothic" w:eastAsia="Century Gothic" w:hAnsi="Century Gothic" w:cs="Century Gothic"/>
-                <w:b/>
-                <w:color w:val="FFFFFF"/>
-              </w:rPr>
-              <w:t>Priority</w:t>
-            </w:r>
-            <w:proofErr w:type="spellEnd"/>
+              <w:t>Rilevanza/User Priority</w:t>
+            </w:r>
           </w:p>
         </w:tc>
         <w:tc>
@@ -23744,23 +26459,13 @@
                 <w:color w:val="FFFFFF"/>
               </w:rPr>
             </w:pPr>
-            <w:proofErr w:type="spellStart"/>
             <w:r>
               <w:rPr>
                 <w:rFonts w:ascii="Century Gothic" w:eastAsia="Century Gothic" w:hAnsi="Century Gothic" w:cs="Century Gothic"/>
                 <w:b/>
                 <w:color w:val="FFFFFF"/>
               </w:rPr>
-              <w:t>Generalization</w:t>
-            </w:r>
-            <w:proofErr w:type="spellEnd"/>
-            <w:r>
-              <w:rPr>
-                <w:rFonts w:ascii="Century Gothic" w:eastAsia="Century Gothic" w:hAnsi="Century Gothic" w:cs="Century Gothic"/>
-                <w:b/>
-                <w:color w:val="FFFFFF"/>
-              </w:rPr>
-              <w:t xml:space="preserve"> of</w:t>
+              <w:t>Generalization of</w:t>
             </w:r>
           </w:p>
         </w:tc>
@@ -24724,7 +27429,6 @@
                 <w:color w:val="000000"/>
               </w:rPr>
             </w:pPr>
-            <w:proofErr w:type="gramStart"/>
             <w:r>
               <w:rPr>
                 <w:rFonts w:ascii="Century Gothic" w:eastAsia="Century Gothic" w:hAnsi="Century Gothic" w:cs="Century Gothic"/>
@@ -24733,18 +27437,7 @@
                 <w:sz w:val="22"/>
                 <w:szCs w:val="22"/>
               </w:rPr>
-              <w:t>II</w:t>
-            </w:r>
-            <w:proofErr w:type="gramEnd"/>
-            <w:r>
-              <w:rPr>
-                <w:rFonts w:ascii="Century Gothic" w:eastAsia="Century Gothic" w:hAnsi="Century Gothic" w:cs="Century Gothic"/>
-                <w:b/>
-                <w:color w:val="FFFFFF"/>
-                <w:sz w:val="22"/>
-                <w:szCs w:val="22"/>
-              </w:rPr>
-              <w:t xml:space="preserve"> Scenario/Flusso di eventi di ERRORE: </w:t>
+              <w:t xml:space="preserve">II Scenario/Flusso di eventi di ERRORE: </w:t>
             </w:r>
             <w:r>
               <w:rPr>
@@ -25157,20 +27850,8 @@
                 <w:sz w:val="22"/>
                 <w:szCs w:val="22"/>
               </w:rPr>
-              <w:t xml:space="preserve">Special </w:t>
-            </w:r>
-            <w:proofErr w:type="spellStart"/>
-            <w:r>
-              <w:rPr>
-                <w:rFonts w:ascii="Century Gothic" w:eastAsia="Century Gothic" w:hAnsi="Century Gothic" w:cs="Century Gothic"/>
-                <w:b/>
-                <w:color w:val="FFFFFF"/>
-                <w:sz w:val="22"/>
-                <w:szCs w:val="22"/>
-              </w:rPr>
-              <w:t>Requirements</w:t>
-            </w:r>
-            <w:proofErr w:type="spellEnd"/>
+              <w:t>Special Requirements</w:t>
+            </w:r>
           </w:p>
         </w:tc>
         <w:tc>
@@ -25416,7 +28097,27 @@
                 <w:sz w:val="22"/>
                 <w:szCs w:val="22"/>
               </w:rPr>
-              <w:t>04/12/2020</w:t>
+              <w:t>12</w:t>
+            </w:r>
+            <w:r>
+              <w:rPr>
+                <w:rFonts w:ascii="Century Gothic" w:eastAsia="Century Gothic" w:hAnsi="Century Gothic" w:cs="Century Gothic"/>
+                <w:i/>
+                <w:color w:val="000000"/>
+                <w:sz w:val="22"/>
+                <w:szCs w:val="22"/>
+              </w:rPr>
+              <w:t>/12/202</w:t>
+            </w:r>
+            <w:r>
+              <w:rPr>
+                <w:rFonts w:ascii="Century Gothic" w:eastAsia="Century Gothic" w:hAnsi="Century Gothic" w:cs="Century Gothic"/>
+                <w:i/>
+                <w:color w:val="000000"/>
+                <w:sz w:val="22"/>
+                <w:szCs w:val="22"/>
+              </w:rPr>
+              <w:t>1</w:t>
             </w:r>
           </w:p>
         </w:tc>
@@ -26026,20 +28727,8 @@
                 <w:sz w:val="22"/>
                 <w:szCs w:val="22"/>
               </w:rPr>
-              <w:t xml:space="preserve">Entry </w:t>
-            </w:r>
-            <w:proofErr w:type="spellStart"/>
-            <w:r>
-              <w:rPr>
-                <w:rFonts w:ascii="Century Gothic" w:eastAsia="Century Gothic" w:hAnsi="Century Gothic" w:cs="Century Gothic"/>
-                <w:b/>
-                <w:color w:val="FFFFFF"/>
-                <w:sz w:val="22"/>
-                <w:szCs w:val="22"/>
-              </w:rPr>
-              <w:t>Condition</w:t>
-            </w:r>
-            <w:proofErr w:type="spellEnd"/>
+              <w:t>Entry Condition</w:t>
+            </w:r>
           </w:p>
         </w:tc>
         <w:tc>
@@ -26129,29 +28818,7 @@
                 <w:sz w:val="22"/>
                 <w:szCs w:val="22"/>
               </w:rPr>
-              <w:t xml:space="preserve">Exit </w:t>
-            </w:r>
-            <w:proofErr w:type="spellStart"/>
-            <w:r>
-              <w:rPr>
-                <w:rFonts w:ascii="Century Gothic" w:eastAsia="Century Gothic" w:hAnsi="Century Gothic" w:cs="Century Gothic"/>
-                <w:b/>
-                <w:color w:val="FFFFFF"/>
-                <w:sz w:val="22"/>
-                <w:szCs w:val="22"/>
-              </w:rPr>
-              <w:t>condition</w:t>
-            </w:r>
-            <w:proofErr w:type="spellEnd"/>
-            <w:r>
-              <w:rPr>
-                <w:rFonts w:ascii="Century Gothic" w:eastAsia="Century Gothic" w:hAnsi="Century Gothic" w:cs="Century Gothic"/>
-                <w:b/>
-                <w:color w:val="FFFFFF"/>
-                <w:sz w:val="22"/>
-                <w:szCs w:val="22"/>
-              </w:rPr>
-              <w:t xml:space="preserve"> </w:t>
+              <w:t xml:space="preserve">Exit condition </w:t>
             </w:r>
             <w:r>
               <w:rPr>
@@ -26252,41 +28919,18 @@
                 <w:sz w:val="22"/>
                 <w:szCs w:val="22"/>
               </w:rPr>
-              <w:t xml:space="preserve">Exit </w:t>
-            </w:r>
-            <w:proofErr w:type="spellStart"/>
-            <w:r>
-              <w:rPr>
-                <w:rFonts w:ascii="Century Gothic" w:eastAsia="Century Gothic" w:hAnsi="Century Gothic" w:cs="Century Gothic"/>
-                <w:b/>
+              <w:t>Exit condition</w:t>
+            </w:r>
+            <w:r>
+              <w:rPr>
+                <w:rFonts w:ascii="Century Gothic" w:eastAsia="Century Gothic" w:hAnsi="Century Gothic" w:cs="Century Gothic"/>
                 <w:color w:val="FFFFFF"/>
                 <w:sz w:val="22"/>
                 <w:szCs w:val="22"/>
               </w:rPr>
-              <w:t>condition</w:t>
-            </w:r>
-            <w:proofErr w:type="spellEnd"/>
-            <w:r>
-              <w:rPr>
-                <w:rFonts w:ascii="Century Gothic" w:eastAsia="Century Gothic" w:hAnsi="Century Gothic" w:cs="Century Gothic"/>
-                <w:color w:val="FFFFFF"/>
-                <w:sz w:val="22"/>
-                <w:szCs w:val="22"/>
-              </w:rPr>
               <w:br/>
-              <w:t xml:space="preserve">On </w:t>
-            </w:r>
-            <w:proofErr w:type="spellStart"/>
-            <w:r>
-              <w:rPr>
-                <w:rFonts w:ascii="Century Gothic" w:eastAsia="Century Gothic" w:hAnsi="Century Gothic" w:cs="Century Gothic"/>
-                <w:color w:val="FFFFFF"/>
-                <w:sz w:val="22"/>
-                <w:szCs w:val="22"/>
-              </w:rPr>
-              <w:t>failure</w:t>
-            </w:r>
-            <w:proofErr w:type="spellEnd"/>
+              <w:t>On failure</w:t>
+            </w:r>
           </w:p>
         </w:tc>
         <w:tc>
@@ -26367,20 +29011,8 @@
                 <w:sz w:val="22"/>
                 <w:szCs w:val="22"/>
               </w:rPr>
-              <w:t xml:space="preserve">Rilevanza/User </w:t>
-            </w:r>
-            <w:proofErr w:type="spellStart"/>
-            <w:r>
-              <w:rPr>
-                <w:rFonts w:ascii="Century Gothic" w:eastAsia="Century Gothic" w:hAnsi="Century Gothic" w:cs="Century Gothic"/>
-                <w:b/>
-                <w:color w:val="FFFFFF"/>
-                <w:sz w:val="22"/>
-                <w:szCs w:val="22"/>
-              </w:rPr>
-              <w:t>Priority</w:t>
-            </w:r>
-            <w:proofErr w:type="spellEnd"/>
+              <w:t>Rilevanza/User Priority</w:t>
+            </w:r>
           </w:p>
         </w:tc>
         <w:tc>
@@ -26627,7 +29259,6 @@
                 <w:szCs w:val="22"/>
               </w:rPr>
             </w:pPr>
-            <w:proofErr w:type="spellStart"/>
             <w:r>
               <w:rPr>
                 <w:rFonts w:ascii="Century Gothic" w:eastAsia="Century Gothic" w:hAnsi="Century Gothic" w:cs="Century Gothic"/>
@@ -26636,18 +29267,7 @@
                 <w:sz w:val="22"/>
                 <w:szCs w:val="22"/>
               </w:rPr>
-              <w:t>Generalization</w:t>
-            </w:r>
-            <w:proofErr w:type="spellEnd"/>
-            <w:r>
-              <w:rPr>
-                <w:rFonts w:ascii="Century Gothic" w:eastAsia="Century Gothic" w:hAnsi="Century Gothic" w:cs="Century Gothic"/>
-                <w:b/>
-                <w:color w:val="FFFFFF"/>
-                <w:sz w:val="22"/>
-                <w:szCs w:val="22"/>
-              </w:rPr>
-              <w:t xml:space="preserve"> of</w:t>
+              <w:t>Generalization of</w:t>
             </w:r>
           </w:p>
         </w:tc>
@@ -28140,7 +30760,6 @@
                 <w:szCs w:val="22"/>
               </w:rPr>
             </w:pPr>
-            <w:proofErr w:type="gramStart"/>
             <w:r>
               <w:rPr>
                 <w:rFonts w:ascii="Century Gothic" w:eastAsia="Century Gothic" w:hAnsi="Century Gothic" w:cs="Century Gothic"/>
@@ -28149,18 +30768,7 @@
                 <w:sz w:val="22"/>
                 <w:szCs w:val="22"/>
               </w:rPr>
-              <w:t>II</w:t>
-            </w:r>
-            <w:proofErr w:type="gramEnd"/>
-            <w:r>
-              <w:rPr>
-                <w:rFonts w:ascii="Century Gothic" w:eastAsia="Century Gothic" w:hAnsi="Century Gothic" w:cs="Century Gothic"/>
-                <w:b/>
-                <w:color w:val="FFFFFF"/>
-                <w:sz w:val="22"/>
-                <w:szCs w:val="22"/>
-              </w:rPr>
-              <w:t xml:space="preserve"> Scenario/Flusso di eventi Alternativo: </w:t>
+              <w:t xml:space="preserve">II Scenario/Flusso di eventi Alternativo: </w:t>
             </w:r>
             <w:r>
               <w:rPr>
@@ -28980,7 +31588,6 @@
                 <w:szCs w:val="22"/>
               </w:rPr>
             </w:pPr>
-            <w:proofErr w:type="gramStart"/>
             <w:r>
               <w:rPr>
                 <w:rFonts w:ascii="Century Gothic" w:eastAsia="Century Gothic" w:hAnsi="Century Gothic" w:cs="Century Gothic"/>
@@ -28989,18 +31596,7 @@
                 <w:sz w:val="22"/>
                 <w:szCs w:val="22"/>
               </w:rPr>
-              <w:t>II</w:t>
-            </w:r>
-            <w:proofErr w:type="gramEnd"/>
-            <w:r>
-              <w:rPr>
-                <w:rFonts w:ascii="Century Gothic" w:eastAsia="Century Gothic" w:hAnsi="Century Gothic" w:cs="Century Gothic"/>
-                <w:b/>
-                <w:color w:val="FFFFFF"/>
-                <w:sz w:val="22"/>
-                <w:szCs w:val="22"/>
-              </w:rPr>
-              <w:t xml:space="preserve"> Scenario/Flusso di eventi di ERRORE: </w:t>
+              <w:t xml:space="preserve">II Scenario/Flusso di eventi di ERRORE: </w:t>
             </w:r>
             <w:r>
               <w:rPr>
@@ -29396,20 +31992,8 @@
                 <w:sz w:val="22"/>
                 <w:szCs w:val="22"/>
               </w:rPr>
-              <w:t xml:space="preserve">Special </w:t>
-            </w:r>
-            <w:proofErr w:type="spellStart"/>
-            <w:r>
-              <w:rPr>
-                <w:rFonts w:ascii="Century Gothic" w:eastAsia="Century Gothic" w:hAnsi="Century Gothic" w:cs="Century Gothic"/>
-                <w:b/>
-                <w:color w:val="FFFFFF"/>
-                <w:sz w:val="22"/>
-                <w:szCs w:val="22"/>
-              </w:rPr>
-              <w:t>Requirements</w:t>
-            </w:r>
-            <w:proofErr w:type="spellEnd"/>
+              <w:t>Special Requirements</w:t>
+            </w:r>
           </w:p>
         </w:tc>
         <w:tc>
@@ -29692,21 +32276,7 @@
               <w:rPr>
                 <w:rFonts w:ascii="Garamond" w:eastAsia="Garamond" w:hAnsi="Garamond" w:cs="Garamond"/>
               </w:rPr>
-              <w:t xml:space="preserve">Come utente, dopo essermi autenticato, posso </w:t>
-            </w:r>
-            <w:proofErr w:type="spellStart"/>
-            <w:r>
-              <w:rPr>
-                <w:rFonts w:ascii="Garamond" w:eastAsia="Garamond" w:hAnsi="Garamond" w:cs="Garamond"/>
-              </w:rPr>
-              <w:t>esegure</w:t>
-            </w:r>
-            <w:proofErr w:type="spellEnd"/>
-            <w:r>
-              <w:rPr>
-                <w:rFonts w:ascii="Garamond" w:eastAsia="Garamond" w:hAnsi="Garamond" w:cs="Garamond"/>
-              </w:rPr>
-              <w:t xml:space="preserve"> una procedura di logout.</w:t>
+              <w:t>Come utente, dopo essermi autenticato, posso esegure una procedura di logout.</w:t>
             </w:r>
           </w:p>
         </w:tc>
@@ -35703,25 +38273,7 @@
           <w:sz w:val="22"/>
           <w:szCs w:val="22"/>
         </w:rPr>
-        <w:t xml:space="preserve">tutti quei requisiti </w:t>
-      </w:r>
-      <w:proofErr w:type="gramStart"/>
-      <w:r>
-        <w:rPr>
-          <w:rFonts w:ascii="Garamond" w:eastAsia="Garamond" w:hAnsi="Garamond" w:cs="Garamond"/>
-          <w:sz w:val="22"/>
-          <w:szCs w:val="22"/>
-        </w:rPr>
-        <w:t>che non riguardano direttamente una funzionalità del sistema,</w:t>
-      </w:r>
-      <w:proofErr w:type="gramEnd"/>
-      <w:r>
-        <w:rPr>
-          <w:rFonts w:ascii="Garamond" w:eastAsia="Garamond" w:hAnsi="Garamond" w:cs="Garamond"/>
-          <w:sz w:val="22"/>
-          <w:szCs w:val="22"/>
-        </w:rPr>
-        <w:t xml:space="preserve"> bensì riguardano caratteristiche di qualità come ad esempio usabilità, performance, sopportabilità ed affidabilità</w:t>
+        <w:t>tutti quei requisiti che non riguardano direttamente una funzionalità del sistema, bensì riguardano caratteristiche di qualità come ad esempio usabilità, performance, sopportabilità ed affidabilità</w:t>
       </w:r>
     </w:p>
     <w:p>
@@ -37320,7 +39872,7 @@
   <w:style w:type="paragraph" w:default="1" w:styleId="Normale">
     <w:name w:val="Normal"/>
     <w:qFormat/>
-    <w:rsid w:val="00C343F7"/>
+    <w:rsid w:val="00D27AF3"/>
   </w:style>
   <w:style w:type="paragraph" w:styleId="Titolo1">
     <w:name w:val="heading 1"/>
@@ -37385,6 +39937,7 @@
     <w:name w:val="heading 4"/>
     <w:basedOn w:val="Normale"/>
     <w:next w:val="Normale"/>
+    <w:link w:val="Titolo4Carattere"/>
     <w:uiPriority w:val="9"/>
     <w:unhideWhenUsed/>
     <w:qFormat/>
@@ -38330,6 +40883,17 @@
       </w:tblCellMar>
     </w:tblPr>
   </w:style>
+  <w:style w:type="character" w:customStyle="1" w:styleId="Titolo4Carattere">
+    <w:name w:val="Titolo 4 Carattere"/>
+    <w:basedOn w:val="Carpredefinitoparagrafo"/>
+    <w:link w:val="Titolo4"/>
+    <w:uiPriority w:val="9"/>
+    <w:rsid w:val="00D27AF3"/>
+    <w:rPr>
+      <w:rFonts w:ascii="Garamond" w:eastAsia="Garamond" w:hAnsi="Garamond" w:cs="Garamond"/>
+      <w:b/>
+    </w:rPr>
+  </w:style>
 </w:styles>
 </file>
 

--- a/RAD/NC08_RAD_V2.0.docx
+++ b/RAD/NC08_RAD_V2.0.docx
@@ -4,7 +4,7 @@
   <w:body>
     <w:p>
       <w:pPr>
-        <w:jc w:val="both"/>
+        <w:jc w:val="center"/>
       </w:pPr>
       <w:r>
         <w:rPr>
@@ -626,6 +626,7 @@
           <w:u w:val="single"/>
         </w:rPr>
       </w:pPr>
+      <w:proofErr w:type="spellStart"/>
       <w:r>
         <w:rPr>
           <w:rFonts w:ascii="Century Gothic" w:eastAsia="Century Gothic" w:hAnsi="Century Gothic" w:cs="Century Gothic"/>
@@ -636,6 +637,7 @@
         </w:rPr>
         <w:t>Revision</w:t>
       </w:r>
+      <w:proofErr w:type="spellEnd"/>
       <w:r>
         <w:rPr>
           <w:rFonts w:ascii="Century Gothic" w:eastAsia="Century Gothic" w:hAnsi="Century Gothic" w:cs="Century Gothic"/>
@@ -1045,7 +1047,21 @@
               <w:rPr>
                 <w:rFonts w:ascii="Century Gothic" w:eastAsia="Century Gothic" w:hAnsi="Century Gothic" w:cs="Century Gothic"/>
               </w:rPr>
-              <w:t>Sistema attuale e Activity Diagram sistema proposto</w:t>
+              <w:t xml:space="preserve">Sistema attuale e Activity </w:t>
+            </w:r>
+            <w:proofErr w:type="spellStart"/>
+            <w:r>
+              <w:rPr>
+                <w:rFonts w:ascii="Century Gothic" w:eastAsia="Century Gothic" w:hAnsi="Century Gothic" w:cs="Century Gothic"/>
+              </w:rPr>
+              <w:t>Diagram</w:t>
+            </w:r>
+            <w:proofErr w:type="spellEnd"/>
+            <w:r>
+              <w:rPr>
+                <w:rFonts w:ascii="Century Gothic" w:eastAsia="Century Gothic" w:hAnsi="Century Gothic" w:cs="Century Gothic"/>
+              </w:rPr>
+              <w:t xml:space="preserve"> sistema proposto</w:t>
             </w:r>
           </w:p>
         </w:tc>
@@ -1682,12 +1698,28 @@
                 <w:rFonts w:ascii="Century Gothic" w:eastAsia="Century Gothic" w:hAnsi="Century Gothic" w:cs="Century Gothic"/>
               </w:rPr>
             </w:pPr>
-            <w:r>
-              <w:rPr>
-                <w:rFonts w:ascii="Century Gothic" w:eastAsia="Century Gothic" w:hAnsi="Century Gothic" w:cs="Century Gothic"/>
-              </w:rPr>
-              <w:t>Sequence Diagram</w:t>
-            </w:r>
+            <w:proofErr w:type="spellStart"/>
+            <w:r>
+              <w:rPr>
+                <w:rFonts w:ascii="Century Gothic" w:eastAsia="Century Gothic" w:hAnsi="Century Gothic" w:cs="Century Gothic"/>
+              </w:rPr>
+              <w:t>Sequence</w:t>
+            </w:r>
+            <w:proofErr w:type="spellEnd"/>
+            <w:r>
+              <w:rPr>
+                <w:rFonts w:ascii="Century Gothic" w:eastAsia="Century Gothic" w:hAnsi="Century Gothic" w:cs="Century Gothic"/>
+              </w:rPr>
+              <w:t xml:space="preserve"> </w:t>
+            </w:r>
+            <w:proofErr w:type="spellStart"/>
+            <w:r>
+              <w:rPr>
+                <w:rFonts w:ascii="Century Gothic" w:eastAsia="Century Gothic" w:hAnsi="Century Gothic" w:cs="Century Gothic"/>
+              </w:rPr>
+              <w:t>Diagram</w:t>
+            </w:r>
+            <w:proofErr w:type="spellEnd"/>
           </w:p>
         </w:tc>
         <w:tc>
@@ -1830,7 +1862,21 @@
               <w:rPr>
                 <w:rFonts w:ascii="Century Gothic" w:eastAsia="Century Gothic" w:hAnsi="Century Gothic" w:cs="Century Gothic"/>
               </w:rPr>
-              <w:t>Inserimento Mock-up</w:t>
+              <w:t xml:space="preserve">Inserimento </w:t>
+            </w:r>
+            <w:proofErr w:type="spellStart"/>
+            <w:r>
+              <w:rPr>
+                <w:rFonts w:ascii="Century Gothic" w:eastAsia="Century Gothic" w:hAnsi="Century Gothic" w:cs="Century Gothic"/>
+              </w:rPr>
+              <w:t>Mock</w:t>
+            </w:r>
+            <w:proofErr w:type="spellEnd"/>
+            <w:r>
+              <w:rPr>
+                <w:rFonts w:ascii="Century Gothic" w:eastAsia="Century Gothic" w:hAnsi="Century Gothic" w:cs="Century Gothic"/>
+              </w:rPr>
+              <w:t>-up</w:t>
             </w:r>
           </w:p>
         </w:tc>
@@ -2093,8 +2139,16 @@
               <w:rPr>
                 <w:rFonts w:ascii="Century Gothic" w:eastAsia="Century Gothic" w:hAnsi="Century Gothic" w:cs="Century Gothic"/>
               </w:rPr>
-              <w:t>Revisione requisiti funzionali, Use Case e Object Diagram</w:t>
-            </w:r>
+              <w:t xml:space="preserve">Revisione requisiti funzionali, Use Case e Object </w:t>
+            </w:r>
+            <w:proofErr w:type="spellStart"/>
+            <w:r>
+              <w:rPr>
+                <w:rFonts w:ascii="Century Gothic" w:eastAsia="Century Gothic" w:hAnsi="Century Gothic" w:cs="Century Gothic"/>
+              </w:rPr>
+              <w:t>Diagram</w:t>
+            </w:r>
+            <w:proofErr w:type="spellEnd"/>
           </w:p>
         </w:tc>
         <w:tc>
@@ -5613,8 +5667,16 @@
         <w:rPr>
           <w:rFonts w:ascii="Garamond" w:eastAsia="Garamond" w:hAnsi="Garamond" w:cs="Garamond"/>
         </w:rPr>
-        <w:t>Rendere agevole la procedura di acquisto dei libri da parte degli utenti della libreria e non</w:t>
+        <w:t xml:space="preserve">Rendere agevole la procedura di acquisto dei libri da parte degli utenti della libreria e </w:t>
       </w:r>
+      <w:proofErr w:type="gramStart"/>
+      <w:r>
+        <w:rPr>
+          <w:rFonts w:ascii="Garamond" w:eastAsia="Garamond" w:hAnsi="Garamond" w:cs="Garamond"/>
+        </w:rPr>
+        <w:t>non</w:t>
+      </w:r>
+      <w:proofErr w:type="gramEnd"/>
     </w:p>
     <w:p>
       <w:pPr>
@@ -5694,11 +5756,19 @@
         <w:spacing w:line="259" w:lineRule="auto"/>
         <w:jc w:val="both"/>
       </w:pPr>
+      <w:proofErr w:type="spellStart"/>
       <w:r>
         <w:rPr>
           <w:rFonts w:ascii="Garamond" w:eastAsia="Garamond" w:hAnsi="Garamond" w:cs="Garamond"/>
         </w:rPr>
-        <w:t xml:space="preserve">Branch coverage dei casi di test: almeno 75% </w:t>
+        <w:t>Branch</w:t>
+      </w:r>
+      <w:proofErr w:type="spellEnd"/>
+      <w:r>
+        <w:rPr>
+          <w:rFonts w:ascii="Garamond" w:eastAsia="Garamond" w:hAnsi="Garamond" w:cs="Garamond"/>
+        </w:rPr>
+        <w:t xml:space="preserve"> coverage dei casi di test: almeno 75% </w:t>
       </w:r>
     </w:p>
     <w:p>
@@ -5744,7 +5814,21 @@
         <w:rPr>
           <w:rFonts w:ascii="Garamond" w:eastAsia="Garamond" w:hAnsi="Garamond" w:cs="Garamond"/>
         </w:rPr>
-        <w:t>Il numero di warning dati in output da Checkstyle inferiore ad una soglia da definire (molto bassa).</w:t>
+        <w:t xml:space="preserve">Il numero di warning dati in output da </w:t>
+      </w:r>
+      <w:proofErr w:type="spellStart"/>
+      <w:r>
+        <w:rPr>
+          <w:rFonts w:ascii="Garamond" w:eastAsia="Garamond" w:hAnsi="Garamond" w:cs="Garamond"/>
+        </w:rPr>
+        <w:t>Checkstyle</w:t>
+      </w:r>
+      <w:proofErr w:type="spellEnd"/>
+      <w:r>
+        <w:rPr>
+          <w:rFonts w:ascii="Garamond" w:eastAsia="Garamond" w:hAnsi="Garamond" w:cs="Garamond"/>
+        </w:rPr>
+        <w:t xml:space="preserve"> inferiore ad una soglia da definire (molto bassa).</w:t>
       </w:r>
     </w:p>
     <w:p>
@@ -5760,7 +5844,21 @@
         <w:rPr>
           <w:rFonts w:ascii="Garamond" w:eastAsia="Garamond" w:hAnsi="Garamond" w:cs="Garamond"/>
         </w:rPr>
-        <w:t xml:space="preserve">Almeno uno use case per ogni membro del team  </w:t>
+        <w:t xml:space="preserve">Almeno </w:t>
+      </w:r>
+      <w:proofErr w:type="gramStart"/>
+      <w:r>
+        <w:rPr>
+          <w:rFonts w:ascii="Garamond" w:eastAsia="Garamond" w:hAnsi="Garamond" w:cs="Garamond"/>
+        </w:rPr>
+        <w:t>uno use</w:t>
+      </w:r>
+      <w:proofErr w:type="gramEnd"/>
+      <w:r>
+        <w:rPr>
+          <w:rFonts w:ascii="Garamond" w:eastAsia="Garamond" w:hAnsi="Garamond" w:cs="Garamond"/>
+        </w:rPr>
+        <w:t xml:space="preserve"> case per ogni membro del team  </w:t>
       </w:r>
     </w:p>
     <w:p>
@@ -5776,7 +5874,21 @@
         <w:rPr>
           <w:rFonts w:ascii="Garamond" w:eastAsia="Garamond" w:hAnsi="Garamond" w:cs="Garamond"/>
         </w:rPr>
-        <w:t xml:space="preserve">Almeno un requisito espresso in formato IEEE e User Stories per ogni membro del team </w:t>
+        <w:t xml:space="preserve">Almeno un requisito espresso in formato IEEE e User Stories per ogni membro </w:t>
+      </w:r>
+      <w:proofErr w:type="gramStart"/>
+      <w:r>
+        <w:rPr>
+          <w:rFonts w:ascii="Garamond" w:eastAsia="Garamond" w:hAnsi="Garamond" w:cs="Garamond"/>
+        </w:rPr>
+        <w:t>del team</w:t>
+      </w:r>
+      <w:proofErr w:type="gramEnd"/>
+      <w:r>
+        <w:rPr>
+          <w:rFonts w:ascii="Garamond" w:eastAsia="Garamond" w:hAnsi="Garamond" w:cs="Garamond"/>
+        </w:rPr>
+        <w:t xml:space="preserve"> </w:t>
       </w:r>
     </w:p>
     <w:p>
@@ -5808,7 +5920,49 @@
         <w:rPr>
           <w:rFonts w:ascii="Garamond" w:eastAsia="Garamond" w:hAnsi="Garamond" w:cs="Garamond"/>
         </w:rPr>
-        <w:t>Almeno uno sequence diagram ogni 2 membri del team</w:t>
+        <w:t xml:space="preserve">Almeno uno </w:t>
+      </w:r>
+      <w:proofErr w:type="spellStart"/>
+      <w:r>
+        <w:rPr>
+          <w:rFonts w:ascii="Garamond" w:eastAsia="Garamond" w:hAnsi="Garamond" w:cs="Garamond"/>
+        </w:rPr>
+        <w:t>sequence</w:t>
+      </w:r>
+      <w:proofErr w:type="spellEnd"/>
+      <w:r>
+        <w:rPr>
+          <w:rFonts w:ascii="Garamond" w:eastAsia="Garamond" w:hAnsi="Garamond" w:cs="Garamond"/>
+        </w:rPr>
+        <w:t xml:space="preserve"> </w:t>
+      </w:r>
+      <w:proofErr w:type="spellStart"/>
+      <w:r>
+        <w:rPr>
+          <w:rFonts w:ascii="Garamond" w:eastAsia="Garamond" w:hAnsi="Garamond" w:cs="Garamond"/>
+        </w:rPr>
+        <w:t>diagram</w:t>
+      </w:r>
+      <w:proofErr w:type="spellEnd"/>
+      <w:r>
+        <w:rPr>
+          <w:rFonts w:ascii="Garamond" w:eastAsia="Garamond" w:hAnsi="Garamond" w:cs="Garamond"/>
+        </w:rPr>
+        <w:t xml:space="preserve"> ogni </w:t>
+      </w:r>
+      <w:proofErr w:type="gramStart"/>
+      <w:r>
+        <w:rPr>
+          <w:rFonts w:ascii="Garamond" w:eastAsia="Garamond" w:hAnsi="Garamond" w:cs="Garamond"/>
+        </w:rPr>
+        <w:t>2</w:t>
+      </w:r>
+      <w:proofErr w:type="gramEnd"/>
+      <w:r>
+        <w:rPr>
+          <w:rFonts w:ascii="Garamond" w:eastAsia="Garamond" w:hAnsi="Garamond" w:cs="Garamond"/>
+        </w:rPr>
+        <w:t xml:space="preserve"> membri del team</w:t>
       </w:r>
     </w:p>
     <w:p>
@@ -5824,7 +5978,35 @@
         <w:rPr>
           <w:rFonts w:ascii="Garamond" w:eastAsia="Garamond" w:hAnsi="Garamond" w:cs="Garamond"/>
         </w:rPr>
-        <w:t>Almeno uno statechart ogni 2 membri del team</w:t>
+        <w:t xml:space="preserve">Almeno uno </w:t>
+      </w:r>
+      <w:proofErr w:type="spellStart"/>
+      <w:r>
+        <w:rPr>
+          <w:rFonts w:ascii="Garamond" w:eastAsia="Garamond" w:hAnsi="Garamond" w:cs="Garamond"/>
+        </w:rPr>
+        <w:t>statechart</w:t>
+      </w:r>
+      <w:proofErr w:type="spellEnd"/>
+      <w:r>
+        <w:rPr>
+          <w:rFonts w:ascii="Garamond" w:eastAsia="Garamond" w:hAnsi="Garamond" w:cs="Garamond"/>
+        </w:rPr>
+        <w:t xml:space="preserve"> ogni </w:t>
+      </w:r>
+      <w:proofErr w:type="gramStart"/>
+      <w:r>
+        <w:rPr>
+          <w:rFonts w:ascii="Garamond" w:eastAsia="Garamond" w:hAnsi="Garamond" w:cs="Garamond"/>
+        </w:rPr>
+        <w:t>2</w:t>
+      </w:r>
+      <w:proofErr w:type="gramEnd"/>
+      <w:r>
+        <w:rPr>
+          <w:rFonts w:ascii="Garamond" w:eastAsia="Garamond" w:hAnsi="Garamond" w:cs="Garamond"/>
+        </w:rPr>
+        <w:t xml:space="preserve"> membri del team</w:t>
       </w:r>
     </w:p>
     <w:p>
@@ -5840,7 +6022,73 @@
         <w:rPr>
           <w:rFonts w:ascii="Garamond" w:eastAsia="Garamond" w:hAnsi="Garamond" w:cs="Garamond"/>
         </w:rPr>
-        <w:t>Almeno uno scenario per membro del team</w:t>
+        <w:t xml:space="preserve">Almeno uno scenario per membro </w:t>
+      </w:r>
+      <w:proofErr w:type="gramStart"/>
+      <w:r>
+        <w:rPr>
+          <w:rFonts w:ascii="Garamond" w:eastAsia="Garamond" w:hAnsi="Garamond" w:cs="Garamond"/>
+        </w:rPr>
+        <w:t>del team</w:t>
+      </w:r>
+      <w:proofErr w:type="gramEnd"/>
+    </w:p>
+    <w:p>
+      <w:pPr>
+        <w:numPr>
+          <w:ilvl w:val="0"/>
+          <w:numId w:val="4"/>
+        </w:numPr>
+        <w:spacing w:line="259" w:lineRule="auto"/>
+        <w:jc w:val="both"/>
+      </w:pPr>
+      <w:r>
+        <w:rPr>
+          <w:rFonts w:ascii="Garamond" w:eastAsia="Garamond" w:hAnsi="Garamond" w:cs="Garamond"/>
+        </w:rPr>
+        <w:t xml:space="preserve">Ogni </w:t>
+      </w:r>
+      <w:proofErr w:type="spellStart"/>
+      <w:r>
+        <w:rPr>
+          <w:rFonts w:ascii="Garamond" w:eastAsia="Garamond" w:hAnsi="Garamond" w:cs="Garamond"/>
+        </w:rPr>
+        <w:t>sequence</w:t>
+      </w:r>
+      <w:proofErr w:type="spellEnd"/>
+      <w:r>
+        <w:rPr>
+          <w:rFonts w:ascii="Garamond" w:eastAsia="Garamond" w:hAnsi="Garamond" w:cs="Garamond"/>
+        </w:rPr>
+        <w:t xml:space="preserve"> </w:t>
+      </w:r>
+      <w:proofErr w:type="spellStart"/>
+      <w:r>
+        <w:rPr>
+          <w:rFonts w:ascii="Garamond" w:eastAsia="Garamond" w:hAnsi="Garamond" w:cs="Garamond"/>
+        </w:rPr>
+        <w:t>diagram</w:t>
+      </w:r>
+      <w:proofErr w:type="spellEnd"/>
+      <w:r>
+        <w:rPr>
+          <w:rFonts w:ascii="Garamond" w:eastAsia="Garamond" w:hAnsi="Garamond" w:cs="Garamond"/>
+        </w:rPr>
+        <w:t xml:space="preserve"> dev’essere associato ad </w:t>
+      </w:r>
+      <w:proofErr w:type="gramStart"/>
+      <w:r>
+        <w:rPr>
+          <w:rFonts w:ascii="Garamond" w:eastAsia="Garamond" w:hAnsi="Garamond" w:cs="Garamond"/>
+        </w:rPr>
+        <w:t>uno use</w:t>
+      </w:r>
+      <w:proofErr w:type="gramEnd"/>
+      <w:r>
+        <w:rPr>
+          <w:rFonts w:ascii="Garamond" w:eastAsia="Garamond" w:hAnsi="Garamond" w:cs="Garamond"/>
+        </w:rPr>
+        <w:t xml:space="preserve"> case sviluppato in precedenza</w:t>
       </w:r>
     </w:p>
     <w:p>
@@ -5856,7 +6104,35 @@
         <w:rPr>
           <w:rFonts w:ascii="Garamond" w:eastAsia="Garamond" w:hAnsi="Garamond" w:cs="Garamond"/>
         </w:rPr>
-        <w:t>Ogni sequence diagram dev’essere associato ad uno use case sviluppato in precedenza</w:t>
+        <w:t xml:space="preserve">Dev’essere fornito il </w:t>
+      </w:r>
+      <w:proofErr w:type="spellStart"/>
+      <w:r>
+        <w:rPr>
+          <w:rFonts w:ascii="Garamond" w:eastAsia="Garamond" w:hAnsi="Garamond" w:cs="Garamond"/>
+        </w:rPr>
+        <w:t>path</w:t>
+      </w:r>
+      <w:proofErr w:type="spellEnd"/>
+      <w:r>
+        <w:rPr>
+          <w:rFonts w:ascii="Garamond" w:eastAsia="Garamond" w:hAnsi="Garamond" w:cs="Garamond"/>
+        </w:rPr>
+        <w:t xml:space="preserve"> </w:t>
+      </w:r>
+      <w:proofErr w:type="spellStart"/>
+      <w:r>
+        <w:rPr>
+          <w:rFonts w:ascii="Garamond" w:eastAsia="Garamond" w:hAnsi="Garamond" w:cs="Garamond"/>
+        </w:rPr>
+        <w:t>navigazionale</w:t>
+      </w:r>
+      <w:proofErr w:type="spellEnd"/>
+      <w:r>
+        <w:rPr>
+          <w:rFonts w:ascii="Garamond" w:eastAsia="Garamond" w:hAnsi="Garamond" w:cs="Garamond"/>
+        </w:rPr>
+        <w:t xml:space="preserve"> del sistema</w:t>
       </w:r>
     </w:p>
     <w:p>
@@ -5872,7 +6148,21 @@
         <w:rPr>
           <w:rFonts w:ascii="Garamond" w:eastAsia="Garamond" w:hAnsi="Garamond" w:cs="Garamond"/>
         </w:rPr>
-        <w:t>Dev’essere fornito il path navigazionale del sistema</w:t>
+        <w:t xml:space="preserve">Dev’essere fornito un numero di </w:t>
+      </w:r>
+      <w:proofErr w:type="spellStart"/>
+      <w:r>
+        <w:rPr>
+          <w:rFonts w:ascii="Garamond" w:eastAsia="Garamond" w:hAnsi="Garamond" w:cs="Garamond"/>
+        </w:rPr>
+        <w:t>mock</w:t>
+      </w:r>
+      <w:proofErr w:type="spellEnd"/>
+      <w:r>
+        <w:rPr>
+          <w:rFonts w:ascii="Garamond" w:eastAsia="Garamond" w:hAnsi="Garamond" w:cs="Garamond"/>
+        </w:rPr>
+        <w:t>-up dell’interfaccia sufficiente a dare una visione d’insieme del sistema</w:t>
       </w:r>
     </w:p>
     <w:p>
@@ -5888,7 +6178,49 @@
         <w:rPr>
           <w:rFonts w:ascii="Garamond" w:eastAsia="Garamond" w:hAnsi="Garamond" w:cs="Garamond"/>
         </w:rPr>
-        <w:t>Dev’essere fornito un numero di mock-up dell’interfaccia sufficiente a dare una visione d’insieme del sistema</w:t>
+        <w:t xml:space="preserve">Vari approcci per il raggiungimento dell’affidabilità desiderata sia di fault </w:t>
+      </w:r>
+      <w:proofErr w:type="spellStart"/>
+      <w:r>
+        <w:rPr>
+          <w:rFonts w:ascii="Garamond" w:eastAsia="Garamond" w:hAnsi="Garamond" w:cs="Garamond"/>
+        </w:rPr>
+        <w:t>avoidance</w:t>
+      </w:r>
+      <w:proofErr w:type="spellEnd"/>
+      <w:r>
+        <w:rPr>
+          <w:rFonts w:ascii="Garamond" w:eastAsia="Garamond" w:hAnsi="Garamond" w:cs="Garamond"/>
+        </w:rPr>
+        <w:t xml:space="preserve"> e fault </w:t>
+      </w:r>
+      <w:proofErr w:type="spellStart"/>
+      <w:r>
+        <w:rPr>
+          <w:rFonts w:ascii="Garamond" w:eastAsia="Garamond" w:hAnsi="Garamond" w:cs="Garamond"/>
+        </w:rPr>
+        <w:t>detection</w:t>
+      </w:r>
+      <w:proofErr w:type="spellEnd"/>
+      <w:r>
+        <w:rPr>
+          <w:rFonts w:ascii="Garamond" w:eastAsia="Garamond" w:hAnsi="Garamond" w:cs="Garamond"/>
+        </w:rPr>
+        <w:t xml:space="preserve"> (review, testing white box e black </w:t>
+      </w:r>
+      <w:proofErr w:type="gramStart"/>
+      <w:r>
+        <w:rPr>
+          <w:rFonts w:ascii="Garamond" w:eastAsia="Garamond" w:hAnsi="Garamond" w:cs="Garamond"/>
+        </w:rPr>
+        <w:t>box,…</w:t>
+      </w:r>
+      <w:proofErr w:type="gramEnd"/>
+      <w:r>
+        <w:rPr>
+          <w:rFonts w:ascii="Garamond" w:eastAsia="Garamond" w:hAnsi="Garamond" w:cs="Garamond"/>
+        </w:rPr>
+        <w:t>), documentati</w:t>
       </w:r>
     </w:p>
     <w:p>
@@ -5904,23 +6236,21 @@
         <w:rPr>
           <w:rFonts w:ascii="Garamond" w:eastAsia="Garamond" w:hAnsi="Garamond" w:cs="Garamond"/>
         </w:rPr>
-        <w:t>Vari approcci per il raggiungimento dell’affidabilità desiderata sia di fault avoidance e fault detection (review, testing white box e black box,…), documentati</w:t>
+        <w:t xml:space="preserve">Utilizzo di almeno </w:t>
       </w:r>
-    </w:p>
-    <w:p>
-      <w:pPr>
-        <w:numPr>
-          <w:ilvl w:val="0"/>
-          <w:numId w:val="4"/>
-        </w:numPr>
-        <w:spacing w:line="259" w:lineRule="auto"/>
-        <w:jc w:val="both"/>
-      </w:pPr>
+      <w:proofErr w:type="gramStart"/>
       <w:r>
         <w:rPr>
           <w:rFonts w:ascii="Garamond" w:eastAsia="Garamond" w:hAnsi="Garamond" w:cs="Garamond"/>
         </w:rPr>
-        <w:t>Utilizzo di almeno 3 design pattern</w:t>
+        <w:t>3</w:t>
+      </w:r>
+      <w:proofErr w:type="gramEnd"/>
+      <w:r>
+        <w:rPr>
+          <w:rFonts w:ascii="Garamond" w:eastAsia="Garamond" w:hAnsi="Garamond" w:cs="Garamond"/>
+        </w:rPr>
+        <w:t xml:space="preserve"> design pattern</w:t>
       </w:r>
     </w:p>
     <w:p>
@@ -6051,11 +6381,19 @@
           <w:rFonts w:ascii="Garamond" w:eastAsia="Garamond" w:hAnsi="Garamond" w:cs="Garamond"/>
         </w:rPr>
       </w:pPr>
+      <w:proofErr w:type="gramStart"/>
       <w:r>
         <w:rPr>
           <w:rFonts w:ascii="Garamond" w:eastAsia="Garamond" w:hAnsi="Garamond" w:cs="Garamond"/>
         </w:rPr>
-        <w:t xml:space="preserve">Inoltre verranno utilizzati i seguenti acronimi per gli artefatti: </w:t>
+        <w:t>Inoltre</w:t>
+      </w:r>
+      <w:proofErr w:type="gramEnd"/>
+      <w:r>
+        <w:rPr>
+          <w:rFonts w:ascii="Garamond" w:eastAsia="Garamond" w:hAnsi="Garamond" w:cs="Garamond"/>
+        </w:rPr>
+        <w:t xml:space="preserve"> verranno utilizzati i seguenti acronimi per gli artefatti: </w:t>
       </w:r>
     </w:p>
     <w:p>
@@ -6140,7 +6478,21 @@
         <w:rPr>
           <w:rFonts w:ascii="Garamond" w:eastAsia="Garamond" w:hAnsi="Garamond" w:cs="Garamond"/>
         </w:rPr>
-        <w:t xml:space="preserve">UCD: Use Case Diagram; </w:t>
+        <w:t xml:space="preserve">UCD: Use Case </w:t>
+      </w:r>
+      <w:proofErr w:type="spellStart"/>
+      <w:r>
+        <w:rPr>
+          <w:rFonts w:ascii="Garamond" w:eastAsia="Garamond" w:hAnsi="Garamond" w:cs="Garamond"/>
+        </w:rPr>
+        <w:t>Diagram</w:t>
+      </w:r>
+      <w:proofErr w:type="spellEnd"/>
+      <w:r>
+        <w:rPr>
+          <w:rFonts w:ascii="Garamond" w:eastAsia="Garamond" w:hAnsi="Garamond" w:cs="Garamond"/>
+        </w:rPr>
+        <w:t xml:space="preserve">; </w:t>
       </w:r>
     </w:p>
     <w:p>
@@ -6174,7 +6526,21 @@
         <w:rPr>
           <w:rFonts w:ascii="Garamond" w:eastAsia="Garamond" w:hAnsi="Garamond" w:cs="Garamond"/>
         </w:rPr>
-        <w:t xml:space="preserve">OD: Object Diagram </w:t>
+        <w:t xml:space="preserve">OD: Object </w:t>
+      </w:r>
+      <w:proofErr w:type="spellStart"/>
+      <w:r>
+        <w:rPr>
+          <w:rFonts w:ascii="Garamond" w:eastAsia="Garamond" w:hAnsi="Garamond" w:cs="Garamond"/>
+        </w:rPr>
+        <w:t>Diagram</w:t>
+      </w:r>
+      <w:proofErr w:type="spellEnd"/>
+      <w:r>
+        <w:rPr>
+          <w:rFonts w:ascii="Garamond" w:eastAsia="Garamond" w:hAnsi="Garamond" w:cs="Garamond"/>
+        </w:rPr>
+        <w:t xml:space="preserve"> </w:t>
       </w:r>
     </w:p>
     <w:p>
@@ -6191,7 +6557,35 @@
         <w:rPr>
           <w:rFonts w:ascii="Garamond" w:eastAsia="Garamond" w:hAnsi="Garamond" w:cs="Garamond"/>
         </w:rPr>
-        <w:t xml:space="preserve">SD: Sequence Diagram </w:t>
+        <w:t xml:space="preserve">SD: </w:t>
+      </w:r>
+      <w:proofErr w:type="spellStart"/>
+      <w:r>
+        <w:rPr>
+          <w:rFonts w:ascii="Garamond" w:eastAsia="Garamond" w:hAnsi="Garamond" w:cs="Garamond"/>
+        </w:rPr>
+        <w:t>Sequence</w:t>
+      </w:r>
+      <w:proofErr w:type="spellEnd"/>
+      <w:r>
+        <w:rPr>
+          <w:rFonts w:ascii="Garamond" w:eastAsia="Garamond" w:hAnsi="Garamond" w:cs="Garamond"/>
+        </w:rPr>
+        <w:t xml:space="preserve"> </w:t>
+      </w:r>
+      <w:proofErr w:type="spellStart"/>
+      <w:r>
+        <w:rPr>
+          <w:rFonts w:ascii="Garamond" w:eastAsia="Garamond" w:hAnsi="Garamond" w:cs="Garamond"/>
+        </w:rPr>
+        <w:t>Diagram</w:t>
+      </w:r>
+      <w:proofErr w:type="spellEnd"/>
+      <w:r>
+        <w:rPr>
+          <w:rFonts w:ascii="Garamond" w:eastAsia="Garamond" w:hAnsi="Garamond" w:cs="Garamond"/>
+        </w:rPr>
+        <w:t xml:space="preserve"> </w:t>
       </w:r>
     </w:p>
     <w:p>
@@ -6208,7 +6602,35 @@
         <w:rPr>
           <w:rFonts w:ascii="Garamond" w:eastAsia="Garamond" w:hAnsi="Garamond" w:cs="Garamond"/>
         </w:rPr>
-        <w:t xml:space="preserve">SCD: Statechart Diagram </w:t>
+        <w:t xml:space="preserve">SCD: </w:t>
+      </w:r>
+      <w:proofErr w:type="spellStart"/>
+      <w:r>
+        <w:rPr>
+          <w:rFonts w:ascii="Garamond" w:eastAsia="Garamond" w:hAnsi="Garamond" w:cs="Garamond"/>
+        </w:rPr>
+        <w:t>Statechart</w:t>
+      </w:r>
+      <w:proofErr w:type="spellEnd"/>
+      <w:r>
+        <w:rPr>
+          <w:rFonts w:ascii="Garamond" w:eastAsia="Garamond" w:hAnsi="Garamond" w:cs="Garamond"/>
+        </w:rPr>
+        <w:t xml:space="preserve"> </w:t>
+      </w:r>
+      <w:proofErr w:type="spellStart"/>
+      <w:r>
+        <w:rPr>
+          <w:rFonts w:ascii="Garamond" w:eastAsia="Garamond" w:hAnsi="Garamond" w:cs="Garamond"/>
+        </w:rPr>
+        <w:t>Diagram</w:t>
+      </w:r>
+      <w:proofErr w:type="spellEnd"/>
+      <w:r>
+        <w:rPr>
+          <w:rFonts w:ascii="Garamond" w:eastAsia="Garamond" w:hAnsi="Garamond" w:cs="Garamond"/>
+        </w:rPr>
+        <w:t xml:space="preserve"> </w:t>
       </w:r>
     </w:p>
     <w:p>
@@ -6225,7 +6647,21 @@
         <w:rPr>
           <w:rFonts w:ascii="Garamond" w:eastAsia="Garamond" w:hAnsi="Garamond" w:cs="Garamond"/>
         </w:rPr>
-        <w:t xml:space="preserve">UI: Mock-Up </w:t>
+        <w:t xml:space="preserve">UI: </w:t>
+      </w:r>
+      <w:proofErr w:type="spellStart"/>
+      <w:r>
+        <w:rPr>
+          <w:rFonts w:ascii="Garamond" w:eastAsia="Garamond" w:hAnsi="Garamond" w:cs="Garamond"/>
+        </w:rPr>
+        <w:t>Mock</w:t>
+      </w:r>
+      <w:proofErr w:type="spellEnd"/>
+      <w:r>
+        <w:rPr>
+          <w:rFonts w:ascii="Garamond" w:eastAsia="Garamond" w:hAnsi="Garamond" w:cs="Garamond"/>
+        </w:rPr>
+        <w:t xml:space="preserve">-Up </w:t>
       </w:r>
     </w:p>
     <w:p>
@@ -6266,8 +6702,49 @@
           <w:rFonts w:ascii="Garamond" w:eastAsia="Garamond" w:hAnsi="Garamond" w:cs="Garamond"/>
           <w:lang w:val="en-US"/>
         </w:rPr>
-        <w:t>Object-Oriented Software Engineering Using UML Patterns And Java, Third Edition, Bernd Bruegge &amp; Allen H. Dutoit</w:t>
+        <w:t xml:space="preserve">Object-Oriented Software Engineering Using UML Patterns </w:t>
       </w:r>
+      <w:proofErr w:type="gramStart"/>
+      <w:r>
+        <w:rPr>
+          <w:rFonts w:ascii="Garamond" w:eastAsia="Garamond" w:hAnsi="Garamond" w:cs="Garamond"/>
+          <w:lang w:val="en-US"/>
+        </w:rPr>
+        <w:t>And</w:t>
+      </w:r>
+      <w:proofErr w:type="gramEnd"/>
+      <w:r>
+        <w:rPr>
+          <w:rFonts w:ascii="Garamond" w:eastAsia="Garamond" w:hAnsi="Garamond" w:cs="Garamond"/>
+          <w:lang w:val="en-US"/>
+        </w:rPr>
+        <w:t xml:space="preserve"> Java, Third Edition, Bernd </w:t>
+      </w:r>
+      <w:proofErr w:type="spellStart"/>
+      <w:r>
+        <w:rPr>
+          <w:rFonts w:ascii="Garamond" w:eastAsia="Garamond" w:hAnsi="Garamond" w:cs="Garamond"/>
+          <w:lang w:val="en-US"/>
+        </w:rPr>
+        <w:t>Bruegge</w:t>
+      </w:r>
+      <w:proofErr w:type="spellEnd"/>
+      <w:r>
+        <w:rPr>
+          <w:rFonts w:ascii="Garamond" w:eastAsia="Garamond" w:hAnsi="Garamond" w:cs="Garamond"/>
+          <w:lang w:val="en-US"/>
+        </w:rPr>
+        <w:t xml:space="preserve"> &amp; Allen H. </w:t>
+      </w:r>
+      <w:proofErr w:type="spellStart"/>
+      <w:r>
+        <w:rPr>
+          <w:rFonts w:ascii="Garamond" w:eastAsia="Garamond" w:hAnsi="Garamond" w:cs="Garamond"/>
+          <w:lang w:val="en-US"/>
+        </w:rPr>
+        <w:t>Dutoit</w:t>
+      </w:r>
+      <w:proofErr w:type="spellEnd"/>
     </w:p>
     <w:p>
       <w:pPr>
@@ -6304,14 +6781,70 @@
         <w:rPr>
           <w:rFonts w:ascii="Garamond" w:eastAsia="Garamond" w:hAnsi="Garamond" w:cs="Garamond"/>
         </w:rPr>
-        <w:t xml:space="preserve">Nel secondo capitolo del documento in questione verrà presentata una descrizione del sistema attuale, con un Activity Diagram di supporto. </w:t>
+        <w:t xml:space="preserve">Nel secondo capitolo del documento in questione verrà presentata una descrizione del sistema attuale, con un Activity </w:t>
+      </w:r>
+      <w:proofErr w:type="spellStart"/>
+      <w:r>
+        <w:rPr>
+          <w:rFonts w:ascii="Garamond" w:eastAsia="Garamond" w:hAnsi="Garamond" w:cs="Garamond"/>
+        </w:rPr>
+        <w:t>Diagram</w:t>
+      </w:r>
+      <w:proofErr w:type="spellEnd"/>
+      <w:r>
+        <w:rPr>
+          <w:rFonts w:ascii="Garamond" w:eastAsia="Garamond" w:hAnsi="Garamond" w:cs="Garamond"/>
+        </w:rPr>
+        <w:t xml:space="preserve"> di supporto. </w:t>
       </w:r>
       <w:r>
         <w:rPr>
           <w:rFonts w:ascii="Garamond" w:eastAsia="Garamond" w:hAnsi="Garamond" w:cs="Garamond"/>
         </w:rPr>
         <w:br/>
-        <w:t>Nel terzo capitolo, invece, sarà descritto il sistema proposto con i relativi requisiti funzionali e non funzionali. Tramite scenari e use case verrà stabilito chi sono gli attori del sistema e come gli attori individuati interagiscono con il sistema. Verranno poi presentati mock-up dell’interfaccia utente ed i path navigazionali per l’applicazione proposta.</w:t>
+        <w:t xml:space="preserve">Nel terzo capitolo, invece, sarà descritto il sistema proposto con i relativi requisiti funzionali e non funzionali. Tramite scenari e use case verrà stabilito chi sono gli attori del sistema e come gli attori individuati interagiscono con il sistema. Verranno poi presentati </w:t>
+      </w:r>
+      <w:proofErr w:type="spellStart"/>
+      <w:r>
+        <w:rPr>
+          <w:rFonts w:ascii="Garamond" w:eastAsia="Garamond" w:hAnsi="Garamond" w:cs="Garamond"/>
+        </w:rPr>
+        <w:t>mock</w:t>
+      </w:r>
+      <w:proofErr w:type="spellEnd"/>
+      <w:r>
+        <w:rPr>
+          <w:rFonts w:ascii="Garamond" w:eastAsia="Garamond" w:hAnsi="Garamond" w:cs="Garamond"/>
+        </w:rPr>
+        <w:t xml:space="preserve">-up dell’interfaccia utente ed i </w:t>
+      </w:r>
+      <w:proofErr w:type="spellStart"/>
+      <w:r>
+        <w:rPr>
+          <w:rFonts w:ascii="Garamond" w:eastAsia="Garamond" w:hAnsi="Garamond" w:cs="Garamond"/>
+        </w:rPr>
+        <w:t>path</w:t>
+      </w:r>
+      <w:proofErr w:type="spellEnd"/>
+      <w:r>
+        <w:rPr>
+          <w:rFonts w:ascii="Garamond" w:eastAsia="Garamond" w:hAnsi="Garamond" w:cs="Garamond"/>
+        </w:rPr>
+        <w:t xml:space="preserve"> </w:t>
+      </w:r>
+      <w:proofErr w:type="spellStart"/>
+      <w:r>
+        <w:rPr>
+          <w:rFonts w:ascii="Garamond" w:eastAsia="Garamond" w:hAnsi="Garamond" w:cs="Garamond"/>
+        </w:rPr>
+        <w:t>navigazionali</w:t>
+      </w:r>
+      <w:proofErr w:type="spellEnd"/>
+      <w:r>
+        <w:rPr>
+          <w:rFonts w:ascii="Garamond" w:eastAsia="Garamond" w:hAnsi="Garamond" w:cs="Garamond"/>
+        </w:rPr>
+        <w:t xml:space="preserve"> per l’applicazione proposta.</w:t>
       </w:r>
     </w:p>
     <w:p>
@@ -6740,7 +7273,23 @@
           <w:rFonts w:ascii="Garamond" w:eastAsia="Garamond" w:hAnsi="Garamond" w:cs="Garamond"/>
           <w:color w:val="000000"/>
         </w:rPr>
-        <w:t>Tale pagina presenta un form da compilare con i propri dati personali seguendo dei criteri per l'inserimento dei dati da rispettare.</w:t>
+        <w:t xml:space="preserve">Tale pagina presenta un </w:t>
+      </w:r>
+      <w:proofErr w:type="spellStart"/>
+      <w:r>
+        <w:rPr>
+          <w:rFonts w:ascii="Garamond" w:eastAsia="Garamond" w:hAnsi="Garamond" w:cs="Garamond"/>
+          <w:color w:val="000000"/>
+        </w:rPr>
+        <w:t>form</w:t>
+      </w:r>
+      <w:proofErr w:type="spellEnd"/>
+      <w:r>
+        <w:rPr>
+          <w:rFonts w:ascii="Garamond" w:eastAsia="Garamond" w:hAnsi="Garamond" w:cs="Garamond"/>
+          <w:color w:val="000000"/>
+        </w:rPr>
+        <w:t xml:space="preserve"> da compilare con i propri dati personali seguendo dei criteri per l'inserimento dei dati da rispettare.</w:t>
       </w:r>
     </w:p>
     <w:p>
@@ -6873,7 +7422,23 @@
           <w:rFonts w:ascii="Garamond" w:eastAsia="Garamond" w:hAnsi="Garamond" w:cs="Garamond"/>
           <w:color w:val="000000"/>
         </w:rPr>
-        <w:t>Inserisce quindi i suoi dati nell’apposito form: Nome e Cognome, Via, Civico, CAP e Città. Per sbaglio lascia vuoto il campo obbligatorio del numero civico e il sistema glielo segnala. </w:t>
+        <w:t xml:space="preserve">Inserisce quindi i suoi dati nell’apposito </w:t>
+      </w:r>
+      <w:proofErr w:type="spellStart"/>
+      <w:r>
+        <w:rPr>
+          <w:rFonts w:ascii="Garamond" w:eastAsia="Garamond" w:hAnsi="Garamond" w:cs="Garamond"/>
+          <w:color w:val="000000"/>
+        </w:rPr>
+        <w:t>form</w:t>
+      </w:r>
+      <w:proofErr w:type="spellEnd"/>
+      <w:r>
+        <w:rPr>
+          <w:rFonts w:ascii="Garamond" w:eastAsia="Garamond" w:hAnsi="Garamond" w:cs="Garamond"/>
+          <w:color w:val="000000"/>
+        </w:rPr>
+        <w:t>: Nome e Cognome, Via, Civico, CAP e Città. Per sbaglio lascia vuoto il campo obbligatorio del numero civico e il sistema glielo segnala. </w:t>
       </w:r>
     </w:p>
     <w:p>
@@ -7190,7 +7755,21 @@
         <w:rPr>
           <w:rFonts w:ascii="Garamond" w:eastAsia="Garamond" w:hAnsi="Garamond" w:cs="Garamond"/>
         </w:rPr>
-        <w:t xml:space="preserve">Abbiamo ritenuto opportuno sviluppare un Activity Diagram relativo alle operazioni appena descritte. </w:t>
+        <w:t xml:space="preserve">Abbiamo ritenuto opportuno sviluppare un Activity </w:t>
+      </w:r>
+      <w:proofErr w:type="spellStart"/>
+      <w:r>
+        <w:rPr>
+          <w:rFonts w:ascii="Garamond" w:eastAsia="Garamond" w:hAnsi="Garamond" w:cs="Garamond"/>
+        </w:rPr>
+        <w:t>Diagram</w:t>
+      </w:r>
+      <w:proofErr w:type="spellEnd"/>
+      <w:r>
+        <w:rPr>
+          <w:rFonts w:ascii="Garamond" w:eastAsia="Garamond" w:hAnsi="Garamond" w:cs="Garamond"/>
+        </w:rPr>
+        <w:t xml:space="preserve"> relativo alle operazioni appena descritte. </w:t>
       </w:r>
       <w:r>
         <w:rPr>
@@ -7441,7 +8020,91 @@
         <w:rPr>
           <w:rFonts w:ascii="Garamond" w:eastAsia="Garamond" w:hAnsi="Garamond" w:cs="Garamond"/>
         </w:rPr>
-        <w:t xml:space="preserve">Nella sezione successiva saranno illustrati i requisiti funzionali per i tre attori individuati in fase di analisi: l’utente non autenticato, il cliente e l’admin. I requisiti non funzionali che descrivono le caratteristiche chiave della realizzazione del sistema e delle caratteristiche che dovrà rispettare. A supporto sono stati inseriti gli scenari e gli use case necessari a descrivere le caratteristiche necessarie per chiarire i punti oscuri del progetto. Nello specifico degli use case sono stati realizzati quattro use case secondo la notazione IEEE e i restati secondo la notazione basata su user stories. Inoltre, la descrizione del sistema è stata apportata tramite la formulazione di due modelli, uno statico e uno dinamico, secondo i paradigmi object oriented. Infine, si è data una definizione dell’interfaccia dell’applicazione tramite mock-up e un diagramma navigazionale. </w:t>
+        <w:t xml:space="preserve">Nella sezione successiva saranno illustrati i requisiti funzionali per i tre attori individuati in fase di analisi: l’utente non autenticato, il cliente e l’admin. I requisiti non funzionali che descrivono le caratteristiche chiave della realizzazione del sistema e delle caratteristiche che dovrà rispettare. A supporto sono stati inseriti gli scenari e </w:t>
+      </w:r>
+      <w:proofErr w:type="gramStart"/>
+      <w:r>
+        <w:rPr>
+          <w:rFonts w:ascii="Garamond" w:eastAsia="Garamond" w:hAnsi="Garamond" w:cs="Garamond"/>
+        </w:rPr>
+        <w:t>gli use</w:t>
+      </w:r>
+      <w:proofErr w:type="gramEnd"/>
+      <w:r>
+        <w:rPr>
+          <w:rFonts w:ascii="Garamond" w:eastAsia="Garamond" w:hAnsi="Garamond" w:cs="Garamond"/>
+        </w:rPr>
+        <w:t xml:space="preserve"> case necessari a descrivere le caratteristiche necessarie per chiarire i punti oscuri del progetto. Nello specifico </w:t>
+      </w:r>
+      <w:proofErr w:type="gramStart"/>
+      <w:r>
+        <w:rPr>
+          <w:rFonts w:ascii="Garamond" w:eastAsia="Garamond" w:hAnsi="Garamond" w:cs="Garamond"/>
+        </w:rPr>
+        <w:t>degli use</w:t>
+      </w:r>
+      <w:proofErr w:type="gramEnd"/>
+      <w:r>
+        <w:rPr>
+          <w:rFonts w:ascii="Garamond" w:eastAsia="Garamond" w:hAnsi="Garamond" w:cs="Garamond"/>
+        </w:rPr>
+        <w:t xml:space="preserve"> case sono stati realizzati quattro use case secondo la notazione IEEE e i restati secondo la notazione basata su user stories. Inoltre, la descrizione del sistema è stata apportata tramite la formulazione di due modelli, uno statico e uno dinamico, secondo i paradigmi </w:t>
+      </w:r>
+      <w:proofErr w:type="spellStart"/>
+      <w:r>
+        <w:rPr>
+          <w:rFonts w:ascii="Garamond" w:eastAsia="Garamond" w:hAnsi="Garamond" w:cs="Garamond"/>
+        </w:rPr>
+        <w:t>object</w:t>
+      </w:r>
+      <w:proofErr w:type="spellEnd"/>
+      <w:r>
+        <w:rPr>
+          <w:rFonts w:ascii="Garamond" w:eastAsia="Garamond" w:hAnsi="Garamond" w:cs="Garamond"/>
+        </w:rPr>
+        <w:t xml:space="preserve"> </w:t>
+      </w:r>
+      <w:proofErr w:type="spellStart"/>
+      <w:r>
+        <w:rPr>
+          <w:rFonts w:ascii="Garamond" w:eastAsia="Garamond" w:hAnsi="Garamond" w:cs="Garamond"/>
+        </w:rPr>
+        <w:t>oriented</w:t>
+      </w:r>
+      <w:proofErr w:type="spellEnd"/>
+      <w:r>
+        <w:rPr>
+          <w:rFonts w:ascii="Garamond" w:eastAsia="Garamond" w:hAnsi="Garamond" w:cs="Garamond"/>
+        </w:rPr>
+        <w:t xml:space="preserve">. Infine, si è data una definizione dell’interfaccia dell’applicazione tramite </w:t>
+      </w:r>
+      <w:proofErr w:type="spellStart"/>
+      <w:r>
+        <w:rPr>
+          <w:rFonts w:ascii="Garamond" w:eastAsia="Garamond" w:hAnsi="Garamond" w:cs="Garamond"/>
+        </w:rPr>
+        <w:t>mock</w:t>
+      </w:r>
+      <w:proofErr w:type="spellEnd"/>
+      <w:r>
+        <w:rPr>
+          <w:rFonts w:ascii="Garamond" w:eastAsia="Garamond" w:hAnsi="Garamond" w:cs="Garamond"/>
+        </w:rPr>
+        <w:t xml:space="preserve">-up e un diagramma </w:t>
+      </w:r>
+      <w:proofErr w:type="spellStart"/>
+      <w:r>
+        <w:rPr>
+          <w:rFonts w:ascii="Garamond" w:eastAsia="Garamond" w:hAnsi="Garamond" w:cs="Garamond"/>
+        </w:rPr>
+        <w:t>navigazionale</w:t>
+      </w:r>
+      <w:proofErr w:type="spellEnd"/>
+      <w:r>
+        <w:rPr>
+          <w:rFonts w:ascii="Garamond" w:eastAsia="Garamond" w:hAnsi="Garamond" w:cs="Garamond"/>
+        </w:rPr>
+        <w:t xml:space="preserve">. </w:t>
       </w:r>
     </w:p>
     <w:p>
@@ -9570,7 +10233,25 @@
                 <w:sz w:val="20"/>
                 <w:szCs w:val="20"/>
               </w:rPr>
-              <w:t>Il sistema prodotto deve essere facilmente manutenibile.</w:t>
+              <w:t xml:space="preserve">Il sistema prodotto deve essere facilmente </w:t>
+            </w:r>
+            <w:proofErr w:type="spellStart"/>
+            <w:r>
+              <w:rPr>
+                <w:rFonts w:ascii="Century Gothic" w:eastAsia="Century Gothic" w:hAnsi="Century Gothic" w:cs="Century Gothic"/>
+                <w:sz w:val="20"/>
+                <w:szCs w:val="20"/>
+              </w:rPr>
+              <w:t>manutenibile</w:t>
+            </w:r>
+            <w:proofErr w:type="spellEnd"/>
+            <w:r>
+              <w:rPr>
+                <w:rFonts w:ascii="Century Gothic" w:eastAsia="Century Gothic" w:hAnsi="Century Gothic" w:cs="Century Gothic"/>
+                <w:sz w:val="20"/>
+                <w:szCs w:val="20"/>
+              </w:rPr>
+              <w:t>.</w:t>
             </w:r>
           </w:p>
         </w:tc>
@@ -10378,7 +11059,25 @@
           <w:sz w:val="20"/>
           <w:szCs w:val="20"/>
         </w:rPr>
-        <w:t>Il sistema realizzato garantisce il rispetto delle norme vigenti sulla privacy, facendo riferimento al codice per la protezione dei dati personali (noto anche come codice della privacy), emanato con il Decreto legislativo 30 giugno 2003, n.196, in vigore dal 1° gennaio 2004. Le funzionalità del Sistema richiedono operazioni quali la raccolta e la registrazione dei dati degli utenti, quindi implica il trattamento dei dati personali. Nel prodotto software verranno adottate misure di sicurezza volte a impedire gli accessi non autorizzati, i trattamenti non consentiti o non conformi alla Legge.</w:t>
+        <w:t xml:space="preserve">Il sistema realizzato garantisce il rispetto delle norme vigenti sulla privacy, facendo riferimento al codice per la protezione dei dati personali (noto anche come codice della privacy), emanato con il Decreto legislativo 30 giugno 2003, n.196, in vigore dal 1° gennaio 2004. Le funzionalità del Sistema richiedono operazioni quali la raccolta e la registrazione dei dati degli </w:t>
+      </w:r>
+      <w:proofErr w:type="gramStart"/>
+      <w:r>
+        <w:rPr>
+          <w:rFonts w:ascii="Century Gothic" w:eastAsia="Century Gothic" w:hAnsi="Century Gothic" w:cs="Century Gothic"/>
+          <w:sz w:val="20"/>
+          <w:szCs w:val="20"/>
+        </w:rPr>
+        <w:t>utenti, quindi</w:t>
+      </w:r>
+      <w:proofErr w:type="gramEnd"/>
+      <w:r>
+        <w:rPr>
+          <w:rFonts w:ascii="Century Gothic" w:eastAsia="Century Gothic" w:hAnsi="Century Gothic" w:cs="Century Gothic"/>
+          <w:sz w:val="20"/>
+          <w:szCs w:val="20"/>
+        </w:rPr>
+        <w:t xml:space="preserve"> implica il trattamento dei dati personali. Nel prodotto software verranno adottate misure di sicurezza volte a impedire gli accessi non autorizzati, i trattamenti non consentiti o non conformi alla Legge.</w:t>
       </w:r>
     </w:p>
     <w:p>
@@ -13686,7 +14385,25 @@
                 <w:sz w:val="22"/>
                 <w:szCs w:val="22"/>
               </w:rPr>
-              <w:t>Il sistema manda un feedback del corretto svolgimento della procedura.</w:t>
+              <w:t xml:space="preserve">Il sistema manda un </w:t>
+            </w:r>
+            <w:proofErr w:type="gramStart"/>
+            <w:r>
+              <w:rPr>
+                <w:rFonts w:ascii="Century Gothic" w:eastAsia="Century Gothic" w:hAnsi="Century Gothic" w:cs="Century Gothic"/>
+                <w:sz w:val="22"/>
+                <w:szCs w:val="22"/>
+              </w:rPr>
+              <w:t>feedback</w:t>
+            </w:r>
+            <w:proofErr w:type="gramEnd"/>
+            <w:r>
+              <w:rPr>
+                <w:rFonts w:ascii="Century Gothic" w:eastAsia="Century Gothic" w:hAnsi="Century Gothic" w:cs="Century Gothic"/>
+                <w:sz w:val="22"/>
+                <w:szCs w:val="22"/>
+              </w:rPr>
+              <w:t xml:space="preserve"> del corretto svolgimento della procedura.</w:t>
             </w:r>
           </w:p>
         </w:tc>
@@ -13762,7 +14479,25 @@
                 <w:sz w:val="22"/>
                 <w:szCs w:val="22"/>
               </w:rPr>
-              <w:t>Giuseppe riceve il feedback dell’avvenuto salvataggio dei dati.</w:t>
+              <w:t xml:space="preserve">Giuseppe riceve il </w:t>
+            </w:r>
+            <w:proofErr w:type="gramStart"/>
+            <w:r>
+              <w:rPr>
+                <w:rFonts w:ascii="Century Gothic" w:eastAsia="Century Gothic" w:hAnsi="Century Gothic" w:cs="Century Gothic"/>
+                <w:sz w:val="22"/>
+                <w:szCs w:val="22"/>
+              </w:rPr>
+              <w:t>feedback</w:t>
+            </w:r>
+            <w:proofErr w:type="gramEnd"/>
+            <w:r>
+              <w:rPr>
+                <w:rFonts w:ascii="Century Gothic" w:eastAsia="Century Gothic" w:hAnsi="Century Gothic" w:cs="Century Gothic"/>
+                <w:sz w:val="22"/>
+                <w:szCs w:val="22"/>
+              </w:rPr>
+              <w:t xml:space="preserve"> dell’avvenuto salvataggio dei dati.</w:t>
             </w:r>
           </w:p>
         </w:tc>
@@ -15562,8 +16297,20 @@
                 <w:sz w:val="22"/>
                 <w:szCs w:val="22"/>
               </w:rPr>
-              <w:t>Entry Condition</w:t>
-            </w:r>
+              <w:t xml:space="preserve">Entry </w:t>
+            </w:r>
+            <w:proofErr w:type="spellStart"/>
+            <w:r>
+              <w:rPr>
+                <w:rFonts w:ascii="Century Gothic" w:eastAsia="Century Gothic" w:hAnsi="Century Gothic" w:cs="Century Gothic"/>
+                <w:b/>
+                <w:color w:val="FFFFFF"/>
+                <w:sz w:val="22"/>
+                <w:szCs w:val="22"/>
+              </w:rPr>
+              <w:t>Condition</w:t>
+            </w:r>
+            <w:proofErr w:type="spellEnd"/>
           </w:p>
         </w:tc>
         <w:tc>
@@ -15615,8 +16362,20 @@
                 <w:sz w:val="22"/>
                 <w:szCs w:val="22"/>
               </w:rPr>
-              <w:t>Exit condition</w:t>
-            </w:r>
+              <w:t xml:space="preserve">Exit </w:t>
+            </w:r>
+            <w:proofErr w:type="spellStart"/>
+            <w:r>
+              <w:rPr>
+                <w:rFonts w:ascii="Century Gothic" w:eastAsia="Century Gothic" w:hAnsi="Century Gothic" w:cs="Century Gothic"/>
+                <w:b/>
+                <w:color w:val="FFFFFF"/>
+                <w:sz w:val="22"/>
+                <w:szCs w:val="22"/>
+              </w:rPr>
+              <w:t>condition</w:t>
+            </w:r>
+            <w:proofErr w:type="spellEnd"/>
           </w:p>
           <w:p>
             <w:pPr>
@@ -15687,11 +16446,10 @@
                 <w:sz w:val="22"/>
                 <w:szCs w:val="22"/>
               </w:rPr>
-              <w:t>Exit condition</w:t>
-            </w:r>
-          </w:p>
-          <w:p>
-            <w:pPr>
+              <w:t xml:space="preserve">Exit </w:t>
+            </w:r>
+            <w:proofErr w:type="spellStart"/>
+            <w:r>
               <w:rPr>
                 <w:rFonts w:ascii="Century Gothic" w:eastAsia="Century Gothic" w:hAnsi="Century Gothic" w:cs="Century Gothic"/>
                 <w:b/>
@@ -15699,16 +16457,40 @@
                 <w:sz w:val="22"/>
                 <w:szCs w:val="22"/>
               </w:rPr>
-            </w:pPr>
-            <w:r>
-              <w:rPr>
-                <w:rFonts w:ascii="Century Gothic" w:eastAsia="Century Gothic" w:hAnsi="Century Gothic" w:cs="Century Gothic"/>
+              <w:t>condition</w:t>
+            </w:r>
+            <w:proofErr w:type="spellEnd"/>
+          </w:p>
+          <w:p>
+            <w:pPr>
+              <w:rPr>
+                <w:rFonts w:ascii="Century Gothic" w:eastAsia="Century Gothic" w:hAnsi="Century Gothic" w:cs="Century Gothic"/>
+                <w:b/>
                 <w:color w:val="FFFFFF"/>
                 <w:sz w:val="22"/>
                 <w:szCs w:val="22"/>
               </w:rPr>
-              <w:t>On failure</w:t>
-            </w:r>
+            </w:pPr>
+            <w:r>
+              <w:rPr>
+                <w:rFonts w:ascii="Century Gothic" w:eastAsia="Century Gothic" w:hAnsi="Century Gothic" w:cs="Century Gothic"/>
+                <w:color w:val="FFFFFF"/>
+                <w:sz w:val="22"/>
+                <w:szCs w:val="22"/>
+              </w:rPr>
+              <w:t xml:space="preserve">On </w:t>
+            </w:r>
+            <w:proofErr w:type="spellStart"/>
+            <w:r>
+              <w:rPr>
+                <w:rFonts w:ascii="Century Gothic" w:eastAsia="Century Gothic" w:hAnsi="Century Gothic" w:cs="Century Gothic"/>
+                <w:color w:val="FFFFFF"/>
+                <w:sz w:val="22"/>
+                <w:szCs w:val="22"/>
+              </w:rPr>
+              <w:t>failure</w:t>
+            </w:r>
+            <w:proofErr w:type="spellEnd"/>
           </w:p>
         </w:tc>
         <w:tc>
@@ -15762,8 +16544,20 @@
                 <w:sz w:val="22"/>
                 <w:szCs w:val="22"/>
               </w:rPr>
-              <w:t>Rilevanza/User Priority</w:t>
-            </w:r>
+              <w:t xml:space="preserve">Rilevanza/User </w:t>
+            </w:r>
+            <w:proofErr w:type="spellStart"/>
+            <w:r>
+              <w:rPr>
+                <w:rFonts w:ascii="Century Gothic" w:eastAsia="Century Gothic" w:hAnsi="Century Gothic" w:cs="Century Gothic"/>
+                <w:b/>
+                <w:color w:val="FFFFFF"/>
+                <w:sz w:val="22"/>
+                <w:szCs w:val="22"/>
+              </w:rPr>
+              <w:t>Priority</w:t>
+            </w:r>
+            <w:proofErr w:type="spellEnd"/>
           </w:p>
         </w:tc>
         <w:tc>
@@ -15892,6 +16686,7 @@
                 <w:szCs w:val="22"/>
               </w:rPr>
             </w:pPr>
+            <w:proofErr w:type="spellStart"/>
             <w:r>
               <w:rPr>
                 <w:rFonts w:ascii="Century Gothic" w:eastAsia="Century Gothic" w:hAnsi="Century Gothic" w:cs="Century Gothic"/>
@@ -15901,6 +16696,7 @@
               </w:rPr>
               <w:t>NaN</w:t>
             </w:r>
+            <w:proofErr w:type="spellEnd"/>
           </w:p>
         </w:tc>
       </w:tr>
@@ -15921,6 +16717,7 @@
                 <w:szCs w:val="22"/>
               </w:rPr>
             </w:pPr>
+            <w:proofErr w:type="spellStart"/>
             <w:r>
               <w:rPr>
                 <w:rFonts w:ascii="Century Gothic" w:eastAsia="Century Gothic" w:hAnsi="Century Gothic" w:cs="Century Gothic"/>
@@ -15929,7 +16726,18 @@
                 <w:sz w:val="22"/>
                 <w:szCs w:val="22"/>
               </w:rPr>
-              <w:t>Generalization of</w:t>
+              <w:t>Generalization</w:t>
+            </w:r>
+            <w:proofErr w:type="spellEnd"/>
+            <w:r>
+              <w:rPr>
+                <w:rFonts w:ascii="Century Gothic" w:eastAsia="Century Gothic" w:hAnsi="Century Gothic" w:cs="Century Gothic"/>
+                <w:b/>
+                <w:color w:val="FFFFFF"/>
+                <w:sz w:val="22"/>
+                <w:szCs w:val="22"/>
+              </w:rPr>
+              <w:t xml:space="preserve"> of</w:t>
             </w:r>
           </w:p>
         </w:tc>
@@ -15948,6 +16756,7 @@
                 <w:szCs w:val="22"/>
               </w:rPr>
             </w:pPr>
+            <w:proofErr w:type="spellStart"/>
             <w:r>
               <w:rPr>
                 <w:rFonts w:ascii="Century Gothic" w:eastAsia="Century Gothic" w:hAnsi="Century Gothic" w:cs="Century Gothic"/>
@@ -15957,6 +16766,7 @@
               </w:rPr>
               <w:t>NaN</w:t>
             </w:r>
+            <w:proofErr w:type="spellEnd"/>
           </w:p>
         </w:tc>
       </w:tr>
@@ -15990,7 +16800,29 @@
                 <w:sz w:val="22"/>
                 <w:szCs w:val="22"/>
               </w:rPr>
-              <w:t>Flusso di eventi principale/Main Scenario</w:t>
+              <w:t>Flusso di eventi principale/</w:t>
+            </w:r>
+            <w:proofErr w:type="spellStart"/>
+            <w:r>
+              <w:rPr>
+                <w:rFonts w:ascii="Century Gothic" w:eastAsia="Century Gothic" w:hAnsi="Century Gothic" w:cs="Century Gothic"/>
+                <w:b/>
+                <w:color w:val="FFFFFF"/>
+                <w:sz w:val="22"/>
+                <w:szCs w:val="22"/>
+              </w:rPr>
+              <w:t>Main</w:t>
+            </w:r>
+            <w:proofErr w:type="spellEnd"/>
+            <w:r>
+              <w:rPr>
+                <w:rFonts w:ascii="Century Gothic" w:eastAsia="Century Gothic" w:hAnsi="Century Gothic" w:cs="Century Gothic"/>
+                <w:b/>
+                <w:color w:val="FFFFFF"/>
+                <w:sz w:val="22"/>
+                <w:szCs w:val="22"/>
+              </w:rPr>
+              <w:t xml:space="preserve"> Scenario</w:t>
             </w:r>
           </w:p>
         </w:tc>
@@ -16444,7 +17276,27 @@
                 <w:sz w:val="22"/>
                 <w:szCs w:val="22"/>
               </w:rPr>
-              <w:t>Il sistema visualizza la pagina con il form di registrazione</w:t>
+              <w:t xml:space="preserve">Il sistema visualizza la pagina con il </w:t>
+            </w:r>
+            <w:proofErr w:type="spellStart"/>
+            <w:r>
+              <w:rPr>
+                <w:rFonts w:ascii="Century Gothic" w:eastAsia="Century Gothic" w:hAnsi="Century Gothic" w:cs="Century Gothic"/>
+                <w:color w:val="000000"/>
+                <w:sz w:val="22"/>
+                <w:szCs w:val="22"/>
+              </w:rPr>
+              <w:t>form</w:t>
+            </w:r>
+            <w:proofErr w:type="spellEnd"/>
+            <w:r>
+              <w:rPr>
+                <w:rFonts w:ascii="Century Gothic" w:eastAsia="Century Gothic" w:hAnsi="Century Gothic" w:cs="Century Gothic"/>
+                <w:color w:val="000000"/>
+                <w:sz w:val="22"/>
+                <w:szCs w:val="22"/>
+              </w:rPr>
+              <w:t xml:space="preserve"> di registrazione</w:t>
             </w:r>
             <w:r>
               <w:rPr>
@@ -16558,7 +17410,27 @@
                 <w:sz w:val="22"/>
                 <w:szCs w:val="22"/>
               </w:rPr>
-              <w:t>L’utente inserisce i dati richiesti e sottomette il form.</w:t>
+              <w:t xml:space="preserve">L’utente inserisce i dati richiesti e sottomette il </w:t>
+            </w:r>
+            <w:proofErr w:type="spellStart"/>
+            <w:r>
+              <w:rPr>
+                <w:rFonts w:ascii="Century Gothic" w:eastAsia="Century Gothic" w:hAnsi="Century Gothic" w:cs="Century Gothic"/>
+                <w:color w:val="000000"/>
+                <w:sz w:val="22"/>
+                <w:szCs w:val="22"/>
+              </w:rPr>
+              <w:t>form</w:t>
+            </w:r>
+            <w:proofErr w:type="spellEnd"/>
+            <w:r>
+              <w:rPr>
+                <w:rFonts w:ascii="Century Gothic" w:eastAsia="Century Gothic" w:hAnsi="Century Gothic" w:cs="Century Gothic"/>
+                <w:color w:val="000000"/>
+                <w:sz w:val="22"/>
+                <w:szCs w:val="22"/>
+              </w:rPr>
+              <w:t>.</w:t>
             </w:r>
           </w:p>
         </w:tc>
@@ -16696,7 +17568,27 @@
                 <w:sz w:val="22"/>
                 <w:szCs w:val="22"/>
               </w:rPr>
-              <w:t>• la password sia lunga almeno 8 caratteri e che contenga almeno una cifra ed una lettera.</w:t>
+              <w:t xml:space="preserve">• la password sia lunga almeno </w:t>
+            </w:r>
+            <w:proofErr w:type="gramStart"/>
+            <w:r>
+              <w:rPr>
+                <w:rFonts w:ascii="Century Gothic" w:eastAsia="Century Gothic" w:hAnsi="Century Gothic" w:cs="Century Gothic"/>
+                <w:color w:val="000000"/>
+                <w:sz w:val="22"/>
+                <w:szCs w:val="22"/>
+              </w:rPr>
+              <w:t>8</w:t>
+            </w:r>
+            <w:proofErr w:type="gramEnd"/>
+            <w:r>
+              <w:rPr>
+                <w:rFonts w:ascii="Century Gothic" w:eastAsia="Century Gothic" w:hAnsi="Century Gothic" w:cs="Century Gothic"/>
+                <w:color w:val="000000"/>
+                <w:sz w:val="22"/>
+                <w:szCs w:val="22"/>
+              </w:rPr>
+              <w:t xml:space="preserve"> caratteri e che contenga almeno una cifra ed una lettera.</w:t>
             </w:r>
           </w:p>
           <w:p>
@@ -17264,7 +18156,27 @@
                 <w:sz w:val="22"/>
                 <w:szCs w:val="22"/>
               </w:rPr>
-              <w:t>Resta in attesa di una nuova sottomissione del form.</w:t>
+              <w:t xml:space="preserve">Resta in attesa di una nuova sottomissione del </w:t>
+            </w:r>
+            <w:proofErr w:type="spellStart"/>
+            <w:r>
+              <w:rPr>
+                <w:rFonts w:ascii="Century Gothic" w:eastAsia="Century Gothic" w:hAnsi="Century Gothic" w:cs="Century Gothic"/>
+                <w:color w:val="000000"/>
+                <w:sz w:val="22"/>
+                <w:szCs w:val="22"/>
+              </w:rPr>
+              <w:t>form</w:t>
+            </w:r>
+            <w:proofErr w:type="spellEnd"/>
+            <w:r>
+              <w:rPr>
+                <w:rFonts w:ascii="Century Gothic" w:eastAsia="Century Gothic" w:hAnsi="Century Gothic" w:cs="Century Gothic"/>
+                <w:color w:val="000000"/>
+                <w:sz w:val="22"/>
+                <w:szCs w:val="22"/>
+              </w:rPr>
+              <w:t>.</w:t>
             </w:r>
           </w:p>
         </w:tc>
@@ -17322,6 +18234,7 @@
                 <w:color w:val="FFFFFF"/>
               </w:rPr>
             </w:pPr>
+            <w:proofErr w:type="gramStart"/>
             <w:r>
               <w:rPr>
                 <w:rFonts w:ascii="Century Gothic" w:eastAsia="Century Gothic" w:hAnsi="Century Gothic" w:cs="Century Gothic"/>
@@ -17330,7 +18243,18 @@
                 <w:sz w:val="22"/>
                 <w:szCs w:val="22"/>
               </w:rPr>
-              <w:t xml:space="preserve">II Scenario/Flusso di eventi Alternativo: </w:t>
+              <w:t>II</w:t>
+            </w:r>
+            <w:proofErr w:type="gramEnd"/>
+            <w:r>
+              <w:rPr>
+                <w:rFonts w:ascii="Century Gothic" w:eastAsia="Century Gothic" w:hAnsi="Century Gothic" w:cs="Century Gothic"/>
+                <w:b/>
+                <w:color w:val="FFFFFF"/>
+                <w:sz w:val="22"/>
+                <w:szCs w:val="22"/>
+              </w:rPr>
+              <w:t xml:space="preserve"> Scenario/Flusso di eventi Alternativo: </w:t>
             </w:r>
             <w:r>
               <w:rPr>
@@ -17659,7 +18583,29 @@
                 <w:sz w:val="22"/>
                 <w:szCs w:val="22"/>
               </w:rPr>
-              <w:t>L’utente non riesce a sottomettere il form per problemi al terminale.</w:t>
+              <w:t xml:space="preserve">L’utente non riesce a sottomettere il </w:t>
+            </w:r>
+            <w:proofErr w:type="spellStart"/>
+            <w:r>
+              <w:rPr>
+                <w:rFonts w:ascii="Century Gothic" w:eastAsia="Century Gothic" w:hAnsi="Century Gothic" w:cs="Century Gothic"/>
+                <w:i/>
+                <w:color w:val="FFFFFF"/>
+                <w:sz w:val="22"/>
+                <w:szCs w:val="22"/>
+              </w:rPr>
+              <w:t>form</w:t>
+            </w:r>
+            <w:proofErr w:type="spellEnd"/>
+            <w:r>
+              <w:rPr>
+                <w:rFonts w:ascii="Century Gothic" w:eastAsia="Century Gothic" w:hAnsi="Century Gothic" w:cs="Century Gothic"/>
+                <w:i/>
+                <w:color w:val="FFFFFF"/>
+                <w:sz w:val="22"/>
+                <w:szCs w:val="22"/>
+              </w:rPr>
+              <w:t xml:space="preserve"> per problemi al terminale.</w:t>
             </w:r>
           </w:p>
         </w:tc>
@@ -17844,6 +18790,7 @@
                 <w:color w:val="FFFFFF"/>
               </w:rPr>
             </w:pPr>
+            <w:proofErr w:type="gramStart"/>
             <w:r>
               <w:rPr>
                 <w:rFonts w:ascii="Century Gothic" w:eastAsia="Century Gothic" w:hAnsi="Century Gothic" w:cs="Century Gothic"/>
@@ -17852,7 +18799,18 @@
                 <w:sz w:val="22"/>
                 <w:szCs w:val="22"/>
               </w:rPr>
-              <w:t xml:space="preserve">II Scenario/Flusso di eventi di ERRORE: </w:t>
+              <w:t>II</w:t>
+            </w:r>
+            <w:proofErr w:type="gramEnd"/>
+            <w:r>
+              <w:rPr>
+                <w:rFonts w:ascii="Century Gothic" w:eastAsia="Century Gothic" w:hAnsi="Century Gothic" w:cs="Century Gothic"/>
+                <w:b/>
+                <w:color w:val="FFFFFF"/>
+                <w:sz w:val="22"/>
+                <w:szCs w:val="22"/>
+              </w:rPr>
+              <w:t xml:space="preserve"> Scenario/Flusso di eventi di ERRORE: </w:t>
             </w:r>
             <w:r>
               <w:rPr>
@@ -18132,12 +19090,14 @@
                 <w:rFonts w:ascii="Century Gothic" w:eastAsia="Century Gothic" w:hAnsi="Century Gothic" w:cs="Century Gothic"/>
               </w:rPr>
             </w:pPr>
+            <w:proofErr w:type="spellStart"/>
             <w:r>
               <w:rPr>
                 <w:rFonts w:ascii="Century Gothic" w:eastAsia="Century Gothic" w:hAnsi="Century Gothic" w:cs="Century Gothic"/>
               </w:rPr>
               <w:t>NaN</w:t>
             </w:r>
+            <w:proofErr w:type="spellEnd"/>
           </w:p>
         </w:tc>
       </w:tr>
@@ -18175,8 +19135,20 @@
                 <w:sz w:val="22"/>
                 <w:szCs w:val="22"/>
               </w:rPr>
-              <w:t>Special Requirements</w:t>
-            </w:r>
+              <w:t xml:space="preserve">Special </w:t>
+            </w:r>
+            <w:proofErr w:type="spellStart"/>
+            <w:r>
+              <w:rPr>
+                <w:rFonts w:ascii="Century Gothic" w:eastAsia="Century Gothic" w:hAnsi="Century Gothic" w:cs="Century Gothic"/>
+                <w:b/>
+                <w:color w:val="FFFFFF"/>
+                <w:sz w:val="22"/>
+                <w:szCs w:val="22"/>
+              </w:rPr>
+              <w:t>Requirements</w:t>
+            </w:r>
+            <w:proofErr w:type="spellEnd"/>
           </w:p>
         </w:tc>
         <w:tc>
@@ -18287,17 +19259,7 @@
                 <w:sz w:val="22"/>
                 <w:szCs w:val="22"/>
               </w:rPr>
-              <w:t>UC_U_</w:t>
-            </w:r>
-            <w:r>
-              <w:rPr>
-                <w:rFonts w:ascii="Century Gothic" w:eastAsia="Century Gothic" w:hAnsi="Century Gothic" w:cs="Century Gothic"/>
-                <w:b/>
-                <w:color w:val="FFFFFF"/>
-                <w:sz w:val="22"/>
-                <w:szCs w:val="22"/>
-              </w:rPr>
-              <w:t>2</w:t>
+              <w:t>UC_U_2</w:t>
             </w:r>
           </w:p>
         </w:tc>
@@ -18375,34 +19337,7 @@
                 <w:sz w:val="22"/>
                 <w:szCs w:val="22"/>
               </w:rPr>
-              <w:t>0</w:t>
-            </w:r>
-            <w:r>
-              <w:rPr>
-                <w:rFonts w:ascii="Century Gothic" w:eastAsia="Century Gothic" w:hAnsi="Century Gothic" w:cs="Century Gothic"/>
-                <w:i/>
-                <w:sz w:val="22"/>
-                <w:szCs w:val="22"/>
-              </w:rPr>
-              <w:t>8</w:t>
-            </w:r>
-            <w:r>
-              <w:rPr>
-                <w:rFonts w:ascii="Century Gothic" w:eastAsia="Century Gothic" w:hAnsi="Century Gothic" w:cs="Century Gothic"/>
-                <w:i/>
-                <w:sz w:val="22"/>
-                <w:szCs w:val="22"/>
-              </w:rPr>
-              <w:t>/12/202</w:t>
-            </w:r>
-            <w:r>
-              <w:rPr>
-                <w:rFonts w:ascii="Century Gothic" w:eastAsia="Century Gothic" w:hAnsi="Century Gothic" w:cs="Century Gothic"/>
-                <w:i/>
-                <w:sz w:val="22"/>
-                <w:szCs w:val="22"/>
-              </w:rPr>
-              <w:t>1</w:t>
+              <w:t>08/12/2021</w:t>
             </w:r>
           </w:p>
         </w:tc>
@@ -18509,25 +19444,7 @@
                 <w:sz w:val="22"/>
                 <w:szCs w:val="22"/>
               </w:rPr>
-              <w:t>0.00.0</w:t>
-            </w:r>
-            <w:r>
-              <w:rPr>
-                <w:rFonts w:ascii="Century Gothic" w:eastAsia="Century Gothic" w:hAnsi="Century Gothic" w:cs="Century Gothic"/>
-                <w:i/>
-                <w:sz w:val="22"/>
-                <w:szCs w:val="22"/>
-              </w:rPr>
-              <w:t>1</w:t>
-            </w:r>
-            <w:r>
-              <w:rPr>
-                <w:rFonts w:ascii="Century Gothic" w:eastAsia="Century Gothic" w:hAnsi="Century Gothic" w:cs="Century Gothic"/>
-                <w:i/>
-                <w:sz w:val="22"/>
-                <w:szCs w:val="22"/>
-              </w:rPr>
-              <w:t>0</w:t>
+              <w:t>0.00.010</w:t>
             </w:r>
           </w:p>
         </w:tc>
@@ -18683,15 +19600,7 @@
                 <w:sz w:val="22"/>
                 <w:szCs w:val="22"/>
               </w:rPr>
-              <w:t>Login</w:t>
-            </w:r>
-            <w:r>
-              <w:rPr>
-                <w:rFonts w:ascii="Century Gothic" w:eastAsia="Century Gothic" w:hAnsi="Century Gothic" w:cs="Century Gothic"/>
-                <w:sz w:val="22"/>
-                <w:szCs w:val="22"/>
-              </w:rPr>
-              <w:t xml:space="preserve"> dell’utente al sito.</w:t>
+              <w:t>Login dell’utente al sito.</w:t>
             </w:r>
           </w:p>
         </w:tc>
@@ -18762,23 +19671,7 @@
                 <w:sz w:val="22"/>
                 <w:szCs w:val="22"/>
               </w:rPr>
-              <w:t xml:space="preserve">Vuole </w:t>
-            </w:r>
-            <w:r>
-              <w:rPr>
-                <w:rFonts w:ascii="Century Gothic" w:eastAsia="Century Gothic" w:hAnsi="Century Gothic" w:cs="Century Gothic"/>
-                <w:sz w:val="22"/>
-                <w:szCs w:val="22"/>
-              </w:rPr>
-              <w:t>loggarsi</w:t>
-            </w:r>
-            <w:r>
-              <w:rPr>
-                <w:rFonts w:ascii="Century Gothic" w:eastAsia="Century Gothic" w:hAnsi="Century Gothic" w:cs="Century Gothic"/>
-                <w:sz w:val="22"/>
-                <w:szCs w:val="22"/>
-              </w:rPr>
-              <w:t xml:space="preserve"> al sito per accedere alle sue funzionalità.</w:t>
+              <w:t>Vuole loggarsi al sito per accedere alle sue funzionalità.</w:t>
             </w:r>
           </w:p>
         </w:tc>
@@ -18861,8 +19754,20 @@
                 <w:sz w:val="22"/>
                 <w:szCs w:val="22"/>
               </w:rPr>
-              <w:t>Entry Condition</w:t>
-            </w:r>
+              <w:t xml:space="preserve">Entry </w:t>
+            </w:r>
+            <w:proofErr w:type="spellStart"/>
+            <w:r>
+              <w:rPr>
+                <w:rFonts w:ascii="Century Gothic" w:eastAsia="Century Gothic" w:hAnsi="Century Gothic" w:cs="Century Gothic"/>
+                <w:b/>
+                <w:color w:val="FFFFFF"/>
+                <w:sz w:val="22"/>
+                <w:szCs w:val="22"/>
+              </w:rPr>
+              <w:t>Condition</w:t>
+            </w:r>
+            <w:proofErr w:type="spellEnd"/>
           </w:p>
         </w:tc>
         <w:tc>
@@ -18914,8 +19819,20 @@
                 <w:sz w:val="22"/>
                 <w:szCs w:val="22"/>
               </w:rPr>
-              <w:t>Exit condition</w:t>
-            </w:r>
+              <w:t xml:space="preserve">Exit </w:t>
+            </w:r>
+            <w:proofErr w:type="spellStart"/>
+            <w:r>
+              <w:rPr>
+                <w:rFonts w:ascii="Century Gothic" w:eastAsia="Century Gothic" w:hAnsi="Century Gothic" w:cs="Century Gothic"/>
+                <w:b/>
+                <w:color w:val="FFFFFF"/>
+                <w:sz w:val="22"/>
+                <w:szCs w:val="22"/>
+              </w:rPr>
+              <w:t>condition</w:t>
+            </w:r>
+            <w:proofErr w:type="spellEnd"/>
           </w:p>
           <w:p>
             <w:pPr>
@@ -18960,25 +19877,7 @@
                 <w:sz w:val="22"/>
                 <w:szCs w:val="22"/>
               </w:rPr>
-              <w:t xml:space="preserve">L’utente è stato </w:t>
-            </w:r>
-            <w:r>
-              <w:rPr>
-                <w:rFonts w:ascii="Century Gothic" w:eastAsia="Century Gothic" w:hAnsi="Century Gothic" w:cs="Century Gothic"/>
-                <w:color w:val="000000"/>
-                <w:sz w:val="22"/>
-                <w:szCs w:val="22"/>
-              </w:rPr>
-              <w:t>loggato</w:t>
-            </w:r>
-            <w:r>
-              <w:rPr>
-                <w:rFonts w:ascii="Century Gothic" w:eastAsia="Century Gothic" w:hAnsi="Century Gothic" w:cs="Century Gothic"/>
-                <w:color w:val="000000"/>
-                <w:sz w:val="22"/>
-                <w:szCs w:val="22"/>
-              </w:rPr>
-              <w:t xml:space="preserve"> correttamente</w:t>
+              <w:t>L’utente è stato loggato correttamente</w:t>
             </w:r>
           </w:p>
         </w:tc>
@@ -19004,11 +19903,10 @@
                 <w:sz w:val="22"/>
                 <w:szCs w:val="22"/>
               </w:rPr>
-              <w:t>Exit condition</w:t>
-            </w:r>
-          </w:p>
-          <w:p>
-            <w:pPr>
+              <w:t xml:space="preserve">Exit </w:t>
+            </w:r>
+            <w:proofErr w:type="spellStart"/>
+            <w:r>
               <w:rPr>
                 <w:rFonts w:ascii="Century Gothic" w:eastAsia="Century Gothic" w:hAnsi="Century Gothic" w:cs="Century Gothic"/>
                 <w:b/>
@@ -19016,16 +19914,40 @@
                 <w:sz w:val="22"/>
                 <w:szCs w:val="22"/>
               </w:rPr>
-            </w:pPr>
-            <w:r>
-              <w:rPr>
-                <w:rFonts w:ascii="Century Gothic" w:eastAsia="Century Gothic" w:hAnsi="Century Gothic" w:cs="Century Gothic"/>
+              <w:t>condition</w:t>
+            </w:r>
+            <w:proofErr w:type="spellEnd"/>
+          </w:p>
+          <w:p>
+            <w:pPr>
+              <w:rPr>
+                <w:rFonts w:ascii="Century Gothic" w:eastAsia="Century Gothic" w:hAnsi="Century Gothic" w:cs="Century Gothic"/>
+                <w:b/>
                 <w:color w:val="FFFFFF"/>
                 <w:sz w:val="22"/>
                 <w:szCs w:val="22"/>
               </w:rPr>
-              <w:t>On failure</w:t>
-            </w:r>
+            </w:pPr>
+            <w:r>
+              <w:rPr>
+                <w:rFonts w:ascii="Century Gothic" w:eastAsia="Century Gothic" w:hAnsi="Century Gothic" w:cs="Century Gothic"/>
+                <w:color w:val="FFFFFF"/>
+                <w:sz w:val="22"/>
+                <w:szCs w:val="22"/>
+              </w:rPr>
+              <w:t xml:space="preserve">On </w:t>
+            </w:r>
+            <w:proofErr w:type="spellStart"/>
+            <w:r>
+              <w:rPr>
+                <w:rFonts w:ascii="Century Gothic" w:eastAsia="Century Gothic" w:hAnsi="Century Gothic" w:cs="Century Gothic"/>
+                <w:color w:val="FFFFFF"/>
+                <w:sz w:val="22"/>
+                <w:szCs w:val="22"/>
+              </w:rPr>
+              <w:t>failure</w:t>
+            </w:r>
+            <w:proofErr w:type="spellEnd"/>
           </w:p>
         </w:tc>
         <w:tc>
@@ -19050,16 +19972,7 @@
                 <w:sz w:val="22"/>
                 <w:szCs w:val="22"/>
               </w:rPr>
-              <w:t xml:space="preserve">L’utente non è </w:t>
-            </w:r>
-            <w:r>
-              <w:rPr>
-                <w:rFonts w:ascii="Century Gothic" w:eastAsia="Century Gothic" w:hAnsi="Century Gothic" w:cs="Century Gothic"/>
-                <w:color w:val="000000"/>
-                <w:sz w:val="22"/>
-                <w:szCs w:val="22"/>
-              </w:rPr>
-              <w:t>loggato</w:t>
+              <w:t>L’utente non è loggato</w:t>
             </w:r>
           </w:p>
         </w:tc>
@@ -19088,8 +20001,20 @@
                 <w:sz w:val="22"/>
                 <w:szCs w:val="22"/>
               </w:rPr>
-              <w:t>Rilevanza/User Priority</w:t>
-            </w:r>
+              <w:t xml:space="preserve">Rilevanza/User </w:t>
+            </w:r>
+            <w:proofErr w:type="spellStart"/>
+            <w:r>
+              <w:rPr>
+                <w:rFonts w:ascii="Century Gothic" w:eastAsia="Century Gothic" w:hAnsi="Century Gothic" w:cs="Century Gothic"/>
+                <w:b/>
+                <w:color w:val="FFFFFF"/>
+                <w:sz w:val="22"/>
+                <w:szCs w:val="22"/>
+              </w:rPr>
+              <w:t>Priority</w:t>
+            </w:r>
+            <w:proofErr w:type="spellEnd"/>
           </w:p>
         </w:tc>
         <w:tc>
@@ -19218,6 +20143,7 @@
                 <w:szCs w:val="22"/>
               </w:rPr>
             </w:pPr>
+            <w:proofErr w:type="spellStart"/>
             <w:r>
               <w:rPr>
                 <w:rFonts w:ascii="Century Gothic" w:eastAsia="Century Gothic" w:hAnsi="Century Gothic" w:cs="Century Gothic"/>
@@ -19227,6 +20153,7 @@
               </w:rPr>
               <w:t>NaN</w:t>
             </w:r>
+            <w:proofErr w:type="spellEnd"/>
           </w:p>
         </w:tc>
       </w:tr>
@@ -19247,6 +20174,7 @@
                 <w:szCs w:val="22"/>
               </w:rPr>
             </w:pPr>
+            <w:proofErr w:type="spellStart"/>
             <w:r>
               <w:rPr>
                 <w:rFonts w:ascii="Century Gothic" w:eastAsia="Century Gothic" w:hAnsi="Century Gothic" w:cs="Century Gothic"/>
@@ -19255,7 +20183,18 @@
                 <w:sz w:val="22"/>
                 <w:szCs w:val="22"/>
               </w:rPr>
-              <w:t>Generalization of</w:t>
+              <w:t>Generalization</w:t>
+            </w:r>
+            <w:proofErr w:type="spellEnd"/>
+            <w:r>
+              <w:rPr>
+                <w:rFonts w:ascii="Century Gothic" w:eastAsia="Century Gothic" w:hAnsi="Century Gothic" w:cs="Century Gothic"/>
+                <w:b/>
+                <w:color w:val="FFFFFF"/>
+                <w:sz w:val="22"/>
+                <w:szCs w:val="22"/>
+              </w:rPr>
+              <w:t xml:space="preserve"> of</w:t>
             </w:r>
           </w:p>
         </w:tc>
@@ -19274,6 +20213,7 @@
                 <w:szCs w:val="22"/>
               </w:rPr>
             </w:pPr>
+            <w:proofErr w:type="spellStart"/>
             <w:r>
               <w:rPr>
                 <w:rFonts w:ascii="Century Gothic" w:eastAsia="Century Gothic" w:hAnsi="Century Gothic" w:cs="Century Gothic"/>
@@ -19283,6 +20223,7 @@
               </w:rPr>
               <w:t>NaN</w:t>
             </w:r>
+            <w:proofErr w:type="spellEnd"/>
           </w:p>
         </w:tc>
       </w:tr>
@@ -19316,7 +20257,29 @@
                 <w:sz w:val="22"/>
                 <w:szCs w:val="22"/>
               </w:rPr>
-              <w:t>Flusso di eventi principale/Main Scenario</w:t>
+              <w:t>Flusso di eventi principale/</w:t>
+            </w:r>
+            <w:proofErr w:type="spellStart"/>
+            <w:r>
+              <w:rPr>
+                <w:rFonts w:ascii="Century Gothic" w:eastAsia="Century Gothic" w:hAnsi="Century Gothic" w:cs="Century Gothic"/>
+                <w:b/>
+                <w:color w:val="FFFFFF"/>
+                <w:sz w:val="22"/>
+                <w:szCs w:val="22"/>
+              </w:rPr>
+              <w:t>Main</w:t>
+            </w:r>
+            <w:proofErr w:type="spellEnd"/>
+            <w:r>
+              <w:rPr>
+                <w:rFonts w:ascii="Century Gothic" w:eastAsia="Century Gothic" w:hAnsi="Century Gothic" w:cs="Century Gothic"/>
+                <w:b/>
+                <w:color w:val="FFFFFF"/>
+                <w:sz w:val="22"/>
+                <w:szCs w:val="22"/>
+              </w:rPr>
+              <w:t xml:space="preserve"> Scenario</w:t>
             </w:r>
           </w:p>
         </w:tc>
@@ -19556,43 +20519,27 @@
                 <w:sz w:val="22"/>
                 <w:szCs w:val="22"/>
               </w:rPr>
-              <w:t>Il sistema mostra la pagina di login</w:t>
-            </w:r>
-            <w:r>
-              <w:rPr>
-                <w:rFonts w:ascii="Century Gothic" w:eastAsia="Century Gothic" w:hAnsi="Century Gothic" w:cs="Century Gothic"/>
-                <w:color w:val="000000"/>
-                <w:sz w:val="22"/>
-                <w:szCs w:val="22"/>
-              </w:rPr>
-              <w:t xml:space="preserve"> </w:t>
-            </w:r>
-            <w:r>
-              <w:rPr>
-                <w:rFonts w:ascii="Century Gothic" w:eastAsia="Century Gothic" w:hAnsi="Century Gothic" w:cs="Century Gothic"/>
-                <w:color w:val="000000"/>
-                <w:sz w:val="22"/>
-                <w:szCs w:val="22"/>
-              </w:rPr>
-              <w:t xml:space="preserve">con </w:t>
-            </w:r>
-            <w:r>
-              <w:rPr>
-                <w:rFonts w:ascii="Century Gothic" w:eastAsia="Century Gothic" w:hAnsi="Century Gothic" w:cs="Century Gothic"/>
-                <w:color w:val="000000"/>
-                <w:sz w:val="22"/>
-                <w:szCs w:val="22"/>
-              </w:rPr>
-              <w:t>annesso</w:t>
-            </w:r>
-            <w:r>
-              <w:rPr>
-                <w:rFonts w:ascii="Century Gothic" w:eastAsia="Century Gothic" w:hAnsi="Century Gothic" w:cs="Century Gothic"/>
-                <w:color w:val="000000"/>
-                <w:sz w:val="22"/>
-                <w:szCs w:val="22"/>
-              </w:rPr>
-              <w:t xml:space="preserve"> form.</w:t>
+              <w:t xml:space="preserve">Il sistema mostra la pagina di login con annesso </w:t>
+            </w:r>
+            <w:proofErr w:type="spellStart"/>
+            <w:r>
+              <w:rPr>
+                <w:rFonts w:ascii="Century Gothic" w:eastAsia="Century Gothic" w:hAnsi="Century Gothic" w:cs="Century Gothic"/>
+                <w:color w:val="000000"/>
+                <w:sz w:val="22"/>
+                <w:szCs w:val="22"/>
+              </w:rPr>
+              <w:t>form</w:t>
+            </w:r>
+            <w:proofErr w:type="spellEnd"/>
+            <w:r>
+              <w:rPr>
+                <w:rFonts w:ascii="Century Gothic" w:eastAsia="Century Gothic" w:hAnsi="Century Gothic" w:cs="Century Gothic"/>
+                <w:color w:val="000000"/>
+                <w:sz w:val="22"/>
+                <w:szCs w:val="22"/>
+              </w:rPr>
+              <w:t>.</w:t>
             </w:r>
           </w:p>
         </w:tc>
@@ -19698,7 +20645,27 @@
                 <w:sz w:val="22"/>
                 <w:szCs w:val="22"/>
               </w:rPr>
-              <w:t>L’utente inserisce i dati richiesti e sottomette il form.</w:t>
+              <w:t xml:space="preserve">L’utente inserisce i dati richiesti e sottomette il </w:t>
+            </w:r>
+            <w:proofErr w:type="spellStart"/>
+            <w:r>
+              <w:rPr>
+                <w:rFonts w:ascii="Century Gothic" w:eastAsia="Century Gothic" w:hAnsi="Century Gothic" w:cs="Century Gothic"/>
+                <w:color w:val="000000"/>
+                <w:sz w:val="22"/>
+                <w:szCs w:val="22"/>
+              </w:rPr>
+              <w:t>form</w:t>
+            </w:r>
+            <w:proofErr w:type="spellEnd"/>
+            <w:r>
+              <w:rPr>
+                <w:rFonts w:ascii="Century Gothic" w:eastAsia="Century Gothic" w:hAnsi="Century Gothic" w:cs="Century Gothic"/>
+                <w:color w:val="000000"/>
+                <w:sz w:val="22"/>
+                <w:szCs w:val="22"/>
+              </w:rPr>
+              <w:t>.</w:t>
             </w:r>
           </w:p>
         </w:tc>
@@ -19836,7 +20803,27 @@
                 <w:sz w:val="22"/>
                 <w:szCs w:val="22"/>
               </w:rPr>
-              <w:t>• la password sia lunga almeno 8 caratteri e che contenga almeno una cifra ed una lettera.</w:t>
+              <w:t xml:space="preserve">• la password sia lunga almeno </w:t>
+            </w:r>
+            <w:proofErr w:type="gramStart"/>
+            <w:r>
+              <w:rPr>
+                <w:rFonts w:ascii="Century Gothic" w:eastAsia="Century Gothic" w:hAnsi="Century Gothic" w:cs="Century Gothic"/>
+                <w:color w:val="000000"/>
+                <w:sz w:val="22"/>
+                <w:szCs w:val="22"/>
+              </w:rPr>
+              <w:t>8</w:t>
+            </w:r>
+            <w:proofErr w:type="gramEnd"/>
+            <w:r>
+              <w:rPr>
+                <w:rFonts w:ascii="Century Gothic" w:eastAsia="Century Gothic" w:hAnsi="Century Gothic" w:cs="Century Gothic"/>
+                <w:color w:val="000000"/>
+                <w:sz w:val="22"/>
+                <w:szCs w:val="22"/>
+              </w:rPr>
+              <w:t xml:space="preserve"> caratteri e che contenga almeno una cifra ed una lettera.</w:t>
             </w:r>
           </w:p>
           <w:p>
@@ -19885,10 +20872,8 @@
               <w:rPr>
                 <w:rFonts w:ascii="Century Gothic" w:eastAsia="Century Gothic" w:hAnsi="Century Gothic" w:cs="Century Gothic"/>
                 <w:b/>
-                <w:color w:val="000000"/>
-                <w:sz w:val="22"/>
-                <w:szCs w:val="22"/>
-              </w:rPr>
+              </w:rPr>
+              <w:lastRenderedPageBreak/>
               <w:t>5</w:t>
             </w:r>
           </w:p>
@@ -19925,7 +20910,7 @@
                 <w:sz w:val="22"/>
                 <w:szCs w:val="22"/>
               </w:rPr>
-              <w:t>Utente:</w:t>
+              <w:t>Sistema:</w:t>
             </w:r>
           </w:p>
         </w:tc>
@@ -19951,6 +20936,15 @@
                 <w:rFonts w:ascii="Century Gothic" w:eastAsia="Century Gothic" w:hAnsi="Century Gothic" w:cs="Century Gothic"/>
               </w:rPr>
             </w:pPr>
+            <w:r>
+              <w:rPr>
+                <w:rFonts w:ascii="Century Gothic" w:eastAsia="Century Gothic" w:hAnsi="Century Gothic" w:cs="Century Gothic"/>
+                <w:color w:val="000000"/>
+                <w:sz w:val="22"/>
+                <w:szCs w:val="22"/>
+              </w:rPr>
+              <w:t>Il sistema invia i dati al server e ne controlla ulteriormente la correttezza.</w:t>
+            </w:r>
           </w:p>
         </w:tc>
       </w:tr>
@@ -19986,7 +20980,6 @@
                 <w:sz w:val="22"/>
                 <w:szCs w:val="22"/>
               </w:rPr>
-              <w:lastRenderedPageBreak/>
               <w:t>6</w:t>
             </w:r>
           </w:p>
@@ -20049,235 +21042,14 @@
                 <w:rFonts w:ascii="Century Gothic" w:eastAsia="Century Gothic" w:hAnsi="Century Gothic" w:cs="Century Gothic"/>
               </w:rPr>
             </w:pPr>
-          </w:p>
-        </w:tc>
-      </w:tr>
-      <w:tr>
-        <w:tc>
-          <w:tcPr>
-            <w:tcW w:w="657" w:type="dxa"/>
-            <w:tcBorders>
-              <w:top w:val="single" w:sz="4" w:space="0" w:color="000000"/>
-              <w:left w:val="single" w:sz="4" w:space="0" w:color="000000"/>
-              <w:bottom w:val="single" w:sz="4" w:space="0" w:color="000000"/>
-              <w:right w:val="single" w:sz="4" w:space="0" w:color="000000"/>
-            </w:tcBorders>
-            <w:tcMar>
-              <w:top w:w="0" w:type="dxa"/>
-              <w:left w:w="108" w:type="dxa"/>
-              <w:bottom w:w="0" w:type="dxa"/>
-              <w:right w:w="108" w:type="dxa"/>
-            </w:tcMar>
-          </w:tcPr>
-          <w:p>
-            <w:pPr>
-              <w:rPr>
-                <w:rFonts w:ascii="Century Gothic" w:eastAsia="Century Gothic" w:hAnsi="Century Gothic" w:cs="Century Gothic"/>
-                <w:b/>
-              </w:rPr>
-            </w:pPr>
-            <w:r>
-              <w:rPr>
-                <w:rFonts w:ascii="Century Gothic" w:eastAsia="Century Gothic" w:hAnsi="Century Gothic" w:cs="Century Gothic"/>
-                <w:b/>
-                <w:color w:val="000000"/>
-                <w:sz w:val="22"/>
-                <w:szCs w:val="22"/>
-              </w:rPr>
-              <w:t>7</w:t>
-            </w:r>
-          </w:p>
-        </w:tc>
-        <w:tc>
-          <w:tcPr>
-            <w:tcW w:w="1425" w:type="dxa"/>
-            <w:tcBorders>
-              <w:top w:val="single" w:sz="4" w:space="0" w:color="000000"/>
-              <w:left w:val="single" w:sz="4" w:space="0" w:color="000000"/>
-              <w:bottom w:val="single" w:sz="4" w:space="0" w:color="000000"/>
-              <w:right w:val="single" w:sz="4" w:space="0" w:color="000000"/>
-            </w:tcBorders>
-            <w:tcMar>
-              <w:top w:w="0" w:type="dxa"/>
-              <w:left w:w="108" w:type="dxa"/>
-              <w:bottom w:w="0" w:type="dxa"/>
-              <w:right w:w="108" w:type="dxa"/>
-            </w:tcMar>
-          </w:tcPr>
-          <w:p>
-            <w:pPr>
-              <w:ind w:left="34"/>
-              <w:rPr>
-                <w:rFonts w:ascii="Century Gothic" w:eastAsia="Century Gothic" w:hAnsi="Century Gothic" w:cs="Century Gothic"/>
-                <w:b/>
-              </w:rPr>
-            </w:pPr>
-            <w:r>
-              <w:rPr>
-                <w:rFonts w:ascii="Century Gothic" w:eastAsia="Century Gothic" w:hAnsi="Century Gothic" w:cs="Century Gothic"/>
-                <w:b/>
-                <w:color w:val="000000"/>
-                <w:sz w:val="22"/>
-                <w:szCs w:val="22"/>
-              </w:rPr>
-              <w:t>Sistema:</w:t>
-            </w:r>
-          </w:p>
-        </w:tc>
-        <w:tc>
-          <w:tcPr>
-            <w:tcW w:w="7546" w:type="dxa"/>
-            <w:tcBorders>
-              <w:top w:val="single" w:sz="4" w:space="0" w:color="000000"/>
-              <w:left w:val="single" w:sz="4" w:space="0" w:color="000000"/>
-              <w:bottom w:val="single" w:sz="4" w:space="0" w:color="000000"/>
-              <w:right w:val="single" w:sz="4" w:space="0" w:color="000000"/>
-            </w:tcBorders>
-            <w:tcMar>
-              <w:top w:w="0" w:type="dxa"/>
-              <w:left w:w="108" w:type="dxa"/>
-              <w:bottom w:w="0" w:type="dxa"/>
-              <w:right w:w="108" w:type="dxa"/>
-            </w:tcMar>
-          </w:tcPr>
-          <w:p>
-            <w:pPr>
-              <w:rPr>
-                <w:rFonts w:ascii="Century Gothic" w:eastAsia="Century Gothic" w:hAnsi="Century Gothic" w:cs="Century Gothic"/>
-              </w:rPr>
-            </w:pPr>
-            <w:r>
-              <w:rPr>
-                <w:rFonts w:ascii="Century Gothic" w:eastAsia="Century Gothic" w:hAnsi="Century Gothic" w:cs="Century Gothic"/>
-                <w:color w:val="000000"/>
-                <w:sz w:val="22"/>
-                <w:szCs w:val="22"/>
-              </w:rPr>
-              <w:t>Il sistema invia i dati al server e ne controlla ulteriormente la correttezza.</w:t>
-            </w:r>
-          </w:p>
-        </w:tc>
-      </w:tr>
-      <w:tr>
-        <w:tc>
-          <w:tcPr>
-            <w:tcW w:w="657" w:type="dxa"/>
-            <w:tcBorders>
-              <w:top w:val="single" w:sz="4" w:space="0" w:color="000000"/>
-              <w:left w:val="single" w:sz="4" w:space="0" w:color="000000"/>
-              <w:bottom w:val="single" w:sz="4" w:space="0" w:color="000000"/>
-              <w:right w:val="single" w:sz="4" w:space="0" w:color="000000"/>
-            </w:tcBorders>
-            <w:tcMar>
-              <w:top w:w="0" w:type="dxa"/>
-              <w:left w:w="108" w:type="dxa"/>
-              <w:bottom w:w="0" w:type="dxa"/>
-              <w:right w:w="108" w:type="dxa"/>
-            </w:tcMar>
-          </w:tcPr>
-          <w:p>
-            <w:pPr>
-              <w:rPr>
-                <w:rFonts w:ascii="Century Gothic" w:eastAsia="Century Gothic" w:hAnsi="Century Gothic" w:cs="Century Gothic"/>
-                <w:b/>
-              </w:rPr>
-            </w:pPr>
-            <w:r>
-              <w:rPr>
-                <w:rFonts w:ascii="Century Gothic" w:eastAsia="Century Gothic" w:hAnsi="Century Gothic" w:cs="Century Gothic"/>
-                <w:b/>
-                <w:color w:val="000000"/>
-                <w:sz w:val="22"/>
-                <w:szCs w:val="22"/>
-              </w:rPr>
-              <w:t>8</w:t>
-            </w:r>
-          </w:p>
-        </w:tc>
-        <w:tc>
-          <w:tcPr>
-            <w:tcW w:w="1425" w:type="dxa"/>
-            <w:tcBorders>
-              <w:top w:val="single" w:sz="4" w:space="0" w:color="000000"/>
-              <w:left w:val="single" w:sz="4" w:space="0" w:color="000000"/>
-              <w:bottom w:val="single" w:sz="4" w:space="0" w:color="000000"/>
-              <w:right w:val="single" w:sz="4" w:space="0" w:color="000000"/>
-            </w:tcBorders>
-            <w:tcMar>
-              <w:top w:w="0" w:type="dxa"/>
-              <w:left w:w="108" w:type="dxa"/>
-              <w:bottom w:w="0" w:type="dxa"/>
-              <w:right w:w="108" w:type="dxa"/>
-            </w:tcMar>
-          </w:tcPr>
-          <w:p>
-            <w:pPr>
-              <w:ind w:left="34"/>
-              <w:rPr>
-                <w:rFonts w:ascii="Century Gothic" w:eastAsia="Century Gothic" w:hAnsi="Century Gothic" w:cs="Century Gothic"/>
-                <w:b/>
-              </w:rPr>
-            </w:pPr>
-            <w:r>
-              <w:rPr>
-                <w:rFonts w:ascii="Century Gothic" w:eastAsia="Century Gothic" w:hAnsi="Century Gothic" w:cs="Century Gothic"/>
-                <w:b/>
-                <w:color w:val="000000"/>
-                <w:sz w:val="22"/>
-                <w:szCs w:val="22"/>
-              </w:rPr>
-              <w:t>Sistema:</w:t>
-            </w:r>
-          </w:p>
-        </w:tc>
-        <w:tc>
-          <w:tcPr>
-            <w:tcW w:w="7546" w:type="dxa"/>
-            <w:tcBorders>
-              <w:top w:val="single" w:sz="4" w:space="0" w:color="000000"/>
-              <w:left w:val="single" w:sz="4" w:space="0" w:color="000000"/>
-              <w:bottom w:val="single" w:sz="4" w:space="0" w:color="000000"/>
-              <w:right w:val="single" w:sz="4" w:space="0" w:color="000000"/>
-            </w:tcBorders>
-            <w:tcMar>
-              <w:top w:w="0" w:type="dxa"/>
-              <w:left w:w="108" w:type="dxa"/>
-              <w:bottom w:w="0" w:type="dxa"/>
-              <w:right w:w="108" w:type="dxa"/>
-            </w:tcMar>
-          </w:tcPr>
-          <w:p>
-            <w:pPr>
-              <w:rPr>
-                <w:rFonts w:ascii="Century Gothic" w:eastAsia="Century Gothic" w:hAnsi="Century Gothic" w:cs="Century Gothic"/>
-              </w:rPr>
-            </w:pPr>
-            <w:r>
-              <w:rPr>
-                <w:rFonts w:ascii="Century Gothic" w:eastAsia="Century Gothic" w:hAnsi="Century Gothic" w:cs="Century Gothic"/>
-                <w:color w:val="000000"/>
-                <w:sz w:val="22"/>
-                <w:szCs w:val="22"/>
-              </w:rPr>
-              <w:t xml:space="preserve">Notifica </w:t>
-            </w:r>
-            <w:r>
-              <w:rPr>
-                <w:rFonts w:ascii="Century Gothic" w:eastAsia="Century Gothic" w:hAnsi="Century Gothic" w:cs="Century Gothic"/>
-                <w:color w:val="000000"/>
-                <w:sz w:val="22"/>
-                <w:szCs w:val="22"/>
-              </w:rPr>
-              <w:t xml:space="preserve">il corretto login </w:t>
-            </w:r>
-            <w:r>
-              <w:rPr>
-                <w:rFonts w:ascii="Century Gothic" w:eastAsia="Century Gothic" w:hAnsi="Century Gothic" w:cs="Century Gothic"/>
-                <w:color w:val="000000"/>
-                <w:sz w:val="22"/>
-                <w:szCs w:val="22"/>
-              </w:rPr>
-              <w:t>dell’utente e lo reindirizza</w:t>
+            <w:r>
+              <w:rPr>
+                <w:rFonts w:ascii="Century Gothic" w:eastAsia="Century Gothic" w:hAnsi="Century Gothic" w:cs="Century Gothic"/>
+                <w:color w:val="000000"/>
+                <w:sz w:val="22"/>
+                <w:szCs w:val="22"/>
+              </w:rPr>
+              <w:t>Notifica il corretto login dell’utente e lo reindirizza</w:t>
             </w:r>
             <w:r>
               <w:rPr>
@@ -20412,7 +21184,17 @@
                 <w:sz w:val="22"/>
                 <w:szCs w:val="22"/>
               </w:rPr>
-              <w:t>6.1</w:t>
+              <w:t>4</w:t>
+            </w:r>
+            <w:r>
+              <w:rPr>
+                <w:rFonts w:ascii="Century Gothic" w:eastAsia="Century Gothic" w:hAnsi="Century Gothic" w:cs="Century Gothic"/>
+                <w:b/>
+                <w:color w:val="000000"/>
+                <w:sz w:val="22"/>
+                <w:szCs w:val="22"/>
+              </w:rPr>
+              <w:t>.1</w:t>
             </w:r>
           </w:p>
         </w:tc>
@@ -20549,7 +21331,17 @@
                 <w:sz w:val="22"/>
                 <w:szCs w:val="22"/>
               </w:rPr>
-              <w:t>6.2</w:t>
+              <w:t>4</w:t>
+            </w:r>
+            <w:r>
+              <w:rPr>
+                <w:rFonts w:ascii="Century Gothic" w:eastAsia="Century Gothic" w:hAnsi="Century Gothic" w:cs="Century Gothic"/>
+                <w:b/>
+                <w:color w:val="000000"/>
+                <w:sz w:val="22"/>
+                <w:szCs w:val="22"/>
+              </w:rPr>
+              <w:t>.2</w:t>
             </w:r>
           </w:p>
         </w:tc>
@@ -20616,7 +21408,27 @@
                 <w:sz w:val="22"/>
                 <w:szCs w:val="22"/>
               </w:rPr>
-              <w:t>Resta in attesa di una nuova sottomissione del form.</w:t>
+              <w:t xml:space="preserve">Resta in attesa di una nuova sottomissione del </w:t>
+            </w:r>
+            <w:proofErr w:type="spellStart"/>
+            <w:r>
+              <w:rPr>
+                <w:rFonts w:ascii="Century Gothic" w:eastAsia="Century Gothic" w:hAnsi="Century Gothic" w:cs="Century Gothic"/>
+                <w:color w:val="000000"/>
+                <w:sz w:val="22"/>
+                <w:szCs w:val="22"/>
+              </w:rPr>
+              <w:t>form</w:t>
+            </w:r>
+            <w:proofErr w:type="spellEnd"/>
+            <w:r>
+              <w:rPr>
+                <w:rFonts w:ascii="Century Gothic" w:eastAsia="Century Gothic" w:hAnsi="Century Gothic" w:cs="Century Gothic"/>
+                <w:color w:val="000000"/>
+                <w:sz w:val="22"/>
+                <w:szCs w:val="22"/>
+              </w:rPr>
+              <w:t>.</w:t>
             </w:r>
           </w:p>
         </w:tc>
@@ -20674,6 +21486,7 @@
                 <w:color w:val="FFFFFF"/>
               </w:rPr>
             </w:pPr>
+            <w:proofErr w:type="gramStart"/>
             <w:r>
               <w:rPr>
                 <w:rFonts w:ascii="Century Gothic" w:eastAsia="Century Gothic" w:hAnsi="Century Gothic" w:cs="Century Gothic"/>
@@ -20682,7 +21495,18 @@
                 <w:sz w:val="22"/>
                 <w:szCs w:val="22"/>
               </w:rPr>
-              <w:t xml:space="preserve">II Scenario/Flusso di eventi Alternativo: </w:t>
+              <w:t>II</w:t>
+            </w:r>
+            <w:proofErr w:type="gramEnd"/>
+            <w:r>
+              <w:rPr>
+                <w:rFonts w:ascii="Century Gothic" w:eastAsia="Century Gothic" w:hAnsi="Century Gothic" w:cs="Century Gothic"/>
+                <w:b/>
+                <w:color w:val="FFFFFF"/>
+                <w:sz w:val="22"/>
+                <w:szCs w:val="22"/>
+              </w:rPr>
+              <w:t xml:space="preserve"> Scenario/Flusso di eventi Alternativo: </w:t>
             </w:r>
             <w:r>
               <w:rPr>
@@ -20751,7 +21575,17 @@
                 <w:sz w:val="22"/>
                 <w:szCs w:val="22"/>
               </w:rPr>
-              <w:t>7.1</w:t>
+              <w:t>4</w:t>
+            </w:r>
+            <w:r>
+              <w:rPr>
+                <w:rFonts w:ascii="Century Gothic" w:eastAsia="Century Gothic" w:hAnsi="Century Gothic" w:cs="Century Gothic"/>
+                <w:b/>
+                <w:color w:val="000000"/>
+                <w:sz w:val="22"/>
+                <w:szCs w:val="22"/>
+              </w:rPr>
+              <w:t>.1</w:t>
             </w:r>
           </w:p>
         </w:tc>
@@ -20872,7 +21706,17 @@
                 <w:sz w:val="22"/>
                 <w:szCs w:val="22"/>
               </w:rPr>
-              <w:t>7.2</w:t>
+              <w:t>4</w:t>
+            </w:r>
+            <w:r>
+              <w:rPr>
+                <w:rFonts w:ascii="Century Gothic" w:eastAsia="Century Gothic" w:hAnsi="Century Gothic" w:cs="Century Gothic"/>
+                <w:b/>
+                <w:color w:val="000000"/>
+                <w:sz w:val="22"/>
+                <w:szCs w:val="22"/>
+              </w:rPr>
+              <w:t>.2</w:t>
             </w:r>
           </w:p>
         </w:tc>
@@ -21049,7 +21893,29 @@
                 <w:sz w:val="22"/>
                 <w:szCs w:val="22"/>
               </w:rPr>
-              <w:t>L’utente non riesce a sottomettere il form per problemi al terminale.</w:t>
+              <w:t xml:space="preserve">L’utente non riesce a sottomettere il </w:t>
+            </w:r>
+            <w:proofErr w:type="spellStart"/>
+            <w:r>
+              <w:rPr>
+                <w:rFonts w:ascii="Century Gothic" w:eastAsia="Century Gothic" w:hAnsi="Century Gothic" w:cs="Century Gothic"/>
+                <w:i/>
+                <w:color w:val="FFFFFF"/>
+                <w:sz w:val="22"/>
+                <w:szCs w:val="22"/>
+              </w:rPr>
+              <w:t>form</w:t>
+            </w:r>
+            <w:proofErr w:type="spellEnd"/>
+            <w:r>
+              <w:rPr>
+                <w:rFonts w:ascii="Century Gothic" w:eastAsia="Century Gothic" w:hAnsi="Century Gothic" w:cs="Century Gothic"/>
+                <w:i/>
+                <w:color w:val="FFFFFF"/>
+                <w:sz w:val="22"/>
+                <w:szCs w:val="22"/>
+              </w:rPr>
+              <w:t xml:space="preserve"> per problemi al terminale.</w:t>
             </w:r>
           </w:p>
         </w:tc>
@@ -21267,12 +22133,14 @@
                 <w:rFonts w:ascii="Century Gothic" w:eastAsia="Century Gothic" w:hAnsi="Century Gothic" w:cs="Century Gothic"/>
               </w:rPr>
             </w:pPr>
+            <w:proofErr w:type="spellStart"/>
             <w:r>
               <w:rPr>
                 <w:rFonts w:ascii="Century Gothic" w:eastAsia="Century Gothic" w:hAnsi="Century Gothic" w:cs="Century Gothic"/>
               </w:rPr>
               <w:t>NaN</w:t>
             </w:r>
+            <w:proofErr w:type="spellEnd"/>
           </w:p>
         </w:tc>
       </w:tr>
@@ -21310,8 +22178,20 @@
                 <w:sz w:val="22"/>
                 <w:szCs w:val="22"/>
               </w:rPr>
-              <w:t>Special Requirements</w:t>
-            </w:r>
+              <w:t xml:space="preserve">Special </w:t>
+            </w:r>
+            <w:proofErr w:type="spellStart"/>
+            <w:r>
+              <w:rPr>
+                <w:rFonts w:ascii="Century Gothic" w:eastAsia="Century Gothic" w:hAnsi="Century Gothic" w:cs="Century Gothic"/>
+                <w:b/>
+                <w:color w:val="FFFFFF"/>
+                <w:sz w:val="22"/>
+                <w:szCs w:val="22"/>
+              </w:rPr>
+              <w:t>Requirements</w:t>
+            </w:r>
+            <w:proofErr w:type="spellEnd"/>
           </w:p>
         </w:tc>
         <w:tc>
@@ -22225,6 +23105,7 @@
                 <w:color w:val="000000"/>
               </w:rPr>
             </w:pPr>
+            <w:proofErr w:type="spellStart"/>
             <w:r>
               <w:rPr>
                 <w:rFonts w:ascii="Century Gothic" w:eastAsia="Century Gothic" w:hAnsi="Century Gothic" w:cs="Century Gothic"/>
@@ -22234,6 +23115,7 @@
               </w:rPr>
               <w:t>NaN</w:t>
             </w:r>
+            <w:proofErr w:type="spellEnd"/>
           </w:p>
         </w:tc>
       </w:tr>
@@ -22279,8 +23161,18 @@
                 <w:b/>
                 <w:color w:val="FFFFFF"/>
               </w:rPr>
-              <w:t>Entry Condition</w:t>
-            </w:r>
+              <w:t xml:space="preserve">Entry </w:t>
+            </w:r>
+            <w:proofErr w:type="spellStart"/>
+            <w:r>
+              <w:rPr>
+                <w:rFonts w:ascii="Century Gothic" w:eastAsia="Century Gothic" w:hAnsi="Century Gothic" w:cs="Century Gothic"/>
+                <w:b/>
+                <w:color w:val="FFFFFF"/>
+              </w:rPr>
+              <w:t>Condition</w:t>
+            </w:r>
+            <w:proofErr w:type="spellEnd"/>
           </w:p>
         </w:tc>
         <w:tc>
@@ -22368,8 +23260,18 @@
                 <w:b/>
                 <w:color w:val="FFFFFF"/>
               </w:rPr>
-              <w:t>Exit condition</w:t>
-            </w:r>
+              <w:t xml:space="preserve">Exit </w:t>
+            </w:r>
+            <w:proofErr w:type="spellStart"/>
+            <w:r>
+              <w:rPr>
+                <w:rFonts w:ascii="Century Gothic" w:eastAsia="Century Gothic" w:hAnsi="Century Gothic" w:cs="Century Gothic"/>
+                <w:b/>
+                <w:color w:val="FFFFFF"/>
+              </w:rPr>
+              <w:t>condition</w:t>
+            </w:r>
+            <w:proofErr w:type="spellEnd"/>
           </w:p>
           <w:p>
             <w:pPr>
@@ -22479,8 +23381,18 @@
                 <w:b/>
                 <w:color w:val="FFFFFF"/>
               </w:rPr>
-              <w:t>Exit condition</w:t>
-            </w:r>
+              <w:t xml:space="preserve">Exit </w:t>
+            </w:r>
+            <w:proofErr w:type="spellStart"/>
+            <w:r>
+              <w:rPr>
+                <w:rFonts w:ascii="Century Gothic" w:eastAsia="Century Gothic" w:hAnsi="Century Gothic" w:cs="Century Gothic"/>
+                <w:b/>
+                <w:color w:val="FFFFFF"/>
+              </w:rPr>
+              <w:t>condition</w:t>
+            </w:r>
+            <w:proofErr w:type="spellEnd"/>
           </w:p>
           <w:p>
             <w:pPr>
@@ -22501,8 +23413,17 @@
                 <w:rFonts w:ascii="Century Gothic" w:eastAsia="Century Gothic" w:hAnsi="Century Gothic" w:cs="Century Gothic"/>
                 <w:color w:val="FFFFFF"/>
               </w:rPr>
-              <w:t>On failure</w:t>
-            </w:r>
+              <w:t xml:space="preserve">On </w:t>
+            </w:r>
+            <w:proofErr w:type="spellStart"/>
+            <w:r>
+              <w:rPr>
+                <w:rFonts w:ascii="Century Gothic" w:eastAsia="Century Gothic" w:hAnsi="Century Gothic" w:cs="Century Gothic"/>
+                <w:color w:val="FFFFFF"/>
+              </w:rPr>
+              <w:t>failure</w:t>
+            </w:r>
+            <w:proofErr w:type="spellEnd"/>
           </w:p>
         </w:tc>
         <w:tc>
@@ -22590,8 +23511,18 @@
                 <w:b/>
                 <w:color w:val="FFFFFF"/>
               </w:rPr>
-              <w:t>Rilevanza/User Priority</w:t>
-            </w:r>
+              <w:t xml:space="preserve">Rilevanza/User </w:t>
+            </w:r>
+            <w:proofErr w:type="spellStart"/>
+            <w:r>
+              <w:rPr>
+                <w:rFonts w:ascii="Century Gothic" w:eastAsia="Century Gothic" w:hAnsi="Century Gothic" w:cs="Century Gothic"/>
+                <w:b/>
+                <w:color w:val="FFFFFF"/>
+              </w:rPr>
+              <w:t>Priority</w:t>
+            </w:r>
+            <w:proofErr w:type="spellEnd"/>
           </w:p>
         </w:tc>
         <w:tc>
@@ -22820,6 +23751,7 @@
                 <w:color w:val="000000"/>
               </w:rPr>
             </w:pPr>
+            <w:proofErr w:type="spellStart"/>
             <w:r>
               <w:rPr>
                 <w:rFonts w:ascii="Century Gothic" w:eastAsia="Century Gothic" w:hAnsi="Century Gothic" w:cs="Century Gothic"/>
@@ -22829,6 +23761,7 @@
               </w:rPr>
               <w:t>NaN</w:t>
             </w:r>
+            <w:proofErr w:type="spellEnd"/>
           </w:p>
         </w:tc>
       </w:tr>
@@ -22869,13 +23802,23 @@
                 <w:color w:val="FFFFFF"/>
               </w:rPr>
             </w:pPr>
+            <w:proofErr w:type="spellStart"/>
             <w:r>
               <w:rPr>
                 <w:rFonts w:ascii="Century Gothic" w:eastAsia="Century Gothic" w:hAnsi="Century Gothic" w:cs="Century Gothic"/>
                 <w:b/>
                 <w:color w:val="FFFFFF"/>
               </w:rPr>
-              <w:t>Generalization of</w:t>
+              <w:t>Generalization</w:t>
+            </w:r>
+            <w:proofErr w:type="spellEnd"/>
+            <w:r>
+              <w:rPr>
+                <w:rFonts w:ascii="Century Gothic" w:eastAsia="Century Gothic" w:hAnsi="Century Gothic" w:cs="Century Gothic"/>
+                <w:b/>
+                <w:color w:val="FFFFFF"/>
+              </w:rPr>
+              <w:t xml:space="preserve"> of</w:t>
             </w:r>
           </w:p>
         </w:tc>
@@ -22910,6 +23853,7 @@
                 <w:color w:val="000000"/>
               </w:rPr>
             </w:pPr>
+            <w:proofErr w:type="spellStart"/>
             <w:r>
               <w:rPr>
                 <w:rFonts w:ascii="Century Gothic" w:eastAsia="Century Gothic" w:hAnsi="Century Gothic" w:cs="Century Gothic"/>
@@ -22919,6 +23863,7 @@
               </w:rPr>
               <w:t>NaN</w:t>
             </w:r>
+            <w:proofErr w:type="spellEnd"/>
           </w:p>
         </w:tc>
       </w:tr>
@@ -23224,7 +24169,27 @@
                 <w:sz w:val="22"/>
                 <w:szCs w:val="22"/>
               </w:rPr>
-              <w:t>Il sistema mostra la pagina contenente il form dei dati di spedizione.</w:t>
+              <w:t xml:space="preserve">Il sistema mostra la pagina contenente il </w:t>
+            </w:r>
+            <w:proofErr w:type="spellStart"/>
+            <w:r>
+              <w:rPr>
+                <w:rFonts w:ascii="Century Gothic" w:eastAsia="Century Gothic" w:hAnsi="Century Gothic" w:cs="Century Gothic"/>
+                <w:color w:val="000000"/>
+                <w:sz w:val="22"/>
+                <w:szCs w:val="22"/>
+              </w:rPr>
+              <w:t>form</w:t>
+            </w:r>
+            <w:proofErr w:type="spellEnd"/>
+            <w:r>
+              <w:rPr>
+                <w:rFonts w:ascii="Century Gothic" w:eastAsia="Century Gothic" w:hAnsi="Century Gothic" w:cs="Century Gothic"/>
+                <w:color w:val="000000"/>
+                <w:sz w:val="22"/>
+                <w:szCs w:val="22"/>
+              </w:rPr>
+              <w:t xml:space="preserve"> dei dati di spedizione.</w:t>
             </w:r>
           </w:p>
         </w:tc>
@@ -23357,7 +24322,27 @@
                 <w:sz w:val="22"/>
                 <w:szCs w:val="22"/>
               </w:rPr>
-              <w:t>Il cliente compila il form con i seguenti dati:</w:t>
+              <w:t xml:space="preserve">Il cliente compila il </w:t>
+            </w:r>
+            <w:proofErr w:type="spellStart"/>
+            <w:r>
+              <w:rPr>
+                <w:rFonts w:ascii="Century Gothic" w:eastAsia="Century Gothic" w:hAnsi="Century Gothic" w:cs="Century Gothic"/>
+                <w:color w:val="000000"/>
+                <w:sz w:val="22"/>
+                <w:szCs w:val="22"/>
+              </w:rPr>
+              <w:t>form</w:t>
+            </w:r>
+            <w:proofErr w:type="spellEnd"/>
+            <w:r>
+              <w:rPr>
+                <w:rFonts w:ascii="Century Gothic" w:eastAsia="Century Gothic" w:hAnsi="Century Gothic" w:cs="Century Gothic"/>
+                <w:color w:val="000000"/>
+                <w:sz w:val="22"/>
+                <w:szCs w:val="22"/>
+              </w:rPr>
+              <w:t xml:space="preserve"> con i seguenti dati:</w:t>
             </w:r>
           </w:p>
           <w:p>
@@ -23666,7 +24651,27 @@
                 <w:sz w:val="22"/>
                 <w:szCs w:val="22"/>
               </w:rPr>
-              <w:t>Il sistema mostra il form dei metodi di pagamento.</w:t>
+              <w:t xml:space="preserve">Il sistema mostra il </w:t>
+            </w:r>
+            <w:proofErr w:type="spellStart"/>
+            <w:r>
+              <w:rPr>
+                <w:rFonts w:ascii="Century Gothic" w:eastAsia="Century Gothic" w:hAnsi="Century Gothic" w:cs="Century Gothic"/>
+                <w:color w:val="000000"/>
+                <w:sz w:val="22"/>
+                <w:szCs w:val="22"/>
+              </w:rPr>
+              <w:t>form</w:t>
+            </w:r>
+            <w:proofErr w:type="spellEnd"/>
+            <w:r>
+              <w:rPr>
+                <w:rFonts w:ascii="Century Gothic" w:eastAsia="Century Gothic" w:hAnsi="Century Gothic" w:cs="Century Gothic"/>
+                <w:color w:val="000000"/>
+                <w:sz w:val="22"/>
+                <w:szCs w:val="22"/>
+              </w:rPr>
+              <w:t xml:space="preserve"> dei metodi di pagamento.</w:t>
             </w:r>
           </w:p>
         </w:tc>
@@ -24518,7 +25523,27 @@
                 <w:sz w:val="22"/>
                 <w:szCs w:val="22"/>
               </w:rPr>
-              <w:t>Resta in attesa della sottomissione del form.</w:t>
+              <w:t xml:space="preserve">Resta in attesa della sottomissione del </w:t>
+            </w:r>
+            <w:proofErr w:type="spellStart"/>
+            <w:r>
+              <w:rPr>
+                <w:rFonts w:ascii="Century Gothic" w:eastAsia="Century Gothic" w:hAnsi="Century Gothic" w:cs="Century Gothic"/>
+                <w:color w:val="000000"/>
+                <w:sz w:val="22"/>
+                <w:szCs w:val="22"/>
+              </w:rPr>
+              <w:t>form</w:t>
+            </w:r>
+            <w:proofErr w:type="spellEnd"/>
+            <w:r>
+              <w:rPr>
+                <w:rFonts w:ascii="Century Gothic" w:eastAsia="Century Gothic" w:hAnsi="Century Gothic" w:cs="Century Gothic"/>
+                <w:color w:val="000000"/>
+                <w:sz w:val="22"/>
+                <w:szCs w:val="22"/>
+              </w:rPr>
+              <w:t>.</w:t>
             </w:r>
           </w:p>
         </w:tc>
@@ -24574,7 +25599,29 @@
                 <w:sz w:val="22"/>
                 <w:szCs w:val="22"/>
               </w:rPr>
-              <w:t>Il cliente non riesce a sottomettere il form per problemi al terminale.</w:t>
+              <w:t xml:space="preserve">Il cliente non riesce a sottomettere il </w:t>
+            </w:r>
+            <w:proofErr w:type="spellStart"/>
+            <w:r>
+              <w:rPr>
+                <w:rFonts w:ascii="Century Gothic" w:eastAsia="Century Gothic" w:hAnsi="Century Gothic" w:cs="Century Gothic"/>
+                <w:i/>
+                <w:color w:val="FFFFFF"/>
+                <w:sz w:val="22"/>
+                <w:szCs w:val="22"/>
+              </w:rPr>
+              <w:t>form</w:t>
+            </w:r>
+            <w:proofErr w:type="spellEnd"/>
+            <w:r>
+              <w:rPr>
+                <w:rFonts w:ascii="Century Gothic" w:eastAsia="Century Gothic" w:hAnsi="Century Gothic" w:cs="Century Gothic"/>
+                <w:i/>
+                <w:color w:val="FFFFFF"/>
+                <w:sz w:val="22"/>
+                <w:szCs w:val="22"/>
+              </w:rPr>
+              <w:t xml:space="preserve"> per problemi al terminale.</w:t>
             </w:r>
           </w:p>
         </w:tc>
@@ -24788,6 +25835,7 @@
                 <w:szCs w:val="22"/>
               </w:rPr>
             </w:pPr>
+            <w:proofErr w:type="spellStart"/>
             <w:r>
               <w:rPr>
                 <w:rFonts w:ascii="Century Gothic" w:eastAsia="Century Gothic" w:hAnsi="Century Gothic" w:cs="Century Gothic"/>
@@ -24797,6 +25845,7 @@
               </w:rPr>
               <w:t>NaN</w:t>
             </w:r>
+            <w:proofErr w:type="spellEnd"/>
           </w:p>
         </w:tc>
       </w:tr>
@@ -24841,8 +25890,20 @@
                 <w:sz w:val="22"/>
                 <w:szCs w:val="22"/>
               </w:rPr>
-              <w:t>Special Requirements</w:t>
-            </w:r>
+              <w:t xml:space="preserve">Special </w:t>
+            </w:r>
+            <w:proofErr w:type="spellStart"/>
+            <w:r>
+              <w:rPr>
+                <w:rFonts w:ascii="Century Gothic" w:eastAsia="Century Gothic" w:hAnsi="Century Gothic" w:cs="Century Gothic"/>
+                <w:b/>
+                <w:color w:val="FFFFFF"/>
+                <w:sz w:val="22"/>
+                <w:szCs w:val="22"/>
+              </w:rPr>
+              <w:t>Requirements</w:t>
+            </w:r>
+            <w:proofErr w:type="spellEnd"/>
           </w:p>
         </w:tc>
         <w:tc>
@@ -25776,6 +26837,7 @@
                 <w:color w:val="000000"/>
               </w:rPr>
             </w:pPr>
+            <w:proofErr w:type="spellStart"/>
             <w:r>
               <w:rPr>
                 <w:rFonts w:ascii="Century Gothic" w:eastAsia="Century Gothic" w:hAnsi="Century Gothic" w:cs="Century Gothic"/>
@@ -25785,6 +26847,7 @@
               </w:rPr>
               <w:t>NaN</w:t>
             </w:r>
+            <w:proofErr w:type="spellEnd"/>
           </w:p>
         </w:tc>
       </w:tr>
@@ -25830,8 +26893,18 @@
                 <w:b/>
                 <w:color w:val="FFFFFF"/>
               </w:rPr>
-              <w:t>Entry Condition</w:t>
-            </w:r>
+              <w:t xml:space="preserve">Entry </w:t>
+            </w:r>
+            <w:proofErr w:type="spellStart"/>
+            <w:r>
+              <w:rPr>
+                <w:rFonts w:ascii="Century Gothic" w:eastAsia="Century Gothic" w:hAnsi="Century Gothic" w:cs="Century Gothic"/>
+                <w:b/>
+                <w:color w:val="FFFFFF"/>
+              </w:rPr>
+              <w:t>Condition</w:t>
+            </w:r>
+            <w:proofErr w:type="spellEnd"/>
           </w:p>
         </w:tc>
         <w:tc>
@@ -25921,8 +26994,18 @@
                 <w:b/>
                 <w:color w:val="FFFFFF"/>
               </w:rPr>
-              <w:t>Exit condition</w:t>
-            </w:r>
+              <w:t xml:space="preserve">Exit </w:t>
+            </w:r>
+            <w:proofErr w:type="spellStart"/>
+            <w:r>
+              <w:rPr>
+                <w:rFonts w:ascii="Century Gothic" w:eastAsia="Century Gothic" w:hAnsi="Century Gothic" w:cs="Century Gothic"/>
+                <w:b/>
+                <w:color w:val="FFFFFF"/>
+              </w:rPr>
+              <w:t>condition</w:t>
+            </w:r>
+            <w:proofErr w:type="spellEnd"/>
           </w:p>
           <w:p>
             <w:pPr>
@@ -26042,8 +27125,18 @@
                 <w:b/>
                 <w:color w:val="FFFFFF"/>
               </w:rPr>
-              <w:t>Exit condition</w:t>
-            </w:r>
+              <w:t xml:space="preserve">Exit </w:t>
+            </w:r>
+            <w:proofErr w:type="spellStart"/>
+            <w:r>
+              <w:rPr>
+                <w:rFonts w:ascii="Century Gothic" w:eastAsia="Century Gothic" w:hAnsi="Century Gothic" w:cs="Century Gothic"/>
+                <w:b/>
+                <w:color w:val="FFFFFF"/>
+              </w:rPr>
+              <w:t>condition</w:t>
+            </w:r>
+            <w:proofErr w:type="spellEnd"/>
           </w:p>
           <w:p>
             <w:pPr>
@@ -26064,8 +27157,17 @@
                 <w:rFonts w:ascii="Century Gothic" w:eastAsia="Century Gothic" w:hAnsi="Century Gothic" w:cs="Century Gothic"/>
                 <w:color w:val="FFFFFF"/>
               </w:rPr>
-              <w:t>On failure</w:t>
-            </w:r>
+              <w:t xml:space="preserve">On </w:t>
+            </w:r>
+            <w:proofErr w:type="spellStart"/>
+            <w:r>
+              <w:rPr>
+                <w:rFonts w:ascii="Century Gothic" w:eastAsia="Century Gothic" w:hAnsi="Century Gothic" w:cs="Century Gothic"/>
+                <w:color w:val="FFFFFF"/>
+              </w:rPr>
+              <w:t>failure</w:t>
+            </w:r>
+            <w:proofErr w:type="spellEnd"/>
           </w:p>
         </w:tc>
         <w:tc>
@@ -26189,8 +27291,18 @@
                 <w:b/>
                 <w:color w:val="FFFFFF"/>
               </w:rPr>
-              <w:t>Rilevanza/User Priority</w:t>
-            </w:r>
+              <w:t xml:space="preserve">Rilevanza/User </w:t>
+            </w:r>
+            <w:proofErr w:type="spellStart"/>
+            <w:r>
+              <w:rPr>
+                <w:rFonts w:ascii="Century Gothic" w:eastAsia="Century Gothic" w:hAnsi="Century Gothic" w:cs="Century Gothic"/>
+                <w:b/>
+                <w:color w:val="FFFFFF"/>
+              </w:rPr>
+              <w:t>Priority</w:t>
+            </w:r>
+            <w:proofErr w:type="spellEnd"/>
           </w:p>
         </w:tc>
         <w:tc>
@@ -26410,6 +27522,7 @@
                 <w:color w:val="000000"/>
               </w:rPr>
             </w:pPr>
+            <w:proofErr w:type="spellStart"/>
             <w:r>
               <w:rPr>
                 <w:rFonts w:ascii="Century Gothic" w:eastAsia="Century Gothic" w:hAnsi="Century Gothic" w:cs="Century Gothic"/>
@@ -26419,6 +27532,7 @@
               </w:rPr>
               <w:t>NaN</w:t>
             </w:r>
+            <w:proofErr w:type="spellEnd"/>
           </w:p>
         </w:tc>
       </w:tr>
@@ -26459,13 +27573,23 @@
                 <w:color w:val="FFFFFF"/>
               </w:rPr>
             </w:pPr>
+            <w:proofErr w:type="spellStart"/>
             <w:r>
               <w:rPr>
                 <w:rFonts w:ascii="Century Gothic" w:eastAsia="Century Gothic" w:hAnsi="Century Gothic" w:cs="Century Gothic"/>
                 <w:b/>
                 <w:color w:val="FFFFFF"/>
               </w:rPr>
-              <w:t>Generalization of</w:t>
+              <w:t>Generalization</w:t>
+            </w:r>
+            <w:proofErr w:type="spellEnd"/>
+            <w:r>
+              <w:rPr>
+                <w:rFonts w:ascii="Century Gothic" w:eastAsia="Century Gothic" w:hAnsi="Century Gothic" w:cs="Century Gothic"/>
+                <w:b/>
+                <w:color w:val="FFFFFF"/>
+              </w:rPr>
+              <w:t xml:space="preserve"> of</w:t>
             </w:r>
           </w:p>
         </w:tc>
@@ -26500,6 +27624,7 @@
                 <w:color w:val="000000"/>
               </w:rPr>
             </w:pPr>
+            <w:proofErr w:type="spellStart"/>
             <w:r>
               <w:rPr>
                 <w:rFonts w:ascii="Century Gothic" w:eastAsia="Century Gothic" w:hAnsi="Century Gothic" w:cs="Century Gothic"/>
@@ -26509,6 +27634,7 @@
               </w:rPr>
               <w:t>NaN</w:t>
             </w:r>
+            <w:proofErr w:type="spellEnd"/>
           </w:p>
         </w:tc>
       </w:tr>
@@ -27265,7 +28391,29 @@
                 <w:sz w:val="22"/>
                 <w:szCs w:val="22"/>
               </w:rPr>
-              <w:t>Il cliente non riesce a sottomettere il form per inserire il prodotto nel carrello.</w:t>
+              <w:t xml:space="preserve">Il cliente non riesce a sottomettere il </w:t>
+            </w:r>
+            <w:proofErr w:type="spellStart"/>
+            <w:r>
+              <w:rPr>
+                <w:rFonts w:ascii="Century Gothic" w:eastAsia="Century Gothic" w:hAnsi="Century Gothic" w:cs="Century Gothic"/>
+                <w:i/>
+                <w:color w:val="FFFFFF"/>
+                <w:sz w:val="22"/>
+                <w:szCs w:val="22"/>
+              </w:rPr>
+              <w:t>form</w:t>
+            </w:r>
+            <w:proofErr w:type="spellEnd"/>
+            <w:r>
+              <w:rPr>
+                <w:rFonts w:ascii="Century Gothic" w:eastAsia="Century Gothic" w:hAnsi="Century Gothic" w:cs="Century Gothic"/>
+                <w:i/>
+                <w:color w:val="FFFFFF"/>
+                <w:sz w:val="22"/>
+                <w:szCs w:val="22"/>
+              </w:rPr>
+              <w:t xml:space="preserve"> per inserire il prodotto nel carrello.</w:t>
             </w:r>
           </w:p>
         </w:tc>
@@ -27429,6 +28577,7 @@
                 <w:color w:val="000000"/>
               </w:rPr>
             </w:pPr>
+            <w:proofErr w:type="gramStart"/>
             <w:r>
               <w:rPr>
                 <w:rFonts w:ascii="Century Gothic" w:eastAsia="Century Gothic" w:hAnsi="Century Gothic" w:cs="Century Gothic"/>
@@ -27437,7 +28586,18 @@
                 <w:sz w:val="22"/>
                 <w:szCs w:val="22"/>
               </w:rPr>
-              <w:t xml:space="preserve">II Scenario/Flusso di eventi di ERRORE: </w:t>
+              <w:t>II</w:t>
+            </w:r>
+            <w:proofErr w:type="gramEnd"/>
+            <w:r>
+              <w:rPr>
+                <w:rFonts w:ascii="Century Gothic" w:eastAsia="Century Gothic" w:hAnsi="Century Gothic" w:cs="Century Gothic"/>
+                <w:b/>
+                <w:color w:val="FFFFFF"/>
+                <w:sz w:val="22"/>
+                <w:szCs w:val="22"/>
+              </w:rPr>
+              <w:t xml:space="preserve"> Scenario/Flusso di eventi di ERRORE: </w:t>
             </w:r>
             <w:r>
               <w:rPr>
@@ -27797,6 +28957,7 @@
                 <w:szCs w:val="22"/>
               </w:rPr>
             </w:pPr>
+            <w:proofErr w:type="spellStart"/>
             <w:r>
               <w:rPr>
                 <w:rFonts w:ascii="Century Gothic" w:eastAsia="Century Gothic" w:hAnsi="Century Gothic" w:cs="Century Gothic"/>
@@ -27806,6 +28967,7 @@
               </w:rPr>
               <w:t>NaN</w:t>
             </w:r>
+            <w:proofErr w:type="spellEnd"/>
           </w:p>
         </w:tc>
       </w:tr>
@@ -27850,8 +29012,20 @@
                 <w:sz w:val="22"/>
                 <w:szCs w:val="22"/>
               </w:rPr>
-              <w:t>Special Requirements</w:t>
-            </w:r>
+              <w:t xml:space="preserve">Special </w:t>
+            </w:r>
+            <w:proofErr w:type="spellStart"/>
+            <w:r>
+              <w:rPr>
+                <w:rFonts w:ascii="Century Gothic" w:eastAsia="Century Gothic" w:hAnsi="Century Gothic" w:cs="Century Gothic"/>
+                <w:b/>
+                <w:color w:val="FFFFFF"/>
+                <w:sz w:val="22"/>
+                <w:szCs w:val="22"/>
+              </w:rPr>
+              <w:t>Requirements</w:t>
+            </w:r>
+            <w:proofErr w:type="spellEnd"/>
           </w:p>
         </w:tc>
         <w:tc>
@@ -28727,8 +29901,20 @@
                 <w:sz w:val="22"/>
                 <w:szCs w:val="22"/>
               </w:rPr>
-              <w:t>Entry Condition</w:t>
-            </w:r>
+              <w:t xml:space="preserve">Entry </w:t>
+            </w:r>
+            <w:proofErr w:type="spellStart"/>
+            <w:r>
+              <w:rPr>
+                <w:rFonts w:ascii="Century Gothic" w:eastAsia="Century Gothic" w:hAnsi="Century Gothic" w:cs="Century Gothic"/>
+                <w:b/>
+                <w:color w:val="FFFFFF"/>
+                <w:sz w:val="22"/>
+                <w:szCs w:val="22"/>
+              </w:rPr>
+              <w:t>Condition</w:t>
+            </w:r>
+            <w:proofErr w:type="spellEnd"/>
           </w:p>
         </w:tc>
         <w:tc>
@@ -28818,7 +30004,29 @@
                 <w:sz w:val="22"/>
                 <w:szCs w:val="22"/>
               </w:rPr>
-              <w:t xml:space="preserve">Exit condition </w:t>
+              <w:t xml:space="preserve">Exit </w:t>
+            </w:r>
+            <w:proofErr w:type="spellStart"/>
+            <w:r>
+              <w:rPr>
+                <w:rFonts w:ascii="Century Gothic" w:eastAsia="Century Gothic" w:hAnsi="Century Gothic" w:cs="Century Gothic"/>
+                <w:b/>
+                <w:color w:val="FFFFFF"/>
+                <w:sz w:val="22"/>
+                <w:szCs w:val="22"/>
+              </w:rPr>
+              <w:t>condition</w:t>
+            </w:r>
+            <w:proofErr w:type="spellEnd"/>
+            <w:r>
+              <w:rPr>
+                <w:rFonts w:ascii="Century Gothic" w:eastAsia="Century Gothic" w:hAnsi="Century Gothic" w:cs="Century Gothic"/>
+                <w:b/>
+                <w:color w:val="FFFFFF"/>
+                <w:sz w:val="22"/>
+                <w:szCs w:val="22"/>
+              </w:rPr>
+              <w:t xml:space="preserve"> </w:t>
             </w:r>
             <w:r>
               <w:rPr>
@@ -28919,18 +30127,41 @@
                 <w:sz w:val="22"/>
                 <w:szCs w:val="22"/>
               </w:rPr>
-              <w:t>Exit condition</w:t>
-            </w:r>
-            <w:r>
-              <w:rPr>
-                <w:rFonts w:ascii="Century Gothic" w:eastAsia="Century Gothic" w:hAnsi="Century Gothic" w:cs="Century Gothic"/>
+              <w:t xml:space="preserve">Exit </w:t>
+            </w:r>
+            <w:proofErr w:type="spellStart"/>
+            <w:r>
+              <w:rPr>
+                <w:rFonts w:ascii="Century Gothic" w:eastAsia="Century Gothic" w:hAnsi="Century Gothic" w:cs="Century Gothic"/>
+                <w:b/>
                 <w:color w:val="FFFFFF"/>
                 <w:sz w:val="22"/>
                 <w:szCs w:val="22"/>
               </w:rPr>
+              <w:t>condition</w:t>
+            </w:r>
+            <w:proofErr w:type="spellEnd"/>
+            <w:r>
+              <w:rPr>
+                <w:rFonts w:ascii="Century Gothic" w:eastAsia="Century Gothic" w:hAnsi="Century Gothic" w:cs="Century Gothic"/>
+                <w:color w:val="FFFFFF"/>
+                <w:sz w:val="22"/>
+                <w:szCs w:val="22"/>
+              </w:rPr>
               <w:br/>
-              <w:t>On failure</w:t>
-            </w:r>
+              <w:t xml:space="preserve">On </w:t>
+            </w:r>
+            <w:proofErr w:type="spellStart"/>
+            <w:r>
+              <w:rPr>
+                <w:rFonts w:ascii="Century Gothic" w:eastAsia="Century Gothic" w:hAnsi="Century Gothic" w:cs="Century Gothic"/>
+                <w:color w:val="FFFFFF"/>
+                <w:sz w:val="22"/>
+                <w:szCs w:val="22"/>
+              </w:rPr>
+              <w:t>failure</w:t>
+            </w:r>
+            <w:proofErr w:type="spellEnd"/>
           </w:p>
         </w:tc>
         <w:tc>
@@ -29011,8 +30242,20 @@
                 <w:sz w:val="22"/>
                 <w:szCs w:val="22"/>
               </w:rPr>
-              <w:t>Rilevanza/User Priority</w:t>
-            </w:r>
+              <w:t xml:space="preserve">Rilevanza/User </w:t>
+            </w:r>
+            <w:proofErr w:type="spellStart"/>
+            <w:r>
+              <w:rPr>
+                <w:rFonts w:ascii="Century Gothic" w:eastAsia="Century Gothic" w:hAnsi="Century Gothic" w:cs="Century Gothic"/>
+                <w:b/>
+                <w:color w:val="FFFFFF"/>
+                <w:sz w:val="22"/>
+                <w:szCs w:val="22"/>
+              </w:rPr>
+              <w:t>Priority</w:t>
+            </w:r>
+            <w:proofErr w:type="spellEnd"/>
           </w:p>
         </w:tc>
         <w:tc>
@@ -29213,6 +30456,7 @@
                 <w:szCs w:val="22"/>
               </w:rPr>
             </w:pPr>
+            <w:proofErr w:type="spellStart"/>
             <w:r>
               <w:rPr>
                 <w:rFonts w:ascii="Century Gothic" w:eastAsia="Century Gothic" w:hAnsi="Century Gothic" w:cs="Century Gothic"/>
@@ -29222,6 +30466,7 @@
               </w:rPr>
               <w:t>NaN</w:t>
             </w:r>
+            <w:proofErr w:type="spellEnd"/>
           </w:p>
         </w:tc>
       </w:tr>
@@ -29259,6 +30504,7 @@
                 <w:szCs w:val="22"/>
               </w:rPr>
             </w:pPr>
+            <w:proofErr w:type="spellStart"/>
             <w:r>
               <w:rPr>
                 <w:rFonts w:ascii="Century Gothic" w:eastAsia="Century Gothic" w:hAnsi="Century Gothic" w:cs="Century Gothic"/>
@@ -29267,7 +30513,18 @@
                 <w:sz w:val="22"/>
                 <w:szCs w:val="22"/>
               </w:rPr>
-              <w:t>Generalization of</w:t>
+              <w:t>Generalization</w:t>
+            </w:r>
+            <w:proofErr w:type="spellEnd"/>
+            <w:r>
+              <w:rPr>
+                <w:rFonts w:ascii="Century Gothic" w:eastAsia="Century Gothic" w:hAnsi="Century Gothic" w:cs="Century Gothic"/>
+                <w:b/>
+                <w:color w:val="FFFFFF"/>
+                <w:sz w:val="22"/>
+                <w:szCs w:val="22"/>
+              </w:rPr>
+              <w:t xml:space="preserve"> of</w:t>
             </w:r>
           </w:p>
         </w:tc>
@@ -29296,6 +30553,7 @@
                 <w:szCs w:val="22"/>
               </w:rPr>
             </w:pPr>
+            <w:proofErr w:type="spellStart"/>
             <w:r>
               <w:rPr>
                 <w:rFonts w:ascii="Century Gothic" w:eastAsia="Century Gothic" w:hAnsi="Century Gothic" w:cs="Century Gothic"/>
@@ -29305,6 +30563,7 @@
               </w:rPr>
               <w:t>NaN</w:t>
             </w:r>
+            <w:proofErr w:type="spellEnd"/>
           </w:p>
         </w:tc>
       </w:tr>
@@ -29585,7 +30844,27 @@
                 <w:sz w:val="22"/>
                 <w:szCs w:val="22"/>
               </w:rPr>
-              <w:t xml:space="preserve">Il sistema mostra la pagina contenente il form </w:t>
+              <w:t xml:space="preserve">Il sistema mostra la pagina contenente il </w:t>
+            </w:r>
+            <w:proofErr w:type="spellStart"/>
+            <w:r>
+              <w:rPr>
+                <w:rFonts w:ascii="Century Gothic" w:eastAsia="Century Gothic" w:hAnsi="Century Gothic" w:cs="Century Gothic"/>
+                <w:color w:val="000000"/>
+                <w:sz w:val="22"/>
+                <w:szCs w:val="22"/>
+              </w:rPr>
+              <w:t>form</w:t>
+            </w:r>
+            <w:proofErr w:type="spellEnd"/>
+            <w:r>
+              <w:rPr>
+                <w:rFonts w:ascii="Century Gothic" w:eastAsia="Century Gothic" w:hAnsi="Century Gothic" w:cs="Century Gothic"/>
+                <w:color w:val="000000"/>
+                <w:sz w:val="22"/>
+                <w:szCs w:val="22"/>
+              </w:rPr>
+              <w:t xml:space="preserve"> </w:t>
             </w:r>
             <w:r>
               <w:rPr>
@@ -30001,7 +31280,27 @@
                 <w:sz w:val="22"/>
                 <w:szCs w:val="22"/>
               </w:rPr>
-              <w:t>L’amministratore sottomette il form.</w:t>
+              <w:t xml:space="preserve">L’amministratore sottomette il </w:t>
+            </w:r>
+            <w:proofErr w:type="spellStart"/>
+            <w:r>
+              <w:rPr>
+                <w:rFonts w:ascii="Century Gothic" w:eastAsia="Century Gothic" w:hAnsi="Century Gothic" w:cs="Century Gothic"/>
+                <w:color w:val="000000"/>
+                <w:sz w:val="22"/>
+                <w:szCs w:val="22"/>
+              </w:rPr>
+              <w:t>form</w:t>
+            </w:r>
+            <w:proofErr w:type="spellEnd"/>
+            <w:r>
+              <w:rPr>
+                <w:rFonts w:ascii="Century Gothic" w:eastAsia="Century Gothic" w:hAnsi="Century Gothic" w:cs="Century Gothic"/>
+                <w:color w:val="000000"/>
+                <w:sz w:val="22"/>
+                <w:szCs w:val="22"/>
+              </w:rPr>
+              <w:t>.</w:t>
             </w:r>
           </w:p>
           <w:p>
@@ -30712,7 +32011,27 @@
                 <w:sz w:val="22"/>
                 <w:szCs w:val="22"/>
               </w:rPr>
-              <w:t>Resta in attesa di una nuova sottomissione del form.</w:t>
+              <w:t xml:space="preserve">Resta in attesa di una nuova sottomissione del </w:t>
+            </w:r>
+            <w:proofErr w:type="spellStart"/>
+            <w:r>
+              <w:rPr>
+                <w:rFonts w:ascii="Century Gothic" w:eastAsia="Century Gothic" w:hAnsi="Century Gothic" w:cs="Century Gothic"/>
+                <w:color w:val="000000"/>
+                <w:sz w:val="22"/>
+                <w:szCs w:val="22"/>
+              </w:rPr>
+              <w:t>form</w:t>
+            </w:r>
+            <w:proofErr w:type="spellEnd"/>
+            <w:r>
+              <w:rPr>
+                <w:rFonts w:ascii="Century Gothic" w:eastAsia="Century Gothic" w:hAnsi="Century Gothic" w:cs="Century Gothic"/>
+                <w:color w:val="000000"/>
+                <w:sz w:val="22"/>
+                <w:szCs w:val="22"/>
+              </w:rPr>
+              <w:t>.</w:t>
             </w:r>
           </w:p>
         </w:tc>
@@ -30760,6 +32079,7 @@
                 <w:szCs w:val="22"/>
               </w:rPr>
             </w:pPr>
+            <w:proofErr w:type="gramStart"/>
             <w:r>
               <w:rPr>
                 <w:rFonts w:ascii="Century Gothic" w:eastAsia="Century Gothic" w:hAnsi="Century Gothic" w:cs="Century Gothic"/>
@@ -30768,7 +32088,18 @@
                 <w:sz w:val="22"/>
                 <w:szCs w:val="22"/>
               </w:rPr>
-              <w:t xml:space="preserve">II Scenario/Flusso di eventi Alternativo: </w:t>
+              <w:t>II</w:t>
+            </w:r>
+            <w:proofErr w:type="gramEnd"/>
+            <w:r>
+              <w:rPr>
+                <w:rFonts w:ascii="Century Gothic" w:eastAsia="Century Gothic" w:hAnsi="Century Gothic" w:cs="Century Gothic"/>
+                <w:b/>
+                <w:color w:val="FFFFFF"/>
+                <w:sz w:val="22"/>
+                <w:szCs w:val="22"/>
+              </w:rPr>
+              <w:t xml:space="preserve"> Scenario/Flusso di eventi Alternativo: </w:t>
             </w:r>
             <w:r>
               <w:rPr>
@@ -31037,7 +32368,27 @@
                 <w:sz w:val="22"/>
                 <w:szCs w:val="22"/>
               </w:rPr>
-              <w:t>Resta in attesa di una nuova sottomissione del form.</w:t>
+              <w:t xml:space="preserve">Resta in attesa di una nuova sottomissione del </w:t>
+            </w:r>
+            <w:proofErr w:type="spellStart"/>
+            <w:r>
+              <w:rPr>
+                <w:rFonts w:ascii="Century Gothic" w:eastAsia="Century Gothic" w:hAnsi="Century Gothic" w:cs="Century Gothic"/>
+                <w:color w:val="000000"/>
+                <w:sz w:val="22"/>
+                <w:szCs w:val="22"/>
+              </w:rPr>
+              <w:t>form</w:t>
+            </w:r>
+            <w:proofErr w:type="spellEnd"/>
+            <w:r>
+              <w:rPr>
+                <w:rFonts w:ascii="Century Gothic" w:eastAsia="Century Gothic" w:hAnsi="Century Gothic" w:cs="Century Gothic"/>
+                <w:color w:val="000000"/>
+                <w:sz w:val="22"/>
+                <w:szCs w:val="22"/>
+              </w:rPr>
+              <w:t>.</w:t>
             </w:r>
           </w:p>
         </w:tc>
@@ -31358,7 +32709,27 @@
                 <w:sz w:val="22"/>
                 <w:szCs w:val="22"/>
               </w:rPr>
-              <w:t>Resta in attesa di una nuova sottomissione del form.</w:t>
+              <w:t xml:space="preserve">Resta in attesa di una nuova sottomissione del </w:t>
+            </w:r>
+            <w:proofErr w:type="spellStart"/>
+            <w:r>
+              <w:rPr>
+                <w:rFonts w:ascii="Century Gothic" w:eastAsia="Century Gothic" w:hAnsi="Century Gothic" w:cs="Century Gothic"/>
+                <w:color w:val="000000"/>
+                <w:sz w:val="22"/>
+                <w:szCs w:val="22"/>
+              </w:rPr>
+              <w:t>form</w:t>
+            </w:r>
+            <w:proofErr w:type="spellEnd"/>
+            <w:r>
+              <w:rPr>
+                <w:rFonts w:ascii="Century Gothic" w:eastAsia="Century Gothic" w:hAnsi="Century Gothic" w:cs="Century Gothic"/>
+                <w:color w:val="000000"/>
+                <w:sz w:val="22"/>
+                <w:szCs w:val="22"/>
+              </w:rPr>
+              <w:t>.</w:t>
             </w:r>
           </w:p>
         </w:tc>
@@ -31427,7 +32798,29 @@
                 <w:sz w:val="22"/>
                 <w:szCs w:val="22"/>
               </w:rPr>
-              <w:t>L’admin non riesce a sottomettere il form per problemi al terminale.</w:t>
+              <w:t xml:space="preserve">L’admin non riesce a sottomettere il </w:t>
+            </w:r>
+            <w:proofErr w:type="spellStart"/>
+            <w:r>
+              <w:rPr>
+                <w:rFonts w:ascii="Century Gothic" w:eastAsia="Century Gothic" w:hAnsi="Century Gothic" w:cs="Century Gothic"/>
+                <w:i/>
+                <w:color w:val="FFFFFF"/>
+                <w:sz w:val="22"/>
+                <w:szCs w:val="22"/>
+              </w:rPr>
+              <w:t>form</w:t>
+            </w:r>
+            <w:proofErr w:type="spellEnd"/>
+            <w:r>
+              <w:rPr>
+                <w:rFonts w:ascii="Century Gothic" w:eastAsia="Century Gothic" w:hAnsi="Century Gothic" w:cs="Century Gothic"/>
+                <w:i/>
+                <w:color w:val="FFFFFF"/>
+                <w:sz w:val="22"/>
+                <w:szCs w:val="22"/>
+              </w:rPr>
+              <w:t xml:space="preserve"> per problemi al terminale.</w:t>
             </w:r>
           </w:p>
         </w:tc>
@@ -31588,6 +32981,7 @@
                 <w:szCs w:val="22"/>
               </w:rPr>
             </w:pPr>
+            <w:proofErr w:type="gramStart"/>
             <w:r>
               <w:rPr>
                 <w:rFonts w:ascii="Century Gothic" w:eastAsia="Century Gothic" w:hAnsi="Century Gothic" w:cs="Century Gothic"/>
@@ -31596,7 +32990,18 @@
                 <w:sz w:val="22"/>
                 <w:szCs w:val="22"/>
               </w:rPr>
-              <w:t xml:space="preserve">II Scenario/Flusso di eventi di ERRORE: </w:t>
+              <w:t>II</w:t>
+            </w:r>
+            <w:proofErr w:type="gramEnd"/>
+            <w:r>
+              <w:rPr>
+                <w:rFonts w:ascii="Century Gothic" w:eastAsia="Century Gothic" w:hAnsi="Century Gothic" w:cs="Century Gothic"/>
+                <w:b/>
+                <w:color w:val="FFFFFF"/>
+                <w:sz w:val="22"/>
+                <w:szCs w:val="22"/>
+              </w:rPr>
+              <w:t xml:space="preserve"> Scenario/Flusso di eventi di ERRORE: </w:t>
             </w:r>
             <w:r>
               <w:rPr>
@@ -31929,6 +33334,7 @@
                 <w:szCs w:val="22"/>
               </w:rPr>
             </w:pPr>
+            <w:proofErr w:type="spellStart"/>
             <w:r>
               <w:rPr>
                 <w:rFonts w:ascii="Century Gothic" w:eastAsia="Century Gothic" w:hAnsi="Century Gothic" w:cs="Century Gothic"/>
@@ -31938,6 +33344,7 @@
               </w:rPr>
               <w:t>NaN</w:t>
             </w:r>
+            <w:proofErr w:type="spellEnd"/>
           </w:p>
         </w:tc>
         <w:tc>
@@ -31992,8 +33399,20 @@
                 <w:sz w:val="22"/>
                 <w:szCs w:val="22"/>
               </w:rPr>
-              <w:t>Special Requirements</w:t>
-            </w:r>
+              <w:t xml:space="preserve">Special </w:t>
+            </w:r>
+            <w:proofErr w:type="spellStart"/>
+            <w:r>
+              <w:rPr>
+                <w:rFonts w:ascii="Century Gothic" w:eastAsia="Century Gothic" w:hAnsi="Century Gothic" w:cs="Century Gothic"/>
+                <w:b/>
+                <w:color w:val="FFFFFF"/>
+                <w:sz w:val="22"/>
+                <w:szCs w:val="22"/>
+              </w:rPr>
+              <w:t>Requirements</w:t>
+            </w:r>
+            <w:proofErr w:type="spellEnd"/>
           </w:p>
         </w:tc>
         <w:tc>
@@ -32021,6 +33440,7 @@
                 <w:szCs w:val="22"/>
               </w:rPr>
             </w:pPr>
+            <w:proofErr w:type="spellStart"/>
             <w:r>
               <w:rPr>
                 <w:rFonts w:ascii="Century Gothic" w:eastAsia="Century Gothic" w:hAnsi="Century Gothic" w:cs="Century Gothic"/>
@@ -32029,6 +33449,7 @@
               </w:rPr>
               <w:t>NaN</w:t>
             </w:r>
+            <w:proofErr w:type="spellEnd"/>
           </w:p>
         </w:tc>
         <w:tc>
@@ -32276,7 +33697,21 @@
               <w:rPr>
                 <w:rFonts w:ascii="Garamond" w:eastAsia="Garamond" w:hAnsi="Garamond" w:cs="Garamond"/>
               </w:rPr>
-              <w:t>Come utente, dopo essermi autenticato, posso esegure una procedura di logout.</w:t>
+              <w:t xml:space="preserve">Come utente, dopo essermi autenticato, posso </w:t>
+            </w:r>
+            <w:proofErr w:type="spellStart"/>
+            <w:r>
+              <w:rPr>
+                <w:rFonts w:ascii="Garamond" w:eastAsia="Garamond" w:hAnsi="Garamond" w:cs="Garamond"/>
+              </w:rPr>
+              <w:t>esegure</w:t>
+            </w:r>
+            <w:proofErr w:type="spellEnd"/>
+            <w:r>
+              <w:rPr>
+                <w:rFonts w:ascii="Garamond" w:eastAsia="Garamond" w:hAnsi="Garamond" w:cs="Garamond"/>
+              </w:rPr>
+              <w:t xml:space="preserve"> una procedura di logout.</w:t>
             </w:r>
           </w:p>
         </w:tc>
@@ -32756,8 +34191,13 @@
       <w:bookmarkStart w:id="39" w:name="_heading=h.y1mjn5dxnr1a" w:colFirst="0" w:colLast="0"/>
       <w:bookmarkEnd w:id="39"/>
       <w:r>
-        <w:t>3.4.2.3 Use Case Diagram</w:t>
+        <w:t xml:space="preserve">3.4.2.3 Use Case </w:t>
       </w:r>
+      <w:proofErr w:type="spellStart"/>
+      <w:r>
+        <w:t>Diagram</w:t>
+      </w:r>
+      <w:proofErr w:type="spellEnd"/>
     </w:p>
     <w:p>
       <w:pPr>
@@ -33036,7 +34476,35 @@
         <w:rPr>
           <w:rFonts w:ascii="Garamond" w:eastAsia="Garamond" w:hAnsi="Garamond" w:cs="Garamond"/>
         </w:rPr>
-        <w:t xml:space="preserve">La sezione presenta un riepilogo di tutti gli oggetti individuati in fase di analisi, raggruppati nella lista degli oggetti (nella quale vengono espressi il nome degli oggetti, la loro tipologia (se &lt;&lt;boundary&gt;&gt;, &lt;&lt;control&gt;&gt; o &lt;&lt;entity&gt;&gt;, e una descrizione delle loro funzionalità). Per ognuna delle gestioni è poi mostrato come tutti gli oggetti coinvolti si relazionino tra loro. </w:t>
+        <w:t>La sezione presenta un riepilogo di tutti gli oggetti individuati in fase di analisi, raggruppati nella lista degli oggetti (nella quale vengono espressi il nome degli oggetti, la loro tipologia (se &lt;&lt;</w:t>
+      </w:r>
+      <w:proofErr w:type="spellStart"/>
+      <w:r>
+        <w:rPr>
+          <w:rFonts w:ascii="Garamond" w:eastAsia="Garamond" w:hAnsi="Garamond" w:cs="Garamond"/>
+        </w:rPr>
+        <w:t>boundary</w:t>
+      </w:r>
+      <w:proofErr w:type="spellEnd"/>
+      <w:r>
+        <w:rPr>
+          <w:rFonts w:ascii="Garamond" w:eastAsia="Garamond" w:hAnsi="Garamond" w:cs="Garamond"/>
+        </w:rPr>
+        <w:t>&gt;&gt;, &lt;&lt;control&gt;&gt; o &lt;&lt;</w:t>
+      </w:r>
+      <w:proofErr w:type="spellStart"/>
+      <w:r>
+        <w:rPr>
+          <w:rFonts w:ascii="Garamond" w:eastAsia="Garamond" w:hAnsi="Garamond" w:cs="Garamond"/>
+        </w:rPr>
+        <w:t>entity</w:t>
+      </w:r>
+      <w:proofErr w:type="spellEnd"/>
+      <w:r>
+        <w:rPr>
+          <w:rFonts w:ascii="Garamond" w:eastAsia="Garamond" w:hAnsi="Garamond" w:cs="Garamond"/>
+        </w:rPr>
+        <w:t xml:space="preserve">&gt;&gt;, e una descrizione delle loro funzionalità). Per ognuna delle gestioni è poi mostrato come tutti gli oggetti coinvolti si relazionino tra loro. </w:t>
       </w:r>
       <w:r>
         <w:rPr>
@@ -33230,6 +34698,7 @@
                 <w:szCs w:val="18"/>
               </w:rPr>
             </w:pPr>
+            <w:proofErr w:type="spellStart"/>
             <w:r>
               <w:rPr>
                 <w:rFonts w:ascii="Century Gothic" w:eastAsia="Century Gothic" w:hAnsi="Century Gothic" w:cs="Century Gothic"/>
@@ -33238,6 +34707,7 @@
               </w:rPr>
               <w:t>HomePage</w:t>
             </w:r>
+            <w:proofErr w:type="spellEnd"/>
           </w:p>
         </w:tc>
         <w:tc>
@@ -33264,6 +34734,7 @@
                 <w:szCs w:val="20"/>
               </w:rPr>
             </w:pPr>
+            <w:proofErr w:type="spellStart"/>
             <w:r>
               <w:rPr>
                 <w:rFonts w:ascii="Century Gothic" w:eastAsia="Century Gothic" w:hAnsi="Century Gothic" w:cs="Century Gothic"/>
@@ -33272,6 +34743,7 @@
               </w:rPr>
               <w:t>Boundary</w:t>
             </w:r>
+            <w:proofErr w:type="spellEnd"/>
           </w:p>
         </w:tc>
         <w:tc>
@@ -33304,8 +34776,18 @@
                 <w:sz w:val="20"/>
                 <w:szCs w:val="20"/>
               </w:rPr>
-              <w:t>Permette di visualizzare l’HomePage</w:t>
-            </w:r>
+              <w:t xml:space="preserve">Permette di visualizzare </w:t>
+            </w:r>
+            <w:proofErr w:type="spellStart"/>
+            <w:r>
+              <w:rPr>
+                <w:rFonts w:ascii="Century Gothic" w:eastAsia="Century Gothic" w:hAnsi="Century Gothic" w:cs="Century Gothic"/>
+                <w:sz w:val="20"/>
+                <w:szCs w:val="20"/>
+              </w:rPr>
+              <w:t>l’HomePage</w:t>
+            </w:r>
+            <w:proofErr w:type="spellEnd"/>
           </w:p>
         </w:tc>
       </w:tr>
@@ -33337,6 +34819,7 @@
                 <w:szCs w:val="20"/>
               </w:rPr>
             </w:pPr>
+            <w:proofErr w:type="spellStart"/>
             <w:r>
               <w:rPr>
                 <w:rFonts w:ascii="Century Gothic" w:eastAsia="Century Gothic" w:hAnsi="Century Gothic" w:cs="Century Gothic"/>
@@ -33345,6 +34828,7 @@
               </w:rPr>
               <w:t>ShopPage</w:t>
             </w:r>
+            <w:proofErr w:type="spellEnd"/>
           </w:p>
         </w:tc>
         <w:tc>
@@ -33371,6 +34855,7 @@
                 <w:szCs w:val="20"/>
               </w:rPr>
             </w:pPr>
+            <w:proofErr w:type="spellStart"/>
             <w:r>
               <w:rPr>
                 <w:rFonts w:ascii="Century Gothic" w:eastAsia="Century Gothic" w:hAnsi="Century Gothic" w:cs="Century Gothic"/>
@@ -33379,6 +34864,7 @@
               </w:rPr>
               <w:t>Boundary</w:t>
             </w:r>
+            <w:proofErr w:type="spellEnd"/>
           </w:p>
         </w:tc>
         <w:tc>
@@ -33444,6 +34930,7 @@
                 <w:szCs w:val="20"/>
               </w:rPr>
             </w:pPr>
+            <w:proofErr w:type="spellStart"/>
             <w:r>
               <w:rPr>
                 <w:rFonts w:ascii="Century Gothic" w:eastAsia="Century Gothic" w:hAnsi="Century Gothic" w:cs="Century Gothic"/>
@@ -33452,6 +34939,7 @@
               </w:rPr>
               <w:t>CartPage</w:t>
             </w:r>
+            <w:proofErr w:type="spellEnd"/>
           </w:p>
         </w:tc>
         <w:tc>
@@ -33478,6 +34966,7 @@
                 <w:szCs w:val="20"/>
               </w:rPr>
             </w:pPr>
+            <w:proofErr w:type="spellStart"/>
             <w:r>
               <w:rPr>
                 <w:rFonts w:ascii="Century Gothic" w:eastAsia="Century Gothic" w:hAnsi="Century Gothic" w:cs="Century Gothic"/>
@@ -33486,6 +34975,7 @@
               </w:rPr>
               <w:t>Boundary</w:t>
             </w:r>
+            <w:proofErr w:type="spellEnd"/>
           </w:p>
         </w:tc>
         <w:tc>
@@ -33548,6 +35038,7 @@
                 <w:szCs w:val="20"/>
               </w:rPr>
             </w:pPr>
+            <w:proofErr w:type="spellStart"/>
             <w:r>
               <w:rPr>
                 <w:rFonts w:ascii="Century Gothic" w:eastAsia="Century Gothic" w:hAnsi="Century Gothic" w:cs="Century Gothic"/>
@@ -33556,6 +35047,7 @@
               </w:rPr>
               <w:t>ProductView</w:t>
             </w:r>
+            <w:proofErr w:type="spellEnd"/>
           </w:p>
         </w:tc>
         <w:tc>
@@ -33582,6 +35074,7 @@
                 <w:szCs w:val="20"/>
               </w:rPr>
             </w:pPr>
+            <w:proofErr w:type="spellStart"/>
             <w:r>
               <w:rPr>
                 <w:rFonts w:ascii="Century Gothic" w:eastAsia="Century Gothic" w:hAnsi="Century Gothic" w:cs="Century Gothic"/>
@@ -33590,6 +35083,7 @@
               </w:rPr>
               <w:t>Boundary</w:t>
             </w:r>
+            <w:proofErr w:type="spellEnd"/>
           </w:p>
         </w:tc>
         <w:tc>
@@ -33652,6 +35146,7 @@
                 <w:szCs w:val="20"/>
               </w:rPr>
             </w:pPr>
+            <w:proofErr w:type="spellStart"/>
             <w:r>
               <w:rPr>
                 <w:rFonts w:ascii="Century Gothic" w:eastAsia="Century Gothic" w:hAnsi="Century Gothic" w:cs="Century Gothic"/>
@@ -33660,6 +35155,7 @@
               </w:rPr>
               <w:t>LoginPage</w:t>
             </w:r>
+            <w:proofErr w:type="spellEnd"/>
           </w:p>
         </w:tc>
         <w:tc>
@@ -33686,6 +35182,7 @@
                 <w:szCs w:val="20"/>
               </w:rPr>
             </w:pPr>
+            <w:proofErr w:type="spellStart"/>
             <w:r>
               <w:rPr>
                 <w:rFonts w:ascii="Century Gothic" w:eastAsia="Century Gothic" w:hAnsi="Century Gothic" w:cs="Century Gothic"/>
@@ -33694,6 +35191,7 @@
               </w:rPr>
               <w:t>Boundary</w:t>
             </w:r>
+            <w:proofErr w:type="spellEnd"/>
           </w:p>
         </w:tc>
         <w:tc>
@@ -33756,6 +35254,7 @@
                 <w:szCs w:val="20"/>
               </w:rPr>
             </w:pPr>
+            <w:proofErr w:type="spellStart"/>
             <w:r>
               <w:rPr>
                 <w:rFonts w:ascii="Century Gothic" w:eastAsia="Century Gothic" w:hAnsi="Century Gothic" w:cs="Century Gothic"/>
@@ -33765,6 +35264,7 @@
               <w:lastRenderedPageBreak/>
               <w:t>RegistrationPage</w:t>
             </w:r>
+            <w:proofErr w:type="spellEnd"/>
           </w:p>
         </w:tc>
         <w:tc>
@@ -33791,6 +35291,7 @@
                 <w:szCs w:val="20"/>
               </w:rPr>
             </w:pPr>
+            <w:proofErr w:type="spellStart"/>
             <w:r>
               <w:rPr>
                 <w:rFonts w:ascii="Century Gothic" w:eastAsia="Century Gothic" w:hAnsi="Century Gothic" w:cs="Century Gothic"/>
@@ -33799,6 +35300,7 @@
               </w:rPr>
               <w:t>Boundary</w:t>
             </w:r>
+            <w:proofErr w:type="spellEnd"/>
           </w:p>
         </w:tc>
         <w:tc>
@@ -33861,6 +35363,7 @@
                 <w:szCs w:val="20"/>
               </w:rPr>
             </w:pPr>
+            <w:proofErr w:type="spellStart"/>
             <w:r>
               <w:rPr>
                 <w:rFonts w:ascii="Century Gothic" w:eastAsia="Century Gothic" w:hAnsi="Century Gothic" w:cs="Century Gothic"/>
@@ -33869,6 +35372,7 @@
               </w:rPr>
               <w:t>RemoveFromCartButton</w:t>
             </w:r>
+            <w:proofErr w:type="spellEnd"/>
           </w:p>
         </w:tc>
         <w:tc>
@@ -33895,6 +35399,7 @@
                 <w:szCs w:val="20"/>
               </w:rPr>
             </w:pPr>
+            <w:proofErr w:type="spellStart"/>
             <w:r>
               <w:rPr>
                 <w:rFonts w:ascii="Century Gothic" w:eastAsia="Century Gothic" w:hAnsi="Century Gothic" w:cs="Century Gothic"/>
@@ -33903,6 +35408,7 @@
               </w:rPr>
               <w:t>Boundary</w:t>
             </w:r>
+            <w:proofErr w:type="spellEnd"/>
           </w:p>
         </w:tc>
         <w:tc>
@@ -33965,6 +35471,7 @@
                 <w:szCs w:val="20"/>
               </w:rPr>
             </w:pPr>
+            <w:proofErr w:type="spellStart"/>
             <w:r>
               <w:rPr>
                 <w:rFonts w:ascii="Century Gothic" w:eastAsia="Century Gothic" w:hAnsi="Century Gothic" w:cs="Century Gothic"/>
@@ -33973,6 +35480,7 @@
               </w:rPr>
               <w:t>LoginForm</w:t>
             </w:r>
+            <w:proofErr w:type="spellEnd"/>
           </w:p>
         </w:tc>
         <w:tc>
@@ -33999,6 +35507,7 @@
                 <w:szCs w:val="20"/>
               </w:rPr>
             </w:pPr>
+            <w:proofErr w:type="spellStart"/>
             <w:r>
               <w:rPr>
                 <w:rFonts w:ascii="Century Gothic" w:eastAsia="Century Gothic" w:hAnsi="Century Gothic" w:cs="Century Gothic"/>
@@ -34007,6 +35516,7 @@
               </w:rPr>
               <w:t>Boundary</w:t>
             </w:r>
+            <w:proofErr w:type="spellEnd"/>
           </w:p>
         </w:tc>
         <w:tc>
@@ -34072,6 +35582,7 @@
                 <w:szCs w:val="20"/>
               </w:rPr>
             </w:pPr>
+            <w:proofErr w:type="spellStart"/>
             <w:r>
               <w:rPr>
                 <w:rFonts w:ascii="Century Gothic" w:eastAsia="Century Gothic" w:hAnsi="Century Gothic" w:cs="Century Gothic"/>
@@ -34080,6 +35591,7 @@
               </w:rPr>
               <w:t>SendLoginButton</w:t>
             </w:r>
+            <w:proofErr w:type="spellEnd"/>
           </w:p>
         </w:tc>
         <w:tc>
@@ -34106,6 +35618,7 @@
                 <w:szCs w:val="20"/>
               </w:rPr>
             </w:pPr>
+            <w:proofErr w:type="spellStart"/>
             <w:r>
               <w:rPr>
                 <w:rFonts w:ascii="Century Gothic" w:eastAsia="Century Gothic" w:hAnsi="Century Gothic" w:cs="Century Gothic"/>
@@ -34114,6 +35627,7 @@
               </w:rPr>
               <w:t>Boundary</w:t>
             </w:r>
+            <w:proofErr w:type="spellEnd"/>
           </w:p>
         </w:tc>
         <w:tc>
@@ -34146,7 +35660,25 @@
                 <w:sz w:val="20"/>
                 <w:szCs w:val="20"/>
               </w:rPr>
-              <w:t>Permette di inviare le informazioni del form di login al server</w:t>
+              <w:t xml:space="preserve">Permette di inviare le informazioni del </w:t>
+            </w:r>
+            <w:proofErr w:type="spellStart"/>
+            <w:r>
+              <w:rPr>
+                <w:rFonts w:ascii="Century Gothic" w:eastAsia="Century Gothic" w:hAnsi="Century Gothic" w:cs="Century Gothic"/>
+                <w:sz w:val="20"/>
+                <w:szCs w:val="20"/>
+              </w:rPr>
+              <w:t>form</w:t>
+            </w:r>
+            <w:proofErr w:type="spellEnd"/>
+            <w:r>
+              <w:rPr>
+                <w:rFonts w:ascii="Century Gothic" w:eastAsia="Century Gothic" w:hAnsi="Century Gothic" w:cs="Century Gothic"/>
+                <w:sz w:val="20"/>
+                <w:szCs w:val="20"/>
+              </w:rPr>
+              <w:t xml:space="preserve"> di login al server</w:t>
             </w:r>
           </w:p>
         </w:tc>
@@ -34176,6 +35708,7 @@
                 <w:szCs w:val="20"/>
               </w:rPr>
             </w:pPr>
+            <w:proofErr w:type="spellStart"/>
             <w:r>
               <w:rPr>
                 <w:rFonts w:ascii="Century Gothic" w:eastAsia="Century Gothic" w:hAnsi="Century Gothic" w:cs="Century Gothic"/>
@@ -34184,6 +35717,7 @@
               </w:rPr>
               <w:t>RegistrationForm</w:t>
             </w:r>
+            <w:proofErr w:type="spellEnd"/>
           </w:p>
         </w:tc>
         <w:tc>
@@ -34210,6 +35744,7 @@
                 <w:szCs w:val="20"/>
               </w:rPr>
             </w:pPr>
+            <w:proofErr w:type="spellStart"/>
             <w:r>
               <w:rPr>
                 <w:rFonts w:ascii="Century Gothic" w:eastAsia="Century Gothic" w:hAnsi="Century Gothic" w:cs="Century Gothic"/>
@@ -34218,6 +35753,7 @@
               </w:rPr>
               <w:t>Boundary</w:t>
             </w:r>
+            <w:proofErr w:type="spellEnd"/>
           </w:p>
         </w:tc>
         <w:tc>
@@ -34280,6 +35816,7 @@
                 <w:szCs w:val="20"/>
               </w:rPr>
             </w:pPr>
+            <w:proofErr w:type="spellStart"/>
             <w:r>
               <w:rPr>
                 <w:rFonts w:ascii="Century Gothic" w:eastAsia="Century Gothic" w:hAnsi="Century Gothic" w:cs="Century Gothic"/>
@@ -34288,6 +35825,7 @@
               </w:rPr>
               <w:t>SendRegistrationButton</w:t>
             </w:r>
+            <w:proofErr w:type="spellEnd"/>
           </w:p>
         </w:tc>
         <w:tc>
@@ -34314,6 +35852,7 @@
                 <w:szCs w:val="20"/>
               </w:rPr>
             </w:pPr>
+            <w:proofErr w:type="spellStart"/>
             <w:r>
               <w:rPr>
                 <w:rFonts w:ascii="Century Gothic" w:eastAsia="Century Gothic" w:hAnsi="Century Gothic" w:cs="Century Gothic"/>
@@ -34322,6 +35861,7 @@
               </w:rPr>
               <w:t>Boundary</w:t>
             </w:r>
+            <w:proofErr w:type="spellEnd"/>
           </w:p>
         </w:tc>
         <w:tc>
@@ -34354,7 +35894,25 @@
                 <w:sz w:val="20"/>
                 <w:szCs w:val="20"/>
               </w:rPr>
-              <w:t>Permette di inviare le informazioni del form di registrazione al server</w:t>
+              <w:t xml:space="preserve">Permette di inviare le informazioni del </w:t>
+            </w:r>
+            <w:proofErr w:type="spellStart"/>
+            <w:r>
+              <w:rPr>
+                <w:rFonts w:ascii="Century Gothic" w:eastAsia="Century Gothic" w:hAnsi="Century Gothic" w:cs="Century Gothic"/>
+                <w:sz w:val="20"/>
+                <w:szCs w:val="20"/>
+              </w:rPr>
+              <w:t>form</w:t>
+            </w:r>
+            <w:proofErr w:type="spellEnd"/>
+            <w:r>
+              <w:rPr>
+                <w:rFonts w:ascii="Century Gothic" w:eastAsia="Century Gothic" w:hAnsi="Century Gothic" w:cs="Century Gothic"/>
+                <w:sz w:val="20"/>
+                <w:szCs w:val="20"/>
+              </w:rPr>
+              <w:t xml:space="preserve"> di registrazione al server</w:t>
             </w:r>
           </w:p>
         </w:tc>
@@ -34387,6 +35945,7 @@
                 <w:szCs w:val="20"/>
               </w:rPr>
             </w:pPr>
+            <w:proofErr w:type="spellStart"/>
             <w:r>
               <w:rPr>
                 <w:rFonts w:ascii="Century Gothic" w:eastAsia="Century Gothic" w:hAnsi="Century Gothic" w:cs="Century Gothic"/>
@@ -34395,6 +35954,7 @@
               </w:rPr>
               <w:t>AddToCartButton</w:t>
             </w:r>
+            <w:proofErr w:type="spellEnd"/>
           </w:p>
         </w:tc>
         <w:tc>
@@ -34421,6 +35981,7 @@
                 <w:szCs w:val="20"/>
               </w:rPr>
             </w:pPr>
+            <w:proofErr w:type="spellStart"/>
             <w:r>
               <w:rPr>
                 <w:rFonts w:ascii="Century Gothic" w:eastAsia="Century Gothic" w:hAnsi="Century Gothic" w:cs="Century Gothic"/>
@@ -34429,6 +35990,7 @@
               </w:rPr>
               <w:t>Boundary</w:t>
             </w:r>
+            <w:proofErr w:type="spellEnd"/>
           </w:p>
         </w:tc>
         <w:tc>
@@ -34494,6 +36056,7 @@
                 <w:szCs w:val="20"/>
               </w:rPr>
             </w:pPr>
+            <w:proofErr w:type="spellStart"/>
             <w:r>
               <w:rPr>
                 <w:rFonts w:ascii="Century Gothic" w:eastAsia="Century Gothic" w:hAnsi="Century Gothic" w:cs="Century Gothic"/>
@@ -34502,6 +36065,7 @@
               </w:rPr>
               <w:t>OrderButton</w:t>
             </w:r>
+            <w:proofErr w:type="spellEnd"/>
           </w:p>
         </w:tc>
         <w:tc>
@@ -34528,6 +36092,7 @@
                 <w:szCs w:val="20"/>
               </w:rPr>
             </w:pPr>
+            <w:proofErr w:type="spellStart"/>
             <w:r>
               <w:rPr>
                 <w:rFonts w:ascii="Century Gothic" w:eastAsia="Century Gothic" w:hAnsi="Century Gothic" w:cs="Century Gothic"/>
@@ -34536,6 +36101,7 @@
               </w:rPr>
               <w:t>Boundary</w:t>
             </w:r>
+            <w:proofErr w:type="spellEnd"/>
           </w:p>
         </w:tc>
         <w:tc>
@@ -34598,6 +36164,7 @@
                 <w:szCs w:val="20"/>
               </w:rPr>
             </w:pPr>
+            <w:proofErr w:type="spellStart"/>
             <w:r>
               <w:rPr>
                 <w:rFonts w:ascii="Century Gothic" w:eastAsia="Century Gothic" w:hAnsi="Century Gothic" w:cs="Century Gothic"/>
@@ -34606,6 +36173,7 @@
               </w:rPr>
               <w:t>AddProductButton</w:t>
             </w:r>
+            <w:proofErr w:type="spellEnd"/>
           </w:p>
         </w:tc>
         <w:tc>
@@ -34632,6 +36200,7 @@
                 <w:szCs w:val="20"/>
               </w:rPr>
             </w:pPr>
+            <w:proofErr w:type="spellStart"/>
             <w:r>
               <w:rPr>
                 <w:rFonts w:ascii="Century Gothic" w:eastAsia="Century Gothic" w:hAnsi="Century Gothic" w:cs="Century Gothic"/>
@@ -34640,6 +36209,7 @@
               </w:rPr>
               <w:t>Boundary</w:t>
             </w:r>
+            <w:proofErr w:type="spellEnd"/>
           </w:p>
         </w:tc>
         <w:tc>
@@ -34672,7 +36242,25 @@
                 <w:sz w:val="20"/>
                 <w:szCs w:val="20"/>
               </w:rPr>
-              <w:t>Mostra il form per aggiungere un nuovo prodotto</w:t>
+              <w:t xml:space="preserve">Mostra il </w:t>
+            </w:r>
+            <w:proofErr w:type="spellStart"/>
+            <w:r>
+              <w:rPr>
+                <w:rFonts w:ascii="Century Gothic" w:eastAsia="Century Gothic" w:hAnsi="Century Gothic" w:cs="Century Gothic"/>
+                <w:sz w:val="20"/>
+                <w:szCs w:val="20"/>
+              </w:rPr>
+              <w:t>form</w:t>
+            </w:r>
+            <w:proofErr w:type="spellEnd"/>
+            <w:r>
+              <w:rPr>
+                <w:rFonts w:ascii="Century Gothic" w:eastAsia="Century Gothic" w:hAnsi="Century Gothic" w:cs="Century Gothic"/>
+                <w:sz w:val="20"/>
+                <w:szCs w:val="20"/>
+              </w:rPr>
+              <w:t xml:space="preserve"> per aggiungere un nuovo prodotto</w:t>
             </w:r>
           </w:p>
         </w:tc>
@@ -34702,6 +36290,7 @@
                 <w:szCs w:val="20"/>
               </w:rPr>
             </w:pPr>
+            <w:proofErr w:type="spellStart"/>
             <w:r>
               <w:rPr>
                 <w:rFonts w:ascii="Century Gothic" w:eastAsia="Century Gothic" w:hAnsi="Century Gothic" w:cs="Century Gothic"/>
@@ -34710,6 +36299,7 @@
               </w:rPr>
               <w:t>AddProductForm</w:t>
             </w:r>
+            <w:proofErr w:type="spellEnd"/>
           </w:p>
         </w:tc>
         <w:tc>
@@ -34736,6 +36326,7 @@
                 <w:szCs w:val="20"/>
               </w:rPr>
             </w:pPr>
+            <w:proofErr w:type="spellStart"/>
             <w:r>
               <w:rPr>
                 <w:rFonts w:ascii="Century Gothic" w:eastAsia="Century Gothic" w:hAnsi="Century Gothic" w:cs="Century Gothic"/>
@@ -34744,6 +36335,7 @@
               </w:rPr>
               <w:t>Boundary</w:t>
             </w:r>
+            <w:proofErr w:type="spellEnd"/>
           </w:p>
         </w:tc>
         <w:tc>
@@ -34806,6 +36398,7 @@
                 <w:szCs w:val="20"/>
               </w:rPr>
             </w:pPr>
+            <w:proofErr w:type="spellStart"/>
             <w:r>
               <w:rPr>
                 <w:rFonts w:ascii="Century Gothic" w:eastAsia="Century Gothic" w:hAnsi="Century Gothic" w:cs="Century Gothic"/>
@@ -34814,6 +36407,7 @@
               </w:rPr>
               <w:t>SendAddProductButton</w:t>
             </w:r>
+            <w:proofErr w:type="spellEnd"/>
           </w:p>
         </w:tc>
         <w:tc>
@@ -34840,6 +36434,7 @@
                 <w:szCs w:val="20"/>
               </w:rPr>
             </w:pPr>
+            <w:proofErr w:type="spellStart"/>
             <w:r>
               <w:rPr>
                 <w:rFonts w:ascii="Century Gothic" w:eastAsia="Century Gothic" w:hAnsi="Century Gothic" w:cs="Century Gothic"/>
@@ -34848,6 +36443,7 @@
               </w:rPr>
               <w:t>Boundary</w:t>
             </w:r>
+            <w:proofErr w:type="spellEnd"/>
           </w:p>
         </w:tc>
         <w:tc>
@@ -34880,7 +36476,25 @@
                 <w:sz w:val="20"/>
                 <w:szCs w:val="20"/>
               </w:rPr>
-              <w:t>Sottomette il form delle informazioni di un nuovo prodotto</w:t>
+              <w:t xml:space="preserve">Sottomette il </w:t>
+            </w:r>
+            <w:proofErr w:type="spellStart"/>
+            <w:r>
+              <w:rPr>
+                <w:rFonts w:ascii="Century Gothic" w:eastAsia="Century Gothic" w:hAnsi="Century Gothic" w:cs="Century Gothic"/>
+                <w:sz w:val="20"/>
+                <w:szCs w:val="20"/>
+              </w:rPr>
+              <w:t>form</w:t>
+            </w:r>
+            <w:proofErr w:type="spellEnd"/>
+            <w:r>
+              <w:rPr>
+                <w:rFonts w:ascii="Century Gothic" w:eastAsia="Century Gothic" w:hAnsi="Century Gothic" w:cs="Century Gothic"/>
+                <w:sz w:val="20"/>
+                <w:szCs w:val="20"/>
+              </w:rPr>
+              <w:t xml:space="preserve"> delle informazioni di un nuovo prodotto</w:t>
             </w:r>
           </w:p>
         </w:tc>
@@ -34910,6 +36524,7 @@
                 <w:szCs w:val="20"/>
               </w:rPr>
             </w:pPr>
+            <w:proofErr w:type="spellStart"/>
             <w:r>
               <w:rPr>
                 <w:rFonts w:ascii="Century Gothic" w:eastAsia="Century Gothic" w:hAnsi="Century Gothic" w:cs="Century Gothic"/>
@@ -34918,6 +36533,7 @@
               </w:rPr>
               <w:t>RemoveProductButton</w:t>
             </w:r>
+            <w:proofErr w:type="spellEnd"/>
           </w:p>
         </w:tc>
         <w:tc>
@@ -34944,6 +36560,7 @@
                 <w:szCs w:val="20"/>
               </w:rPr>
             </w:pPr>
+            <w:proofErr w:type="spellStart"/>
             <w:r>
               <w:rPr>
                 <w:rFonts w:ascii="Century Gothic" w:eastAsia="Century Gothic" w:hAnsi="Century Gothic" w:cs="Century Gothic"/>
@@ -34952,6 +36569,7 @@
               </w:rPr>
               <w:t>Boundary</w:t>
             </w:r>
+            <w:proofErr w:type="spellEnd"/>
           </w:p>
         </w:tc>
         <w:tc>
@@ -35014,6 +36632,7 @@
                 <w:szCs w:val="20"/>
               </w:rPr>
             </w:pPr>
+            <w:proofErr w:type="spellStart"/>
             <w:r>
               <w:rPr>
                 <w:rFonts w:ascii="Century Gothic" w:eastAsia="Century Gothic" w:hAnsi="Century Gothic" w:cs="Century Gothic"/>
@@ -35022,6 +36641,7 @@
               </w:rPr>
               <w:t>OrderPage</w:t>
             </w:r>
+            <w:proofErr w:type="spellEnd"/>
           </w:p>
         </w:tc>
         <w:tc>
@@ -35048,6 +36668,7 @@
                 <w:szCs w:val="20"/>
               </w:rPr>
             </w:pPr>
+            <w:proofErr w:type="spellStart"/>
             <w:r>
               <w:rPr>
                 <w:rFonts w:ascii="Century Gothic" w:eastAsia="Century Gothic" w:hAnsi="Century Gothic" w:cs="Century Gothic"/>
@@ -35056,6 +36677,7 @@
               </w:rPr>
               <w:t>Boundary</w:t>
             </w:r>
+            <w:proofErr w:type="spellEnd"/>
           </w:p>
         </w:tc>
         <w:tc>
@@ -35118,6 +36740,7 @@
                 <w:szCs w:val="20"/>
               </w:rPr>
             </w:pPr>
+            <w:proofErr w:type="spellStart"/>
             <w:r>
               <w:rPr>
                 <w:rFonts w:ascii="Century Gothic" w:eastAsia="Century Gothic" w:hAnsi="Century Gothic" w:cs="Century Gothic"/>
@@ -35126,6 +36749,7 @@
               </w:rPr>
               <w:t>DeliveryInfoForm</w:t>
             </w:r>
+            <w:proofErr w:type="spellEnd"/>
           </w:p>
         </w:tc>
         <w:tc>
@@ -35152,6 +36776,7 @@
                 <w:szCs w:val="20"/>
               </w:rPr>
             </w:pPr>
+            <w:proofErr w:type="spellStart"/>
             <w:r>
               <w:rPr>
                 <w:rFonts w:ascii="Century Gothic" w:eastAsia="Century Gothic" w:hAnsi="Century Gothic" w:cs="Century Gothic"/>
@@ -35160,6 +36785,7 @@
               </w:rPr>
               <w:t>Boundary</w:t>
             </w:r>
+            <w:proofErr w:type="spellEnd"/>
           </w:p>
         </w:tc>
         <w:tc>
@@ -35222,6 +36848,7 @@
                 <w:szCs w:val="20"/>
               </w:rPr>
             </w:pPr>
+            <w:proofErr w:type="spellStart"/>
             <w:r>
               <w:rPr>
                 <w:rFonts w:ascii="Century Gothic" w:eastAsia="Century Gothic" w:hAnsi="Century Gothic" w:cs="Century Gothic"/>
@@ -35230,6 +36857,7 @@
               </w:rPr>
               <w:t>PaymentInfoForm</w:t>
             </w:r>
+            <w:proofErr w:type="spellEnd"/>
           </w:p>
         </w:tc>
         <w:tc>
@@ -35256,6 +36884,7 @@
                 <w:szCs w:val="20"/>
               </w:rPr>
             </w:pPr>
+            <w:proofErr w:type="spellStart"/>
             <w:r>
               <w:rPr>
                 <w:rFonts w:ascii="Century Gothic" w:eastAsia="Century Gothic" w:hAnsi="Century Gothic" w:cs="Century Gothic"/>
@@ -35264,6 +36893,7 @@
               </w:rPr>
               <w:t>Boundary</w:t>
             </w:r>
+            <w:proofErr w:type="spellEnd"/>
           </w:p>
         </w:tc>
         <w:tc>
@@ -35329,6 +36959,7 @@
                 <w:szCs w:val="20"/>
               </w:rPr>
             </w:pPr>
+            <w:proofErr w:type="spellStart"/>
             <w:r>
               <w:rPr>
                 <w:rFonts w:ascii="Century Gothic" w:eastAsia="Century Gothic" w:hAnsi="Century Gothic" w:cs="Century Gothic"/>
@@ -35337,6 +36968,7 @@
               </w:rPr>
               <w:t>SendOrderButton</w:t>
             </w:r>
+            <w:proofErr w:type="spellEnd"/>
           </w:p>
         </w:tc>
         <w:tc>
@@ -35363,6 +36995,7 @@
                 <w:szCs w:val="20"/>
               </w:rPr>
             </w:pPr>
+            <w:proofErr w:type="spellStart"/>
             <w:r>
               <w:rPr>
                 <w:rFonts w:ascii="Century Gothic" w:eastAsia="Century Gothic" w:hAnsi="Century Gothic" w:cs="Century Gothic"/>
@@ -35371,6 +37004,7 @@
               </w:rPr>
               <w:t>Boundary</w:t>
             </w:r>
+            <w:proofErr w:type="spellEnd"/>
           </w:p>
         </w:tc>
         <w:tc>
@@ -35403,7 +37037,25 @@
                 <w:sz w:val="20"/>
                 <w:szCs w:val="20"/>
               </w:rPr>
-              <w:t>Sottomette i form relativi all’ordine</w:t>
+              <w:t xml:space="preserve">Sottomette i </w:t>
+            </w:r>
+            <w:proofErr w:type="spellStart"/>
+            <w:r>
+              <w:rPr>
+                <w:rFonts w:ascii="Century Gothic" w:eastAsia="Century Gothic" w:hAnsi="Century Gothic" w:cs="Century Gothic"/>
+                <w:sz w:val="20"/>
+                <w:szCs w:val="20"/>
+              </w:rPr>
+              <w:t>form</w:t>
+            </w:r>
+            <w:proofErr w:type="spellEnd"/>
+            <w:r>
+              <w:rPr>
+                <w:rFonts w:ascii="Century Gothic" w:eastAsia="Century Gothic" w:hAnsi="Century Gothic" w:cs="Century Gothic"/>
+                <w:sz w:val="20"/>
+                <w:szCs w:val="20"/>
+              </w:rPr>
+              <w:t xml:space="preserve"> relativi all’ordine</w:t>
             </w:r>
           </w:p>
         </w:tc>
@@ -35433,6 +37085,7 @@
                 <w:szCs w:val="20"/>
               </w:rPr>
             </w:pPr>
+            <w:proofErr w:type="spellStart"/>
             <w:r>
               <w:rPr>
                 <w:rFonts w:ascii="Century Gothic" w:eastAsia="Century Gothic" w:hAnsi="Century Gothic" w:cs="Century Gothic"/>
@@ -35441,6 +37094,7 @@
               </w:rPr>
               <w:t>LoginControl</w:t>
             </w:r>
+            <w:proofErr w:type="spellEnd"/>
           </w:p>
         </w:tc>
         <w:tc>
@@ -35540,6 +37194,7 @@
                 <w:szCs w:val="20"/>
               </w:rPr>
             </w:pPr>
+            <w:proofErr w:type="spellStart"/>
             <w:r>
               <w:rPr>
                 <w:rFonts w:ascii="Century Gothic" w:eastAsia="Century Gothic" w:hAnsi="Century Gothic" w:cs="Century Gothic"/>
@@ -35548,6 +37203,7 @@
               </w:rPr>
               <w:t>RegistrationControl</w:t>
             </w:r>
+            <w:proofErr w:type="spellEnd"/>
           </w:p>
         </w:tc>
         <w:tc>
@@ -35644,6 +37300,7 @@
                 <w:szCs w:val="20"/>
               </w:rPr>
             </w:pPr>
+            <w:proofErr w:type="spellStart"/>
             <w:r>
               <w:rPr>
                 <w:rFonts w:ascii="Century Gothic" w:eastAsia="Century Gothic" w:hAnsi="Century Gothic" w:cs="Century Gothic"/>
@@ -35652,6 +37309,7 @@
               </w:rPr>
               <w:t>CartControl</w:t>
             </w:r>
+            <w:proofErr w:type="spellEnd"/>
           </w:p>
         </w:tc>
         <w:tc>
@@ -35748,6 +37406,7 @@
                 <w:szCs w:val="20"/>
               </w:rPr>
             </w:pPr>
+            <w:proofErr w:type="spellStart"/>
             <w:r>
               <w:rPr>
                 <w:rFonts w:ascii="Century Gothic" w:eastAsia="Century Gothic" w:hAnsi="Century Gothic" w:cs="Century Gothic"/>
@@ -35756,6 +37415,7 @@
               </w:rPr>
               <w:t>AdministationControl</w:t>
             </w:r>
+            <w:proofErr w:type="spellEnd"/>
           </w:p>
         </w:tc>
         <w:tc>
@@ -35855,6 +37515,7 @@
                 <w:szCs w:val="20"/>
               </w:rPr>
             </w:pPr>
+            <w:proofErr w:type="spellStart"/>
             <w:r>
               <w:rPr>
                 <w:rFonts w:ascii="Century Gothic" w:eastAsia="Century Gothic" w:hAnsi="Century Gothic" w:cs="Century Gothic"/>
@@ -35863,6 +37524,7 @@
               </w:rPr>
               <w:t>OrderControl</w:t>
             </w:r>
+            <w:proofErr w:type="spellEnd"/>
           </w:p>
         </w:tc>
         <w:tc>
@@ -35959,6 +37621,7 @@
                 <w:szCs w:val="20"/>
               </w:rPr>
             </w:pPr>
+            <w:proofErr w:type="spellStart"/>
             <w:r>
               <w:rPr>
                 <w:rFonts w:ascii="Century Gothic" w:eastAsia="Century Gothic" w:hAnsi="Century Gothic" w:cs="Century Gothic"/>
@@ -35968,6 +37631,7 @@
               <w:lastRenderedPageBreak/>
               <w:t>ProductControl</w:t>
             </w:r>
+            <w:proofErr w:type="spellEnd"/>
           </w:p>
         </w:tc>
         <w:tc>
@@ -36064,6 +37728,7 @@
                 <w:szCs w:val="20"/>
               </w:rPr>
             </w:pPr>
+            <w:proofErr w:type="spellStart"/>
             <w:r>
               <w:rPr>
                 <w:rFonts w:ascii="Century Gothic" w:eastAsia="Century Gothic" w:hAnsi="Century Gothic" w:cs="Century Gothic"/>
@@ -36072,6 +37737,7 @@
               </w:rPr>
               <w:t>DataBase</w:t>
             </w:r>
+            <w:proofErr w:type="spellEnd"/>
           </w:p>
         </w:tc>
         <w:tc>
@@ -36098,6 +37764,7 @@
                 <w:szCs w:val="20"/>
               </w:rPr>
             </w:pPr>
+            <w:proofErr w:type="spellStart"/>
             <w:r>
               <w:rPr>
                 <w:rFonts w:ascii="Century Gothic" w:eastAsia="Century Gothic" w:hAnsi="Century Gothic" w:cs="Century Gothic"/>
@@ -36106,6 +37773,7 @@
               </w:rPr>
               <w:t>Entity</w:t>
             </w:r>
+            <w:proofErr w:type="spellEnd"/>
           </w:p>
         </w:tc>
         <w:tc>
@@ -36156,8 +37824,13 @@
       </w:r>
       <w:r>
         <w:tab/>
-        <w:t>Class Diagram</w:t>
+        <w:t xml:space="preserve">Class </w:t>
       </w:r>
+      <w:proofErr w:type="spellStart"/>
+      <w:r>
+        <w:t>Diagram</w:t>
+      </w:r>
+      <w:proofErr w:type="spellEnd"/>
     </w:p>
     <w:p>
       <w:pPr>
@@ -36249,8 +37922,16 @@
         <w:rPr>
           <w:lang w:val="en-US"/>
         </w:rPr>
-        <w:t>OD_1: Registrazione</w:t>
+        <w:t xml:space="preserve">OD_1: </w:t>
       </w:r>
+      <w:proofErr w:type="spellStart"/>
+      <w:r>
+        <w:rPr>
+          <w:lang w:val="en-US"/>
+        </w:rPr>
+        <w:t>Registrazione</w:t>
+      </w:r>
+      <w:proofErr w:type="spellEnd"/>
     </w:p>
     <w:p>
       <w:pPr>
@@ -36901,7 +38582,61 @@
           <w:sz w:val="22"/>
           <w:szCs w:val="22"/>
         </w:rPr>
-        <w:t>La descrizione del modello dinamico avviene tramite la rappresentazione delle interazioni tra l’utente ed il sistema (grazie all’utilizzo dei sequence diagrams) e la descrizione degli stati che caratterizzano il ciclo di vita degli oggetti (tramite l’utilizzo di state machine diagrams).</w:t>
+        <w:t xml:space="preserve">La descrizione del modello dinamico avviene tramite la rappresentazione delle interazioni tra l’utente ed il sistema (grazie all’utilizzo dei </w:t>
+      </w:r>
+      <w:proofErr w:type="spellStart"/>
+      <w:r>
+        <w:rPr>
+          <w:rFonts w:ascii="Garamond" w:eastAsia="Garamond" w:hAnsi="Garamond" w:cs="Garamond"/>
+          <w:sz w:val="22"/>
+          <w:szCs w:val="22"/>
+        </w:rPr>
+        <w:t>sequence</w:t>
+      </w:r>
+      <w:proofErr w:type="spellEnd"/>
+      <w:r>
+        <w:rPr>
+          <w:rFonts w:ascii="Garamond" w:eastAsia="Garamond" w:hAnsi="Garamond" w:cs="Garamond"/>
+          <w:sz w:val="22"/>
+          <w:szCs w:val="22"/>
+        </w:rPr>
+        <w:t xml:space="preserve"> </w:t>
+      </w:r>
+      <w:proofErr w:type="spellStart"/>
+      <w:r>
+        <w:rPr>
+          <w:rFonts w:ascii="Garamond" w:eastAsia="Garamond" w:hAnsi="Garamond" w:cs="Garamond"/>
+          <w:sz w:val="22"/>
+          <w:szCs w:val="22"/>
+        </w:rPr>
+        <w:t>diagrams</w:t>
+      </w:r>
+      <w:proofErr w:type="spellEnd"/>
+      <w:r>
+        <w:rPr>
+          <w:rFonts w:ascii="Garamond" w:eastAsia="Garamond" w:hAnsi="Garamond" w:cs="Garamond"/>
+          <w:sz w:val="22"/>
+          <w:szCs w:val="22"/>
+        </w:rPr>
+        <w:t xml:space="preserve">) e la descrizione degli stati che caratterizzano il ciclo di vita degli oggetti (tramite l’utilizzo di state machine </w:t>
+      </w:r>
+      <w:proofErr w:type="spellStart"/>
+      <w:r>
+        <w:rPr>
+          <w:rFonts w:ascii="Garamond" w:eastAsia="Garamond" w:hAnsi="Garamond" w:cs="Garamond"/>
+          <w:sz w:val="22"/>
+          <w:szCs w:val="22"/>
+        </w:rPr>
+        <w:t>diagrams</w:t>
+      </w:r>
+      <w:proofErr w:type="spellEnd"/>
+      <w:r>
+        <w:rPr>
+          <w:rFonts w:ascii="Garamond" w:eastAsia="Garamond" w:hAnsi="Garamond" w:cs="Garamond"/>
+          <w:sz w:val="22"/>
+          <w:szCs w:val="22"/>
+        </w:rPr>
+        <w:t>).</w:t>
       </w:r>
     </w:p>
     <w:p>
@@ -36929,8 +38664,21 @@
       <w:bookmarkEnd w:id="85"/>
       <w:r>
         <w:lastRenderedPageBreak/>
-        <w:t>3.6.1 Sequence Diagrams</w:t>
+        <w:t xml:space="preserve">3.6.1 </w:t>
       </w:r>
+      <w:proofErr w:type="spellStart"/>
+      <w:r>
+        <w:t>Sequence</w:t>
+      </w:r>
+      <w:proofErr w:type="spellEnd"/>
+      <w:r>
+        <w:t xml:space="preserve"> </w:t>
+      </w:r>
+      <w:proofErr w:type="spellStart"/>
+      <w:r>
+        <w:t>Diagrams</w:t>
+      </w:r>
+      <w:proofErr w:type="spellEnd"/>
     </w:p>
     <w:p>
       <w:pPr>
@@ -37081,8 +38829,13 @@
       <w:bookmarkStart w:id="88" w:name="_heading=h.bh9or5ewenf6" w:colFirst="0" w:colLast="0"/>
       <w:bookmarkEnd w:id="88"/>
       <w:r>
-        <w:t>3.6.2 Statechart</w:t>
+        <w:t xml:space="preserve">3.6.2 </w:t>
       </w:r>
+      <w:proofErr w:type="spellStart"/>
+      <w:r>
+        <w:t>Statechart</w:t>
+      </w:r>
+      <w:proofErr w:type="spellEnd"/>
     </w:p>
     <w:p>
       <w:pPr>
@@ -37239,7 +38992,15 @@
       <w:bookmarkStart w:id="91" w:name="_heading=h.b2ire5bvzbnq" w:colFirst="0" w:colLast="0"/>
       <w:bookmarkEnd w:id="91"/>
       <w:r>
-        <w:t>3.7 Interfaccia Utente - Percorsi di Navigazione e Mock-up</w:t>
+        <w:t xml:space="preserve">3.7 Interfaccia Utente - Percorsi di Navigazione e </w:t>
+      </w:r>
+      <w:proofErr w:type="spellStart"/>
+      <w:r>
+        <w:t>Mock</w:t>
+      </w:r>
+      <w:proofErr w:type="spellEnd"/>
+      <w:r>
+        <w:t>-up</w:t>
       </w:r>
     </w:p>
     <w:p>
@@ -37316,7 +39077,21 @@
         <w:rPr>
           <w:lang w:val="en-US"/>
         </w:rPr>
-        <w:t>MU_1: Pagina home</w:t>
+        <w:t xml:space="preserve">MU_1: </w:t>
+      </w:r>
+      <w:proofErr w:type="spellStart"/>
+      <w:r>
+        <w:rPr>
+          <w:lang w:val="en-US"/>
+        </w:rPr>
+        <w:t>Pagina</w:t>
+      </w:r>
+      <w:proofErr w:type="spellEnd"/>
+      <w:r>
+        <w:rPr>
+          <w:lang w:val="en-US"/>
+        </w:rPr>
+        <w:t xml:space="preserve"> home</w:t>
       </w:r>
     </w:p>
     <w:p>
@@ -37950,8 +39725,13 @@
       <w:bookmarkEnd w:id="112"/>
       <w:r>
         <w:lastRenderedPageBreak/>
-        <w:t>3.7.2 Diagramma Navigazionale</w:t>
+        <w:t xml:space="preserve">3.7.2 Diagramma </w:t>
       </w:r>
+      <w:proofErr w:type="spellStart"/>
+      <w:r>
+        <w:t>Navigazionale</w:t>
+      </w:r>
+      <w:proofErr w:type="spellEnd"/>
     </w:p>
     <w:p>
       <w:pPr>
@@ -38273,7 +40053,25 @@
           <w:sz w:val="22"/>
           <w:szCs w:val="22"/>
         </w:rPr>
-        <w:t>tutti quei requisiti che non riguardano direttamente una funzionalità del sistema, bensì riguardano caratteristiche di qualità come ad esempio usabilità, performance, sopportabilità ed affidabilità</w:t>
+        <w:t xml:space="preserve">tutti quei requisiti </w:t>
+      </w:r>
+      <w:proofErr w:type="gramStart"/>
+      <w:r>
+        <w:rPr>
+          <w:rFonts w:ascii="Garamond" w:eastAsia="Garamond" w:hAnsi="Garamond" w:cs="Garamond"/>
+          <w:sz w:val="22"/>
+          <w:szCs w:val="22"/>
+        </w:rPr>
+        <w:t>che non riguardano direttamente una funzionalità del sistema,</w:t>
+      </w:r>
+      <w:proofErr w:type="gramEnd"/>
+      <w:r>
+        <w:rPr>
+          <w:rFonts w:ascii="Garamond" w:eastAsia="Garamond" w:hAnsi="Garamond" w:cs="Garamond"/>
+          <w:sz w:val="22"/>
+          <w:szCs w:val="22"/>
+        </w:rPr>
+        <w:t xml:space="preserve"> bensì riguardano caratteristiche di qualità come ad esempio usabilità, performance, sopportabilità ed affidabilità</w:t>
       </w:r>
     </w:p>
     <w:p>
@@ -38366,6 +40164,7 @@
           <w:szCs w:val="22"/>
         </w:rPr>
       </w:pPr>
+      <w:proofErr w:type="spellStart"/>
       <w:r>
         <w:rPr>
           <w:rFonts w:ascii="Garamond" w:eastAsia="Garamond" w:hAnsi="Garamond" w:cs="Garamond"/>
@@ -38373,7 +40172,37 @@
           <w:sz w:val="22"/>
           <w:szCs w:val="22"/>
         </w:rPr>
-        <w:t xml:space="preserve">Sequence Diagram: </w:t>
+        <w:t>Sequence</w:t>
+      </w:r>
+      <w:proofErr w:type="spellEnd"/>
+      <w:r>
+        <w:rPr>
+          <w:rFonts w:ascii="Garamond" w:eastAsia="Garamond" w:hAnsi="Garamond" w:cs="Garamond"/>
+          <w:b/>
+          <w:sz w:val="22"/>
+          <w:szCs w:val="22"/>
+        </w:rPr>
+        <w:t xml:space="preserve"> </w:t>
+      </w:r>
+      <w:proofErr w:type="spellStart"/>
+      <w:r>
+        <w:rPr>
+          <w:rFonts w:ascii="Garamond" w:eastAsia="Garamond" w:hAnsi="Garamond" w:cs="Garamond"/>
+          <w:b/>
+          <w:sz w:val="22"/>
+          <w:szCs w:val="22"/>
+        </w:rPr>
+        <w:t>Diagram</w:t>
+      </w:r>
+      <w:proofErr w:type="spellEnd"/>
+      <w:r>
+        <w:rPr>
+          <w:rFonts w:ascii="Garamond" w:eastAsia="Garamond" w:hAnsi="Garamond" w:cs="Garamond"/>
+          <w:b/>
+          <w:sz w:val="22"/>
+          <w:szCs w:val="22"/>
+        </w:rPr>
+        <w:t xml:space="preserve">: </w:t>
       </w:r>
       <w:r>
         <w:rPr>
@@ -38381,7 +40210,25 @@
           <w:sz w:val="22"/>
           <w:szCs w:val="22"/>
         </w:rPr>
-        <w:t>diagramma previsto da UML utilizzato per descrivere un use case descrivendo le relazioni che intercorrono in termini di messaggi tra attori, oggetti di business, oggetti o entità del sistema.</w:t>
+        <w:t xml:space="preserve">diagramma previsto da UML utilizzato per descrivere </w:t>
+      </w:r>
+      <w:proofErr w:type="gramStart"/>
+      <w:r>
+        <w:rPr>
+          <w:rFonts w:ascii="Garamond" w:eastAsia="Garamond" w:hAnsi="Garamond" w:cs="Garamond"/>
+          <w:sz w:val="22"/>
+          <w:szCs w:val="22"/>
+        </w:rPr>
+        <w:t>un use</w:t>
+      </w:r>
+      <w:proofErr w:type="gramEnd"/>
+      <w:r>
+        <w:rPr>
+          <w:rFonts w:ascii="Garamond" w:eastAsia="Garamond" w:hAnsi="Garamond" w:cs="Garamond"/>
+          <w:sz w:val="22"/>
+          <w:szCs w:val="22"/>
+        </w:rPr>
+        <w:t xml:space="preserve"> case descrivendo le relazioni che intercorrono in termini di messaggi tra attori, oggetti di business, oggetti o entità del sistema.</w:t>
       </w:r>
     </w:p>
     <w:p>
@@ -38402,6 +40249,7 @@
           <w:szCs w:val="22"/>
         </w:rPr>
       </w:pPr>
+      <w:proofErr w:type="spellStart"/>
       <w:r>
         <w:rPr>
           <w:rFonts w:ascii="Garamond" w:eastAsia="Garamond" w:hAnsi="Garamond" w:cs="Garamond"/>
@@ -38409,7 +40257,37 @@
           <w:sz w:val="22"/>
           <w:szCs w:val="22"/>
         </w:rPr>
-        <w:t xml:space="preserve">Statechart Diagram: </w:t>
+        <w:t>Statechart</w:t>
+      </w:r>
+      <w:proofErr w:type="spellEnd"/>
+      <w:r>
+        <w:rPr>
+          <w:rFonts w:ascii="Garamond" w:eastAsia="Garamond" w:hAnsi="Garamond" w:cs="Garamond"/>
+          <w:b/>
+          <w:sz w:val="22"/>
+          <w:szCs w:val="22"/>
+        </w:rPr>
+        <w:t xml:space="preserve"> </w:t>
+      </w:r>
+      <w:proofErr w:type="spellStart"/>
+      <w:r>
+        <w:rPr>
+          <w:rFonts w:ascii="Garamond" w:eastAsia="Garamond" w:hAnsi="Garamond" w:cs="Garamond"/>
+          <w:b/>
+          <w:sz w:val="22"/>
+          <w:szCs w:val="22"/>
+        </w:rPr>
+        <w:t>Diagram</w:t>
+      </w:r>
+      <w:proofErr w:type="spellEnd"/>
+      <w:r>
+        <w:rPr>
+          <w:rFonts w:ascii="Garamond" w:eastAsia="Garamond" w:hAnsi="Garamond" w:cs="Garamond"/>
+          <w:b/>
+          <w:sz w:val="22"/>
+          <w:szCs w:val="22"/>
+        </w:rPr>
+        <w:t xml:space="preserve">: </w:t>
       </w:r>
       <w:r>
         <w:rPr>
@@ -38445,7 +40323,27 @@
           <w:sz w:val="22"/>
           <w:szCs w:val="22"/>
         </w:rPr>
-        <w:t xml:space="preserve">Activity Diagram: </w:t>
+        <w:t xml:space="preserve">Activity </w:t>
+      </w:r>
+      <w:proofErr w:type="spellStart"/>
+      <w:r>
+        <w:rPr>
+          <w:rFonts w:ascii="Garamond" w:eastAsia="Garamond" w:hAnsi="Garamond" w:cs="Garamond"/>
+          <w:b/>
+          <w:sz w:val="22"/>
+          <w:szCs w:val="22"/>
+        </w:rPr>
+        <w:t>Diagram</w:t>
+      </w:r>
+      <w:proofErr w:type="spellEnd"/>
+      <w:r>
+        <w:rPr>
+          <w:rFonts w:ascii="Garamond" w:eastAsia="Garamond" w:hAnsi="Garamond" w:cs="Garamond"/>
+          <w:b/>
+          <w:sz w:val="22"/>
+          <w:szCs w:val="22"/>
+        </w:rPr>
+        <w:t xml:space="preserve">: </w:t>
       </w:r>
       <w:r>
         <w:rPr>
@@ -38481,7 +40379,27 @@
           <w:sz w:val="22"/>
           <w:szCs w:val="22"/>
         </w:rPr>
-        <w:t>Class Diagram:</w:t>
+        <w:t xml:space="preserve">Class </w:t>
+      </w:r>
+      <w:proofErr w:type="spellStart"/>
+      <w:r>
+        <w:rPr>
+          <w:rFonts w:ascii="Garamond" w:eastAsia="Garamond" w:hAnsi="Garamond" w:cs="Garamond"/>
+          <w:b/>
+          <w:sz w:val="22"/>
+          <w:szCs w:val="22"/>
+        </w:rPr>
+        <w:t>Diagram</w:t>
+      </w:r>
+      <w:proofErr w:type="spellEnd"/>
+      <w:r>
+        <w:rPr>
+          <w:rFonts w:ascii="Garamond" w:eastAsia="Garamond" w:hAnsi="Garamond" w:cs="Garamond"/>
+          <w:b/>
+          <w:sz w:val="22"/>
+          <w:szCs w:val="22"/>
+        </w:rPr>
+        <w:t>:</w:t>
       </w:r>
       <w:r>
         <w:t xml:space="preserve"> </w:t>
@@ -38513,6 +40431,7 @@
           <w:szCs w:val="22"/>
         </w:rPr>
       </w:pPr>
+      <w:proofErr w:type="spellStart"/>
       <w:r>
         <w:rPr>
           <w:rFonts w:ascii="Garamond" w:eastAsia="Garamond" w:hAnsi="Garamond" w:cs="Garamond"/>
@@ -38520,7 +40439,17 @@
           <w:sz w:val="22"/>
           <w:szCs w:val="22"/>
         </w:rPr>
-        <w:t xml:space="preserve">Mock-ups: </w:t>
+        <w:t>Mock</w:t>
+      </w:r>
+      <w:proofErr w:type="spellEnd"/>
+      <w:r>
+        <w:rPr>
+          <w:rFonts w:ascii="Garamond" w:eastAsia="Garamond" w:hAnsi="Garamond" w:cs="Garamond"/>
+          <w:b/>
+          <w:sz w:val="22"/>
+          <w:szCs w:val="22"/>
+        </w:rPr>
+        <w:t xml:space="preserve">-ups: </w:t>
       </w:r>
       <w:r>
         <w:rPr>
@@ -38549,6 +40478,7 @@
           <w:szCs w:val="22"/>
         </w:rPr>
       </w:pPr>
+      <w:proofErr w:type="spellStart"/>
       <w:r>
         <w:rPr>
           <w:rFonts w:ascii="Garamond" w:eastAsia="Garamond" w:hAnsi="Garamond" w:cs="Garamond"/>
@@ -38556,7 +40486,37 @@
           <w:sz w:val="22"/>
           <w:szCs w:val="22"/>
         </w:rPr>
-        <w:t xml:space="preserve">Navigation Path: </w:t>
+        <w:t>Navigation</w:t>
+      </w:r>
+      <w:proofErr w:type="spellEnd"/>
+      <w:r>
+        <w:rPr>
+          <w:rFonts w:ascii="Garamond" w:eastAsia="Garamond" w:hAnsi="Garamond" w:cs="Garamond"/>
+          <w:b/>
+          <w:sz w:val="22"/>
+          <w:szCs w:val="22"/>
+        </w:rPr>
+        <w:t xml:space="preserve"> </w:t>
+      </w:r>
+      <w:proofErr w:type="spellStart"/>
+      <w:r>
+        <w:rPr>
+          <w:rFonts w:ascii="Garamond" w:eastAsia="Garamond" w:hAnsi="Garamond" w:cs="Garamond"/>
+          <w:b/>
+          <w:sz w:val="22"/>
+          <w:szCs w:val="22"/>
+        </w:rPr>
+        <w:t>Path</w:t>
+      </w:r>
+      <w:proofErr w:type="spellEnd"/>
+      <w:r>
+        <w:rPr>
+          <w:rFonts w:ascii="Garamond" w:eastAsia="Garamond" w:hAnsi="Garamond" w:cs="Garamond"/>
+          <w:b/>
+          <w:sz w:val="22"/>
+          <w:szCs w:val="22"/>
+        </w:rPr>
+        <w:t xml:space="preserve">: </w:t>
       </w:r>
       <w:r>
         <w:rPr>

--- a/RAD/NC08_RAD_V2.0.docx
+++ b/RAD/NC08_RAD_V2.0.docx
@@ -5580,7 +5580,6 @@
     </w:p>
     <w:p>
       <w:pPr>
-        <w:jc w:val="both"/>
         <w:rPr>
           <w:rFonts w:ascii="Garamond" w:eastAsia="Garamond" w:hAnsi="Garamond" w:cs="Garamond"/>
         </w:rPr>
@@ -15862,7 +15861,25 @@
                 <w:sz w:val="22"/>
                 <w:szCs w:val="22"/>
               </w:rPr>
-              <w:t>04/12/202</w:t>
+              <w:t>04/1</w:t>
+            </w:r>
+            <w:r>
+              <w:rPr>
+                <w:rFonts w:ascii="Century Gothic" w:eastAsia="Century Gothic" w:hAnsi="Century Gothic" w:cs="Century Gothic"/>
+                <w:i/>
+                <w:sz w:val="22"/>
+                <w:szCs w:val="22"/>
+              </w:rPr>
+              <w:t>1</w:t>
+            </w:r>
+            <w:r>
+              <w:rPr>
+                <w:rFonts w:ascii="Century Gothic" w:eastAsia="Century Gothic" w:hAnsi="Century Gothic" w:cs="Century Gothic"/>
+                <w:i/>
+                <w:sz w:val="22"/>
+                <w:szCs w:val="22"/>
+              </w:rPr>
+              <w:t>/202</w:t>
             </w:r>
             <w:r>
               <w:rPr>
@@ -19337,7 +19354,25 @@
                 <w:sz w:val="22"/>
                 <w:szCs w:val="22"/>
               </w:rPr>
-              <w:t>08/12/2021</w:t>
+              <w:t>08/1</w:t>
+            </w:r>
+            <w:r>
+              <w:rPr>
+                <w:rFonts w:ascii="Century Gothic" w:eastAsia="Century Gothic" w:hAnsi="Century Gothic" w:cs="Century Gothic"/>
+                <w:i/>
+                <w:sz w:val="22"/>
+                <w:szCs w:val="22"/>
+              </w:rPr>
+              <w:t>1</w:t>
+            </w:r>
+            <w:r>
+              <w:rPr>
+                <w:rFonts w:ascii="Century Gothic" w:eastAsia="Century Gothic" w:hAnsi="Century Gothic" w:cs="Century Gothic"/>
+                <w:i/>
+                <w:sz w:val="22"/>
+                <w:szCs w:val="22"/>
+              </w:rPr>
+              <w:t>/2021</w:t>
             </w:r>
           </w:p>
         </w:tc>
@@ -22449,7 +22484,27 @@
                 <w:sz w:val="22"/>
                 <w:szCs w:val="22"/>
               </w:rPr>
-              <w:t>04/12/202</w:t>
+              <w:t>04/1</w:t>
+            </w:r>
+            <w:r>
+              <w:rPr>
+                <w:rFonts w:ascii="Century Gothic" w:eastAsia="Century Gothic" w:hAnsi="Century Gothic" w:cs="Century Gothic"/>
+                <w:i/>
+                <w:color w:val="000000"/>
+                <w:sz w:val="22"/>
+                <w:szCs w:val="22"/>
+              </w:rPr>
+              <w:t>1</w:t>
+            </w:r>
+            <w:r>
+              <w:rPr>
+                <w:rFonts w:ascii="Century Gothic" w:eastAsia="Century Gothic" w:hAnsi="Century Gothic" w:cs="Century Gothic"/>
+                <w:i/>
+                <w:color w:val="000000"/>
+                <w:sz w:val="22"/>
+                <w:szCs w:val="22"/>
+              </w:rPr>
+              <w:t>/202</w:t>
             </w:r>
             <w:r>
               <w:rPr>
@@ -26182,7 +26237,16 @@
                 <w:sz w:val="22"/>
                 <w:szCs w:val="22"/>
               </w:rPr>
-              <w:t>12</w:t>
+              <w:t>1</w:t>
+            </w:r>
+            <w:r>
+              <w:rPr>
+                <w:rFonts w:ascii="Century Gothic" w:eastAsia="Century Gothic" w:hAnsi="Century Gothic" w:cs="Century Gothic"/>
+                <w:i/>
+                <w:sz w:val="22"/>
+                <w:szCs w:val="22"/>
+              </w:rPr>
+              <w:t>1</w:t>
             </w:r>
             <w:r>
               <w:rPr>
@@ -29281,7 +29345,27 @@
                 <w:sz w:val="22"/>
                 <w:szCs w:val="22"/>
               </w:rPr>
-              <w:t>/12/202</w:t>
+              <w:t>/1</w:t>
+            </w:r>
+            <w:r>
+              <w:rPr>
+                <w:rFonts w:ascii="Century Gothic" w:eastAsia="Century Gothic" w:hAnsi="Century Gothic" w:cs="Century Gothic"/>
+                <w:i/>
+                <w:color w:val="000000"/>
+                <w:sz w:val="22"/>
+                <w:szCs w:val="22"/>
+              </w:rPr>
+              <w:t>1</w:t>
+            </w:r>
+            <w:r>
+              <w:rPr>
+                <w:rFonts w:ascii="Century Gothic" w:eastAsia="Century Gothic" w:hAnsi="Century Gothic" w:cs="Century Gothic"/>
+                <w:i/>
+                <w:color w:val="000000"/>
+                <w:sz w:val="22"/>
+                <w:szCs w:val="22"/>
+              </w:rPr>
+              <w:t>/202</w:t>
             </w:r>
             <w:r>
               <w:rPr>
@@ -37807,6 +37891,218 @@
                 <w:szCs w:val="20"/>
               </w:rPr>
               <w:t>Consente al sistema di salvare i dati della registrazione dell’utente. Permette di utilizzare le informazioni persistenti per visualizzare ed effettuare controlli sui dati immessi nel sistema.</w:t>
+            </w:r>
+          </w:p>
+        </w:tc>
+      </w:tr>
+      <w:tr>
+        <w:tc>
+          <w:tcPr>
+            <w:tcW w:w="2955" w:type="dxa"/>
+            <w:tcBorders>
+              <w:top w:val="single" w:sz="8" w:space="0" w:color="000000"/>
+              <w:left w:val="single" w:sz="8" w:space="0" w:color="000000"/>
+              <w:bottom w:val="single" w:sz="8" w:space="0" w:color="000000"/>
+              <w:right w:val="single" w:sz="8" w:space="0" w:color="000000"/>
+            </w:tcBorders>
+            <w:tcMar>
+              <w:top w:w="100" w:type="dxa"/>
+              <w:left w:w="100" w:type="dxa"/>
+              <w:bottom w:w="100" w:type="dxa"/>
+              <w:right w:w="100" w:type="dxa"/>
+            </w:tcMar>
+          </w:tcPr>
+          <w:p>
+            <w:pPr>
+              <w:rPr>
+                <w:rFonts w:ascii="Century Gothic" w:eastAsia="Century Gothic" w:hAnsi="Century Gothic" w:cs="Century Gothic"/>
+                <w:sz w:val="20"/>
+                <w:szCs w:val="20"/>
+              </w:rPr>
+            </w:pPr>
+            <w:r>
+              <w:rPr>
+                <w:rFonts w:ascii="Century Gothic" w:eastAsia="Century Gothic" w:hAnsi="Century Gothic" w:cs="Century Gothic"/>
+                <w:sz w:val="20"/>
+                <w:szCs w:val="20"/>
+              </w:rPr>
+              <w:t>Product</w:t>
+            </w:r>
+          </w:p>
+        </w:tc>
+        <w:tc>
+          <w:tcPr>
+            <w:tcW w:w="1335" w:type="dxa"/>
+            <w:tcBorders>
+              <w:top w:val="single" w:sz="8" w:space="0" w:color="000000"/>
+              <w:left w:val="single" w:sz="8" w:space="0" w:color="000000"/>
+              <w:bottom w:val="single" w:sz="8" w:space="0" w:color="000000"/>
+              <w:right w:val="single" w:sz="8" w:space="0" w:color="000000"/>
+            </w:tcBorders>
+            <w:tcMar>
+              <w:top w:w="100" w:type="dxa"/>
+              <w:left w:w="100" w:type="dxa"/>
+              <w:bottom w:w="100" w:type="dxa"/>
+              <w:right w:w="100" w:type="dxa"/>
+            </w:tcMar>
+          </w:tcPr>
+          <w:p>
+            <w:pPr>
+              <w:rPr>
+                <w:rFonts w:ascii="Century Gothic" w:eastAsia="Century Gothic" w:hAnsi="Century Gothic" w:cs="Century Gothic"/>
+                <w:sz w:val="20"/>
+                <w:szCs w:val="20"/>
+              </w:rPr>
+            </w:pPr>
+            <w:proofErr w:type="spellStart"/>
+            <w:r>
+              <w:rPr>
+                <w:rFonts w:ascii="Century Gothic" w:eastAsia="Century Gothic" w:hAnsi="Century Gothic" w:cs="Century Gothic"/>
+                <w:sz w:val="20"/>
+                <w:szCs w:val="20"/>
+              </w:rPr>
+              <w:t>Entity</w:t>
+            </w:r>
+            <w:proofErr w:type="spellEnd"/>
+          </w:p>
+        </w:tc>
+        <w:tc>
+          <w:tcPr>
+            <w:tcW w:w="5715" w:type="dxa"/>
+            <w:tcBorders>
+              <w:top w:val="single" w:sz="8" w:space="0" w:color="000000"/>
+              <w:left w:val="single" w:sz="8" w:space="0" w:color="000000"/>
+              <w:bottom w:val="single" w:sz="8" w:space="0" w:color="000000"/>
+              <w:right w:val="single" w:sz="8" w:space="0" w:color="000000"/>
+            </w:tcBorders>
+            <w:tcMar>
+              <w:top w:w="100" w:type="dxa"/>
+              <w:left w:w="100" w:type="dxa"/>
+              <w:bottom w:w="100" w:type="dxa"/>
+              <w:right w:w="100" w:type="dxa"/>
+            </w:tcMar>
+          </w:tcPr>
+          <w:p>
+            <w:pPr>
+              <w:rPr>
+                <w:rFonts w:ascii="Century Gothic" w:eastAsia="Century Gothic" w:hAnsi="Century Gothic" w:cs="Century Gothic"/>
+                <w:sz w:val="20"/>
+                <w:szCs w:val="20"/>
+              </w:rPr>
+            </w:pPr>
+            <w:r>
+              <w:rPr>
+                <w:rFonts w:ascii="Century Gothic" w:eastAsia="Century Gothic" w:hAnsi="Century Gothic" w:cs="Century Gothic"/>
+                <w:sz w:val="20"/>
+                <w:szCs w:val="20"/>
+              </w:rPr>
+              <w:t>Consente di memorizzare informazioni relative ad un particolare libro</w:t>
+            </w:r>
+          </w:p>
+        </w:tc>
+      </w:tr>
+      <w:tr>
+        <w:tc>
+          <w:tcPr>
+            <w:tcW w:w="2955" w:type="dxa"/>
+            <w:tcBorders>
+              <w:top w:val="single" w:sz="8" w:space="0" w:color="000000"/>
+              <w:left w:val="single" w:sz="8" w:space="0" w:color="000000"/>
+              <w:bottom w:val="single" w:sz="8" w:space="0" w:color="000000"/>
+              <w:right w:val="single" w:sz="8" w:space="0" w:color="000000"/>
+            </w:tcBorders>
+            <w:tcMar>
+              <w:top w:w="100" w:type="dxa"/>
+              <w:left w:w="100" w:type="dxa"/>
+              <w:bottom w:w="100" w:type="dxa"/>
+              <w:right w:w="100" w:type="dxa"/>
+            </w:tcMar>
+          </w:tcPr>
+          <w:p>
+            <w:pPr>
+              <w:rPr>
+                <w:rFonts w:ascii="Century Gothic" w:eastAsia="Century Gothic" w:hAnsi="Century Gothic" w:cs="Century Gothic"/>
+                <w:sz w:val="20"/>
+                <w:szCs w:val="20"/>
+              </w:rPr>
+            </w:pPr>
+            <w:r>
+              <w:rPr>
+                <w:rFonts w:ascii="Century Gothic" w:eastAsia="Century Gothic" w:hAnsi="Century Gothic" w:cs="Century Gothic"/>
+                <w:sz w:val="20"/>
+                <w:szCs w:val="20"/>
+              </w:rPr>
+              <w:t>User</w:t>
+            </w:r>
+          </w:p>
+        </w:tc>
+        <w:tc>
+          <w:tcPr>
+            <w:tcW w:w="1335" w:type="dxa"/>
+            <w:tcBorders>
+              <w:top w:val="single" w:sz="8" w:space="0" w:color="000000"/>
+              <w:left w:val="single" w:sz="8" w:space="0" w:color="000000"/>
+              <w:bottom w:val="single" w:sz="8" w:space="0" w:color="000000"/>
+              <w:right w:val="single" w:sz="8" w:space="0" w:color="000000"/>
+            </w:tcBorders>
+            <w:tcMar>
+              <w:top w:w="100" w:type="dxa"/>
+              <w:left w:w="100" w:type="dxa"/>
+              <w:bottom w:w="100" w:type="dxa"/>
+              <w:right w:w="100" w:type="dxa"/>
+            </w:tcMar>
+          </w:tcPr>
+          <w:p>
+            <w:pPr>
+              <w:rPr>
+                <w:rFonts w:ascii="Century Gothic" w:eastAsia="Century Gothic" w:hAnsi="Century Gothic" w:cs="Century Gothic"/>
+                <w:sz w:val="20"/>
+                <w:szCs w:val="20"/>
+              </w:rPr>
+            </w:pPr>
+            <w:proofErr w:type="spellStart"/>
+            <w:r>
+              <w:rPr>
+                <w:rFonts w:ascii="Century Gothic" w:eastAsia="Century Gothic" w:hAnsi="Century Gothic" w:cs="Century Gothic"/>
+                <w:sz w:val="20"/>
+                <w:szCs w:val="20"/>
+              </w:rPr>
+              <w:t>Entiry</w:t>
+            </w:r>
+            <w:proofErr w:type="spellEnd"/>
+          </w:p>
+        </w:tc>
+        <w:tc>
+          <w:tcPr>
+            <w:tcW w:w="5715" w:type="dxa"/>
+            <w:tcBorders>
+              <w:top w:val="single" w:sz="8" w:space="0" w:color="000000"/>
+              <w:left w:val="single" w:sz="8" w:space="0" w:color="000000"/>
+              <w:bottom w:val="single" w:sz="8" w:space="0" w:color="000000"/>
+              <w:right w:val="single" w:sz="8" w:space="0" w:color="000000"/>
+            </w:tcBorders>
+            <w:tcMar>
+              <w:top w:w="100" w:type="dxa"/>
+              <w:left w:w="100" w:type="dxa"/>
+              <w:bottom w:w="100" w:type="dxa"/>
+              <w:right w:w="100" w:type="dxa"/>
+            </w:tcMar>
+          </w:tcPr>
+          <w:p>
+            <w:pPr>
+              <w:rPr>
+                <w:rFonts w:ascii="Century Gothic" w:eastAsia="Century Gothic" w:hAnsi="Century Gothic" w:cs="Century Gothic"/>
+                <w:sz w:val="20"/>
+                <w:szCs w:val="20"/>
+              </w:rPr>
+            </w:pPr>
+            <w:r>
+              <w:rPr>
+                <w:rFonts w:ascii="Century Gothic" w:eastAsia="Century Gothic" w:hAnsi="Century Gothic" w:cs="Century Gothic"/>
+                <w:sz w:val="20"/>
+                <w:szCs w:val="20"/>
+              </w:rPr>
+              <w:t>Consente di memorizzare i dati relativi ad un particolare utente</w:t>
             </w:r>
           </w:p>
         </w:tc>
@@ -38537,6 +38833,10 @@
       <w:bookmarkStart w:id="80" w:name="_heading=h.pt6emceq4ha5" w:colFirst="0" w:colLast="0"/>
       <w:bookmarkEnd w:id="80"/>
     </w:p>
+    <w:p/>
+    <w:p/>
+    <w:p/>
+    <w:p/>
     <w:p>
       <w:pPr>
         <w:pStyle w:val="Titolo2"/>
@@ -38549,15 +38849,11 @@
         <w:pStyle w:val="Titolo2"/>
       </w:pPr>
       <w:bookmarkStart w:id="82" w:name="_heading=h.5sqvi28ug4cp" w:colFirst="0" w:colLast="0"/>
+      <w:bookmarkStart w:id="83" w:name="_heading=h.myeq9xxqy46y" w:colFirst="0" w:colLast="0"/>
       <w:bookmarkEnd w:id="82"/>
-    </w:p>
-    <w:p>
-      <w:pPr>
-        <w:pStyle w:val="Titolo2"/>
-      </w:pPr>
-      <w:bookmarkStart w:id="83" w:name="_heading=h.myeq9xxqy46y" w:colFirst="0" w:colLast="0"/>
       <w:bookmarkEnd w:id="83"/>
     </w:p>
+    <w:p/>
     <w:p>
       <w:pPr>
         <w:pStyle w:val="Titolo2"/>
@@ -38565,6 +38861,7 @@
       <w:bookmarkStart w:id="84" w:name="_heading=h.bojchw2yhcgl" w:colFirst="0" w:colLast="0"/>
       <w:bookmarkEnd w:id="84"/>
       <w:r>
+        <w:lastRenderedPageBreak/>
         <w:t>3.6 Modello Dinamico</w:t>
       </w:r>
     </w:p>
@@ -38655,6 +38952,15 @@
         </w:rPr>
         <w:t>Sono omessi i diagrammi per i casi d’uso più banali e per gli oggetti i cui stati sono poco rilevanti.</w:t>
       </w:r>
+    </w:p>
+    <w:p>
+      <w:pPr>
+        <w:rPr>
+          <w:rFonts w:ascii="Garamond" w:eastAsia="Garamond" w:hAnsi="Garamond" w:cs="Garamond"/>
+          <w:sz w:val="22"/>
+          <w:szCs w:val="22"/>
+        </w:rPr>
+      </w:pPr>
     </w:p>
     <w:p>
       <w:pPr>
@@ -38663,7 +38969,6 @@
       <w:bookmarkStart w:id="85" w:name="_heading=h.m8uxkqv1hctx" w:colFirst="0" w:colLast="0"/>
       <w:bookmarkEnd w:id="85"/>
       <w:r>
-        <w:lastRenderedPageBreak/>
         <w:t xml:space="preserve">3.6.1 </w:t>
       </w:r>
       <w:proofErr w:type="spellStart"/>
@@ -39884,6 +40189,46 @@
           </wp:inline>
         </w:drawing>
       </w:r>
+    </w:p>
+    <w:p>
+      <w:pPr>
+        <w:rPr>
+          <w:rFonts w:ascii="Garamond" w:eastAsia="Garamond" w:hAnsi="Garamond" w:cs="Garamond"/>
+          <w:b/>
+          <w:sz w:val="28"/>
+          <w:szCs w:val="28"/>
+        </w:rPr>
+      </w:pPr>
+    </w:p>
+    <w:p>
+      <w:pPr>
+        <w:rPr>
+          <w:rFonts w:ascii="Garamond" w:eastAsia="Garamond" w:hAnsi="Garamond" w:cs="Garamond"/>
+          <w:b/>
+          <w:sz w:val="28"/>
+          <w:szCs w:val="28"/>
+        </w:rPr>
+      </w:pPr>
+    </w:p>
+    <w:p>
+      <w:pPr>
+        <w:rPr>
+          <w:rFonts w:ascii="Garamond" w:eastAsia="Garamond" w:hAnsi="Garamond" w:cs="Garamond"/>
+          <w:b/>
+          <w:sz w:val="28"/>
+          <w:szCs w:val="28"/>
+        </w:rPr>
+      </w:pPr>
+    </w:p>
+    <w:p>
+      <w:pPr>
+        <w:rPr>
+          <w:rFonts w:ascii="Garamond" w:eastAsia="Garamond" w:hAnsi="Garamond" w:cs="Garamond"/>
+          <w:b/>
+          <w:sz w:val="28"/>
+          <w:szCs w:val="28"/>
+        </w:rPr>
+      </w:pPr>
     </w:p>
     <w:p>
       <w:pPr>
@@ -41952,7 +42297,6 @@
   <w:style w:type="character" w:default="1" w:styleId="Carpredefinitoparagrafo">
     <w:name w:val="Default Paragraph Font"/>
     <w:uiPriority w:val="1"/>
-    <w:semiHidden/>
     <w:unhideWhenUsed/>
   </w:style>
   <w:style w:type="table" w:default="1" w:styleId="Tabellanormale">

--- a/RAD/NC08_RAD_V2.0.docx
+++ b/RAD/NC08_RAD_V2.0.docx
@@ -1047,21 +1047,7 @@
               <w:rPr>
                 <w:rFonts w:ascii="Century Gothic" w:eastAsia="Century Gothic" w:hAnsi="Century Gothic" w:cs="Century Gothic"/>
               </w:rPr>
-              <w:t xml:space="preserve">Sistema attuale e Activity </w:t>
-            </w:r>
-            <w:proofErr w:type="spellStart"/>
-            <w:r>
-              <w:rPr>
-                <w:rFonts w:ascii="Century Gothic" w:eastAsia="Century Gothic" w:hAnsi="Century Gothic" w:cs="Century Gothic"/>
-              </w:rPr>
-              <w:t>Diagram</w:t>
-            </w:r>
-            <w:proofErr w:type="spellEnd"/>
-            <w:r>
-              <w:rPr>
-                <w:rFonts w:ascii="Century Gothic" w:eastAsia="Century Gothic" w:hAnsi="Century Gothic" w:cs="Century Gothic"/>
-              </w:rPr>
-              <w:t xml:space="preserve"> sistema proposto</w:t>
+              <w:t>Sistema attuale e Activity Diagram sistema proposto</w:t>
             </w:r>
           </w:p>
         </w:tc>
@@ -1698,28 +1684,12 @@
                 <w:rFonts w:ascii="Century Gothic" w:eastAsia="Century Gothic" w:hAnsi="Century Gothic" w:cs="Century Gothic"/>
               </w:rPr>
             </w:pPr>
-            <w:proofErr w:type="spellStart"/>
-            <w:r>
-              <w:rPr>
-                <w:rFonts w:ascii="Century Gothic" w:eastAsia="Century Gothic" w:hAnsi="Century Gothic" w:cs="Century Gothic"/>
-              </w:rPr>
-              <w:t>Sequence</w:t>
-            </w:r>
-            <w:proofErr w:type="spellEnd"/>
-            <w:r>
-              <w:rPr>
-                <w:rFonts w:ascii="Century Gothic" w:eastAsia="Century Gothic" w:hAnsi="Century Gothic" w:cs="Century Gothic"/>
-              </w:rPr>
-              <w:t xml:space="preserve"> </w:t>
-            </w:r>
-            <w:proofErr w:type="spellStart"/>
-            <w:r>
-              <w:rPr>
-                <w:rFonts w:ascii="Century Gothic" w:eastAsia="Century Gothic" w:hAnsi="Century Gothic" w:cs="Century Gothic"/>
-              </w:rPr>
-              <w:t>Diagram</w:t>
-            </w:r>
-            <w:proofErr w:type="spellEnd"/>
+            <w:r>
+              <w:rPr>
+                <w:rFonts w:ascii="Century Gothic" w:eastAsia="Century Gothic" w:hAnsi="Century Gothic" w:cs="Century Gothic"/>
+              </w:rPr>
+              <w:t>Sequence Diagram</w:t>
+            </w:r>
           </w:p>
         </w:tc>
         <w:tc>
@@ -1862,21 +1832,7 @@
               <w:rPr>
                 <w:rFonts w:ascii="Century Gothic" w:eastAsia="Century Gothic" w:hAnsi="Century Gothic" w:cs="Century Gothic"/>
               </w:rPr>
-              <w:t xml:space="preserve">Inserimento </w:t>
-            </w:r>
-            <w:proofErr w:type="spellStart"/>
-            <w:r>
-              <w:rPr>
-                <w:rFonts w:ascii="Century Gothic" w:eastAsia="Century Gothic" w:hAnsi="Century Gothic" w:cs="Century Gothic"/>
-              </w:rPr>
-              <w:t>Mock</w:t>
-            </w:r>
-            <w:proofErr w:type="spellEnd"/>
-            <w:r>
-              <w:rPr>
-                <w:rFonts w:ascii="Century Gothic" w:eastAsia="Century Gothic" w:hAnsi="Century Gothic" w:cs="Century Gothic"/>
-              </w:rPr>
-              <w:t>-up</w:t>
+              <w:t>Inserimento Mock-up</w:t>
             </w:r>
           </w:p>
         </w:tc>
@@ -2139,16 +2095,8 @@
               <w:rPr>
                 <w:rFonts w:ascii="Century Gothic" w:eastAsia="Century Gothic" w:hAnsi="Century Gothic" w:cs="Century Gothic"/>
               </w:rPr>
-              <w:t xml:space="preserve">Revisione requisiti funzionali, Use Case e Object </w:t>
-            </w:r>
-            <w:proofErr w:type="spellStart"/>
-            <w:r>
-              <w:rPr>
-                <w:rFonts w:ascii="Century Gothic" w:eastAsia="Century Gothic" w:hAnsi="Century Gothic" w:cs="Century Gothic"/>
-              </w:rPr>
-              <w:t>Diagram</w:t>
-            </w:r>
-            <w:proofErr w:type="spellEnd"/>
+              <w:t>Revisione requisiti funzionali, Use Case e Object Diagram</w:t>
+            </w:r>
           </w:p>
         </w:tc>
         <w:tc>
@@ -5755,19 +5703,11 @@
         <w:spacing w:line="259" w:lineRule="auto"/>
         <w:jc w:val="both"/>
       </w:pPr>
-      <w:proofErr w:type="spellStart"/>
       <w:r>
         <w:rPr>
           <w:rFonts w:ascii="Garamond" w:eastAsia="Garamond" w:hAnsi="Garamond" w:cs="Garamond"/>
         </w:rPr>
-        <w:t>Branch</w:t>
-      </w:r>
-      <w:proofErr w:type="spellEnd"/>
-      <w:r>
-        <w:rPr>
-          <w:rFonts w:ascii="Garamond" w:eastAsia="Garamond" w:hAnsi="Garamond" w:cs="Garamond"/>
-        </w:rPr>
-        <w:t xml:space="preserve"> coverage dei casi di test: almeno 75% </w:t>
+        <w:t xml:space="preserve">Branch coverage dei casi di test: almeno 75% </w:t>
       </w:r>
     </w:p>
     <w:p>
@@ -5813,21 +5753,7 @@
         <w:rPr>
           <w:rFonts w:ascii="Garamond" w:eastAsia="Garamond" w:hAnsi="Garamond" w:cs="Garamond"/>
         </w:rPr>
-        <w:t xml:space="preserve">Il numero di warning dati in output da </w:t>
-      </w:r>
-      <w:proofErr w:type="spellStart"/>
-      <w:r>
-        <w:rPr>
-          <w:rFonts w:ascii="Garamond" w:eastAsia="Garamond" w:hAnsi="Garamond" w:cs="Garamond"/>
-        </w:rPr>
-        <w:t>Checkstyle</w:t>
-      </w:r>
-      <w:proofErr w:type="spellEnd"/>
-      <w:r>
-        <w:rPr>
-          <w:rFonts w:ascii="Garamond" w:eastAsia="Garamond" w:hAnsi="Garamond" w:cs="Garamond"/>
-        </w:rPr>
-        <w:t xml:space="preserve"> inferiore ad una soglia da definire (molto bassa).</w:t>
+        <w:t>Il numero di warning dati in output da Checkstyle inferiore ad una soglia da definire (molto bassa).</w:t>
       </w:r>
     </w:p>
     <w:p>
@@ -5843,21 +5769,21 @@
         <w:rPr>
           <w:rFonts w:ascii="Garamond" w:eastAsia="Garamond" w:hAnsi="Garamond" w:cs="Garamond"/>
         </w:rPr>
-        <w:t xml:space="preserve">Almeno </w:t>
+        <w:t xml:space="preserve">Almeno uno use case per ogni membro </w:t>
       </w:r>
       <w:proofErr w:type="gramStart"/>
       <w:r>
         <w:rPr>
           <w:rFonts w:ascii="Garamond" w:eastAsia="Garamond" w:hAnsi="Garamond" w:cs="Garamond"/>
         </w:rPr>
-        <w:t>uno use</w:t>
+        <w:t>del team</w:t>
       </w:r>
       <w:proofErr w:type="gramEnd"/>
       <w:r>
         <w:rPr>
           <w:rFonts w:ascii="Garamond" w:eastAsia="Garamond" w:hAnsi="Garamond" w:cs="Garamond"/>
         </w:rPr>
-        <w:t xml:space="preserve"> case per ogni membro del team  </w:t>
+        <w:t xml:space="preserve">  </w:t>
       </w:r>
     </w:p>
     <w:p>
@@ -5919,35 +5845,7 @@
         <w:rPr>
           <w:rFonts w:ascii="Garamond" w:eastAsia="Garamond" w:hAnsi="Garamond" w:cs="Garamond"/>
         </w:rPr>
-        <w:t xml:space="preserve">Almeno uno </w:t>
-      </w:r>
-      <w:proofErr w:type="spellStart"/>
-      <w:r>
-        <w:rPr>
-          <w:rFonts w:ascii="Garamond" w:eastAsia="Garamond" w:hAnsi="Garamond" w:cs="Garamond"/>
-        </w:rPr>
-        <w:t>sequence</w:t>
-      </w:r>
-      <w:proofErr w:type="spellEnd"/>
-      <w:r>
-        <w:rPr>
-          <w:rFonts w:ascii="Garamond" w:eastAsia="Garamond" w:hAnsi="Garamond" w:cs="Garamond"/>
-        </w:rPr>
-        <w:t xml:space="preserve"> </w:t>
-      </w:r>
-      <w:proofErr w:type="spellStart"/>
-      <w:r>
-        <w:rPr>
-          <w:rFonts w:ascii="Garamond" w:eastAsia="Garamond" w:hAnsi="Garamond" w:cs="Garamond"/>
-        </w:rPr>
-        <w:t>diagram</w:t>
-      </w:r>
-      <w:proofErr w:type="spellEnd"/>
-      <w:r>
-        <w:rPr>
-          <w:rFonts w:ascii="Garamond" w:eastAsia="Garamond" w:hAnsi="Garamond" w:cs="Garamond"/>
-        </w:rPr>
-        <w:t xml:space="preserve"> ogni </w:t>
+        <w:t xml:space="preserve">Almeno uno sequence diagram ogni </w:t>
       </w:r>
       <w:proofErr w:type="gramStart"/>
       <w:r>
@@ -5977,51 +5875,31 @@
         <w:rPr>
           <w:rFonts w:ascii="Garamond" w:eastAsia="Garamond" w:hAnsi="Garamond" w:cs="Garamond"/>
         </w:rPr>
-        <w:t xml:space="preserve">Almeno uno </w:t>
+        <w:t xml:space="preserve">Almeno uno statechart </w:t>
       </w:r>
-      <w:proofErr w:type="spellStart"/>
       <w:r>
         <w:rPr>
           <w:rFonts w:ascii="Garamond" w:eastAsia="Garamond" w:hAnsi="Garamond" w:cs="Garamond"/>
         </w:rPr>
-        <w:t>statechart</w:t>
+        <w:t>per ogni</w:t>
       </w:r>
-      <w:proofErr w:type="spellEnd"/>
       <w:r>
         <w:rPr>
           <w:rFonts w:ascii="Garamond" w:eastAsia="Garamond" w:hAnsi="Garamond" w:cs="Garamond"/>
         </w:rPr>
-        <w:t xml:space="preserve"> ogni </w:t>
+        <w:t xml:space="preserve"> membr</w:t>
       </w:r>
-      <w:proofErr w:type="gramStart"/>
       <w:r>
         <w:rPr>
           <w:rFonts w:ascii="Garamond" w:eastAsia="Garamond" w:hAnsi="Garamond" w:cs="Garamond"/>
         </w:rPr>
-        <w:t>2</w:t>
+        <w:t>o</w:t>
       </w:r>
-      <w:proofErr w:type="gramEnd"/>
       <w:r>
         <w:rPr>
           <w:rFonts w:ascii="Garamond" w:eastAsia="Garamond" w:hAnsi="Garamond" w:cs="Garamond"/>
         </w:rPr>
-        <w:t xml:space="preserve"> membri del team</w:t>
-      </w:r>
-    </w:p>
-    <w:p>
-      <w:pPr>
-        <w:numPr>
-          <w:ilvl w:val="0"/>
-          <w:numId w:val="4"/>
-        </w:numPr>
-        <w:spacing w:line="259" w:lineRule="auto"/>
-        <w:jc w:val="both"/>
-      </w:pPr>
-      <w:r>
-        <w:rPr>
-          <w:rFonts w:ascii="Garamond" w:eastAsia="Garamond" w:hAnsi="Garamond" w:cs="Garamond"/>
-        </w:rPr>
-        <w:t xml:space="preserve">Almeno uno scenario per membro </w:t>
+        <w:t xml:space="preserve"> </w:t>
       </w:r>
       <w:proofErr w:type="gramStart"/>
       <w:r>
@@ -6045,49 +5923,43 @@
         <w:rPr>
           <w:rFonts w:ascii="Garamond" w:eastAsia="Garamond" w:hAnsi="Garamond" w:cs="Garamond"/>
         </w:rPr>
-        <w:t xml:space="preserve">Ogni </w:t>
+        <w:t xml:space="preserve">Almeno uno scenario per </w:t>
       </w:r>
-      <w:proofErr w:type="spellStart"/>
       <w:r>
         <w:rPr>
           <w:rFonts w:ascii="Garamond" w:eastAsia="Garamond" w:hAnsi="Garamond" w:cs="Garamond"/>
         </w:rPr>
-        <w:t>sequence</w:t>
+        <w:t xml:space="preserve"> ogni </w:t>
       </w:r>
-      <w:proofErr w:type="spellEnd"/>
       <w:r>
         <w:rPr>
           <w:rFonts w:ascii="Garamond" w:eastAsia="Garamond" w:hAnsi="Garamond" w:cs="Garamond"/>
         </w:rPr>
-        <w:t xml:space="preserve"> </w:t>
-      </w:r>
-      <w:proofErr w:type="spellStart"/>
-      <w:r>
-        <w:rPr>
-          <w:rFonts w:ascii="Garamond" w:eastAsia="Garamond" w:hAnsi="Garamond" w:cs="Garamond"/>
-        </w:rPr>
-        <w:t>diagram</w:t>
-      </w:r>
-      <w:proofErr w:type="spellEnd"/>
-      <w:r>
-        <w:rPr>
-          <w:rFonts w:ascii="Garamond" w:eastAsia="Garamond" w:hAnsi="Garamond" w:cs="Garamond"/>
-        </w:rPr>
-        <w:t xml:space="preserve"> dev’essere associato ad </w:t>
+        <w:t xml:space="preserve">membro </w:t>
       </w:r>
       <w:proofErr w:type="gramStart"/>
       <w:r>
         <w:rPr>
           <w:rFonts w:ascii="Garamond" w:eastAsia="Garamond" w:hAnsi="Garamond" w:cs="Garamond"/>
         </w:rPr>
-        <w:t>uno use</w:t>
+        <w:t>del team</w:t>
       </w:r>
       <w:proofErr w:type="gramEnd"/>
+    </w:p>
+    <w:p>
+      <w:pPr>
+        <w:numPr>
+          <w:ilvl w:val="0"/>
+          <w:numId w:val="4"/>
+        </w:numPr>
+        <w:spacing w:line="259" w:lineRule="auto"/>
+        <w:jc w:val="both"/>
+      </w:pPr>
       <w:r>
         <w:rPr>
           <w:rFonts w:ascii="Garamond" w:eastAsia="Garamond" w:hAnsi="Garamond" w:cs="Garamond"/>
         </w:rPr>
-        <w:t xml:space="preserve"> case sviluppato in precedenza</w:t>
+        <w:t>Ogni sequence diagram dev’essere associato ad uno use case sviluppato in precedenza</w:t>
       </w:r>
     </w:p>
     <w:p>
@@ -6103,35 +5975,7 @@
         <w:rPr>
           <w:rFonts w:ascii="Garamond" w:eastAsia="Garamond" w:hAnsi="Garamond" w:cs="Garamond"/>
         </w:rPr>
-        <w:t xml:space="preserve">Dev’essere fornito il </w:t>
-      </w:r>
-      <w:proofErr w:type="spellStart"/>
-      <w:r>
-        <w:rPr>
-          <w:rFonts w:ascii="Garamond" w:eastAsia="Garamond" w:hAnsi="Garamond" w:cs="Garamond"/>
-        </w:rPr>
-        <w:t>path</w:t>
-      </w:r>
-      <w:proofErr w:type="spellEnd"/>
-      <w:r>
-        <w:rPr>
-          <w:rFonts w:ascii="Garamond" w:eastAsia="Garamond" w:hAnsi="Garamond" w:cs="Garamond"/>
-        </w:rPr>
-        <w:t xml:space="preserve"> </w:t>
-      </w:r>
-      <w:proofErr w:type="spellStart"/>
-      <w:r>
-        <w:rPr>
-          <w:rFonts w:ascii="Garamond" w:eastAsia="Garamond" w:hAnsi="Garamond" w:cs="Garamond"/>
-        </w:rPr>
-        <w:t>navigazionale</w:t>
-      </w:r>
-      <w:proofErr w:type="spellEnd"/>
-      <w:r>
-        <w:rPr>
-          <w:rFonts w:ascii="Garamond" w:eastAsia="Garamond" w:hAnsi="Garamond" w:cs="Garamond"/>
-        </w:rPr>
-        <w:t xml:space="preserve"> del sistema</w:t>
+        <w:t>Dev’essere fornito il path navigazionale del sistema</w:t>
       </w:r>
     </w:p>
     <w:p>
@@ -6147,21 +5991,7 @@
         <w:rPr>
           <w:rFonts w:ascii="Garamond" w:eastAsia="Garamond" w:hAnsi="Garamond" w:cs="Garamond"/>
         </w:rPr>
-        <w:t xml:space="preserve">Dev’essere fornito un numero di </w:t>
-      </w:r>
-      <w:proofErr w:type="spellStart"/>
-      <w:r>
-        <w:rPr>
-          <w:rFonts w:ascii="Garamond" w:eastAsia="Garamond" w:hAnsi="Garamond" w:cs="Garamond"/>
-        </w:rPr>
-        <w:t>mock</w:t>
-      </w:r>
-      <w:proofErr w:type="spellEnd"/>
-      <w:r>
-        <w:rPr>
-          <w:rFonts w:ascii="Garamond" w:eastAsia="Garamond" w:hAnsi="Garamond" w:cs="Garamond"/>
-        </w:rPr>
-        <w:t>-up dell’interfaccia sufficiente a dare una visione d’insieme del sistema</w:t>
+        <w:t>Dev’essere fornito un numero di mock-up dell’interfaccia sufficiente a dare una visione d’insieme del sistema</w:t>
       </w:r>
     </w:p>
     <w:p>
@@ -6177,35 +6007,7 @@
         <w:rPr>
           <w:rFonts w:ascii="Garamond" w:eastAsia="Garamond" w:hAnsi="Garamond" w:cs="Garamond"/>
         </w:rPr>
-        <w:t xml:space="preserve">Vari approcci per il raggiungimento dell’affidabilità desiderata sia di fault </w:t>
-      </w:r>
-      <w:proofErr w:type="spellStart"/>
-      <w:r>
-        <w:rPr>
-          <w:rFonts w:ascii="Garamond" w:eastAsia="Garamond" w:hAnsi="Garamond" w:cs="Garamond"/>
-        </w:rPr>
-        <w:t>avoidance</w:t>
-      </w:r>
-      <w:proofErr w:type="spellEnd"/>
-      <w:r>
-        <w:rPr>
-          <w:rFonts w:ascii="Garamond" w:eastAsia="Garamond" w:hAnsi="Garamond" w:cs="Garamond"/>
-        </w:rPr>
-        <w:t xml:space="preserve"> e fault </w:t>
-      </w:r>
-      <w:proofErr w:type="spellStart"/>
-      <w:r>
-        <w:rPr>
-          <w:rFonts w:ascii="Garamond" w:eastAsia="Garamond" w:hAnsi="Garamond" w:cs="Garamond"/>
-        </w:rPr>
-        <w:t>detection</w:t>
-      </w:r>
-      <w:proofErr w:type="spellEnd"/>
-      <w:r>
-        <w:rPr>
-          <w:rFonts w:ascii="Garamond" w:eastAsia="Garamond" w:hAnsi="Garamond" w:cs="Garamond"/>
-        </w:rPr>
-        <w:t xml:space="preserve"> (review, testing white box e black </w:t>
+        <w:t xml:space="preserve">Vari approcci per il raggiungimento dell’affidabilità desiderata sia di fault avoidance e fault detection (review, testing white box e black </w:t>
       </w:r>
       <w:proofErr w:type="gramStart"/>
       <w:r>
@@ -6477,21 +6279,7 @@
         <w:rPr>
           <w:rFonts w:ascii="Garamond" w:eastAsia="Garamond" w:hAnsi="Garamond" w:cs="Garamond"/>
         </w:rPr>
-        <w:t xml:space="preserve">UCD: Use Case </w:t>
-      </w:r>
-      <w:proofErr w:type="spellStart"/>
-      <w:r>
-        <w:rPr>
-          <w:rFonts w:ascii="Garamond" w:eastAsia="Garamond" w:hAnsi="Garamond" w:cs="Garamond"/>
-        </w:rPr>
-        <w:t>Diagram</w:t>
-      </w:r>
-      <w:proofErr w:type="spellEnd"/>
-      <w:r>
-        <w:rPr>
-          <w:rFonts w:ascii="Garamond" w:eastAsia="Garamond" w:hAnsi="Garamond" w:cs="Garamond"/>
-        </w:rPr>
-        <w:t xml:space="preserve">; </w:t>
+        <w:t xml:space="preserve">UCD: Use Case Diagram; </w:t>
       </w:r>
     </w:p>
     <w:p>
@@ -6525,21 +6313,7 @@
         <w:rPr>
           <w:rFonts w:ascii="Garamond" w:eastAsia="Garamond" w:hAnsi="Garamond" w:cs="Garamond"/>
         </w:rPr>
-        <w:t xml:space="preserve">OD: Object </w:t>
-      </w:r>
-      <w:proofErr w:type="spellStart"/>
-      <w:r>
-        <w:rPr>
-          <w:rFonts w:ascii="Garamond" w:eastAsia="Garamond" w:hAnsi="Garamond" w:cs="Garamond"/>
-        </w:rPr>
-        <w:t>Diagram</w:t>
-      </w:r>
-      <w:proofErr w:type="spellEnd"/>
-      <w:r>
-        <w:rPr>
-          <w:rFonts w:ascii="Garamond" w:eastAsia="Garamond" w:hAnsi="Garamond" w:cs="Garamond"/>
-        </w:rPr>
-        <w:t xml:space="preserve"> </w:t>
+        <w:t xml:space="preserve">OD: Object Diagram </w:t>
       </w:r>
     </w:p>
     <w:p>
@@ -6556,35 +6330,7 @@
         <w:rPr>
           <w:rFonts w:ascii="Garamond" w:eastAsia="Garamond" w:hAnsi="Garamond" w:cs="Garamond"/>
         </w:rPr>
-        <w:t xml:space="preserve">SD: </w:t>
-      </w:r>
-      <w:proofErr w:type="spellStart"/>
-      <w:r>
-        <w:rPr>
-          <w:rFonts w:ascii="Garamond" w:eastAsia="Garamond" w:hAnsi="Garamond" w:cs="Garamond"/>
-        </w:rPr>
-        <w:t>Sequence</w:t>
-      </w:r>
-      <w:proofErr w:type="spellEnd"/>
-      <w:r>
-        <w:rPr>
-          <w:rFonts w:ascii="Garamond" w:eastAsia="Garamond" w:hAnsi="Garamond" w:cs="Garamond"/>
-        </w:rPr>
-        <w:t xml:space="preserve"> </w:t>
-      </w:r>
-      <w:proofErr w:type="spellStart"/>
-      <w:r>
-        <w:rPr>
-          <w:rFonts w:ascii="Garamond" w:eastAsia="Garamond" w:hAnsi="Garamond" w:cs="Garamond"/>
-        </w:rPr>
-        <w:t>Diagram</w:t>
-      </w:r>
-      <w:proofErr w:type="spellEnd"/>
-      <w:r>
-        <w:rPr>
-          <w:rFonts w:ascii="Garamond" w:eastAsia="Garamond" w:hAnsi="Garamond" w:cs="Garamond"/>
-        </w:rPr>
-        <w:t xml:space="preserve"> </w:t>
+        <w:t xml:space="preserve">SD: Sequence Diagram </w:t>
       </w:r>
     </w:p>
     <w:p>
@@ -6601,35 +6347,7 @@
         <w:rPr>
           <w:rFonts w:ascii="Garamond" w:eastAsia="Garamond" w:hAnsi="Garamond" w:cs="Garamond"/>
         </w:rPr>
-        <w:t xml:space="preserve">SCD: </w:t>
-      </w:r>
-      <w:proofErr w:type="spellStart"/>
-      <w:r>
-        <w:rPr>
-          <w:rFonts w:ascii="Garamond" w:eastAsia="Garamond" w:hAnsi="Garamond" w:cs="Garamond"/>
-        </w:rPr>
-        <w:t>Statechart</w:t>
-      </w:r>
-      <w:proofErr w:type="spellEnd"/>
-      <w:r>
-        <w:rPr>
-          <w:rFonts w:ascii="Garamond" w:eastAsia="Garamond" w:hAnsi="Garamond" w:cs="Garamond"/>
-        </w:rPr>
-        <w:t xml:space="preserve"> </w:t>
-      </w:r>
-      <w:proofErr w:type="spellStart"/>
-      <w:r>
-        <w:rPr>
-          <w:rFonts w:ascii="Garamond" w:eastAsia="Garamond" w:hAnsi="Garamond" w:cs="Garamond"/>
-        </w:rPr>
-        <w:t>Diagram</w:t>
-      </w:r>
-      <w:proofErr w:type="spellEnd"/>
-      <w:r>
-        <w:rPr>
-          <w:rFonts w:ascii="Garamond" w:eastAsia="Garamond" w:hAnsi="Garamond" w:cs="Garamond"/>
-        </w:rPr>
-        <w:t xml:space="preserve"> </w:t>
+        <w:t xml:space="preserve">SCD: Statechart Diagram </w:t>
       </w:r>
     </w:p>
     <w:p>
@@ -6646,21 +6364,7 @@
         <w:rPr>
           <w:rFonts w:ascii="Garamond" w:eastAsia="Garamond" w:hAnsi="Garamond" w:cs="Garamond"/>
         </w:rPr>
-        <w:t xml:space="preserve">UI: </w:t>
-      </w:r>
-      <w:proofErr w:type="spellStart"/>
-      <w:r>
-        <w:rPr>
-          <w:rFonts w:ascii="Garamond" w:eastAsia="Garamond" w:hAnsi="Garamond" w:cs="Garamond"/>
-        </w:rPr>
-        <w:t>Mock</w:t>
-      </w:r>
-      <w:proofErr w:type="spellEnd"/>
-      <w:r>
-        <w:rPr>
-          <w:rFonts w:ascii="Garamond" w:eastAsia="Garamond" w:hAnsi="Garamond" w:cs="Garamond"/>
-        </w:rPr>
-        <w:t xml:space="preserve">-Up </w:t>
+        <w:t xml:space="preserve">UI: Mock-Up </w:t>
       </w:r>
     </w:p>
     <w:p>
@@ -6717,33 +6421,8 @@
           <w:rFonts w:ascii="Garamond" w:eastAsia="Garamond" w:hAnsi="Garamond" w:cs="Garamond"/>
           <w:lang w:val="en-US"/>
         </w:rPr>
-        <w:t xml:space="preserve"> Java, Third Edition, Bernd </w:t>
+        <w:t xml:space="preserve"> Java, Third Edition, Bernd Bruegge &amp; Allen H. Dutoit</w:t>
       </w:r>
-      <w:proofErr w:type="spellStart"/>
-      <w:r>
-        <w:rPr>
-          <w:rFonts w:ascii="Garamond" w:eastAsia="Garamond" w:hAnsi="Garamond" w:cs="Garamond"/>
-          <w:lang w:val="en-US"/>
-        </w:rPr>
-        <w:t>Bruegge</w:t>
-      </w:r>
-      <w:proofErr w:type="spellEnd"/>
-      <w:r>
-        <w:rPr>
-          <w:rFonts w:ascii="Garamond" w:eastAsia="Garamond" w:hAnsi="Garamond" w:cs="Garamond"/>
-          <w:lang w:val="en-US"/>
-        </w:rPr>
-        <w:t xml:space="preserve"> &amp; Allen H. </w:t>
-      </w:r>
-      <w:proofErr w:type="spellStart"/>
-      <w:r>
-        <w:rPr>
-          <w:rFonts w:ascii="Garamond" w:eastAsia="Garamond" w:hAnsi="Garamond" w:cs="Garamond"/>
-          <w:lang w:val="en-US"/>
-        </w:rPr>
-        <w:t>Dutoit</w:t>
-      </w:r>
-      <w:proofErr w:type="spellEnd"/>
     </w:p>
     <w:p>
       <w:pPr>
@@ -6780,70 +6459,14 @@
         <w:rPr>
           <w:rFonts w:ascii="Garamond" w:eastAsia="Garamond" w:hAnsi="Garamond" w:cs="Garamond"/>
         </w:rPr>
-        <w:t xml:space="preserve">Nel secondo capitolo del documento in questione verrà presentata una descrizione del sistema attuale, con un Activity </w:t>
-      </w:r>
-      <w:proofErr w:type="spellStart"/>
-      <w:r>
-        <w:rPr>
-          <w:rFonts w:ascii="Garamond" w:eastAsia="Garamond" w:hAnsi="Garamond" w:cs="Garamond"/>
-        </w:rPr>
-        <w:t>Diagram</w:t>
-      </w:r>
-      <w:proofErr w:type="spellEnd"/>
-      <w:r>
-        <w:rPr>
-          <w:rFonts w:ascii="Garamond" w:eastAsia="Garamond" w:hAnsi="Garamond" w:cs="Garamond"/>
-        </w:rPr>
-        <w:t xml:space="preserve"> di supporto. </w:t>
+        <w:t xml:space="preserve">Nel secondo capitolo del documento in questione verrà presentata una descrizione del sistema attuale, con un Activity Diagram di supporto. </w:t>
       </w:r>
       <w:r>
         <w:rPr>
           <w:rFonts w:ascii="Garamond" w:eastAsia="Garamond" w:hAnsi="Garamond" w:cs="Garamond"/>
         </w:rPr>
         <w:br/>
-        <w:t xml:space="preserve">Nel terzo capitolo, invece, sarà descritto il sistema proposto con i relativi requisiti funzionali e non funzionali. Tramite scenari e use case verrà stabilito chi sono gli attori del sistema e come gli attori individuati interagiscono con il sistema. Verranno poi presentati </w:t>
-      </w:r>
-      <w:proofErr w:type="spellStart"/>
-      <w:r>
-        <w:rPr>
-          <w:rFonts w:ascii="Garamond" w:eastAsia="Garamond" w:hAnsi="Garamond" w:cs="Garamond"/>
-        </w:rPr>
-        <w:t>mock</w:t>
-      </w:r>
-      <w:proofErr w:type="spellEnd"/>
-      <w:r>
-        <w:rPr>
-          <w:rFonts w:ascii="Garamond" w:eastAsia="Garamond" w:hAnsi="Garamond" w:cs="Garamond"/>
-        </w:rPr>
-        <w:t xml:space="preserve">-up dell’interfaccia utente ed i </w:t>
-      </w:r>
-      <w:proofErr w:type="spellStart"/>
-      <w:r>
-        <w:rPr>
-          <w:rFonts w:ascii="Garamond" w:eastAsia="Garamond" w:hAnsi="Garamond" w:cs="Garamond"/>
-        </w:rPr>
-        <w:t>path</w:t>
-      </w:r>
-      <w:proofErr w:type="spellEnd"/>
-      <w:r>
-        <w:rPr>
-          <w:rFonts w:ascii="Garamond" w:eastAsia="Garamond" w:hAnsi="Garamond" w:cs="Garamond"/>
-        </w:rPr>
-        <w:t xml:space="preserve"> </w:t>
-      </w:r>
-      <w:proofErr w:type="spellStart"/>
-      <w:r>
-        <w:rPr>
-          <w:rFonts w:ascii="Garamond" w:eastAsia="Garamond" w:hAnsi="Garamond" w:cs="Garamond"/>
-        </w:rPr>
-        <w:t>navigazionali</w:t>
-      </w:r>
-      <w:proofErr w:type="spellEnd"/>
-      <w:r>
-        <w:rPr>
-          <w:rFonts w:ascii="Garamond" w:eastAsia="Garamond" w:hAnsi="Garamond" w:cs="Garamond"/>
-        </w:rPr>
-        <w:t xml:space="preserve"> per l’applicazione proposta.</w:t>
+        <w:t>Nel terzo capitolo, invece, sarà descritto il sistema proposto con i relativi requisiti funzionali e non funzionali. Tramite scenari e use case verrà stabilito chi sono gli attori del sistema e come gli attori individuati interagiscono con il sistema. Verranno poi presentati mock-up dell’interfaccia utente ed i path navigazionali per l’applicazione proposta.</w:t>
       </w:r>
     </w:p>
     <w:p>
@@ -7272,23 +6895,7 @@
           <w:rFonts w:ascii="Garamond" w:eastAsia="Garamond" w:hAnsi="Garamond" w:cs="Garamond"/>
           <w:color w:val="000000"/>
         </w:rPr>
-        <w:t xml:space="preserve">Tale pagina presenta un </w:t>
-      </w:r>
-      <w:proofErr w:type="spellStart"/>
-      <w:r>
-        <w:rPr>
-          <w:rFonts w:ascii="Garamond" w:eastAsia="Garamond" w:hAnsi="Garamond" w:cs="Garamond"/>
-          <w:color w:val="000000"/>
-        </w:rPr>
-        <w:t>form</w:t>
-      </w:r>
-      <w:proofErr w:type="spellEnd"/>
-      <w:r>
-        <w:rPr>
-          <w:rFonts w:ascii="Garamond" w:eastAsia="Garamond" w:hAnsi="Garamond" w:cs="Garamond"/>
-          <w:color w:val="000000"/>
-        </w:rPr>
-        <w:t xml:space="preserve"> da compilare con i propri dati personali seguendo dei criteri per l'inserimento dei dati da rispettare.</w:t>
+        <w:t>Tale pagina presenta un form da compilare con i propri dati personali seguendo dei criteri per l'inserimento dei dati da rispettare.</w:t>
       </w:r>
     </w:p>
     <w:p>
@@ -7421,23 +7028,7 @@
           <w:rFonts w:ascii="Garamond" w:eastAsia="Garamond" w:hAnsi="Garamond" w:cs="Garamond"/>
           <w:color w:val="000000"/>
         </w:rPr>
-        <w:t xml:space="preserve">Inserisce quindi i suoi dati nell’apposito </w:t>
-      </w:r>
-      <w:proofErr w:type="spellStart"/>
-      <w:r>
-        <w:rPr>
-          <w:rFonts w:ascii="Garamond" w:eastAsia="Garamond" w:hAnsi="Garamond" w:cs="Garamond"/>
-          <w:color w:val="000000"/>
-        </w:rPr>
-        <w:t>form</w:t>
-      </w:r>
-      <w:proofErr w:type="spellEnd"/>
-      <w:r>
-        <w:rPr>
-          <w:rFonts w:ascii="Garamond" w:eastAsia="Garamond" w:hAnsi="Garamond" w:cs="Garamond"/>
-          <w:color w:val="000000"/>
-        </w:rPr>
-        <w:t>: Nome e Cognome, Via, Civico, CAP e Città. Per sbaglio lascia vuoto il campo obbligatorio del numero civico e il sistema glielo segnala. </w:t>
+        <w:t>Inserisce quindi i suoi dati nell’apposito form: Nome e Cognome, Via, Civico, CAP e Città. Per sbaglio lascia vuoto il campo obbligatorio del numero civico e il sistema glielo segnala. </w:t>
       </w:r>
     </w:p>
     <w:p>
@@ -7754,21 +7345,7 @@
         <w:rPr>
           <w:rFonts w:ascii="Garamond" w:eastAsia="Garamond" w:hAnsi="Garamond" w:cs="Garamond"/>
         </w:rPr>
-        <w:t xml:space="preserve">Abbiamo ritenuto opportuno sviluppare un Activity </w:t>
-      </w:r>
-      <w:proofErr w:type="spellStart"/>
-      <w:r>
-        <w:rPr>
-          <w:rFonts w:ascii="Garamond" w:eastAsia="Garamond" w:hAnsi="Garamond" w:cs="Garamond"/>
-        </w:rPr>
-        <w:t>Diagram</w:t>
-      </w:r>
-      <w:proofErr w:type="spellEnd"/>
-      <w:r>
-        <w:rPr>
-          <w:rFonts w:ascii="Garamond" w:eastAsia="Garamond" w:hAnsi="Garamond" w:cs="Garamond"/>
-        </w:rPr>
-        <w:t xml:space="preserve"> relativo alle operazioni appena descritte. </w:t>
+        <w:t xml:space="preserve">Abbiamo ritenuto opportuno sviluppare un Activity Diagram relativo alle operazioni appena descritte. </w:t>
       </w:r>
       <w:r>
         <w:rPr>
@@ -8019,91 +7596,7 @@
         <w:rPr>
           <w:rFonts w:ascii="Garamond" w:eastAsia="Garamond" w:hAnsi="Garamond" w:cs="Garamond"/>
         </w:rPr>
-        <w:t xml:space="preserve">Nella sezione successiva saranno illustrati i requisiti funzionali per i tre attori individuati in fase di analisi: l’utente non autenticato, il cliente e l’admin. I requisiti non funzionali che descrivono le caratteristiche chiave della realizzazione del sistema e delle caratteristiche che dovrà rispettare. A supporto sono stati inseriti gli scenari e </w:t>
-      </w:r>
-      <w:proofErr w:type="gramStart"/>
-      <w:r>
-        <w:rPr>
-          <w:rFonts w:ascii="Garamond" w:eastAsia="Garamond" w:hAnsi="Garamond" w:cs="Garamond"/>
-        </w:rPr>
-        <w:t>gli use</w:t>
-      </w:r>
-      <w:proofErr w:type="gramEnd"/>
-      <w:r>
-        <w:rPr>
-          <w:rFonts w:ascii="Garamond" w:eastAsia="Garamond" w:hAnsi="Garamond" w:cs="Garamond"/>
-        </w:rPr>
-        <w:t xml:space="preserve"> case necessari a descrivere le caratteristiche necessarie per chiarire i punti oscuri del progetto. Nello specifico </w:t>
-      </w:r>
-      <w:proofErr w:type="gramStart"/>
-      <w:r>
-        <w:rPr>
-          <w:rFonts w:ascii="Garamond" w:eastAsia="Garamond" w:hAnsi="Garamond" w:cs="Garamond"/>
-        </w:rPr>
-        <w:t>degli use</w:t>
-      </w:r>
-      <w:proofErr w:type="gramEnd"/>
-      <w:r>
-        <w:rPr>
-          <w:rFonts w:ascii="Garamond" w:eastAsia="Garamond" w:hAnsi="Garamond" w:cs="Garamond"/>
-        </w:rPr>
-        <w:t xml:space="preserve"> case sono stati realizzati quattro use case secondo la notazione IEEE e i restati secondo la notazione basata su user stories. Inoltre, la descrizione del sistema è stata apportata tramite la formulazione di due modelli, uno statico e uno dinamico, secondo i paradigmi </w:t>
-      </w:r>
-      <w:proofErr w:type="spellStart"/>
-      <w:r>
-        <w:rPr>
-          <w:rFonts w:ascii="Garamond" w:eastAsia="Garamond" w:hAnsi="Garamond" w:cs="Garamond"/>
-        </w:rPr>
-        <w:t>object</w:t>
-      </w:r>
-      <w:proofErr w:type="spellEnd"/>
-      <w:r>
-        <w:rPr>
-          <w:rFonts w:ascii="Garamond" w:eastAsia="Garamond" w:hAnsi="Garamond" w:cs="Garamond"/>
-        </w:rPr>
-        <w:t xml:space="preserve"> </w:t>
-      </w:r>
-      <w:proofErr w:type="spellStart"/>
-      <w:r>
-        <w:rPr>
-          <w:rFonts w:ascii="Garamond" w:eastAsia="Garamond" w:hAnsi="Garamond" w:cs="Garamond"/>
-        </w:rPr>
-        <w:t>oriented</w:t>
-      </w:r>
-      <w:proofErr w:type="spellEnd"/>
-      <w:r>
-        <w:rPr>
-          <w:rFonts w:ascii="Garamond" w:eastAsia="Garamond" w:hAnsi="Garamond" w:cs="Garamond"/>
-        </w:rPr>
-        <w:t xml:space="preserve">. Infine, si è data una definizione dell’interfaccia dell’applicazione tramite </w:t>
-      </w:r>
-      <w:proofErr w:type="spellStart"/>
-      <w:r>
-        <w:rPr>
-          <w:rFonts w:ascii="Garamond" w:eastAsia="Garamond" w:hAnsi="Garamond" w:cs="Garamond"/>
-        </w:rPr>
-        <w:t>mock</w:t>
-      </w:r>
-      <w:proofErr w:type="spellEnd"/>
-      <w:r>
-        <w:rPr>
-          <w:rFonts w:ascii="Garamond" w:eastAsia="Garamond" w:hAnsi="Garamond" w:cs="Garamond"/>
-        </w:rPr>
-        <w:t xml:space="preserve">-up e un diagramma </w:t>
-      </w:r>
-      <w:proofErr w:type="spellStart"/>
-      <w:r>
-        <w:rPr>
-          <w:rFonts w:ascii="Garamond" w:eastAsia="Garamond" w:hAnsi="Garamond" w:cs="Garamond"/>
-        </w:rPr>
-        <w:t>navigazionale</w:t>
-      </w:r>
-      <w:proofErr w:type="spellEnd"/>
-      <w:r>
-        <w:rPr>
-          <w:rFonts w:ascii="Garamond" w:eastAsia="Garamond" w:hAnsi="Garamond" w:cs="Garamond"/>
-        </w:rPr>
-        <w:t xml:space="preserve">. </w:t>
+        <w:t xml:space="preserve">Nella sezione successiva saranno illustrati i requisiti funzionali per i tre attori individuati in fase di analisi: l’utente non autenticato, il cliente e l’admin. I requisiti non funzionali che descrivono le caratteristiche chiave della realizzazione del sistema e delle caratteristiche che dovrà rispettare. A supporto sono stati inseriti gli scenari e gli use case necessari a descrivere le caratteristiche necessarie per chiarire i punti oscuri del progetto. Nello specifico degli use case sono stati realizzati quattro use case secondo la notazione IEEE e i restati secondo la notazione basata su user stories. Inoltre, la descrizione del sistema è stata apportata tramite la formulazione di due modelli, uno statico e uno dinamico, secondo i paradigmi object oriented. Infine, si è data una definizione dell’interfaccia dell’applicazione tramite mock-up e un diagramma navigazionale. </w:t>
       </w:r>
     </w:p>
     <w:p>
@@ -10232,25 +9725,7 @@
                 <w:sz w:val="20"/>
                 <w:szCs w:val="20"/>
               </w:rPr>
-              <w:t xml:space="preserve">Il sistema prodotto deve essere facilmente </w:t>
-            </w:r>
-            <w:proofErr w:type="spellStart"/>
-            <w:r>
-              <w:rPr>
-                <w:rFonts w:ascii="Century Gothic" w:eastAsia="Century Gothic" w:hAnsi="Century Gothic" w:cs="Century Gothic"/>
-                <w:sz w:val="20"/>
-                <w:szCs w:val="20"/>
-              </w:rPr>
-              <w:t>manutenibile</w:t>
-            </w:r>
-            <w:proofErr w:type="spellEnd"/>
-            <w:r>
-              <w:rPr>
-                <w:rFonts w:ascii="Century Gothic" w:eastAsia="Century Gothic" w:hAnsi="Century Gothic" w:cs="Century Gothic"/>
-                <w:sz w:val="20"/>
-                <w:szCs w:val="20"/>
-              </w:rPr>
-              <w:t>.</w:t>
+              <w:t>Il sistema prodotto deve essere facilmente manutenibile.</w:t>
             </w:r>
           </w:p>
         </w:tc>
@@ -16703,7 +16178,6 @@
                 <w:szCs w:val="22"/>
               </w:rPr>
             </w:pPr>
-            <w:proofErr w:type="spellStart"/>
             <w:r>
               <w:rPr>
                 <w:rFonts w:ascii="Century Gothic" w:eastAsia="Century Gothic" w:hAnsi="Century Gothic" w:cs="Century Gothic"/>
@@ -16713,7 +16187,6 @@
               </w:rPr>
               <w:t>NaN</w:t>
             </w:r>
-            <w:proofErr w:type="spellEnd"/>
           </w:p>
         </w:tc>
       </w:tr>
@@ -16773,7 +16246,6 @@
                 <w:szCs w:val="22"/>
               </w:rPr>
             </w:pPr>
-            <w:proofErr w:type="spellStart"/>
             <w:r>
               <w:rPr>
                 <w:rFonts w:ascii="Century Gothic" w:eastAsia="Century Gothic" w:hAnsi="Century Gothic" w:cs="Century Gothic"/>
@@ -16783,7 +16255,6 @@
               </w:rPr>
               <w:t>NaN</w:t>
             </w:r>
-            <w:proofErr w:type="spellEnd"/>
           </w:p>
         </w:tc>
       </w:tr>
@@ -17293,27 +16764,7 @@
                 <w:sz w:val="22"/>
                 <w:szCs w:val="22"/>
               </w:rPr>
-              <w:t xml:space="preserve">Il sistema visualizza la pagina con il </w:t>
-            </w:r>
-            <w:proofErr w:type="spellStart"/>
-            <w:r>
-              <w:rPr>
-                <w:rFonts w:ascii="Century Gothic" w:eastAsia="Century Gothic" w:hAnsi="Century Gothic" w:cs="Century Gothic"/>
-                <w:color w:val="000000"/>
-                <w:sz w:val="22"/>
-                <w:szCs w:val="22"/>
-              </w:rPr>
-              <w:t>form</w:t>
-            </w:r>
-            <w:proofErr w:type="spellEnd"/>
-            <w:r>
-              <w:rPr>
-                <w:rFonts w:ascii="Century Gothic" w:eastAsia="Century Gothic" w:hAnsi="Century Gothic" w:cs="Century Gothic"/>
-                <w:color w:val="000000"/>
-                <w:sz w:val="22"/>
-                <w:szCs w:val="22"/>
-              </w:rPr>
-              <w:t xml:space="preserve"> di registrazione</w:t>
+              <w:t>Il sistema visualizza la pagina con il form di registrazione</w:t>
             </w:r>
             <w:r>
               <w:rPr>
@@ -17427,27 +16878,7 @@
                 <w:sz w:val="22"/>
                 <w:szCs w:val="22"/>
               </w:rPr>
-              <w:t xml:space="preserve">L’utente inserisce i dati richiesti e sottomette il </w:t>
-            </w:r>
-            <w:proofErr w:type="spellStart"/>
-            <w:r>
-              <w:rPr>
-                <w:rFonts w:ascii="Century Gothic" w:eastAsia="Century Gothic" w:hAnsi="Century Gothic" w:cs="Century Gothic"/>
-                <w:color w:val="000000"/>
-                <w:sz w:val="22"/>
-                <w:szCs w:val="22"/>
-              </w:rPr>
-              <w:t>form</w:t>
-            </w:r>
-            <w:proofErr w:type="spellEnd"/>
-            <w:r>
-              <w:rPr>
-                <w:rFonts w:ascii="Century Gothic" w:eastAsia="Century Gothic" w:hAnsi="Century Gothic" w:cs="Century Gothic"/>
-                <w:color w:val="000000"/>
-                <w:sz w:val="22"/>
-                <w:szCs w:val="22"/>
-              </w:rPr>
-              <w:t>.</w:t>
+              <w:t>L’utente inserisce i dati richiesti e sottomette il form.</w:t>
             </w:r>
           </w:p>
         </w:tc>
@@ -18173,27 +17604,7 @@
                 <w:sz w:val="22"/>
                 <w:szCs w:val="22"/>
               </w:rPr>
-              <w:t xml:space="preserve">Resta in attesa di una nuova sottomissione del </w:t>
-            </w:r>
-            <w:proofErr w:type="spellStart"/>
-            <w:r>
-              <w:rPr>
-                <w:rFonts w:ascii="Century Gothic" w:eastAsia="Century Gothic" w:hAnsi="Century Gothic" w:cs="Century Gothic"/>
-                <w:color w:val="000000"/>
-                <w:sz w:val="22"/>
-                <w:szCs w:val="22"/>
-              </w:rPr>
-              <w:t>form</w:t>
-            </w:r>
-            <w:proofErr w:type="spellEnd"/>
-            <w:r>
-              <w:rPr>
-                <w:rFonts w:ascii="Century Gothic" w:eastAsia="Century Gothic" w:hAnsi="Century Gothic" w:cs="Century Gothic"/>
-                <w:color w:val="000000"/>
-                <w:sz w:val="22"/>
-                <w:szCs w:val="22"/>
-              </w:rPr>
-              <w:t>.</w:t>
+              <w:t>Resta in attesa di una nuova sottomissione del form.</w:t>
             </w:r>
           </w:p>
         </w:tc>
@@ -18600,29 +18011,7 @@
                 <w:sz w:val="22"/>
                 <w:szCs w:val="22"/>
               </w:rPr>
-              <w:t xml:space="preserve">L’utente non riesce a sottomettere il </w:t>
-            </w:r>
-            <w:proofErr w:type="spellStart"/>
-            <w:r>
-              <w:rPr>
-                <w:rFonts w:ascii="Century Gothic" w:eastAsia="Century Gothic" w:hAnsi="Century Gothic" w:cs="Century Gothic"/>
-                <w:i/>
-                <w:color w:val="FFFFFF"/>
-                <w:sz w:val="22"/>
-                <w:szCs w:val="22"/>
-              </w:rPr>
-              <w:t>form</w:t>
-            </w:r>
-            <w:proofErr w:type="spellEnd"/>
-            <w:r>
-              <w:rPr>
-                <w:rFonts w:ascii="Century Gothic" w:eastAsia="Century Gothic" w:hAnsi="Century Gothic" w:cs="Century Gothic"/>
-                <w:i/>
-                <w:color w:val="FFFFFF"/>
-                <w:sz w:val="22"/>
-                <w:szCs w:val="22"/>
-              </w:rPr>
-              <w:t xml:space="preserve"> per problemi al terminale.</w:t>
+              <w:t>L’utente non riesce a sottomettere il form per problemi al terminale.</w:t>
             </w:r>
           </w:p>
         </w:tc>
@@ -19107,14 +18496,12 @@
                 <w:rFonts w:ascii="Century Gothic" w:eastAsia="Century Gothic" w:hAnsi="Century Gothic" w:cs="Century Gothic"/>
               </w:rPr>
             </w:pPr>
-            <w:proofErr w:type="spellStart"/>
             <w:r>
               <w:rPr>
                 <w:rFonts w:ascii="Century Gothic" w:eastAsia="Century Gothic" w:hAnsi="Century Gothic" w:cs="Century Gothic"/>
               </w:rPr>
               <w:t>NaN</w:t>
             </w:r>
-            <w:proofErr w:type="spellEnd"/>
           </w:p>
         </w:tc>
       </w:tr>
@@ -20178,7 +19565,6 @@
                 <w:szCs w:val="22"/>
               </w:rPr>
             </w:pPr>
-            <w:proofErr w:type="spellStart"/>
             <w:r>
               <w:rPr>
                 <w:rFonts w:ascii="Century Gothic" w:eastAsia="Century Gothic" w:hAnsi="Century Gothic" w:cs="Century Gothic"/>
@@ -20188,7 +19574,6 @@
               </w:rPr>
               <w:t>NaN</w:t>
             </w:r>
-            <w:proofErr w:type="spellEnd"/>
           </w:p>
         </w:tc>
       </w:tr>
@@ -20248,7 +19633,6 @@
                 <w:szCs w:val="22"/>
               </w:rPr>
             </w:pPr>
-            <w:proofErr w:type="spellStart"/>
             <w:r>
               <w:rPr>
                 <w:rFonts w:ascii="Century Gothic" w:eastAsia="Century Gothic" w:hAnsi="Century Gothic" w:cs="Century Gothic"/>
@@ -20258,7 +19642,6 @@
               </w:rPr>
               <w:t>NaN</w:t>
             </w:r>
-            <w:proofErr w:type="spellEnd"/>
           </w:p>
         </w:tc>
       </w:tr>
@@ -20554,27 +19937,7 @@
                 <w:sz w:val="22"/>
                 <w:szCs w:val="22"/>
               </w:rPr>
-              <w:t xml:space="preserve">Il sistema mostra la pagina di login con annesso </w:t>
-            </w:r>
-            <w:proofErr w:type="spellStart"/>
-            <w:r>
-              <w:rPr>
-                <w:rFonts w:ascii="Century Gothic" w:eastAsia="Century Gothic" w:hAnsi="Century Gothic" w:cs="Century Gothic"/>
-                <w:color w:val="000000"/>
-                <w:sz w:val="22"/>
-                <w:szCs w:val="22"/>
-              </w:rPr>
-              <w:t>form</w:t>
-            </w:r>
-            <w:proofErr w:type="spellEnd"/>
-            <w:r>
-              <w:rPr>
-                <w:rFonts w:ascii="Century Gothic" w:eastAsia="Century Gothic" w:hAnsi="Century Gothic" w:cs="Century Gothic"/>
-                <w:color w:val="000000"/>
-                <w:sz w:val="22"/>
-                <w:szCs w:val="22"/>
-              </w:rPr>
-              <w:t>.</w:t>
+              <w:t>Il sistema mostra la pagina di login con annesso form.</w:t>
             </w:r>
           </w:p>
         </w:tc>
@@ -20680,27 +20043,7 @@
                 <w:sz w:val="22"/>
                 <w:szCs w:val="22"/>
               </w:rPr>
-              <w:t xml:space="preserve">L’utente inserisce i dati richiesti e sottomette il </w:t>
-            </w:r>
-            <w:proofErr w:type="spellStart"/>
-            <w:r>
-              <w:rPr>
-                <w:rFonts w:ascii="Century Gothic" w:eastAsia="Century Gothic" w:hAnsi="Century Gothic" w:cs="Century Gothic"/>
-                <w:color w:val="000000"/>
-                <w:sz w:val="22"/>
-                <w:szCs w:val="22"/>
-              </w:rPr>
-              <w:t>form</w:t>
-            </w:r>
-            <w:proofErr w:type="spellEnd"/>
-            <w:r>
-              <w:rPr>
-                <w:rFonts w:ascii="Century Gothic" w:eastAsia="Century Gothic" w:hAnsi="Century Gothic" w:cs="Century Gothic"/>
-                <w:color w:val="000000"/>
-                <w:sz w:val="22"/>
-                <w:szCs w:val="22"/>
-              </w:rPr>
-              <w:t>.</w:t>
+              <w:t>L’utente inserisce i dati richiesti e sottomette il form.</w:t>
             </w:r>
           </w:p>
         </w:tc>
@@ -21443,27 +20786,7 @@
                 <w:sz w:val="22"/>
                 <w:szCs w:val="22"/>
               </w:rPr>
-              <w:t xml:space="preserve">Resta in attesa di una nuova sottomissione del </w:t>
-            </w:r>
-            <w:proofErr w:type="spellStart"/>
-            <w:r>
-              <w:rPr>
-                <w:rFonts w:ascii="Century Gothic" w:eastAsia="Century Gothic" w:hAnsi="Century Gothic" w:cs="Century Gothic"/>
-                <w:color w:val="000000"/>
-                <w:sz w:val="22"/>
-                <w:szCs w:val="22"/>
-              </w:rPr>
-              <w:t>form</w:t>
-            </w:r>
-            <w:proofErr w:type="spellEnd"/>
-            <w:r>
-              <w:rPr>
-                <w:rFonts w:ascii="Century Gothic" w:eastAsia="Century Gothic" w:hAnsi="Century Gothic" w:cs="Century Gothic"/>
-                <w:color w:val="000000"/>
-                <w:sz w:val="22"/>
-                <w:szCs w:val="22"/>
-              </w:rPr>
-              <w:t>.</w:t>
+              <w:t>Resta in attesa di una nuova sottomissione del form.</w:t>
             </w:r>
           </w:p>
         </w:tc>
@@ -21928,29 +21251,7 @@
                 <w:sz w:val="22"/>
                 <w:szCs w:val="22"/>
               </w:rPr>
-              <w:t xml:space="preserve">L’utente non riesce a sottomettere il </w:t>
-            </w:r>
-            <w:proofErr w:type="spellStart"/>
-            <w:r>
-              <w:rPr>
-                <w:rFonts w:ascii="Century Gothic" w:eastAsia="Century Gothic" w:hAnsi="Century Gothic" w:cs="Century Gothic"/>
-                <w:i/>
-                <w:color w:val="FFFFFF"/>
-                <w:sz w:val="22"/>
-                <w:szCs w:val="22"/>
-              </w:rPr>
-              <w:t>form</w:t>
-            </w:r>
-            <w:proofErr w:type="spellEnd"/>
-            <w:r>
-              <w:rPr>
-                <w:rFonts w:ascii="Century Gothic" w:eastAsia="Century Gothic" w:hAnsi="Century Gothic" w:cs="Century Gothic"/>
-                <w:i/>
-                <w:color w:val="FFFFFF"/>
-                <w:sz w:val="22"/>
-                <w:szCs w:val="22"/>
-              </w:rPr>
-              <w:t xml:space="preserve"> per problemi al terminale.</w:t>
+              <w:t>L’utente non riesce a sottomettere il form per problemi al terminale.</w:t>
             </w:r>
           </w:p>
         </w:tc>
@@ -22168,14 +21469,12 @@
                 <w:rFonts w:ascii="Century Gothic" w:eastAsia="Century Gothic" w:hAnsi="Century Gothic" w:cs="Century Gothic"/>
               </w:rPr>
             </w:pPr>
-            <w:proofErr w:type="spellStart"/>
             <w:r>
               <w:rPr>
                 <w:rFonts w:ascii="Century Gothic" w:eastAsia="Century Gothic" w:hAnsi="Century Gothic" w:cs="Century Gothic"/>
               </w:rPr>
               <w:t>NaN</w:t>
             </w:r>
-            <w:proofErr w:type="spellEnd"/>
           </w:p>
         </w:tc>
       </w:tr>
@@ -23160,7 +22459,6 @@
                 <w:color w:val="000000"/>
               </w:rPr>
             </w:pPr>
-            <w:proofErr w:type="spellStart"/>
             <w:r>
               <w:rPr>
                 <w:rFonts w:ascii="Century Gothic" w:eastAsia="Century Gothic" w:hAnsi="Century Gothic" w:cs="Century Gothic"/>
@@ -23170,7 +22468,6 @@
               </w:rPr>
               <w:t>NaN</w:t>
             </w:r>
-            <w:proofErr w:type="spellEnd"/>
           </w:p>
         </w:tc>
       </w:tr>
@@ -23806,7 +23103,6 @@
                 <w:color w:val="000000"/>
               </w:rPr>
             </w:pPr>
-            <w:proofErr w:type="spellStart"/>
             <w:r>
               <w:rPr>
                 <w:rFonts w:ascii="Century Gothic" w:eastAsia="Century Gothic" w:hAnsi="Century Gothic" w:cs="Century Gothic"/>
@@ -23816,7 +23112,6 @@
               </w:rPr>
               <w:t>NaN</w:t>
             </w:r>
-            <w:proofErr w:type="spellEnd"/>
           </w:p>
         </w:tc>
       </w:tr>
@@ -23908,7 +23203,6 @@
                 <w:color w:val="000000"/>
               </w:rPr>
             </w:pPr>
-            <w:proofErr w:type="spellStart"/>
             <w:r>
               <w:rPr>
                 <w:rFonts w:ascii="Century Gothic" w:eastAsia="Century Gothic" w:hAnsi="Century Gothic" w:cs="Century Gothic"/>
@@ -23918,7 +23212,6 @@
               </w:rPr>
               <w:t>NaN</w:t>
             </w:r>
-            <w:proofErr w:type="spellEnd"/>
           </w:p>
         </w:tc>
       </w:tr>
@@ -24224,27 +23517,7 @@
                 <w:sz w:val="22"/>
                 <w:szCs w:val="22"/>
               </w:rPr>
-              <w:t xml:space="preserve">Il sistema mostra la pagina contenente il </w:t>
-            </w:r>
-            <w:proofErr w:type="spellStart"/>
-            <w:r>
-              <w:rPr>
-                <w:rFonts w:ascii="Century Gothic" w:eastAsia="Century Gothic" w:hAnsi="Century Gothic" w:cs="Century Gothic"/>
-                <w:color w:val="000000"/>
-                <w:sz w:val="22"/>
-                <w:szCs w:val="22"/>
-              </w:rPr>
-              <w:t>form</w:t>
-            </w:r>
-            <w:proofErr w:type="spellEnd"/>
-            <w:r>
-              <w:rPr>
-                <w:rFonts w:ascii="Century Gothic" w:eastAsia="Century Gothic" w:hAnsi="Century Gothic" w:cs="Century Gothic"/>
-                <w:color w:val="000000"/>
-                <w:sz w:val="22"/>
-                <w:szCs w:val="22"/>
-              </w:rPr>
-              <w:t xml:space="preserve"> dei dati di spedizione.</w:t>
+              <w:t>Il sistema mostra la pagina contenente il form dei dati di spedizione.</w:t>
             </w:r>
           </w:p>
         </w:tc>
@@ -24377,27 +23650,7 @@
                 <w:sz w:val="22"/>
                 <w:szCs w:val="22"/>
               </w:rPr>
-              <w:t xml:space="preserve">Il cliente compila il </w:t>
-            </w:r>
-            <w:proofErr w:type="spellStart"/>
-            <w:r>
-              <w:rPr>
-                <w:rFonts w:ascii="Century Gothic" w:eastAsia="Century Gothic" w:hAnsi="Century Gothic" w:cs="Century Gothic"/>
-                <w:color w:val="000000"/>
-                <w:sz w:val="22"/>
-                <w:szCs w:val="22"/>
-              </w:rPr>
-              <w:t>form</w:t>
-            </w:r>
-            <w:proofErr w:type="spellEnd"/>
-            <w:r>
-              <w:rPr>
-                <w:rFonts w:ascii="Century Gothic" w:eastAsia="Century Gothic" w:hAnsi="Century Gothic" w:cs="Century Gothic"/>
-                <w:color w:val="000000"/>
-                <w:sz w:val="22"/>
-                <w:szCs w:val="22"/>
-              </w:rPr>
-              <w:t xml:space="preserve"> con i seguenti dati:</w:t>
+              <w:t>Il cliente compila il form con i seguenti dati:</w:t>
             </w:r>
           </w:p>
           <w:p>
@@ -24706,27 +23959,7 @@
                 <w:sz w:val="22"/>
                 <w:szCs w:val="22"/>
               </w:rPr>
-              <w:t xml:space="preserve">Il sistema mostra il </w:t>
-            </w:r>
-            <w:proofErr w:type="spellStart"/>
-            <w:r>
-              <w:rPr>
-                <w:rFonts w:ascii="Century Gothic" w:eastAsia="Century Gothic" w:hAnsi="Century Gothic" w:cs="Century Gothic"/>
-                <w:color w:val="000000"/>
-                <w:sz w:val="22"/>
-                <w:szCs w:val="22"/>
-              </w:rPr>
-              <w:t>form</w:t>
-            </w:r>
-            <w:proofErr w:type="spellEnd"/>
-            <w:r>
-              <w:rPr>
-                <w:rFonts w:ascii="Century Gothic" w:eastAsia="Century Gothic" w:hAnsi="Century Gothic" w:cs="Century Gothic"/>
-                <w:color w:val="000000"/>
-                <w:sz w:val="22"/>
-                <w:szCs w:val="22"/>
-              </w:rPr>
-              <w:t xml:space="preserve"> dei metodi di pagamento.</w:t>
+              <w:t>Il sistema mostra il form dei metodi di pagamento.</w:t>
             </w:r>
           </w:p>
         </w:tc>
@@ -25578,27 +24811,7 @@
                 <w:sz w:val="22"/>
                 <w:szCs w:val="22"/>
               </w:rPr>
-              <w:t xml:space="preserve">Resta in attesa della sottomissione del </w:t>
-            </w:r>
-            <w:proofErr w:type="spellStart"/>
-            <w:r>
-              <w:rPr>
-                <w:rFonts w:ascii="Century Gothic" w:eastAsia="Century Gothic" w:hAnsi="Century Gothic" w:cs="Century Gothic"/>
-                <w:color w:val="000000"/>
-                <w:sz w:val="22"/>
-                <w:szCs w:val="22"/>
-              </w:rPr>
-              <w:t>form</w:t>
-            </w:r>
-            <w:proofErr w:type="spellEnd"/>
-            <w:r>
-              <w:rPr>
-                <w:rFonts w:ascii="Century Gothic" w:eastAsia="Century Gothic" w:hAnsi="Century Gothic" w:cs="Century Gothic"/>
-                <w:color w:val="000000"/>
-                <w:sz w:val="22"/>
-                <w:szCs w:val="22"/>
-              </w:rPr>
-              <w:t>.</w:t>
+              <w:t>Resta in attesa della sottomissione del form.</w:t>
             </w:r>
           </w:p>
         </w:tc>
@@ -25654,29 +24867,7 @@
                 <w:sz w:val="22"/>
                 <w:szCs w:val="22"/>
               </w:rPr>
-              <w:t xml:space="preserve">Il cliente non riesce a sottomettere il </w:t>
-            </w:r>
-            <w:proofErr w:type="spellStart"/>
-            <w:r>
-              <w:rPr>
-                <w:rFonts w:ascii="Century Gothic" w:eastAsia="Century Gothic" w:hAnsi="Century Gothic" w:cs="Century Gothic"/>
-                <w:i/>
-                <w:color w:val="FFFFFF"/>
-                <w:sz w:val="22"/>
-                <w:szCs w:val="22"/>
-              </w:rPr>
-              <w:t>form</w:t>
-            </w:r>
-            <w:proofErr w:type="spellEnd"/>
-            <w:r>
-              <w:rPr>
-                <w:rFonts w:ascii="Century Gothic" w:eastAsia="Century Gothic" w:hAnsi="Century Gothic" w:cs="Century Gothic"/>
-                <w:i/>
-                <w:color w:val="FFFFFF"/>
-                <w:sz w:val="22"/>
-                <w:szCs w:val="22"/>
-              </w:rPr>
-              <w:t xml:space="preserve"> per problemi al terminale.</w:t>
+              <w:t>Il cliente non riesce a sottomettere il form per problemi al terminale.</w:t>
             </w:r>
           </w:p>
         </w:tc>
@@ -25890,7 +25081,6 @@
                 <w:szCs w:val="22"/>
               </w:rPr>
             </w:pPr>
-            <w:proofErr w:type="spellStart"/>
             <w:r>
               <w:rPr>
                 <w:rFonts w:ascii="Century Gothic" w:eastAsia="Century Gothic" w:hAnsi="Century Gothic" w:cs="Century Gothic"/>
@@ -25900,7 +25090,6 @@
               </w:rPr>
               <w:t>NaN</w:t>
             </w:r>
-            <w:proofErr w:type="spellEnd"/>
           </w:p>
         </w:tc>
       </w:tr>
@@ -26901,7 +26090,6 @@
                 <w:color w:val="000000"/>
               </w:rPr>
             </w:pPr>
-            <w:proofErr w:type="spellStart"/>
             <w:r>
               <w:rPr>
                 <w:rFonts w:ascii="Century Gothic" w:eastAsia="Century Gothic" w:hAnsi="Century Gothic" w:cs="Century Gothic"/>
@@ -26911,7 +26099,6 @@
               </w:rPr>
               <w:t>NaN</w:t>
             </w:r>
-            <w:proofErr w:type="spellEnd"/>
           </w:p>
         </w:tc>
       </w:tr>
@@ -27586,7 +26773,6 @@
                 <w:color w:val="000000"/>
               </w:rPr>
             </w:pPr>
-            <w:proofErr w:type="spellStart"/>
             <w:r>
               <w:rPr>
                 <w:rFonts w:ascii="Century Gothic" w:eastAsia="Century Gothic" w:hAnsi="Century Gothic" w:cs="Century Gothic"/>
@@ -27596,7 +26782,6 @@
               </w:rPr>
               <w:t>NaN</w:t>
             </w:r>
-            <w:proofErr w:type="spellEnd"/>
           </w:p>
         </w:tc>
       </w:tr>
@@ -27688,7 +26873,6 @@
                 <w:color w:val="000000"/>
               </w:rPr>
             </w:pPr>
-            <w:proofErr w:type="spellStart"/>
             <w:r>
               <w:rPr>
                 <w:rFonts w:ascii="Century Gothic" w:eastAsia="Century Gothic" w:hAnsi="Century Gothic" w:cs="Century Gothic"/>
@@ -27698,7 +26882,6 @@
               </w:rPr>
               <w:t>NaN</w:t>
             </w:r>
-            <w:proofErr w:type="spellEnd"/>
           </w:p>
         </w:tc>
       </w:tr>
@@ -28455,29 +27638,7 @@
                 <w:sz w:val="22"/>
                 <w:szCs w:val="22"/>
               </w:rPr>
-              <w:t xml:space="preserve">Il cliente non riesce a sottomettere il </w:t>
-            </w:r>
-            <w:proofErr w:type="spellStart"/>
-            <w:r>
-              <w:rPr>
-                <w:rFonts w:ascii="Century Gothic" w:eastAsia="Century Gothic" w:hAnsi="Century Gothic" w:cs="Century Gothic"/>
-                <w:i/>
-                <w:color w:val="FFFFFF"/>
-                <w:sz w:val="22"/>
-                <w:szCs w:val="22"/>
-              </w:rPr>
-              <w:t>form</w:t>
-            </w:r>
-            <w:proofErr w:type="spellEnd"/>
-            <w:r>
-              <w:rPr>
-                <w:rFonts w:ascii="Century Gothic" w:eastAsia="Century Gothic" w:hAnsi="Century Gothic" w:cs="Century Gothic"/>
-                <w:i/>
-                <w:color w:val="FFFFFF"/>
-                <w:sz w:val="22"/>
-                <w:szCs w:val="22"/>
-              </w:rPr>
-              <w:t xml:space="preserve"> per inserire il prodotto nel carrello.</w:t>
+              <w:t>Il cliente non riesce a sottomettere il form per inserire il prodotto nel carrello.</w:t>
             </w:r>
           </w:p>
         </w:tc>
@@ -29021,7 +28182,6 @@
                 <w:szCs w:val="22"/>
               </w:rPr>
             </w:pPr>
-            <w:proofErr w:type="spellStart"/>
             <w:r>
               <w:rPr>
                 <w:rFonts w:ascii="Century Gothic" w:eastAsia="Century Gothic" w:hAnsi="Century Gothic" w:cs="Century Gothic"/>
@@ -29031,7 +28191,6 @@
               </w:rPr>
               <w:t>NaN</w:t>
             </w:r>
-            <w:proofErr w:type="spellEnd"/>
           </w:p>
         </w:tc>
       </w:tr>
@@ -30540,7 +29699,6 @@
                 <w:szCs w:val="22"/>
               </w:rPr>
             </w:pPr>
-            <w:proofErr w:type="spellStart"/>
             <w:r>
               <w:rPr>
                 <w:rFonts w:ascii="Century Gothic" w:eastAsia="Century Gothic" w:hAnsi="Century Gothic" w:cs="Century Gothic"/>
@@ -30550,7 +29708,6 @@
               </w:rPr>
               <w:t>NaN</w:t>
             </w:r>
-            <w:proofErr w:type="spellEnd"/>
           </w:p>
         </w:tc>
       </w:tr>
@@ -30637,7 +29794,6 @@
                 <w:szCs w:val="22"/>
               </w:rPr>
             </w:pPr>
-            <w:proofErr w:type="spellStart"/>
             <w:r>
               <w:rPr>
                 <w:rFonts w:ascii="Century Gothic" w:eastAsia="Century Gothic" w:hAnsi="Century Gothic" w:cs="Century Gothic"/>
@@ -30647,7 +29803,6 @@
               </w:rPr>
               <w:t>NaN</w:t>
             </w:r>
-            <w:proofErr w:type="spellEnd"/>
           </w:p>
         </w:tc>
       </w:tr>
@@ -30928,27 +30083,7 @@
                 <w:sz w:val="22"/>
                 <w:szCs w:val="22"/>
               </w:rPr>
-              <w:t xml:space="preserve">Il sistema mostra la pagina contenente il </w:t>
-            </w:r>
-            <w:proofErr w:type="spellStart"/>
-            <w:r>
-              <w:rPr>
-                <w:rFonts w:ascii="Century Gothic" w:eastAsia="Century Gothic" w:hAnsi="Century Gothic" w:cs="Century Gothic"/>
-                <w:color w:val="000000"/>
-                <w:sz w:val="22"/>
-                <w:szCs w:val="22"/>
-              </w:rPr>
-              <w:t>form</w:t>
-            </w:r>
-            <w:proofErr w:type="spellEnd"/>
-            <w:r>
-              <w:rPr>
-                <w:rFonts w:ascii="Century Gothic" w:eastAsia="Century Gothic" w:hAnsi="Century Gothic" w:cs="Century Gothic"/>
-                <w:color w:val="000000"/>
-                <w:sz w:val="22"/>
-                <w:szCs w:val="22"/>
-              </w:rPr>
-              <w:t xml:space="preserve"> </w:t>
+              <w:t xml:space="preserve">Il sistema mostra la pagina contenente il form </w:t>
             </w:r>
             <w:r>
               <w:rPr>
@@ -31364,27 +30499,7 @@
                 <w:sz w:val="22"/>
                 <w:szCs w:val="22"/>
               </w:rPr>
-              <w:t xml:space="preserve">L’amministratore sottomette il </w:t>
-            </w:r>
-            <w:proofErr w:type="spellStart"/>
-            <w:r>
-              <w:rPr>
-                <w:rFonts w:ascii="Century Gothic" w:eastAsia="Century Gothic" w:hAnsi="Century Gothic" w:cs="Century Gothic"/>
-                <w:color w:val="000000"/>
-                <w:sz w:val="22"/>
-                <w:szCs w:val="22"/>
-              </w:rPr>
-              <w:t>form</w:t>
-            </w:r>
-            <w:proofErr w:type="spellEnd"/>
-            <w:r>
-              <w:rPr>
-                <w:rFonts w:ascii="Century Gothic" w:eastAsia="Century Gothic" w:hAnsi="Century Gothic" w:cs="Century Gothic"/>
-                <w:color w:val="000000"/>
-                <w:sz w:val="22"/>
-                <w:szCs w:val="22"/>
-              </w:rPr>
-              <w:t>.</w:t>
+              <w:t>L’amministratore sottomette il form.</w:t>
             </w:r>
           </w:p>
           <w:p>
@@ -32095,27 +31210,7 @@
                 <w:sz w:val="22"/>
                 <w:szCs w:val="22"/>
               </w:rPr>
-              <w:t xml:space="preserve">Resta in attesa di una nuova sottomissione del </w:t>
-            </w:r>
-            <w:proofErr w:type="spellStart"/>
-            <w:r>
-              <w:rPr>
-                <w:rFonts w:ascii="Century Gothic" w:eastAsia="Century Gothic" w:hAnsi="Century Gothic" w:cs="Century Gothic"/>
-                <w:color w:val="000000"/>
-                <w:sz w:val="22"/>
-                <w:szCs w:val="22"/>
-              </w:rPr>
-              <w:t>form</w:t>
-            </w:r>
-            <w:proofErr w:type="spellEnd"/>
-            <w:r>
-              <w:rPr>
-                <w:rFonts w:ascii="Century Gothic" w:eastAsia="Century Gothic" w:hAnsi="Century Gothic" w:cs="Century Gothic"/>
-                <w:color w:val="000000"/>
-                <w:sz w:val="22"/>
-                <w:szCs w:val="22"/>
-              </w:rPr>
-              <w:t>.</w:t>
+              <w:t>Resta in attesa di una nuova sottomissione del form.</w:t>
             </w:r>
           </w:p>
         </w:tc>
@@ -32452,27 +31547,7 @@
                 <w:sz w:val="22"/>
                 <w:szCs w:val="22"/>
               </w:rPr>
-              <w:t xml:space="preserve">Resta in attesa di una nuova sottomissione del </w:t>
-            </w:r>
-            <w:proofErr w:type="spellStart"/>
-            <w:r>
-              <w:rPr>
-                <w:rFonts w:ascii="Century Gothic" w:eastAsia="Century Gothic" w:hAnsi="Century Gothic" w:cs="Century Gothic"/>
-                <w:color w:val="000000"/>
-                <w:sz w:val="22"/>
-                <w:szCs w:val="22"/>
-              </w:rPr>
-              <w:t>form</w:t>
-            </w:r>
-            <w:proofErr w:type="spellEnd"/>
-            <w:r>
-              <w:rPr>
-                <w:rFonts w:ascii="Century Gothic" w:eastAsia="Century Gothic" w:hAnsi="Century Gothic" w:cs="Century Gothic"/>
-                <w:color w:val="000000"/>
-                <w:sz w:val="22"/>
-                <w:szCs w:val="22"/>
-              </w:rPr>
-              <w:t>.</w:t>
+              <w:t>Resta in attesa di una nuova sottomissione del form.</w:t>
             </w:r>
           </w:p>
         </w:tc>
@@ -32793,27 +31868,7 @@
                 <w:sz w:val="22"/>
                 <w:szCs w:val="22"/>
               </w:rPr>
-              <w:t xml:space="preserve">Resta in attesa di una nuova sottomissione del </w:t>
-            </w:r>
-            <w:proofErr w:type="spellStart"/>
-            <w:r>
-              <w:rPr>
-                <w:rFonts w:ascii="Century Gothic" w:eastAsia="Century Gothic" w:hAnsi="Century Gothic" w:cs="Century Gothic"/>
-                <w:color w:val="000000"/>
-                <w:sz w:val="22"/>
-                <w:szCs w:val="22"/>
-              </w:rPr>
-              <w:t>form</w:t>
-            </w:r>
-            <w:proofErr w:type="spellEnd"/>
-            <w:r>
-              <w:rPr>
-                <w:rFonts w:ascii="Century Gothic" w:eastAsia="Century Gothic" w:hAnsi="Century Gothic" w:cs="Century Gothic"/>
-                <w:color w:val="000000"/>
-                <w:sz w:val="22"/>
-                <w:szCs w:val="22"/>
-              </w:rPr>
-              <w:t>.</w:t>
+              <w:t>Resta in attesa di una nuova sottomissione del form.</w:t>
             </w:r>
           </w:p>
         </w:tc>
@@ -32882,29 +31937,7 @@
                 <w:sz w:val="22"/>
                 <w:szCs w:val="22"/>
               </w:rPr>
-              <w:t xml:space="preserve">L’admin non riesce a sottomettere il </w:t>
-            </w:r>
-            <w:proofErr w:type="spellStart"/>
-            <w:r>
-              <w:rPr>
-                <w:rFonts w:ascii="Century Gothic" w:eastAsia="Century Gothic" w:hAnsi="Century Gothic" w:cs="Century Gothic"/>
-                <w:i/>
-                <w:color w:val="FFFFFF"/>
-                <w:sz w:val="22"/>
-                <w:szCs w:val="22"/>
-              </w:rPr>
-              <w:t>form</w:t>
-            </w:r>
-            <w:proofErr w:type="spellEnd"/>
-            <w:r>
-              <w:rPr>
-                <w:rFonts w:ascii="Century Gothic" w:eastAsia="Century Gothic" w:hAnsi="Century Gothic" w:cs="Century Gothic"/>
-                <w:i/>
-                <w:color w:val="FFFFFF"/>
-                <w:sz w:val="22"/>
-                <w:szCs w:val="22"/>
-              </w:rPr>
-              <w:t xml:space="preserve"> per problemi al terminale.</w:t>
+              <w:t>L’admin non riesce a sottomettere il form per problemi al terminale.</w:t>
             </w:r>
           </w:p>
         </w:tc>
@@ -33418,7 +32451,6 @@
                 <w:szCs w:val="22"/>
               </w:rPr>
             </w:pPr>
-            <w:proofErr w:type="spellStart"/>
             <w:r>
               <w:rPr>
                 <w:rFonts w:ascii="Century Gothic" w:eastAsia="Century Gothic" w:hAnsi="Century Gothic" w:cs="Century Gothic"/>
@@ -33428,7 +32460,6 @@
               </w:rPr>
               <w:t>NaN</w:t>
             </w:r>
-            <w:proofErr w:type="spellEnd"/>
           </w:p>
         </w:tc>
         <w:tc>
@@ -33524,7 +32555,6 @@
                 <w:szCs w:val="22"/>
               </w:rPr>
             </w:pPr>
-            <w:proofErr w:type="spellStart"/>
             <w:r>
               <w:rPr>
                 <w:rFonts w:ascii="Century Gothic" w:eastAsia="Century Gothic" w:hAnsi="Century Gothic" w:cs="Century Gothic"/>
@@ -33533,7 +32563,6 @@
               </w:rPr>
               <w:t>NaN</w:t>
             </w:r>
-            <w:proofErr w:type="spellEnd"/>
           </w:p>
         </w:tc>
         <w:tc>
@@ -34275,13 +33304,8 @@
       <w:bookmarkStart w:id="39" w:name="_heading=h.y1mjn5dxnr1a" w:colFirst="0" w:colLast="0"/>
       <w:bookmarkEnd w:id="39"/>
       <w:r>
-        <w:t xml:space="preserve">3.4.2.3 Use Case </w:t>
+        <w:t>3.4.2.3 Use Case Diagram</w:t>
       </w:r>
-      <w:proofErr w:type="spellStart"/>
-      <w:r>
-        <w:t>Diagram</w:t>
-      </w:r>
-      <w:proofErr w:type="spellEnd"/>
     </w:p>
     <w:p>
       <w:pPr>
@@ -35744,25 +34768,7 @@
                 <w:sz w:val="20"/>
                 <w:szCs w:val="20"/>
               </w:rPr>
-              <w:t xml:space="preserve">Permette di inviare le informazioni del </w:t>
-            </w:r>
-            <w:proofErr w:type="spellStart"/>
-            <w:r>
-              <w:rPr>
-                <w:rFonts w:ascii="Century Gothic" w:eastAsia="Century Gothic" w:hAnsi="Century Gothic" w:cs="Century Gothic"/>
-                <w:sz w:val="20"/>
-                <w:szCs w:val="20"/>
-              </w:rPr>
-              <w:t>form</w:t>
-            </w:r>
-            <w:proofErr w:type="spellEnd"/>
-            <w:r>
-              <w:rPr>
-                <w:rFonts w:ascii="Century Gothic" w:eastAsia="Century Gothic" w:hAnsi="Century Gothic" w:cs="Century Gothic"/>
-                <w:sz w:val="20"/>
-                <w:szCs w:val="20"/>
-              </w:rPr>
-              <w:t xml:space="preserve"> di login al server</w:t>
+              <w:t>Permette di inviare le informazioni del form di login al server</w:t>
             </w:r>
           </w:p>
         </w:tc>
@@ -35978,25 +34984,7 @@
                 <w:sz w:val="20"/>
                 <w:szCs w:val="20"/>
               </w:rPr>
-              <w:t xml:space="preserve">Permette di inviare le informazioni del </w:t>
-            </w:r>
-            <w:proofErr w:type="spellStart"/>
-            <w:r>
-              <w:rPr>
-                <w:rFonts w:ascii="Century Gothic" w:eastAsia="Century Gothic" w:hAnsi="Century Gothic" w:cs="Century Gothic"/>
-                <w:sz w:val="20"/>
-                <w:szCs w:val="20"/>
-              </w:rPr>
-              <w:t>form</w:t>
-            </w:r>
-            <w:proofErr w:type="spellEnd"/>
-            <w:r>
-              <w:rPr>
-                <w:rFonts w:ascii="Century Gothic" w:eastAsia="Century Gothic" w:hAnsi="Century Gothic" w:cs="Century Gothic"/>
-                <w:sz w:val="20"/>
-                <w:szCs w:val="20"/>
-              </w:rPr>
-              <w:t xml:space="preserve"> di registrazione al server</w:t>
+              <w:t>Permette di inviare le informazioni del form di registrazione al server</w:t>
             </w:r>
           </w:p>
         </w:tc>
@@ -36326,25 +35314,7 @@
                 <w:sz w:val="20"/>
                 <w:szCs w:val="20"/>
               </w:rPr>
-              <w:t xml:space="preserve">Mostra il </w:t>
-            </w:r>
-            <w:proofErr w:type="spellStart"/>
-            <w:r>
-              <w:rPr>
-                <w:rFonts w:ascii="Century Gothic" w:eastAsia="Century Gothic" w:hAnsi="Century Gothic" w:cs="Century Gothic"/>
-                <w:sz w:val="20"/>
-                <w:szCs w:val="20"/>
-              </w:rPr>
-              <w:t>form</w:t>
-            </w:r>
-            <w:proofErr w:type="spellEnd"/>
-            <w:r>
-              <w:rPr>
-                <w:rFonts w:ascii="Century Gothic" w:eastAsia="Century Gothic" w:hAnsi="Century Gothic" w:cs="Century Gothic"/>
-                <w:sz w:val="20"/>
-                <w:szCs w:val="20"/>
-              </w:rPr>
-              <w:t xml:space="preserve"> per aggiungere un nuovo prodotto</w:t>
+              <w:t>Mostra il form per aggiungere un nuovo prodotto</w:t>
             </w:r>
           </w:p>
         </w:tc>
@@ -36560,25 +35530,7 @@
                 <w:sz w:val="20"/>
                 <w:szCs w:val="20"/>
               </w:rPr>
-              <w:t xml:space="preserve">Sottomette il </w:t>
-            </w:r>
-            <w:proofErr w:type="spellStart"/>
-            <w:r>
-              <w:rPr>
-                <w:rFonts w:ascii="Century Gothic" w:eastAsia="Century Gothic" w:hAnsi="Century Gothic" w:cs="Century Gothic"/>
-                <w:sz w:val="20"/>
-                <w:szCs w:val="20"/>
-              </w:rPr>
-              <w:t>form</w:t>
-            </w:r>
-            <w:proofErr w:type="spellEnd"/>
-            <w:r>
-              <w:rPr>
-                <w:rFonts w:ascii="Century Gothic" w:eastAsia="Century Gothic" w:hAnsi="Century Gothic" w:cs="Century Gothic"/>
-                <w:sz w:val="20"/>
-                <w:szCs w:val="20"/>
-              </w:rPr>
-              <w:t xml:space="preserve"> delle informazioni di un nuovo prodotto</w:t>
+              <w:t>Sottomette il form delle informazioni di un nuovo prodotto</w:t>
             </w:r>
           </w:p>
         </w:tc>
@@ -37121,25 +36073,7 @@
                 <w:sz w:val="20"/>
                 <w:szCs w:val="20"/>
               </w:rPr>
-              <w:t xml:space="preserve">Sottomette i </w:t>
-            </w:r>
-            <w:proofErr w:type="spellStart"/>
-            <w:r>
-              <w:rPr>
-                <w:rFonts w:ascii="Century Gothic" w:eastAsia="Century Gothic" w:hAnsi="Century Gothic" w:cs="Century Gothic"/>
-                <w:sz w:val="20"/>
-                <w:szCs w:val="20"/>
-              </w:rPr>
-              <w:t>form</w:t>
-            </w:r>
-            <w:proofErr w:type="spellEnd"/>
-            <w:r>
-              <w:rPr>
-                <w:rFonts w:ascii="Century Gothic" w:eastAsia="Century Gothic" w:hAnsi="Century Gothic" w:cs="Century Gothic"/>
-                <w:sz w:val="20"/>
-                <w:szCs w:val="20"/>
-              </w:rPr>
-              <w:t xml:space="preserve"> relativi all’ordine</w:t>
+              <w:t>Sottomette i form relativi all’ordine</w:t>
             </w:r>
           </w:p>
         </w:tc>
@@ -38120,13 +37054,8 @@
       </w:r>
       <w:r>
         <w:tab/>
-        <w:t xml:space="preserve">Class </w:t>
+        <w:t>Class Diagram</w:t>
       </w:r>
-      <w:proofErr w:type="spellStart"/>
-      <w:r>
-        <w:t>Diagram</w:t>
-      </w:r>
-      <w:proofErr w:type="spellEnd"/>
     </w:p>
     <w:p>
       <w:pPr>
@@ -38879,25 +37808,7 @@
           <w:sz w:val="22"/>
           <w:szCs w:val="22"/>
         </w:rPr>
-        <w:t xml:space="preserve">La descrizione del modello dinamico avviene tramite la rappresentazione delle interazioni tra l’utente ed il sistema (grazie all’utilizzo dei </w:t>
-      </w:r>
-      <w:proofErr w:type="spellStart"/>
-      <w:r>
-        <w:rPr>
-          <w:rFonts w:ascii="Garamond" w:eastAsia="Garamond" w:hAnsi="Garamond" w:cs="Garamond"/>
-          <w:sz w:val="22"/>
-          <w:szCs w:val="22"/>
-        </w:rPr>
-        <w:t>sequence</w:t>
-      </w:r>
-      <w:proofErr w:type="spellEnd"/>
-      <w:r>
-        <w:rPr>
-          <w:rFonts w:ascii="Garamond" w:eastAsia="Garamond" w:hAnsi="Garamond" w:cs="Garamond"/>
-          <w:sz w:val="22"/>
-          <w:szCs w:val="22"/>
-        </w:rPr>
-        <w:t xml:space="preserve"> </w:t>
+        <w:t xml:space="preserve">La descrizione del modello dinamico avviene tramite la rappresentazione delle interazioni tra l’utente ed il sistema (grazie all’utilizzo dei sequence </w:t>
       </w:r>
       <w:proofErr w:type="spellStart"/>
       <w:r>
@@ -38969,15 +37880,7 @@
       <w:bookmarkStart w:id="85" w:name="_heading=h.m8uxkqv1hctx" w:colFirst="0" w:colLast="0"/>
       <w:bookmarkEnd w:id="85"/>
       <w:r>
-        <w:t xml:space="preserve">3.6.1 </w:t>
-      </w:r>
-      <w:proofErr w:type="spellStart"/>
-      <w:r>
-        <w:t>Sequence</w:t>
-      </w:r>
-      <w:proofErr w:type="spellEnd"/>
-      <w:r>
-        <w:t xml:space="preserve"> </w:t>
+        <w:t xml:space="preserve">3.6.1 Sequence </w:t>
       </w:r>
       <w:proofErr w:type="spellStart"/>
       <w:r>
@@ -39134,13 +38037,8 @@
       <w:bookmarkStart w:id="88" w:name="_heading=h.bh9or5ewenf6" w:colFirst="0" w:colLast="0"/>
       <w:bookmarkEnd w:id="88"/>
       <w:r>
-        <w:t xml:space="preserve">3.6.2 </w:t>
+        <w:t>3.6.2 Statechart</w:t>
       </w:r>
-      <w:proofErr w:type="spellStart"/>
-      <w:r>
-        <w:t>Statechart</w:t>
-      </w:r>
-      <w:proofErr w:type="spellEnd"/>
     </w:p>
     <w:p>
       <w:pPr>
@@ -39297,15 +38195,7 @@
       <w:bookmarkStart w:id="91" w:name="_heading=h.b2ire5bvzbnq" w:colFirst="0" w:colLast="0"/>
       <w:bookmarkEnd w:id="91"/>
       <w:r>
-        <w:t xml:space="preserve">3.7 Interfaccia Utente - Percorsi di Navigazione e </w:t>
-      </w:r>
-      <w:proofErr w:type="spellStart"/>
-      <w:r>
-        <w:t>Mock</w:t>
-      </w:r>
-      <w:proofErr w:type="spellEnd"/>
-      <w:r>
-        <w:t>-up</w:t>
+        <w:t>3.7 Interfaccia Utente - Percorsi di Navigazione e Mock-up</w:t>
       </w:r>
     </w:p>
     <w:p>
@@ -40030,13 +38920,8 @@
       <w:bookmarkEnd w:id="112"/>
       <w:r>
         <w:lastRenderedPageBreak/>
-        <w:t xml:space="preserve">3.7.2 Diagramma </w:t>
+        <w:t>3.7.2 Diagramma Navigazionale</w:t>
       </w:r>
-      <w:proofErr w:type="spellStart"/>
-      <w:r>
-        <w:t>Navigazionale</w:t>
-      </w:r>
-      <w:proofErr w:type="spellEnd"/>
     </w:p>
     <w:p>
       <w:pPr>
@@ -40509,7 +39394,6 @@
           <w:szCs w:val="22"/>
         </w:rPr>
       </w:pPr>
-      <w:proofErr w:type="spellStart"/>
       <w:r>
         <w:rPr>
           <w:rFonts w:ascii="Garamond" w:eastAsia="Garamond" w:hAnsi="Garamond" w:cs="Garamond"/>
@@ -40517,37 +39401,7 @@
           <w:sz w:val="22"/>
           <w:szCs w:val="22"/>
         </w:rPr>
-        <w:t>Sequence</w:t>
-      </w:r>
-      <w:proofErr w:type="spellEnd"/>
-      <w:r>
-        <w:rPr>
-          <w:rFonts w:ascii="Garamond" w:eastAsia="Garamond" w:hAnsi="Garamond" w:cs="Garamond"/>
-          <w:b/>
-          <w:sz w:val="22"/>
-          <w:szCs w:val="22"/>
-        </w:rPr>
-        <w:t xml:space="preserve"> </w:t>
-      </w:r>
-      <w:proofErr w:type="spellStart"/>
-      <w:r>
-        <w:rPr>
-          <w:rFonts w:ascii="Garamond" w:eastAsia="Garamond" w:hAnsi="Garamond" w:cs="Garamond"/>
-          <w:b/>
-          <w:sz w:val="22"/>
-          <w:szCs w:val="22"/>
-        </w:rPr>
-        <w:t>Diagram</w:t>
-      </w:r>
-      <w:proofErr w:type="spellEnd"/>
-      <w:r>
-        <w:rPr>
-          <w:rFonts w:ascii="Garamond" w:eastAsia="Garamond" w:hAnsi="Garamond" w:cs="Garamond"/>
-          <w:b/>
-          <w:sz w:val="22"/>
-          <w:szCs w:val="22"/>
-        </w:rPr>
-        <w:t xml:space="preserve">: </w:t>
+        <w:t xml:space="preserve">Sequence Diagram: </w:t>
       </w:r>
       <w:r>
         <w:rPr>
@@ -40555,25 +39409,7 @@
           <w:sz w:val="22"/>
           <w:szCs w:val="22"/>
         </w:rPr>
-        <w:t xml:space="preserve">diagramma previsto da UML utilizzato per descrivere </w:t>
-      </w:r>
-      <w:proofErr w:type="gramStart"/>
-      <w:r>
-        <w:rPr>
-          <w:rFonts w:ascii="Garamond" w:eastAsia="Garamond" w:hAnsi="Garamond" w:cs="Garamond"/>
-          <w:sz w:val="22"/>
-          <w:szCs w:val="22"/>
-        </w:rPr>
-        <w:t>un use</w:t>
-      </w:r>
-      <w:proofErr w:type="gramEnd"/>
-      <w:r>
-        <w:rPr>
-          <w:rFonts w:ascii="Garamond" w:eastAsia="Garamond" w:hAnsi="Garamond" w:cs="Garamond"/>
-          <w:sz w:val="22"/>
-          <w:szCs w:val="22"/>
-        </w:rPr>
-        <w:t xml:space="preserve"> case descrivendo le relazioni che intercorrono in termini di messaggi tra attori, oggetti di business, oggetti o entità del sistema.</w:t>
+        <w:t>diagramma previsto da UML utilizzato per descrivere un use case descrivendo le relazioni che intercorrono in termini di messaggi tra attori, oggetti di business, oggetti o entità del sistema.</w:t>
       </w:r>
     </w:p>
     <w:p>
@@ -40594,7 +39430,6 @@
           <w:szCs w:val="22"/>
         </w:rPr>
       </w:pPr>
-      <w:proofErr w:type="spellStart"/>
       <w:r>
         <w:rPr>
           <w:rFonts w:ascii="Garamond" w:eastAsia="Garamond" w:hAnsi="Garamond" w:cs="Garamond"/>
@@ -40602,37 +39437,7 @@
           <w:sz w:val="22"/>
           <w:szCs w:val="22"/>
         </w:rPr>
-        <w:t>Statechart</w:t>
-      </w:r>
-      <w:proofErr w:type="spellEnd"/>
-      <w:r>
-        <w:rPr>
-          <w:rFonts w:ascii="Garamond" w:eastAsia="Garamond" w:hAnsi="Garamond" w:cs="Garamond"/>
-          <w:b/>
-          <w:sz w:val="22"/>
-          <w:szCs w:val="22"/>
-        </w:rPr>
-        <w:t xml:space="preserve"> </w:t>
-      </w:r>
-      <w:proofErr w:type="spellStart"/>
-      <w:r>
-        <w:rPr>
-          <w:rFonts w:ascii="Garamond" w:eastAsia="Garamond" w:hAnsi="Garamond" w:cs="Garamond"/>
-          <w:b/>
-          <w:sz w:val="22"/>
-          <w:szCs w:val="22"/>
-        </w:rPr>
-        <w:t>Diagram</w:t>
-      </w:r>
-      <w:proofErr w:type="spellEnd"/>
-      <w:r>
-        <w:rPr>
-          <w:rFonts w:ascii="Garamond" w:eastAsia="Garamond" w:hAnsi="Garamond" w:cs="Garamond"/>
-          <w:b/>
-          <w:sz w:val="22"/>
-          <w:szCs w:val="22"/>
-        </w:rPr>
-        <w:t xml:space="preserve">: </w:t>
+        <w:t xml:space="preserve">Statechart Diagram: </w:t>
       </w:r>
       <w:r>
         <w:rPr>
@@ -40668,27 +39473,7 @@
           <w:sz w:val="22"/>
           <w:szCs w:val="22"/>
         </w:rPr>
-        <w:t xml:space="preserve">Activity </w:t>
-      </w:r>
-      <w:proofErr w:type="spellStart"/>
-      <w:r>
-        <w:rPr>
-          <w:rFonts w:ascii="Garamond" w:eastAsia="Garamond" w:hAnsi="Garamond" w:cs="Garamond"/>
-          <w:b/>
-          <w:sz w:val="22"/>
-          <w:szCs w:val="22"/>
-        </w:rPr>
-        <w:t>Diagram</w:t>
-      </w:r>
-      <w:proofErr w:type="spellEnd"/>
-      <w:r>
-        <w:rPr>
-          <w:rFonts w:ascii="Garamond" w:eastAsia="Garamond" w:hAnsi="Garamond" w:cs="Garamond"/>
-          <w:b/>
-          <w:sz w:val="22"/>
-          <w:szCs w:val="22"/>
-        </w:rPr>
-        <w:t xml:space="preserve">: </w:t>
+        <w:t xml:space="preserve">Activity Diagram: </w:t>
       </w:r>
       <w:r>
         <w:rPr>
@@ -40724,27 +39509,7 @@
           <w:sz w:val="22"/>
           <w:szCs w:val="22"/>
         </w:rPr>
-        <w:t xml:space="preserve">Class </w:t>
-      </w:r>
-      <w:proofErr w:type="spellStart"/>
-      <w:r>
-        <w:rPr>
-          <w:rFonts w:ascii="Garamond" w:eastAsia="Garamond" w:hAnsi="Garamond" w:cs="Garamond"/>
-          <w:b/>
-          <w:sz w:val="22"/>
-          <w:szCs w:val="22"/>
-        </w:rPr>
-        <w:t>Diagram</w:t>
-      </w:r>
-      <w:proofErr w:type="spellEnd"/>
-      <w:r>
-        <w:rPr>
-          <w:rFonts w:ascii="Garamond" w:eastAsia="Garamond" w:hAnsi="Garamond" w:cs="Garamond"/>
-          <w:b/>
-          <w:sz w:val="22"/>
-          <w:szCs w:val="22"/>
-        </w:rPr>
-        <w:t>:</w:t>
+        <w:t>Class Diagram:</w:t>
       </w:r>
       <w:r>
         <w:t xml:space="preserve"> </w:t>
@@ -40776,7 +39541,6 @@
           <w:szCs w:val="22"/>
         </w:rPr>
       </w:pPr>
-      <w:proofErr w:type="spellStart"/>
       <w:r>
         <w:rPr>
           <w:rFonts w:ascii="Garamond" w:eastAsia="Garamond" w:hAnsi="Garamond" w:cs="Garamond"/>
@@ -40784,17 +39548,7 @@
           <w:sz w:val="22"/>
           <w:szCs w:val="22"/>
         </w:rPr>
-        <w:t>Mock</w:t>
-      </w:r>
-      <w:proofErr w:type="spellEnd"/>
-      <w:r>
-        <w:rPr>
-          <w:rFonts w:ascii="Garamond" w:eastAsia="Garamond" w:hAnsi="Garamond" w:cs="Garamond"/>
-          <w:b/>
-          <w:sz w:val="22"/>
-          <w:szCs w:val="22"/>
-        </w:rPr>
-        <w:t xml:space="preserve">-ups: </w:t>
+        <w:t xml:space="preserve">Mock-ups: </w:t>
       </w:r>
       <w:r>
         <w:rPr>
@@ -40841,27 +39595,7 @@
           <w:sz w:val="22"/>
           <w:szCs w:val="22"/>
         </w:rPr>
-        <w:t xml:space="preserve"> </w:t>
-      </w:r>
-      <w:proofErr w:type="spellStart"/>
-      <w:r>
-        <w:rPr>
-          <w:rFonts w:ascii="Garamond" w:eastAsia="Garamond" w:hAnsi="Garamond" w:cs="Garamond"/>
-          <w:b/>
-          <w:sz w:val="22"/>
-          <w:szCs w:val="22"/>
-        </w:rPr>
-        <w:t>Path</w:t>
-      </w:r>
-      <w:proofErr w:type="spellEnd"/>
-      <w:r>
-        <w:rPr>
-          <w:rFonts w:ascii="Garamond" w:eastAsia="Garamond" w:hAnsi="Garamond" w:cs="Garamond"/>
-          <w:b/>
-          <w:sz w:val="22"/>
-          <w:szCs w:val="22"/>
-        </w:rPr>
-        <w:t xml:space="preserve">: </w:t>
+        <w:t xml:space="preserve"> Path: </w:t>
       </w:r>
       <w:r>
         <w:rPr>
@@ -42297,6 +41031,7 @@
   <w:style w:type="character" w:default="1" w:styleId="Carpredefinitoparagrafo">
     <w:name w:val="Default Paragraph Font"/>
     <w:uiPriority w:val="1"/>
+    <w:semiHidden/>
     <w:unhideWhenUsed/>
   </w:style>
   <w:style w:type="table" w:default="1" w:styleId="Tabellanormale">
